--- a/EC205 - Documento Engenharia de Software.docx
+++ b/EC205 - Documento Engenharia de Software.docx
@@ -1,6 +1,6 @@
 
 <file path=word/document.xml><?xml version="1.0" encoding="utf-8"?>
-<w:document xmlns:wpc="http://schemas.microsoft.com/office/word/2010/wordprocessingCanvas" xmlns:cx="http://schemas.microsoft.com/office/drawing/2014/chartex" xmlns:cx1="http://schemas.microsoft.com/office/drawing/2015/9/8/chartex" xmlns:cx2="http://schemas.microsoft.com/office/drawing/2015/10/21/chartex" xmlns:cx3="http://schemas.microsoft.com/office/drawing/2016/5/9/chartex" xmlns:cx4="http://schemas.microsoft.com/office/drawing/2016/5/10/chartex" xmlns:cx5="http://schemas.microsoft.com/office/drawing/2016/5/11/chartex" xmlns:cx6="http://schemas.microsoft.com/office/drawing/2016/5/12/chartex" xmlns:cx7="http://schemas.microsoft.com/office/drawing/2016/5/13/chartex" xmlns:cx8="http://schemas.microsoft.com/office/drawing/2016/5/14/chartex" xmlns:mc="http://schemas.openxmlformats.org/markup-compatibility/2006" xmlns:o="urn:schemas-microsoft-com:office:office" xmlns:r="http://schemas.openxmlformats.org/officeDocument/2006/relationships" xmlns:m="http://schemas.openxmlformats.org/officeDocument/2006/math" xmlns:v="urn:schemas-microsoft-com:vml" xmlns:wp14="http://schemas.microsoft.com/office/word/2010/wordprocessingDrawing" xmlns:wp="http://schemas.openxmlformats.org/drawingml/2006/wordprocessingDrawing" xmlns:w10="urn:schemas-microsoft-com:office:word" xmlns:w="http://schemas.openxmlformats.org/wordprocessingml/2006/main" xmlns:w14="http://schemas.microsoft.com/office/word/2010/wordml" xmlns:w15="http://schemas.microsoft.com/office/word/2012/wordml" xmlns:w16se="http://schemas.microsoft.com/office/word/2015/wordml/symex" xmlns:wpg="http://schemas.microsoft.com/office/word/2010/wordprocessingGroup" xmlns:wpi="http://schemas.microsoft.com/office/word/2010/wordprocessingInk" xmlns:wne="http://schemas.microsoft.com/office/word/2006/wordml" xmlns:wps="http://schemas.microsoft.com/office/word/2010/wordprocessingShape" mc:Ignorable="w14 w15 w16se wp14">
+<w:document xmlns:wpc="http://schemas.microsoft.com/office/word/2010/wordprocessingCanvas" xmlns:mc="http://schemas.openxmlformats.org/markup-compatibility/2006" xmlns:o="urn:schemas-microsoft-com:office:office" xmlns:r="http://schemas.openxmlformats.org/officeDocument/2006/relationships" xmlns:m="http://schemas.openxmlformats.org/officeDocument/2006/math" xmlns:v="urn:schemas-microsoft-com:vml" xmlns:wp14="http://schemas.microsoft.com/office/word/2010/wordprocessingDrawing" xmlns:wp="http://schemas.openxmlformats.org/drawingml/2006/wordprocessingDrawing" xmlns:w10="urn:schemas-microsoft-com:office:word" xmlns:w="http://schemas.openxmlformats.org/wordprocessingml/2006/main" xmlns:w14="http://schemas.microsoft.com/office/word/2010/wordml" xmlns:wpg="http://schemas.microsoft.com/office/word/2010/wordprocessingGroup" xmlns:wpi="http://schemas.microsoft.com/office/word/2010/wordprocessingInk" xmlns:wne="http://schemas.microsoft.com/office/word/2006/wordml" xmlns:wps="http://schemas.microsoft.com/office/word/2010/wordprocessingShape" mc:Ignorable="w14 wp14">
   <w:background w:color="FFFFFF"/>
   <w:body>
     <w:p>
@@ -177,7 +177,7 @@
         <w:rPr>
           <w:rFonts w:cs="Arial"/>
         </w:rPr>
-        <w:t>0.3</w:t>
+        <w:t>0.4</w:t>
       </w:r>
     </w:p>
     <w:p>
@@ -193,7 +193,7 @@
         <w:rPr>
           <w:rFonts w:cs="Arial"/>
         </w:rPr>
-        <w:t>16</w:t>
+        <w:t>30</w:t>
       </w:r>
       <w:r>
         <w:rPr>
@@ -450,10 +450,10 @@
     <w:p>
       <w:pPr>
         <w:sectPr>
-          <w:headerReference w:type="default" r:id="rId8"/>
-          <w:footerReference w:type="default" r:id="rId9"/>
-          <w:headerReference w:type="first" r:id="rId10"/>
-          <w:footerReference w:type="first" r:id="rId11"/>
+          <w:headerReference w:type="default" r:id="rId9"/>
+          <w:footerReference w:type="default" r:id="rId10"/>
+          <w:headerReference w:type="first" r:id="rId11"/>
+          <w:footerReference w:type="first" r:id="rId12"/>
           <w:pgSz w:w="12240" w:h="15840"/>
           <w:pgMar w:top="720" w:right="720" w:bottom="720" w:left="720" w:header="720" w:footer="720" w:gutter="0"/>
           <w:cols w:space="720"/>
@@ -1005,7 +1005,6 @@
             <w:tcW w:w="1035" w:type="dxa"/>
             <w:tcBorders>
               <w:left w:val="single" w:sz="8" w:space="0" w:color="000001"/>
-              <w:bottom w:val="single" w:sz="4" w:space="0" w:color="000001"/>
             </w:tcBorders>
             <w:shd w:val="clear" w:color="auto" w:fill="D0CECE" w:themeFill="background2" w:themeFillShade="E6"/>
             <w:tcMar>
@@ -1019,6 +1018,183 @@
             </w:pPr>
             <w:r>
               <w:t>V0.3</w:t>
+            </w:r>
+          </w:p>
+        </w:tc>
+        <w:tc>
+          <w:tcPr>
+            <w:tcW w:w="1407" w:type="dxa"/>
+            <w:tcBorders>
+              <w:left w:val="single" w:sz="4" w:space="0" w:color="000001"/>
+            </w:tcBorders>
+            <w:shd w:val="clear" w:color="auto" w:fill="auto"/>
+            <w:tcMar>
+              <w:left w:w="103" w:type="dxa"/>
+            </w:tcMar>
+            <w:vAlign w:val="center"/>
+          </w:tcPr>
+          <w:p>
+            <w:pPr>
+              <w:snapToGrid w:val="0"/>
+              <w:jc w:val="center"/>
+            </w:pPr>
+            <w:r>
+              <w:t>Carlos</w:t>
+            </w:r>
+          </w:p>
+          <w:p>
+            <w:pPr>
+              <w:snapToGrid w:val="0"/>
+              <w:jc w:val="center"/>
+            </w:pPr>
+            <w:r>
+              <w:t>Daniel</w:t>
+            </w:r>
+          </w:p>
+          <w:p>
+            <w:pPr>
+              <w:snapToGrid w:val="0"/>
+              <w:jc w:val="center"/>
+            </w:pPr>
+            <w:r>
+              <w:t>Eduardo</w:t>
+            </w:r>
+          </w:p>
+        </w:tc>
+        <w:tc>
+          <w:tcPr>
+            <w:tcW w:w="3346" w:type="dxa"/>
+            <w:tcBorders>
+              <w:left w:val="single" w:sz="4" w:space="0" w:color="000001"/>
+            </w:tcBorders>
+            <w:shd w:val="clear" w:color="auto" w:fill="auto"/>
+            <w:tcMar>
+              <w:left w:w="103" w:type="dxa"/>
+            </w:tcMar>
+            <w:vAlign w:val="center"/>
+          </w:tcPr>
+          <w:p>
+            <w:pPr>
+              <w:snapToGrid w:val="0"/>
+              <w:jc w:val="center"/>
+            </w:pPr>
+            <w:r>
+              <w:t>Alteração na tabela Cronograma de Atividades(Adicionado coluna de predecessoras e recursos)</w:t>
+            </w:r>
+          </w:p>
+        </w:tc>
+        <w:tc>
+          <w:tcPr>
+            <w:tcW w:w="1701" w:type="dxa"/>
+            <w:tcBorders>
+              <w:left w:val="single" w:sz="4" w:space="0" w:color="000001"/>
+            </w:tcBorders>
+            <w:shd w:val="clear" w:color="auto" w:fill="auto"/>
+            <w:tcMar>
+              <w:left w:w="103" w:type="dxa"/>
+            </w:tcMar>
+            <w:vAlign w:val="center"/>
+          </w:tcPr>
+          <w:p>
+            <w:pPr>
+              <w:snapToGrid w:val="0"/>
+              <w:jc w:val="center"/>
+            </w:pPr>
+            <w:r>
+              <w:t>16/03/2017</w:t>
+            </w:r>
+          </w:p>
+        </w:tc>
+        <w:tc>
+          <w:tcPr>
+            <w:tcW w:w="1843" w:type="dxa"/>
+            <w:tcBorders>
+              <w:left w:val="single" w:sz="4" w:space="0" w:color="000001"/>
+            </w:tcBorders>
+            <w:shd w:val="clear" w:color="auto" w:fill="auto"/>
+            <w:tcMar>
+              <w:left w:w="103" w:type="dxa"/>
+            </w:tcMar>
+            <w:vAlign w:val="center"/>
+          </w:tcPr>
+          <w:p>
+            <w:pPr>
+              <w:snapToGrid w:val="0"/>
+              <w:jc w:val="center"/>
+              <w:rPr>
+                <w:b/>
+              </w:rPr>
+            </w:pPr>
+            <w:r>
+              <w:rPr>
+                <w:b/>
+              </w:rPr>
+              <w:t xml:space="preserve">Daniel </w:t>
+            </w:r>
+            <w:proofErr w:type="spellStart"/>
+            <w:r>
+              <w:rPr>
+                <w:b/>
+              </w:rPr>
+              <w:t>Izario</w:t>
+            </w:r>
+            <w:proofErr w:type="spellEnd"/>
+          </w:p>
+        </w:tc>
+        <w:tc>
+          <w:tcPr>
+            <w:tcW w:w="1420" w:type="dxa"/>
+            <w:tcBorders>
+              <w:left w:val="single" w:sz="4" w:space="0" w:color="000001"/>
+              <w:right w:val="single" w:sz="8" w:space="0" w:color="000001"/>
+            </w:tcBorders>
+            <w:shd w:val="clear" w:color="auto" w:fill="auto"/>
+            <w:tcMar>
+              <w:left w:w="103" w:type="dxa"/>
+            </w:tcMar>
+            <w:vAlign w:val="center"/>
+          </w:tcPr>
+          <w:p>
+            <w:pPr>
+              <w:snapToGrid w:val="0"/>
+              <w:jc w:val="center"/>
+            </w:pPr>
+            <w:r>
+              <w:t>16/03/2017</w:t>
+            </w:r>
+          </w:p>
+        </w:tc>
+      </w:tr>
+      <w:tr>
+        <w:trPr>
+          <w:cantSplit/>
+          <w:trHeight w:val="275"/>
+          <w:jc w:val="center"/>
+        </w:trPr>
+        <w:tc>
+          <w:tcPr>
+            <w:tcW w:w="1035" w:type="dxa"/>
+            <w:tcBorders>
+              <w:left w:val="single" w:sz="8" w:space="0" w:color="000001"/>
+              <w:bottom w:val="single" w:sz="4" w:space="0" w:color="000001"/>
+            </w:tcBorders>
+            <w:shd w:val="clear" w:color="auto" w:fill="D0CECE" w:themeFill="background2" w:themeFillShade="E6"/>
+            <w:tcMar>
+              <w:left w:w="98" w:type="dxa"/>
+            </w:tcMar>
+            <w:vAlign w:val="center"/>
+          </w:tcPr>
+          <w:p>
+            <w:pPr>
+              <w:jc w:val="center"/>
+            </w:pPr>
+            <w:proofErr w:type="gramStart"/>
+            <w:r>
+              <w:t>V0.</w:t>
+            </w:r>
+            <w:proofErr w:type="gramEnd"/>
+            <w:r>
+              <w:t>4</w:t>
             </w:r>
           </w:p>
         </w:tc>
@@ -1082,7 +1258,7 @@
               <w:jc w:val="center"/>
             </w:pPr>
             <w:r>
-              <w:t>Alteração na tabela Cronograma de Atividades(Adicionado coluna de predecessoras e recursos)</w:t>
+              <w:t>Especificação de Requisitos: Funcionais e Não Funcionais</w:t>
             </w:r>
           </w:p>
         </w:tc>
@@ -1105,7 +1281,10 @@
               <w:jc w:val="center"/>
             </w:pPr>
             <w:r>
-              <w:t>16/03/2017</w:t>
+              <w:t>30</w:t>
+            </w:r>
+            <w:r>
+              <w:t>/03/2017</w:t>
             </w:r>
           </w:p>
         </w:tc>
@@ -1166,7 +1345,10 @@
               <w:jc w:val="center"/>
             </w:pPr>
             <w:r>
-              <w:t>16/03/2017</w:t>
+              <w:t>31</w:t>
+            </w:r>
+            <w:r>
+              <w:t>/03/2017</w:t>
             </w:r>
           </w:p>
         </w:tc>
@@ -1207,12 +1389,12 @@
         <w:pStyle w:val="Heading1-FormatOnly"/>
         <w:spacing w:after="120"/>
         <w:sectPr>
-          <w:headerReference w:type="even" r:id="rId12"/>
-          <w:headerReference w:type="default" r:id="rId13"/>
-          <w:footerReference w:type="even" r:id="rId14"/>
-          <w:footerReference w:type="default" r:id="rId15"/>
-          <w:headerReference w:type="first" r:id="rId16"/>
-          <w:footerReference w:type="first" r:id="rId17"/>
+          <w:headerReference w:type="even" r:id="rId13"/>
+          <w:headerReference w:type="default" r:id="rId14"/>
+          <w:footerReference w:type="even" r:id="rId15"/>
+          <w:footerReference w:type="default" r:id="rId16"/>
+          <w:headerReference w:type="first" r:id="rId17"/>
+          <w:footerReference w:type="first" r:id="rId18"/>
           <w:pgSz w:w="12240" w:h="15840"/>
           <w:pgMar w:top="720" w:right="720" w:bottom="720" w:left="720" w:header="720" w:footer="720" w:gutter="0"/>
           <w:cols w:space="720"/>
@@ -1248,6 +1430,7 @@
         <w:rPr>
           <w:color w:val="000000" w:themeColor="text1"/>
         </w:rPr>
+        <w:lastRenderedPageBreak/>
         <w:fldChar w:fldCharType="begin"/>
       </w:r>
       <w:r>
@@ -2335,8 +2518,6 @@
         </w:rPr>
         <w:fldChar w:fldCharType="end"/>
       </w:r>
-      <w:bookmarkStart w:id="2" w:name="_GoBack"/>
-      <w:bookmarkEnd w:id="2"/>
     </w:p>
     <w:p>
       <w:pPr>
@@ -2353,12 +2534,12 @@
           <w:docGrid w:linePitch="360"/>
         </w:sectPr>
       </w:pPr>
-      <w:bookmarkStart w:id="3" w:name="_Toc459891775"/>
+      <w:bookmarkStart w:id="2" w:name="_Toc459891775"/>
       <w:r>
         <w:lastRenderedPageBreak/>
         <w:t>Lista de Figuras</w:t>
       </w:r>
-      <w:bookmarkEnd w:id="3"/>
+      <w:bookmarkEnd w:id="2"/>
     </w:p>
     <w:p>
       <w:pPr>
@@ -2375,6 +2556,7 @@
         </w:rPr>
       </w:pPr>
       <w:r>
+        <w:lastRenderedPageBreak/>
         <w:fldChar w:fldCharType="begin"/>
       </w:r>
       <w:r>
@@ -2445,7 +2627,7 @@
           <w:tab w:val="right" w:leader="dot" w:pos="10790"/>
         </w:tabs>
         <w:rPr>
-          <w:rFonts w:asciiTheme="minorHAnsi" w:eastAsiaTheme="minorEastAsia" w:hAnsiTheme="minorHAnsi" w:cstheme="minorBidi"/>
+          <w:rFonts w:eastAsiaTheme="minorEastAsia"/>
           <w:noProof/>
           <w:sz w:val="22"/>
           <w:szCs w:val="22"/>
@@ -2463,7 +2645,44 @@
         <w:rPr>
           <w:noProof/>
         </w:rPr>
-        <w:t xml:space="preserve"> Diagrama do &lt;Projeto&gt;.</w:t>
+        <w:t xml:space="preserve"> Diagrama</w:t>
+      </w:r>
+      <w:r>
+        <w:rPr>
+          <w:noProof/>
+        </w:rPr>
+        <w:t xml:space="preserve"> do </w:t>
+      </w:r>
+      <w:proofErr w:type="spellStart"/>
+      <w:r>
+        <w:rPr>
+          <w:rFonts w:eastAsia="Arial"/>
+          <w:bCs/>
+        </w:rPr>
+        <w:t>Battle</w:t>
+      </w:r>
+      <w:proofErr w:type="spellEnd"/>
+      <w:r>
+        <w:rPr>
+          <w:rFonts w:eastAsia="Arial"/>
+          <w:bCs/>
+        </w:rPr>
+        <w:t xml:space="preserve"> </w:t>
+      </w:r>
+      <w:proofErr w:type="spellStart"/>
+      <w:r>
+        <w:rPr>
+          <w:rFonts w:eastAsia="Arial"/>
+          <w:bCs/>
+        </w:rPr>
+        <w:t>Stats</w:t>
+      </w:r>
+      <w:proofErr w:type="spellEnd"/>
+      <w:r>
+        <w:rPr>
+          <w:noProof/>
+        </w:rPr>
+        <w:t>.</w:t>
       </w:r>
       <w:r>
         <w:rPr>
@@ -2532,7 +2751,38 @@
         <w:rPr>
           <w:noProof/>
         </w:rPr>
-        <w:t xml:space="preserve"> Fluxograma do &lt;Projeto&gt;.</w:t>
+        <w:t xml:space="preserve"> Fluxograma do </w:t>
+      </w:r>
+      <w:proofErr w:type="spellStart"/>
+      <w:r>
+        <w:rPr>
+          <w:rFonts w:eastAsia="Arial"/>
+          <w:bCs/>
+        </w:rPr>
+        <w:t>Battle</w:t>
+      </w:r>
+      <w:proofErr w:type="spellEnd"/>
+      <w:r>
+        <w:rPr>
+          <w:rFonts w:eastAsia="Arial"/>
+          <w:bCs/>
+        </w:rPr>
+        <w:t xml:space="preserve"> </w:t>
+      </w:r>
+      <w:proofErr w:type="spellStart"/>
+      <w:r>
+        <w:rPr>
+          <w:rFonts w:eastAsia="Arial"/>
+          <w:bCs/>
+        </w:rPr>
+        <w:t>Stats</w:t>
+      </w:r>
+      <w:proofErr w:type="spellEnd"/>
+      <w:r>
+        <w:rPr>
+          <w:noProof/>
+        </w:rPr>
+        <w:t>.</w:t>
       </w:r>
       <w:r>
         <w:rPr>
@@ -2731,6 +2981,8 @@
           <w:tab w:val="right" w:leader="dot" w:pos="9404"/>
         </w:tabs>
       </w:pPr>
+      <w:bookmarkStart w:id="3" w:name="_GoBack"/>
+      <w:bookmarkEnd w:id="3"/>
     </w:p>
     <w:p>
       <w:pPr>
@@ -3130,7 +3382,7 @@
                     </pic:cNvPicPr>
                   </pic:nvPicPr>
                   <pic:blipFill>
-                    <a:blip r:embed="rId18">
+                    <a:blip r:embed="rId19">
                       <a:extLst>
                         <a:ext uri="{28A0092B-C50C-407E-A947-70E740481C1C}">
                           <a14:useLocalDpi xmlns:a14="http://schemas.microsoft.com/office/drawing/2010/main" val="0"/>
@@ -3291,7 +3543,7 @@
                     </pic:cNvPicPr>
                   </pic:nvPicPr>
                   <pic:blipFill>
-                    <a:blip r:embed="rId19">
+                    <a:blip r:embed="rId20">
                       <a:extLst>
                         <a:ext uri="{28A0092B-C50C-407E-A947-70E740481C1C}">
                           <a14:useLocalDpi xmlns:a14="http://schemas.microsoft.com/office/drawing/2010/main" val="0"/>
@@ -3460,7 +3712,7 @@
                     <pic:cNvPicPr/>
                   </pic:nvPicPr>
                   <pic:blipFill>
-                    <a:blip r:embed="rId20">
+                    <a:blip r:embed="rId21">
                       <a:extLst>
                         <a:ext uri="{28A0092B-C50C-407E-A947-70E740481C1C}">
                           <a14:useLocalDpi xmlns:a14="http://schemas.microsoft.com/office/drawing/2010/main" val="0"/>
@@ -3682,7 +3934,7 @@
                     </pic:cNvPicPr>
                   </pic:nvPicPr>
                   <pic:blipFill>
-                    <a:blip r:embed="rId21" cstate="print">
+                    <a:blip r:embed="rId22" cstate="print">
                       <a:extLst>
                         <a:ext uri="{28A0092B-C50C-407E-A947-70E740481C1C}">
                           <a14:useLocalDpi xmlns:a14="http://schemas.microsoft.com/office/drawing/2010/main" val="0"/>
@@ -3814,7 +4066,7 @@
                     </pic:cNvPicPr>
                   </pic:nvPicPr>
                   <pic:blipFill>
-                    <a:blip r:embed="rId22">
+                    <a:blip r:embed="rId23">
                       <a:extLst>
                         <a:ext uri="{28A0092B-C50C-407E-A947-70E740481C1C}">
                           <a14:useLocalDpi xmlns:a14="http://schemas.microsoft.com/office/drawing/2010/main" val="0"/>
@@ -3931,7 +4183,7 @@
 </file>
 
 <file path=word/endnotes.xml><?xml version="1.0" encoding="utf-8"?>
-<w:endnotes xmlns:wpc="http://schemas.microsoft.com/office/word/2010/wordprocessingCanvas" xmlns:cx="http://schemas.microsoft.com/office/drawing/2014/chartex" xmlns:cx1="http://schemas.microsoft.com/office/drawing/2015/9/8/chartex" xmlns:cx2="http://schemas.microsoft.com/office/drawing/2015/10/21/chartex" xmlns:cx3="http://schemas.microsoft.com/office/drawing/2016/5/9/chartex" xmlns:cx4="http://schemas.microsoft.com/office/drawing/2016/5/10/chartex" xmlns:cx5="http://schemas.microsoft.com/office/drawing/2016/5/11/chartex" xmlns:cx6="http://schemas.microsoft.com/office/drawing/2016/5/12/chartex" xmlns:cx7="http://schemas.microsoft.com/office/drawing/2016/5/13/chartex" xmlns:cx8="http://schemas.microsoft.com/office/drawing/2016/5/14/chartex" xmlns:mc="http://schemas.openxmlformats.org/markup-compatibility/2006" xmlns:o="urn:schemas-microsoft-com:office:office" xmlns:r="http://schemas.openxmlformats.org/officeDocument/2006/relationships" xmlns:m="http://schemas.openxmlformats.org/officeDocument/2006/math" xmlns:v="urn:schemas-microsoft-com:vml" xmlns:wp14="http://schemas.microsoft.com/office/word/2010/wordprocessingDrawing" xmlns:wp="http://schemas.openxmlformats.org/drawingml/2006/wordprocessingDrawing" xmlns:w10="urn:schemas-microsoft-com:office:word" xmlns:w="http://schemas.openxmlformats.org/wordprocessingml/2006/main" xmlns:w14="http://schemas.microsoft.com/office/word/2010/wordml" xmlns:w15="http://schemas.microsoft.com/office/word/2012/wordml" xmlns:w16se="http://schemas.microsoft.com/office/word/2015/wordml/symex" xmlns:wpg="http://schemas.microsoft.com/office/word/2010/wordprocessingGroup" xmlns:wpi="http://schemas.microsoft.com/office/word/2010/wordprocessingInk" xmlns:wne="http://schemas.microsoft.com/office/word/2006/wordml" xmlns:wps="http://schemas.microsoft.com/office/word/2010/wordprocessingShape" mc:Ignorable="w14 w15 w16se wp14">
+<w:endnotes xmlns:wpc="http://schemas.microsoft.com/office/word/2010/wordprocessingCanvas" xmlns:mc="http://schemas.openxmlformats.org/markup-compatibility/2006" xmlns:o="urn:schemas-microsoft-com:office:office" xmlns:r="http://schemas.openxmlformats.org/officeDocument/2006/relationships" xmlns:m="http://schemas.openxmlformats.org/officeDocument/2006/math" xmlns:v="urn:schemas-microsoft-com:vml" xmlns:wp14="http://schemas.microsoft.com/office/word/2010/wordprocessingDrawing" xmlns:wp="http://schemas.openxmlformats.org/drawingml/2006/wordprocessingDrawing" xmlns:w10="urn:schemas-microsoft-com:office:word" xmlns:w="http://schemas.openxmlformats.org/wordprocessingml/2006/main" xmlns:w14="http://schemas.microsoft.com/office/word/2010/wordml" xmlns:wpg="http://schemas.microsoft.com/office/word/2010/wordprocessingGroup" xmlns:wpi="http://schemas.microsoft.com/office/word/2010/wordprocessingInk" xmlns:wne="http://schemas.microsoft.com/office/word/2006/wordml" xmlns:wps="http://schemas.microsoft.com/office/word/2010/wordprocessingShape" mc:Ignorable="w14 wp14">
   <w:endnote w:type="separator" w:id="-1">
     <w:p>
       <w:r>
@@ -3950,7 +4202,7 @@
 </file>
 
 <file path=word/footer1.xml><?xml version="1.0" encoding="utf-8"?>
-<w:ftr xmlns:wpc="http://schemas.microsoft.com/office/word/2010/wordprocessingCanvas" xmlns:cx="http://schemas.microsoft.com/office/drawing/2014/chartex" xmlns:cx1="http://schemas.microsoft.com/office/drawing/2015/9/8/chartex" xmlns:cx2="http://schemas.microsoft.com/office/drawing/2015/10/21/chartex" xmlns:cx3="http://schemas.microsoft.com/office/drawing/2016/5/9/chartex" xmlns:cx4="http://schemas.microsoft.com/office/drawing/2016/5/10/chartex" xmlns:cx5="http://schemas.microsoft.com/office/drawing/2016/5/11/chartex" xmlns:cx6="http://schemas.microsoft.com/office/drawing/2016/5/12/chartex" xmlns:cx7="http://schemas.microsoft.com/office/drawing/2016/5/13/chartex" xmlns:cx8="http://schemas.microsoft.com/office/drawing/2016/5/14/chartex" xmlns:mc="http://schemas.openxmlformats.org/markup-compatibility/2006" xmlns:o="urn:schemas-microsoft-com:office:office" xmlns:r="http://schemas.openxmlformats.org/officeDocument/2006/relationships" xmlns:m="http://schemas.openxmlformats.org/officeDocument/2006/math" xmlns:v="urn:schemas-microsoft-com:vml" xmlns:wp14="http://schemas.microsoft.com/office/word/2010/wordprocessingDrawing" xmlns:wp="http://schemas.openxmlformats.org/drawingml/2006/wordprocessingDrawing" xmlns:w10="urn:schemas-microsoft-com:office:word" xmlns:w="http://schemas.openxmlformats.org/wordprocessingml/2006/main" xmlns:w14="http://schemas.microsoft.com/office/word/2010/wordml" xmlns:w15="http://schemas.microsoft.com/office/word/2012/wordml" xmlns:w16se="http://schemas.microsoft.com/office/word/2015/wordml/symex" xmlns:wpg="http://schemas.microsoft.com/office/word/2010/wordprocessingGroup" xmlns:wpi="http://schemas.microsoft.com/office/word/2010/wordprocessingInk" xmlns:wne="http://schemas.microsoft.com/office/word/2006/wordml" xmlns:wps="http://schemas.microsoft.com/office/word/2010/wordprocessingShape" mc:Ignorable="w14 w15 w16se wp14">
+<w:ftr xmlns:wpc="http://schemas.microsoft.com/office/word/2010/wordprocessingCanvas" xmlns:mc="http://schemas.openxmlformats.org/markup-compatibility/2006" xmlns:o="urn:schemas-microsoft-com:office:office" xmlns:r="http://schemas.openxmlformats.org/officeDocument/2006/relationships" xmlns:m="http://schemas.openxmlformats.org/officeDocument/2006/math" xmlns:v="urn:schemas-microsoft-com:vml" xmlns:wp14="http://schemas.microsoft.com/office/word/2010/wordprocessingDrawing" xmlns:wp="http://schemas.openxmlformats.org/drawingml/2006/wordprocessingDrawing" xmlns:w10="urn:schemas-microsoft-com:office:word" xmlns:w="http://schemas.openxmlformats.org/wordprocessingml/2006/main" xmlns:w14="http://schemas.microsoft.com/office/word/2010/wordml" xmlns:wpg="http://schemas.microsoft.com/office/word/2010/wordprocessingGroup" xmlns:wpi="http://schemas.microsoft.com/office/word/2010/wordprocessingInk" xmlns:wne="http://schemas.microsoft.com/office/word/2006/wordml" xmlns:wps="http://schemas.microsoft.com/office/word/2010/wordprocessingShape" mc:Ignorable="w14 wp14">
   <w:p>
     <w:pPr>
       <w:pStyle w:val="Rodap"/>
@@ -4007,7 +4259,7 @@
 </file>
 
 <file path=word/footer2.xml><?xml version="1.0" encoding="utf-8"?>
-<w:ftr xmlns:wpc="http://schemas.microsoft.com/office/word/2010/wordprocessingCanvas" xmlns:cx="http://schemas.microsoft.com/office/drawing/2014/chartex" xmlns:cx1="http://schemas.microsoft.com/office/drawing/2015/9/8/chartex" xmlns:cx2="http://schemas.microsoft.com/office/drawing/2015/10/21/chartex" xmlns:cx3="http://schemas.microsoft.com/office/drawing/2016/5/9/chartex" xmlns:cx4="http://schemas.microsoft.com/office/drawing/2016/5/10/chartex" xmlns:cx5="http://schemas.microsoft.com/office/drawing/2016/5/11/chartex" xmlns:cx6="http://schemas.microsoft.com/office/drawing/2016/5/12/chartex" xmlns:cx7="http://schemas.microsoft.com/office/drawing/2016/5/13/chartex" xmlns:cx8="http://schemas.microsoft.com/office/drawing/2016/5/14/chartex" xmlns:mc="http://schemas.openxmlformats.org/markup-compatibility/2006" xmlns:o="urn:schemas-microsoft-com:office:office" xmlns:r="http://schemas.openxmlformats.org/officeDocument/2006/relationships" xmlns:m="http://schemas.openxmlformats.org/officeDocument/2006/math" xmlns:v="urn:schemas-microsoft-com:vml" xmlns:wp14="http://schemas.microsoft.com/office/word/2010/wordprocessingDrawing" xmlns:wp="http://schemas.openxmlformats.org/drawingml/2006/wordprocessingDrawing" xmlns:w10="urn:schemas-microsoft-com:office:word" xmlns:w="http://schemas.openxmlformats.org/wordprocessingml/2006/main" xmlns:w14="http://schemas.microsoft.com/office/word/2010/wordml" xmlns:w15="http://schemas.microsoft.com/office/word/2012/wordml" xmlns:w16se="http://schemas.microsoft.com/office/word/2015/wordml/symex" xmlns:wpg="http://schemas.microsoft.com/office/word/2010/wordprocessingGroup" xmlns:wpi="http://schemas.microsoft.com/office/word/2010/wordprocessingInk" xmlns:wne="http://schemas.microsoft.com/office/word/2006/wordml" xmlns:wps="http://schemas.microsoft.com/office/word/2010/wordprocessingShape" mc:Ignorable="w14 w15 w16se wp14">
+<w:ftr xmlns:wpc="http://schemas.microsoft.com/office/word/2010/wordprocessingCanvas" xmlns:mc="http://schemas.openxmlformats.org/markup-compatibility/2006" xmlns:o="urn:schemas-microsoft-com:office:office" xmlns:r="http://schemas.openxmlformats.org/officeDocument/2006/relationships" xmlns:m="http://schemas.openxmlformats.org/officeDocument/2006/math" xmlns:v="urn:schemas-microsoft-com:vml" xmlns:wp14="http://schemas.microsoft.com/office/word/2010/wordprocessingDrawing" xmlns:wp="http://schemas.openxmlformats.org/drawingml/2006/wordprocessingDrawing" xmlns:w10="urn:schemas-microsoft-com:office:word" xmlns:w="http://schemas.openxmlformats.org/wordprocessingml/2006/main" xmlns:w14="http://schemas.microsoft.com/office/word/2010/wordml" xmlns:wpg="http://schemas.microsoft.com/office/word/2010/wordprocessingGroup" xmlns:wpi="http://schemas.microsoft.com/office/word/2010/wordprocessingInk" xmlns:wne="http://schemas.microsoft.com/office/word/2006/wordml" xmlns:wps="http://schemas.microsoft.com/office/word/2010/wordprocessingShape" mc:Ignorable="w14 wp14">
   <w:p>
     <w:pPr>
       <w:pStyle w:val="Rodap"/>
@@ -4073,13 +4325,13 @@
 </file>
 
 <file path=word/footer3.xml><?xml version="1.0" encoding="utf-8"?>
-<w:ftr xmlns:wpc="http://schemas.microsoft.com/office/word/2010/wordprocessingCanvas" xmlns:cx="http://schemas.microsoft.com/office/drawing/2014/chartex" xmlns:cx1="http://schemas.microsoft.com/office/drawing/2015/9/8/chartex" xmlns:cx2="http://schemas.microsoft.com/office/drawing/2015/10/21/chartex" xmlns:cx3="http://schemas.microsoft.com/office/drawing/2016/5/9/chartex" xmlns:cx4="http://schemas.microsoft.com/office/drawing/2016/5/10/chartex" xmlns:cx5="http://schemas.microsoft.com/office/drawing/2016/5/11/chartex" xmlns:cx6="http://schemas.microsoft.com/office/drawing/2016/5/12/chartex" xmlns:cx7="http://schemas.microsoft.com/office/drawing/2016/5/13/chartex" xmlns:cx8="http://schemas.microsoft.com/office/drawing/2016/5/14/chartex" xmlns:mc="http://schemas.openxmlformats.org/markup-compatibility/2006" xmlns:o="urn:schemas-microsoft-com:office:office" xmlns:r="http://schemas.openxmlformats.org/officeDocument/2006/relationships" xmlns:m="http://schemas.openxmlformats.org/officeDocument/2006/math" xmlns:v="urn:schemas-microsoft-com:vml" xmlns:wp14="http://schemas.microsoft.com/office/word/2010/wordprocessingDrawing" xmlns:wp="http://schemas.openxmlformats.org/drawingml/2006/wordprocessingDrawing" xmlns:w10="urn:schemas-microsoft-com:office:word" xmlns:w="http://schemas.openxmlformats.org/wordprocessingml/2006/main" xmlns:w14="http://schemas.microsoft.com/office/word/2010/wordml" xmlns:w15="http://schemas.microsoft.com/office/word/2012/wordml" xmlns:w16se="http://schemas.microsoft.com/office/word/2015/wordml/symex" xmlns:wpg="http://schemas.microsoft.com/office/word/2010/wordprocessingGroup" xmlns:wpi="http://schemas.microsoft.com/office/word/2010/wordprocessingInk" xmlns:wne="http://schemas.microsoft.com/office/word/2006/wordml" xmlns:wps="http://schemas.microsoft.com/office/word/2010/wordprocessingShape" mc:Ignorable="w14 w15 w16se wp14">
+<w:ftr xmlns:wpc="http://schemas.microsoft.com/office/word/2010/wordprocessingCanvas" xmlns:mc="http://schemas.openxmlformats.org/markup-compatibility/2006" xmlns:o="urn:schemas-microsoft-com:office:office" xmlns:r="http://schemas.openxmlformats.org/officeDocument/2006/relationships" xmlns:m="http://schemas.openxmlformats.org/officeDocument/2006/math" xmlns:v="urn:schemas-microsoft-com:vml" xmlns:wp14="http://schemas.microsoft.com/office/word/2010/wordprocessingDrawing" xmlns:wp="http://schemas.openxmlformats.org/drawingml/2006/wordprocessingDrawing" xmlns:w10="urn:schemas-microsoft-com:office:word" xmlns:w="http://schemas.openxmlformats.org/wordprocessingml/2006/main" xmlns:w14="http://schemas.microsoft.com/office/word/2010/wordml" xmlns:wpg="http://schemas.microsoft.com/office/word/2010/wordprocessingGroup" xmlns:wpi="http://schemas.microsoft.com/office/word/2010/wordprocessingInk" xmlns:wne="http://schemas.microsoft.com/office/word/2006/wordml" xmlns:wps="http://schemas.microsoft.com/office/word/2010/wordprocessingShape" mc:Ignorable="w14 wp14">
   <w:p/>
 </w:ftr>
 </file>
 
 <file path=word/footer4.xml><?xml version="1.0" encoding="utf-8"?>
-<w:ftr xmlns:wpc="http://schemas.microsoft.com/office/word/2010/wordprocessingCanvas" xmlns:cx="http://schemas.microsoft.com/office/drawing/2014/chartex" xmlns:cx1="http://schemas.microsoft.com/office/drawing/2015/9/8/chartex" xmlns:cx2="http://schemas.microsoft.com/office/drawing/2015/10/21/chartex" xmlns:cx3="http://schemas.microsoft.com/office/drawing/2016/5/9/chartex" xmlns:cx4="http://schemas.microsoft.com/office/drawing/2016/5/10/chartex" xmlns:cx5="http://schemas.microsoft.com/office/drawing/2016/5/11/chartex" xmlns:cx6="http://schemas.microsoft.com/office/drawing/2016/5/12/chartex" xmlns:cx7="http://schemas.microsoft.com/office/drawing/2016/5/13/chartex" xmlns:cx8="http://schemas.microsoft.com/office/drawing/2016/5/14/chartex" xmlns:mc="http://schemas.openxmlformats.org/markup-compatibility/2006" xmlns:o="urn:schemas-microsoft-com:office:office" xmlns:r="http://schemas.openxmlformats.org/officeDocument/2006/relationships" xmlns:m="http://schemas.openxmlformats.org/officeDocument/2006/math" xmlns:v="urn:schemas-microsoft-com:vml" xmlns:wp14="http://schemas.microsoft.com/office/word/2010/wordprocessingDrawing" xmlns:wp="http://schemas.openxmlformats.org/drawingml/2006/wordprocessingDrawing" xmlns:w10="urn:schemas-microsoft-com:office:word" xmlns:w="http://schemas.openxmlformats.org/wordprocessingml/2006/main" xmlns:w14="http://schemas.microsoft.com/office/word/2010/wordml" xmlns:w15="http://schemas.microsoft.com/office/word/2012/wordml" xmlns:w16se="http://schemas.microsoft.com/office/word/2015/wordml/symex" xmlns:wpg="http://schemas.microsoft.com/office/word/2010/wordprocessingGroup" xmlns:wpi="http://schemas.microsoft.com/office/word/2010/wordprocessingInk" xmlns:wne="http://schemas.microsoft.com/office/word/2006/wordml" xmlns:wps="http://schemas.microsoft.com/office/word/2010/wordprocessingShape" mc:Ignorable="w14 w15 w16se wp14">
+<w:ftr xmlns:wpc="http://schemas.microsoft.com/office/word/2010/wordprocessingCanvas" xmlns:mc="http://schemas.openxmlformats.org/markup-compatibility/2006" xmlns:o="urn:schemas-microsoft-com:office:office" xmlns:r="http://schemas.openxmlformats.org/officeDocument/2006/relationships" xmlns:m="http://schemas.openxmlformats.org/officeDocument/2006/math" xmlns:v="urn:schemas-microsoft-com:vml" xmlns:wp14="http://schemas.microsoft.com/office/word/2010/wordprocessingDrawing" xmlns:wp="http://schemas.openxmlformats.org/drawingml/2006/wordprocessingDrawing" xmlns:w10="urn:schemas-microsoft-com:office:word" xmlns:w="http://schemas.openxmlformats.org/wordprocessingml/2006/main" xmlns:w14="http://schemas.microsoft.com/office/word/2010/wordml" xmlns:wpg="http://schemas.microsoft.com/office/word/2010/wordprocessingGroup" xmlns:wpi="http://schemas.microsoft.com/office/word/2010/wordprocessingInk" xmlns:wne="http://schemas.microsoft.com/office/word/2006/wordml" xmlns:wps="http://schemas.microsoft.com/office/word/2010/wordprocessingShape" mc:Ignorable="w14 wp14">
   <w:p>
     <w:pPr>
       <w:pStyle w:val="Rodap"/>
@@ -4115,7 +4367,7 @@
         <w:rStyle w:val="Nmerodepgina"/>
         <w:noProof/>
       </w:rPr>
-      <w:t>13</w:t>
+      <w:t>6</w:t>
     </w:r>
     <w:r>
       <w:rPr>
@@ -4137,13 +4389,13 @@
 </file>
 
 <file path=word/footer5.xml><?xml version="1.0" encoding="utf-8"?>
-<w:ftr xmlns:wpc="http://schemas.microsoft.com/office/word/2010/wordprocessingCanvas" xmlns:cx="http://schemas.microsoft.com/office/drawing/2014/chartex" xmlns:cx1="http://schemas.microsoft.com/office/drawing/2015/9/8/chartex" xmlns:cx2="http://schemas.microsoft.com/office/drawing/2015/10/21/chartex" xmlns:cx3="http://schemas.microsoft.com/office/drawing/2016/5/9/chartex" xmlns:cx4="http://schemas.microsoft.com/office/drawing/2016/5/10/chartex" xmlns:cx5="http://schemas.microsoft.com/office/drawing/2016/5/11/chartex" xmlns:cx6="http://schemas.microsoft.com/office/drawing/2016/5/12/chartex" xmlns:cx7="http://schemas.microsoft.com/office/drawing/2016/5/13/chartex" xmlns:cx8="http://schemas.microsoft.com/office/drawing/2016/5/14/chartex" xmlns:mc="http://schemas.openxmlformats.org/markup-compatibility/2006" xmlns:o="urn:schemas-microsoft-com:office:office" xmlns:r="http://schemas.openxmlformats.org/officeDocument/2006/relationships" xmlns:m="http://schemas.openxmlformats.org/officeDocument/2006/math" xmlns:v="urn:schemas-microsoft-com:vml" xmlns:wp14="http://schemas.microsoft.com/office/word/2010/wordprocessingDrawing" xmlns:wp="http://schemas.openxmlformats.org/drawingml/2006/wordprocessingDrawing" xmlns:w10="urn:schemas-microsoft-com:office:word" xmlns:w="http://schemas.openxmlformats.org/wordprocessingml/2006/main" xmlns:w14="http://schemas.microsoft.com/office/word/2010/wordml" xmlns:w15="http://schemas.microsoft.com/office/word/2012/wordml" xmlns:w16se="http://schemas.microsoft.com/office/word/2015/wordml/symex" xmlns:wpg="http://schemas.microsoft.com/office/word/2010/wordprocessingGroup" xmlns:wpi="http://schemas.microsoft.com/office/word/2010/wordprocessingInk" xmlns:wne="http://schemas.microsoft.com/office/word/2006/wordml" xmlns:wps="http://schemas.microsoft.com/office/word/2010/wordprocessingShape" mc:Ignorable="w14 w15 w16se wp14">
+<w:ftr xmlns:wpc="http://schemas.microsoft.com/office/word/2010/wordprocessingCanvas" xmlns:mc="http://schemas.openxmlformats.org/markup-compatibility/2006" xmlns:o="urn:schemas-microsoft-com:office:office" xmlns:r="http://schemas.openxmlformats.org/officeDocument/2006/relationships" xmlns:m="http://schemas.openxmlformats.org/officeDocument/2006/math" xmlns:v="urn:schemas-microsoft-com:vml" xmlns:wp14="http://schemas.microsoft.com/office/word/2010/wordprocessingDrawing" xmlns:wp="http://schemas.openxmlformats.org/drawingml/2006/wordprocessingDrawing" xmlns:w10="urn:schemas-microsoft-com:office:word" xmlns:w="http://schemas.openxmlformats.org/wordprocessingml/2006/main" xmlns:w14="http://schemas.microsoft.com/office/word/2010/wordml" xmlns:wpg="http://schemas.microsoft.com/office/word/2010/wordprocessingGroup" xmlns:wpi="http://schemas.microsoft.com/office/word/2010/wordprocessingInk" xmlns:wne="http://schemas.microsoft.com/office/word/2006/wordml" xmlns:wps="http://schemas.microsoft.com/office/word/2010/wordprocessingShape" mc:Ignorable="w14 wp14">
   <w:p/>
 </w:ftr>
 </file>
 
 <file path=word/footnotes.xml><?xml version="1.0" encoding="utf-8"?>
-<w:footnotes xmlns:wpc="http://schemas.microsoft.com/office/word/2010/wordprocessingCanvas" xmlns:cx="http://schemas.microsoft.com/office/drawing/2014/chartex" xmlns:cx1="http://schemas.microsoft.com/office/drawing/2015/9/8/chartex" xmlns:cx2="http://schemas.microsoft.com/office/drawing/2015/10/21/chartex" xmlns:cx3="http://schemas.microsoft.com/office/drawing/2016/5/9/chartex" xmlns:cx4="http://schemas.microsoft.com/office/drawing/2016/5/10/chartex" xmlns:cx5="http://schemas.microsoft.com/office/drawing/2016/5/11/chartex" xmlns:cx6="http://schemas.microsoft.com/office/drawing/2016/5/12/chartex" xmlns:cx7="http://schemas.microsoft.com/office/drawing/2016/5/13/chartex" xmlns:cx8="http://schemas.microsoft.com/office/drawing/2016/5/14/chartex" xmlns:mc="http://schemas.openxmlformats.org/markup-compatibility/2006" xmlns:o="urn:schemas-microsoft-com:office:office" xmlns:r="http://schemas.openxmlformats.org/officeDocument/2006/relationships" xmlns:m="http://schemas.openxmlformats.org/officeDocument/2006/math" xmlns:v="urn:schemas-microsoft-com:vml" xmlns:wp14="http://schemas.microsoft.com/office/word/2010/wordprocessingDrawing" xmlns:wp="http://schemas.openxmlformats.org/drawingml/2006/wordprocessingDrawing" xmlns:w10="urn:schemas-microsoft-com:office:word" xmlns:w="http://schemas.openxmlformats.org/wordprocessingml/2006/main" xmlns:w14="http://schemas.microsoft.com/office/word/2010/wordml" xmlns:w15="http://schemas.microsoft.com/office/word/2012/wordml" xmlns:w16se="http://schemas.microsoft.com/office/word/2015/wordml/symex" xmlns:wpg="http://schemas.microsoft.com/office/word/2010/wordprocessingGroup" xmlns:wpi="http://schemas.microsoft.com/office/word/2010/wordprocessingInk" xmlns:wne="http://schemas.microsoft.com/office/word/2006/wordml" xmlns:wps="http://schemas.microsoft.com/office/word/2010/wordprocessingShape" mc:Ignorable="w14 w15 w16se wp14">
+<w:footnotes xmlns:wpc="http://schemas.microsoft.com/office/word/2010/wordprocessingCanvas" xmlns:mc="http://schemas.openxmlformats.org/markup-compatibility/2006" xmlns:o="urn:schemas-microsoft-com:office:office" xmlns:r="http://schemas.openxmlformats.org/officeDocument/2006/relationships" xmlns:m="http://schemas.openxmlformats.org/officeDocument/2006/math" xmlns:v="urn:schemas-microsoft-com:vml" xmlns:wp14="http://schemas.microsoft.com/office/word/2010/wordprocessingDrawing" xmlns:wp="http://schemas.openxmlformats.org/drawingml/2006/wordprocessingDrawing" xmlns:w10="urn:schemas-microsoft-com:office:word" xmlns:w="http://schemas.openxmlformats.org/wordprocessingml/2006/main" xmlns:w14="http://schemas.microsoft.com/office/word/2010/wordml" xmlns:wpg="http://schemas.microsoft.com/office/word/2010/wordprocessingGroup" xmlns:wpi="http://schemas.microsoft.com/office/word/2010/wordprocessingInk" xmlns:wne="http://schemas.microsoft.com/office/word/2006/wordml" xmlns:wps="http://schemas.microsoft.com/office/word/2010/wordprocessingShape" mc:Ignorable="w14 wp14">
   <w:footnote w:type="separator" w:id="-1">
     <w:p>
       <w:r>
@@ -4162,7 +4414,7 @@
 </file>
 
 <file path=word/header1.xml><?xml version="1.0" encoding="utf-8"?>
-<w:hdr xmlns:wpc="http://schemas.microsoft.com/office/word/2010/wordprocessingCanvas" xmlns:cx="http://schemas.microsoft.com/office/drawing/2014/chartex" xmlns:cx1="http://schemas.microsoft.com/office/drawing/2015/9/8/chartex" xmlns:cx2="http://schemas.microsoft.com/office/drawing/2015/10/21/chartex" xmlns:cx3="http://schemas.microsoft.com/office/drawing/2016/5/9/chartex" xmlns:cx4="http://schemas.microsoft.com/office/drawing/2016/5/10/chartex" xmlns:cx5="http://schemas.microsoft.com/office/drawing/2016/5/11/chartex" xmlns:cx6="http://schemas.microsoft.com/office/drawing/2016/5/12/chartex" xmlns:cx7="http://schemas.microsoft.com/office/drawing/2016/5/13/chartex" xmlns:cx8="http://schemas.microsoft.com/office/drawing/2016/5/14/chartex" xmlns:mc="http://schemas.openxmlformats.org/markup-compatibility/2006" xmlns:o="urn:schemas-microsoft-com:office:office" xmlns:r="http://schemas.openxmlformats.org/officeDocument/2006/relationships" xmlns:m="http://schemas.openxmlformats.org/officeDocument/2006/math" xmlns:v="urn:schemas-microsoft-com:vml" xmlns:wp14="http://schemas.microsoft.com/office/word/2010/wordprocessingDrawing" xmlns:wp="http://schemas.openxmlformats.org/drawingml/2006/wordprocessingDrawing" xmlns:w10="urn:schemas-microsoft-com:office:word" xmlns:w="http://schemas.openxmlformats.org/wordprocessingml/2006/main" xmlns:w14="http://schemas.microsoft.com/office/word/2010/wordml" xmlns:w15="http://schemas.microsoft.com/office/word/2012/wordml" xmlns:w16se="http://schemas.microsoft.com/office/word/2015/wordml/symex" xmlns:wpg="http://schemas.microsoft.com/office/word/2010/wordprocessingGroup" xmlns:wpi="http://schemas.microsoft.com/office/word/2010/wordprocessingInk" xmlns:wne="http://schemas.microsoft.com/office/word/2006/wordml" xmlns:wps="http://schemas.microsoft.com/office/word/2010/wordprocessingShape" mc:Ignorable="w14 w15 w16se wp14">
+<w:hdr xmlns:wpc="http://schemas.microsoft.com/office/word/2010/wordprocessingCanvas" xmlns:mc="http://schemas.openxmlformats.org/markup-compatibility/2006" xmlns:o="urn:schemas-microsoft-com:office:office" xmlns:r="http://schemas.openxmlformats.org/officeDocument/2006/relationships" xmlns:m="http://schemas.openxmlformats.org/officeDocument/2006/math" xmlns:v="urn:schemas-microsoft-com:vml" xmlns:wp14="http://schemas.microsoft.com/office/word/2010/wordprocessingDrawing" xmlns:wp="http://schemas.openxmlformats.org/drawingml/2006/wordprocessingDrawing" xmlns:w10="urn:schemas-microsoft-com:office:word" xmlns:w="http://schemas.openxmlformats.org/wordprocessingml/2006/main" xmlns:w14="http://schemas.microsoft.com/office/word/2010/wordml" xmlns:wpg="http://schemas.microsoft.com/office/word/2010/wordprocessingGroup" xmlns:wpi="http://schemas.microsoft.com/office/word/2010/wordprocessingInk" xmlns:wne="http://schemas.microsoft.com/office/word/2006/wordml" xmlns:wps="http://schemas.microsoft.com/office/word/2010/wordprocessingShape" mc:Ignorable="w14 wp14">
   <w:p>
     <w:pPr>
       <w:pStyle w:val="Cabealho"/>
@@ -4203,7 +4455,7 @@
 </file>
 
 <file path=word/header2.xml><?xml version="1.0" encoding="utf-8"?>
-<w:hdr xmlns:wpc="http://schemas.microsoft.com/office/word/2010/wordprocessingCanvas" xmlns:cx="http://schemas.microsoft.com/office/drawing/2014/chartex" xmlns:cx1="http://schemas.microsoft.com/office/drawing/2015/9/8/chartex" xmlns:cx2="http://schemas.microsoft.com/office/drawing/2015/10/21/chartex" xmlns:cx3="http://schemas.microsoft.com/office/drawing/2016/5/9/chartex" xmlns:cx4="http://schemas.microsoft.com/office/drawing/2016/5/10/chartex" xmlns:cx5="http://schemas.microsoft.com/office/drawing/2016/5/11/chartex" xmlns:cx6="http://schemas.microsoft.com/office/drawing/2016/5/12/chartex" xmlns:cx7="http://schemas.microsoft.com/office/drawing/2016/5/13/chartex" xmlns:cx8="http://schemas.microsoft.com/office/drawing/2016/5/14/chartex" xmlns:mc="http://schemas.openxmlformats.org/markup-compatibility/2006" xmlns:o="urn:schemas-microsoft-com:office:office" xmlns:r="http://schemas.openxmlformats.org/officeDocument/2006/relationships" xmlns:m="http://schemas.openxmlformats.org/officeDocument/2006/math" xmlns:v="urn:schemas-microsoft-com:vml" xmlns:wp14="http://schemas.microsoft.com/office/word/2010/wordprocessingDrawing" xmlns:wp="http://schemas.openxmlformats.org/drawingml/2006/wordprocessingDrawing" xmlns:w10="urn:schemas-microsoft-com:office:word" xmlns:w="http://schemas.openxmlformats.org/wordprocessingml/2006/main" xmlns:w14="http://schemas.microsoft.com/office/word/2010/wordml" xmlns:w15="http://schemas.microsoft.com/office/word/2012/wordml" xmlns:w16se="http://schemas.microsoft.com/office/word/2015/wordml/symex" xmlns:wpg="http://schemas.microsoft.com/office/word/2010/wordprocessingGroup" xmlns:wpi="http://schemas.microsoft.com/office/word/2010/wordprocessingInk" xmlns:wne="http://schemas.microsoft.com/office/word/2006/wordml" xmlns:wps="http://schemas.microsoft.com/office/word/2010/wordprocessingShape" mc:Ignorable="w14 w15 w16se wp14">
+<w:hdr xmlns:wpc="http://schemas.microsoft.com/office/word/2010/wordprocessingCanvas" xmlns:mc="http://schemas.openxmlformats.org/markup-compatibility/2006" xmlns:o="urn:schemas-microsoft-com:office:office" xmlns:r="http://schemas.openxmlformats.org/officeDocument/2006/relationships" xmlns:m="http://schemas.openxmlformats.org/officeDocument/2006/math" xmlns:v="urn:schemas-microsoft-com:vml" xmlns:wp14="http://schemas.microsoft.com/office/word/2010/wordprocessingDrawing" xmlns:wp="http://schemas.openxmlformats.org/drawingml/2006/wordprocessingDrawing" xmlns:w10="urn:schemas-microsoft-com:office:word" xmlns:w="http://schemas.openxmlformats.org/wordprocessingml/2006/main" xmlns:w14="http://schemas.microsoft.com/office/word/2010/wordml" xmlns:wpg="http://schemas.microsoft.com/office/word/2010/wordprocessingGroup" xmlns:wpi="http://schemas.microsoft.com/office/word/2010/wordprocessingInk" xmlns:wne="http://schemas.microsoft.com/office/word/2006/wordml" xmlns:wps="http://schemas.microsoft.com/office/word/2010/wordprocessingShape" mc:Ignorable="w14 wp14">
   <w:p>
     <w:pPr>
       <w:pStyle w:val="Cabealho"/>
@@ -4223,13 +4475,13 @@
 </file>
 
 <file path=word/header3.xml><?xml version="1.0" encoding="utf-8"?>
-<w:hdr xmlns:wpc="http://schemas.microsoft.com/office/word/2010/wordprocessingCanvas" xmlns:cx="http://schemas.microsoft.com/office/drawing/2014/chartex" xmlns:cx1="http://schemas.microsoft.com/office/drawing/2015/9/8/chartex" xmlns:cx2="http://schemas.microsoft.com/office/drawing/2015/10/21/chartex" xmlns:cx3="http://schemas.microsoft.com/office/drawing/2016/5/9/chartex" xmlns:cx4="http://schemas.microsoft.com/office/drawing/2016/5/10/chartex" xmlns:cx5="http://schemas.microsoft.com/office/drawing/2016/5/11/chartex" xmlns:cx6="http://schemas.microsoft.com/office/drawing/2016/5/12/chartex" xmlns:cx7="http://schemas.microsoft.com/office/drawing/2016/5/13/chartex" xmlns:cx8="http://schemas.microsoft.com/office/drawing/2016/5/14/chartex" xmlns:mc="http://schemas.openxmlformats.org/markup-compatibility/2006" xmlns:o="urn:schemas-microsoft-com:office:office" xmlns:r="http://schemas.openxmlformats.org/officeDocument/2006/relationships" xmlns:m="http://schemas.openxmlformats.org/officeDocument/2006/math" xmlns:v="urn:schemas-microsoft-com:vml" xmlns:wp14="http://schemas.microsoft.com/office/word/2010/wordprocessingDrawing" xmlns:wp="http://schemas.openxmlformats.org/drawingml/2006/wordprocessingDrawing" xmlns:w10="urn:schemas-microsoft-com:office:word" xmlns:w="http://schemas.openxmlformats.org/wordprocessingml/2006/main" xmlns:w14="http://schemas.microsoft.com/office/word/2010/wordml" xmlns:w15="http://schemas.microsoft.com/office/word/2012/wordml" xmlns:w16se="http://schemas.microsoft.com/office/word/2015/wordml/symex" xmlns:wpg="http://schemas.microsoft.com/office/word/2010/wordprocessingGroup" xmlns:wpi="http://schemas.microsoft.com/office/word/2010/wordprocessingInk" xmlns:wne="http://schemas.microsoft.com/office/word/2006/wordml" xmlns:wps="http://schemas.microsoft.com/office/word/2010/wordprocessingShape" mc:Ignorable="w14 w15 w16se wp14">
+<w:hdr xmlns:wpc="http://schemas.microsoft.com/office/word/2010/wordprocessingCanvas" xmlns:mc="http://schemas.openxmlformats.org/markup-compatibility/2006" xmlns:o="urn:schemas-microsoft-com:office:office" xmlns:r="http://schemas.openxmlformats.org/officeDocument/2006/relationships" xmlns:m="http://schemas.openxmlformats.org/officeDocument/2006/math" xmlns:v="urn:schemas-microsoft-com:vml" xmlns:wp14="http://schemas.microsoft.com/office/word/2010/wordprocessingDrawing" xmlns:wp="http://schemas.openxmlformats.org/drawingml/2006/wordprocessingDrawing" xmlns:w10="urn:schemas-microsoft-com:office:word" xmlns:w="http://schemas.openxmlformats.org/wordprocessingml/2006/main" xmlns:w14="http://schemas.microsoft.com/office/word/2010/wordml" xmlns:wpg="http://schemas.microsoft.com/office/word/2010/wordprocessingGroup" xmlns:wpi="http://schemas.microsoft.com/office/word/2010/wordprocessingInk" xmlns:wne="http://schemas.microsoft.com/office/word/2006/wordml" xmlns:wps="http://schemas.microsoft.com/office/word/2010/wordprocessingShape" mc:Ignorable="w14 wp14">
   <w:p/>
 </w:hdr>
 </file>
 
 <file path=word/header4.xml><?xml version="1.0" encoding="utf-8"?>
-<w:hdr xmlns:wpc="http://schemas.microsoft.com/office/word/2010/wordprocessingCanvas" xmlns:cx="http://schemas.microsoft.com/office/drawing/2014/chartex" xmlns:cx1="http://schemas.microsoft.com/office/drawing/2015/9/8/chartex" xmlns:cx2="http://schemas.microsoft.com/office/drawing/2015/10/21/chartex" xmlns:cx3="http://schemas.microsoft.com/office/drawing/2016/5/9/chartex" xmlns:cx4="http://schemas.microsoft.com/office/drawing/2016/5/10/chartex" xmlns:cx5="http://schemas.microsoft.com/office/drawing/2016/5/11/chartex" xmlns:cx6="http://schemas.microsoft.com/office/drawing/2016/5/12/chartex" xmlns:cx7="http://schemas.microsoft.com/office/drawing/2016/5/13/chartex" xmlns:cx8="http://schemas.microsoft.com/office/drawing/2016/5/14/chartex" xmlns:mc="http://schemas.openxmlformats.org/markup-compatibility/2006" xmlns:o="urn:schemas-microsoft-com:office:office" xmlns:r="http://schemas.openxmlformats.org/officeDocument/2006/relationships" xmlns:m="http://schemas.openxmlformats.org/officeDocument/2006/math" xmlns:v="urn:schemas-microsoft-com:vml" xmlns:wp14="http://schemas.microsoft.com/office/word/2010/wordprocessingDrawing" xmlns:wp="http://schemas.openxmlformats.org/drawingml/2006/wordprocessingDrawing" xmlns:w10="urn:schemas-microsoft-com:office:word" xmlns:w="http://schemas.openxmlformats.org/wordprocessingml/2006/main" xmlns:w14="http://schemas.microsoft.com/office/word/2010/wordml" xmlns:w15="http://schemas.microsoft.com/office/word/2012/wordml" xmlns:w16se="http://schemas.microsoft.com/office/word/2015/wordml/symex" xmlns:wpg="http://schemas.microsoft.com/office/word/2010/wordprocessingGroup" xmlns:wpi="http://schemas.microsoft.com/office/word/2010/wordprocessingInk" xmlns:wne="http://schemas.microsoft.com/office/word/2006/wordml" xmlns:wps="http://schemas.microsoft.com/office/word/2010/wordprocessingShape" mc:Ignorable="w14 w15 w16se wp14">
+<w:hdr xmlns:wpc="http://schemas.microsoft.com/office/word/2010/wordprocessingCanvas" xmlns:mc="http://schemas.openxmlformats.org/markup-compatibility/2006" xmlns:o="urn:schemas-microsoft-com:office:office" xmlns:r="http://schemas.openxmlformats.org/officeDocument/2006/relationships" xmlns:m="http://schemas.openxmlformats.org/officeDocument/2006/math" xmlns:v="urn:schemas-microsoft-com:vml" xmlns:wp14="http://schemas.microsoft.com/office/word/2010/wordprocessingDrawing" xmlns:wp="http://schemas.openxmlformats.org/drawingml/2006/wordprocessingDrawing" xmlns:w10="urn:schemas-microsoft-com:office:word" xmlns:w="http://schemas.openxmlformats.org/wordprocessingml/2006/main" xmlns:w14="http://schemas.microsoft.com/office/word/2010/wordml" xmlns:wpg="http://schemas.microsoft.com/office/word/2010/wordprocessingGroup" xmlns:wpi="http://schemas.microsoft.com/office/word/2010/wordprocessingInk" xmlns:wne="http://schemas.microsoft.com/office/word/2006/wordml" xmlns:wps="http://schemas.microsoft.com/office/word/2010/wordprocessingShape" mc:Ignorable="w14 wp14">
   <w:p>
     <w:pPr>
       <w:pStyle w:val="Cabealho"/>
@@ -4265,14 +4517,14 @@
 </file>
 
 <file path=word/header5.xml><?xml version="1.0" encoding="utf-8"?>
-<w:hdr xmlns:wpc="http://schemas.microsoft.com/office/word/2010/wordprocessingCanvas" xmlns:cx="http://schemas.microsoft.com/office/drawing/2014/chartex" xmlns:cx1="http://schemas.microsoft.com/office/drawing/2015/9/8/chartex" xmlns:cx2="http://schemas.microsoft.com/office/drawing/2015/10/21/chartex" xmlns:cx3="http://schemas.microsoft.com/office/drawing/2016/5/9/chartex" xmlns:cx4="http://schemas.microsoft.com/office/drawing/2016/5/10/chartex" xmlns:cx5="http://schemas.microsoft.com/office/drawing/2016/5/11/chartex" xmlns:cx6="http://schemas.microsoft.com/office/drawing/2016/5/12/chartex" xmlns:cx7="http://schemas.microsoft.com/office/drawing/2016/5/13/chartex" xmlns:cx8="http://schemas.microsoft.com/office/drawing/2016/5/14/chartex" xmlns:mc="http://schemas.openxmlformats.org/markup-compatibility/2006" xmlns:o="urn:schemas-microsoft-com:office:office" xmlns:r="http://schemas.openxmlformats.org/officeDocument/2006/relationships" xmlns:m="http://schemas.openxmlformats.org/officeDocument/2006/math" xmlns:v="urn:schemas-microsoft-com:vml" xmlns:wp14="http://schemas.microsoft.com/office/word/2010/wordprocessingDrawing" xmlns:wp="http://schemas.openxmlformats.org/drawingml/2006/wordprocessingDrawing" xmlns:w10="urn:schemas-microsoft-com:office:word" xmlns:w="http://schemas.openxmlformats.org/wordprocessingml/2006/main" xmlns:w14="http://schemas.microsoft.com/office/word/2010/wordml" xmlns:w15="http://schemas.microsoft.com/office/word/2012/wordml" xmlns:w16se="http://schemas.microsoft.com/office/word/2015/wordml/symex" xmlns:wpg="http://schemas.microsoft.com/office/word/2010/wordprocessingGroup" xmlns:wpi="http://schemas.microsoft.com/office/word/2010/wordprocessingInk" xmlns:wne="http://schemas.microsoft.com/office/word/2006/wordml" xmlns:wps="http://schemas.microsoft.com/office/word/2010/wordprocessingShape" mc:Ignorable="w14 w15 w16se wp14">
+<w:hdr xmlns:wpc="http://schemas.microsoft.com/office/word/2010/wordprocessingCanvas" xmlns:mc="http://schemas.openxmlformats.org/markup-compatibility/2006" xmlns:o="urn:schemas-microsoft-com:office:office" xmlns:r="http://schemas.openxmlformats.org/officeDocument/2006/relationships" xmlns:m="http://schemas.openxmlformats.org/officeDocument/2006/math" xmlns:v="urn:schemas-microsoft-com:vml" xmlns:wp14="http://schemas.microsoft.com/office/word/2010/wordprocessingDrawing" xmlns:wp="http://schemas.openxmlformats.org/drawingml/2006/wordprocessingDrawing" xmlns:w10="urn:schemas-microsoft-com:office:word" xmlns:w="http://schemas.openxmlformats.org/wordprocessingml/2006/main" xmlns:w14="http://schemas.microsoft.com/office/word/2010/wordml" xmlns:wpg="http://schemas.microsoft.com/office/word/2010/wordprocessingGroup" xmlns:wpi="http://schemas.microsoft.com/office/word/2010/wordprocessingInk" xmlns:wne="http://schemas.microsoft.com/office/word/2006/wordml" xmlns:wps="http://schemas.microsoft.com/office/word/2010/wordprocessingShape" mc:Ignorable="w14 wp14">
   <w:p/>
 </w:hdr>
 </file>
 
 <file path=word/numbering.xml><?xml version="1.0" encoding="utf-8"?>
-<w:numbering xmlns:wpc="http://schemas.microsoft.com/office/word/2010/wordprocessingCanvas" xmlns:cx="http://schemas.microsoft.com/office/drawing/2014/chartex" xmlns:cx1="http://schemas.microsoft.com/office/drawing/2015/9/8/chartex" xmlns:cx2="http://schemas.microsoft.com/office/drawing/2015/10/21/chartex" xmlns:cx3="http://schemas.microsoft.com/office/drawing/2016/5/9/chartex" xmlns:cx4="http://schemas.microsoft.com/office/drawing/2016/5/10/chartex" xmlns:cx5="http://schemas.microsoft.com/office/drawing/2016/5/11/chartex" xmlns:cx6="http://schemas.microsoft.com/office/drawing/2016/5/12/chartex" xmlns:cx7="http://schemas.microsoft.com/office/drawing/2016/5/13/chartex" xmlns:cx8="http://schemas.microsoft.com/office/drawing/2016/5/14/chartex" xmlns:mc="http://schemas.openxmlformats.org/markup-compatibility/2006" xmlns:o="urn:schemas-microsoft-com:office:office" xmlns:r="http://schemas.openxmlformats.org/officeDocument/2006/relationships" xmlns:m="http://schemas.openxmlformats.org/officeDocument/2006/math" xmlns:v="urn:schemas-microsoft-com:vml" xmlns:wp14="http://schemas.microsoft.com/office/word/2010/wordprocessingDrawing" xmlns:wp="http://schemas.openxmlformats.org/drawingml/2006/wordprocessingDrawing" xmlns:w10="urn:schemas-microsoft-com:office:word" xmlns:w="http://schemas.openxmlformats.org/wordprocessingml/2006/main" xmlns:w14="http://schemas.microsoft.com/office/word/2010/wordml" xmlns:w15="http://schemas.microsoft.com/office/word/2012/wordml" xmlns:w16se="http://schemas.microsoft.com/office/word/2015/wordml/symex" xmlns:wpg="http://schemas.microsoft.com/office/word/2010/wordprocessingGroup" xmlns:wpi="http://schemas.microsoft.com/office/word/2010/wordprocessingInk" xmlns:wne="http://schemas.microsoft.com/office/word/2006/wordml" xmlns:wps="http://schemas.microsoft.com/office/word/2010/wordprocessingShape" mc:Ignorable="w14 w15 w16se wp14">
-  <w:abstractNum w:abstractNumId="0" w15:restartNumberingAfterBreak="0">
+<w:numbering xmlns:wpc="http://schemas.microsoft.com/office/word/2010/wordprocessingCanvas" xmlns:mc="http://schemas.openxmlformats.org/markup-compatibility/2006" xmlns:o="urn:schemas-microsoft-com:office:office" xmlns:r="http://schemas.openxmlformats.org/officeDocument/2006/relationships" xmlns:m="http://schemas.openxmlformats.org/officeDocument/2006/math" xmlns:v="urn:schemas-microsoft-com:vml" xmlns:wp14="http://schemas.microsoft.com/office/word/2010/wordprocessingDrawing" xmlns:wp="http://schemas.openxmlformats.org/drawingml/2006/wordprocessingDrawing" xmlns:w10="urn:schemas-microsoft-com:office:word" xmlns:w="http://schemas.openxmlformats.org/wordprocessingml/2006/main" xmlns:w14="http://schemas.microsoft.com/office/word/2010/wordml" xmlns:wpg="http://schemas.microsoft.com/office/word/2010/wordprocessingGroup" xmlns:wpi="http://schemas.microsoft.com/office/word/2010/wordprocessingInk" xmlns:wne="http://schemas.microsoft.com/office/word/2006/wordml" xmlns:wps="http://schemas.microsoft.com/office/word/2010/wordprocessingShape" mc:Ignorable="w14 wp14">
+  <w:abstractNum w:abstractNumId="0">
     <w:nsid w:val="00000001"/>
     <w:multiLevelType w:val="multilevel"/>
     <w:tmpl w:val="00000001"/>
@@ -4398,7 +4650,7 @@
       </w:pPr>
     </w:lvl>
   </w:abstractNum>
-  <w:abstractNum w:abstractNumId="1" w15:restartNumberingAfterBreak="0">
+  <w:abstractNum w:abstractNumId="1">
     <w:nsid w:val="00000002"/>
     <w:multiLevelType w:val="multilevel"/>
     <w:tmpl w:val="00000002"/>
@@ -4519,7 +4771,7 @@
       </w:pPr>
     </w:lvl>
   </w:abstractNum>
-  <w:abstractNum w:abstractNumId="2" w15:restartNumberingAfterBreak="0">
+  <w:abstractNum w:abstractNumId="2">
     <w:nsid w:val="00000003"/>
     <w:multiLevelType w:val="singleLevel"/>
     <w:tmpl w:val="00000003"/>
@@ -4540,7 +4792,7 @@
       </w:rPr>
     </w:lvl>
   </w:abstractNum>
-  <w:abstractNum w:abstractNumId="3" w15:restartNumberingAfterBreak="0">
+  <w:abstractNum w:abstractNumId="3">
     <w:nsid w:val="00000004"/>
     <w:multiLevelType w:val="singleLevel"/>
     <w:tmpl w:val="00000004"/>
@@ -4558,7 +4810,7 @@
       </w:pPr>
     </w:lvl>
   </w:abstractNum>
-  <w:abstractNum w:abstractNumId="4" w15:restartNumberingAfterBreak="0">
+  <w:abstractNum w:abstractNumId="4">
     <w:nsid w:val="00000005"/>
     <w:multiLevelType w:val="singleLevel"/>
     <w:tmpl w:val="00000005"/>
@@ -4579,7 +4831,7 @@
       </w:rPr>
     </w:lvl>
   </w:abstractNum>
-  <w:abstractNum w:abstractNumId="5" w15:restartNumberingAfterBreak="0">
+  <w:abstractNum w:abstractNumId="5">
     <w:nsid w:val="00000006"/>
     <w:multiLevelType w:val="singleLevel"/>
     <w:tmpl w:val="00000006"/>
@@ -4600,7 +4852,7 @@
       </w:rPr>
     </w:lvl>
   </w:abstractNum>
-  <w:abstractNum w:abstractNumId="6" w15:restartNumberingAfterBreak="0">
+  <w:abstractNum w:abstractNumId="6">
     <w:nsid w:val="00000007"/>
     <w:multiLevelType w:val="multilevel"/>
     <w:tmpl w:val="00000007"/>
@@ -4716,7 +4968,7 @@
       </w:pPr>
     </w:lvl>
   </w:abstractNum>
-  <w:abstractNum w:abstractNumId="7" w15:restartNumberingAfterBreak="0">
+  <w:abstractNum w:abstractNumId="7">
     <w:nsid w:val="00000008"/>
     <w:multiLevelType w:val="multilevel"/>
     <w:tmpl w:val="00000008"/>
@@ -4832,7 +5084,7 @@
       </w:pPr>
     </w:lvl>
   </w:abstractNum>
-  <w:abstractNum w:abstractNumId="8" w15:restartNumberingAfterBreak="0">
+  <w:abstractNum w:abstractNumId="8">
     <w:nsid w:val="00000009"/>
     <w:multiLevelType w:val="singleLevel"/>
     <w:tmpl w:val="00000009"/>
@@ -4850,7 +5102,7 @@
       </w:pPr>
     </w:lvl>
   </w:abstractNum>
-  <w:abstractNum w:abstractNumId="9" w15:restartNumberingAfterBreak="0">
+  <w:abstractNum w:abstractNumId="9">
     <w:nsid w:val="11773858"/>
     <w:multiLevelType w:val="hybridMultilevel"/>
     <w:tmpl w:val="B368163E"/>
@@ -4974,7 +5226,7 @@
 </file>
 
 <file path=word/styles.xml><?xml version="1.0" encoding="utf-8"?>
-<w:styles xmlns:mc="http://schemas.openxmlformats.org/markup-compatibility/2006" xmlns:r="http://schemas.openxmlformats.org/officeDocument/2006/relationships" xmlns:w="http://schemas.openxmlformats.org/wordprocessingml/2006/main" xmlns:w14="http://schemas.microsoft.com/office/word/2010/wordml" xmlns:w15="http://schemas.microsoft.com/office/word/2012/wordml" xmlns:w16se="http://schemas.microsoft.com/office/word/2015/wordml/symex" mc:Ignorable="w14 w15 w16se">
+<w:styles xmlns:mc="http://schemas.openxmlformats.org/markup-compatibility/2006" xmlns:r="http://schemas.openxmlformats.org/officeDocument/2006/relationships" xmlns:w="http://schemas.openxmlformats.org/wordprocessingml/2006/main" xmlns:w14="http://schemas.microsoft.com/office/word/2010/wordml" mc:Ignorable="w14">
   <w:docDefaults>
     <w:rPrDefault>
       <w:rPr>
@@ -4984,381 +5236,1701 @@
     </w:rPrDefault>
     <w:pPrDefault/>
   </w:docDefaults>
-  <w:latentStyles w:defLockedState="0" w:defUIPriority="99" w:defSemiHidden="0" w:defUnhideWhenUsed="0" w:defQFormat="0" w:count="374">
-    <w:lsdException w:name="Normal" w:uiPriority="0" w:qFormat="1"/>
-    <w:lsdException w:name="heading 1" w:uiPriority="0" w:qFormat="1"/>
-    <w:lsdException w:name="heading 2" w:uiPriority="0" w:qFormat="1"/>
-    <w:lsdException w:name="heading 3" w:uiPriority="0" w:qFormat="1"/>
-    <w:lsdException w:name="heading 4" w:uiPriority="0" w:qFormat="1"/>
-    <w:lsdException w:name="heading 5" w:uiPriority="0" w:qFormat="1"/>
-    <w:lsdException w:name="heading 6" w:uiPriority="0" w:qFormat="1"/>
-    <w:lsdException w:name="heading 7" w:uiPriority="0" w:qFormat="1"/>
-    <w:lsdException w:name="heading 8" w:uiPriority="0" w:qFormat="1"/>
-    <w:lsdException w:name="heading 9" w:uiPriority="0" w:qFormat="1"/>
-    <w:lsdException w:name="index 1" w:semiHidden="1" w:unhideWhenUsed="1"/>
-    <w:lsdException w:name="index 2" w:semiHidden="1" w:unhideWhenUsed="1"/>
-    <w:lsdException w:name="index 3" w:semiHidden="1" w:unhideWhenUsed="1"/>
-    <w:lsdException w:name="index 4" w:semiHidden="1" w:unhideWhenUsed="1"/>
-    <w:lsdException w:name="index 5" w:semiHidden="1" w:unhideWhenUsed="1"/>
-    <w:lsdException w:name="index 6" w:semiHidden="1" w:unhideWhenUsed="1"/>
-    <w:lsdException w:name="index 7" w:semiHidden="1" w:unhideWhenUsed="1"/>
-    <w:lsdException w:name="index 8" w:semiHidden="1" w:unhideWhenUsed="1"/>
-    <w:lsdException w:name="index 9" w:semiHidden="1" w:unhideWhenUsed="1"/>
-    <w:lsdException w:name="toc 1" w:semiHidden="1" w:uiPriority="39" w:unhideWhenUsed="1"/>
-    <w:lsdException w:name="toc 2" w:semiHidden="1" w:uiPriority="39" w:unhideWhenUsed="1"/>
-    <w:lsdException w:name="toc 3" w:semiHidden="1" w:uiPriority="39" w:unhideWhenUsed="1"/>
-    <w:lsdException w:name="toc 4" w:semiHidden="1" w:uiPriority="39" w:unhideWhenUsed="1"/>
-    <w:lsdException w:name="toc 5" w:semiHidden="1" w:uiPriority="39" w:unhideWhenUsed="1"/>
-    <w:lsdException w:name="toc 6" w:semiHidden="1" w:uiPriority="39" w:unhideWhenUsed="1"/>
-    <w:lsdException w:name="toc 7" w:semiHidden="1" w:uiPriority="39" w:unhideWhenUsed="1"/>
-    <w:lsdException w:name="toc 8" w:semiHidden="1" w:uiPriority="39" w:unhideWhenUsed="1"/>
-    <w:lsdException w:name="toc 9" w:semiHidden="1" w:uiPriority="39" w:unhideWhenUsed="1"/>
-    <w:lsdException w:name="Normal Indent" w:semiHidden="1" w:unhideWhenUsed="1"/>
-    <w:lsdException w:name="footnote text" w:semiHidden="1" w:unhideWhenUsed="1"/>
-    <w:lsdException w:name="annotation text" w:semiHidden="1" w:unhideWhenUsed="1"/>
-    <w:lsdException w:name="header" w:semiHidden="1" w:unhideWhenUsed="1"/>
-    <w:lsdException w:name="footer" w:semiHidden="1" w:unhideWhenUsed="1"/>
-    <w:lsdException w:name="index heading" w:semiHidden="1" w:unhideWhenUsed="1"/>
-    <w:lsdException w:name="caption" w:uiPriority="0" w:qFormat="1"/>
-    <w:lsdException w:name="table of figures" w:semiHidden="1" w:unhideWhenUsed="1"/>
-    <w:lsdException w:name="envelope address" w:semiHidden="1" w:unhideWhenUsed="1"/>
-    <w:lsdException w:name="envelope return" w:semiHidden="1" w:unhideWhenUsed="1"/>
-    <w:lsdException w:name="footnote reference" w:semiHidden="1" w:unhideWhenUsed="1"/>
-    <w:lsdException w:name="annotation reference" w:semiHidden="1" w:unhideWhenUsed="1"/>
-    <w:lsdException w:name="line number" w:semiHidden="1" w:unhideWhenUsed="1"/>
-    <w:lsdException w:name="page number" w:semiHidden="1" w:unhideWhenUsed="1"/>
-    <w:lsdException w:name="endnote reference" w:semiHidden="1" w:unhideWhenUsed="1"/>
-    <w:lsdException w:name="endnote text" w:semiHidden="1" w:unhideWhenUsed="1"/>
-    <w:lsdException w:name="table of authorities" w:semiHidden="1" w:unhideWhenUsed="1"/>
-    <w:lsdException w:name="macro" w:semiHidden="1" w:unhideWhenUsed="1"/>
-    <w:lsdException w:name="toa heading" w:semiHidden="1" w:unhideWhenUsed="1"/>
-    <w:lsdException w:name="List" w:semiHidden="1" w:unhideWhenUsed="1"/>
-    <w:lsdException w:name="List Bullet" w:semiHidden="1" w:unhideWhenUsed="1"/>
-    <w:lsdException w:name="List Number" w:semiHidden="1" w:unhideWhenUsed="1"/>
-    <w:lsdException w:name="List 2" w:semiHidden="1" w:unhideWhenUsed="1"/>
-    <w:lsdException w:name="List 3" w:semiHidden="1" w:unhideWhenUsed="1"/>
-    <w:lsdException w:name="List 4" w:semiHidden="1" w:unhideWhenUsed="1"/>
-    <w:lsdException w:name="List 5" w:semiHidden="1" w:unhideWhenUsed="1"/>
-    <w:lsdException w:name="List Bullet 2" w:semiHidden="1" w:unhideWhenUsed="1"/>
-    <w:lsdException w:name="List Bullet 3" w:semiHidden="1" w:unhideWhenUsed="1"/>
-    <w:lsdException w:name="List Bullet 4" w:semiHidden="1" w:unhideWhenUsed="1"/>
-    <w:lsdException w:name="List Bullet 5" w:semiHidden="1" w:unhideWhenUsed="1"/>
-    <w:lsdException w:name="List Number 2" w:semiHidden="1" w:unhideWhenUsed="1"/>
-    <w:lsdException w:name="List Number 3" w:semiHidden="1" w:unhideWhenUsed="1"/>
-    <w:lsdException w:name="List Number 4" w:semiHidden="1" w:unhideWhenUsed="1"/>
-    <w:lsdException w:name="List Number 5" w:semiHidden="1" w:unhideWhenUsed="1"/>
-    <w:lsdException w:name="Title" w:uiPriority="10" w:qFormat="1"/>
-    <w:lsdException w:name="Closing" w:semiHidden="1" w:unhideWhenUsed="1"/>
-    <w:lsdException w:name="Signature" w:semiHidden="1" w:unhideWhenUsed="1"/>
-    <w:lsdException w:name="Default Paragraph Font" w:semiHidden="1" w:uiPriority="1" w:unhideWhenUsed="1"/>
-    <w:lsdException w:name="Body Text" w:semiHidden="1" w:unhideWhenUsed="1"/>
-    <w:lsdException w:name="Body Text Indent" w:semiHidden="1" w:unhideWhenUsed="1"/>
-    <w:lsdException w:name="List Continue" w:semiHidden="1" w:unhideWhenUsed="1"/>
-    <w:lsdException w:name="List Continue 2" w:semiHidden="1" w:unhideWhenUsed="1"/>
-    <w:lsdException w:name="List Continue 3" w:semiHidden="1" w:unhideWhenUsed="1"/>
-    <w:lsdException w:name="List Continue 4" w:semiHidden="1" w:unhideWhenUsed="1"/>
-    <w:lsdException w:name="List Continue 5" w:semiHidden="1" w:unhideWhenUsed="1"/>
-    <w:lsdException w:name="Message Header" w:semiHidden="1" w:unhideWhenUsed="1"/>
-    <w:lsdException w:name="Subtitle" w:uiPriority="11" w:qFormat="1"/>
-    <w:lsdException w:name="Salutation" w:semiHidden="1" w:unhideWhenUsed="1"/>
-    <w:lsdException w:name="Date" w:semiHidden="1" w:unhideWhenUsed="1"/>
-    <w:lsdException w:name="Body Text First Indent" w:semiHidden="1" w:unhideWhenUsed="1"/>
-    <w:lsdException w:name="Body Text First Indent 2" w:semiHidden="1" w:unhideWhenUsed="1"/>
-    <w:lsdException w:name="Note Heading" w:semiHidden="1" w:unhideWhenUsed="1"/>
-    <w:lsdException w:name="Body Text 2" w:semiHidden="1" w:unhideWhenUsed="1"/>
-    <w:lsdException w:name="Body Text 3" w:semiHidden="1" w:unhideWhenUsed="1"/>
-    <w:lsdException w:name="Body Text Indent 2" w:semiHidden="1" w:unhideWhenUsed="1"/>
-    <w:lsdException w:name="Body Text Indent 3" w:semiHidden="1" w:unhideWhenUsed="1"/>
-    <w:lsdException w:name="Block Text" w:semiHidden="1" w:unhideWhenUsed="1"/>
-    <w:lsdException w:name="Hyperlink" w:semiHidden="1" w:unhideWhenUsed="1"/>
-    <w:lsdException w:name="FollowedHyperlink" w:semiHidden="1" w:unhideWhenUsed="1"/>
-    <w:lsdException w:name="Strong" w:uiPriority="22" w:qFormat="1"/>
-    <w:lsdException w:name="Emphasis" w:uiPriority="20" w:qFormat="1"/>
-    <w:lsdException w:name="Document Map" w:semiHidden="1" w:unhideWhenUsed="1"/>
-    <w:lsdException w:name="Plain Text" w:semiHidden="1" w:unhideWhenUsed="1"/>
-    <w:lsdException w:name="E-mail Signature" w:semiHidden="1" w:unhideWhenUsed="1"/>
-    <w:lsdException w:name="HTML Top of Form" w:semiHidden="1" w:unhideWhenUsed="1"/>
-    <w:lsdException w:name="HTML Bottom of Form" w:semiHidden="1" w:unhideWhenUsed="1"/>
-    <w:lsdException w:name="Normal (Web)" w:semiHidden="1" w:unhideWhenUsed="1"/>
-    <w:lsdException w:name="HTML Acronym" w:semiHidden="1" w:unhideWhenUsed="1"/>
-    <w:lsdException w:name="HTML Address" w:semiHidden="1" w:unhideWhenUsed="1"/>
-    <w:lsdException w:name="HTML Cite" w:semiHidden="1" w:unhideWhenUsed="1"/>
-    <w:lsdException w:name="HTML Code" w:semiHidden="1" w:unhideWhenUsed="1"/>
-    <w:lsdException w:name="HTML Definition" w:semiHidden="1" w:unhideWhenUsed="1"/>
-    <w:lsdException w:name="HTML Keyboard" w:semiHidden="1" w:unhideWhenUsed="1"/>
-    <w:lsdException w:name="HTML Preformatted" w:semiHidden="1" w:unhideWhenUsed="1"/>
-    <w:lsdException w:name="HTML Sample" w:semiHidden="1" w:unhideWhenUsed="1"/>
-    <w:lsdException w:name="HTML Typewriter" w:semiHidden="1" w:unhideWhenUsed="1"/>
-    <w:lsdException w:name="HTML Variable" w:semiHidden="1" w:unhideWhenUsed="1"/>
-    <w:lsdException w:name="Normal Table" w:semiHidden="1" w:unhideWhenUsed="1"/>
-    <w:lsdException w:name="annotation subject" w:semiHidden="1" w:unhideWhenUsed="1"/>
-    <w:lsdException w:name="No List" w:semiHidden="1" w:unhideWhenUsed="1"/>
-    <w:lsdException w:name="Outline List 1" w:semiHidden="1" w:unhideWhenUsed="1"/>
-    <w:lsdException w:name="Outline List 2" w:semiHidden="1" w:unhideWhenUsed="1"/>
-    <w:lsdException w:name="Outline List 3" w:semiHidden="1" w:unhideWhenUsed="1"/>
-    <w:lsdException w:name="Table Simple 1" w:semiHidden="1" w:unhideWhenUsed="1"/>
-    <w:lsdException w:name="Table Simple 2" w:semiHidden="1" w:unhideWhenUsed="1"/>
-    <w:lsdException w:name="Table Simple 3" w:semiHidden="1" w:unhideWhenUsed="1"/>
-    <w:lsdException w:name="Table Classic 1" w:semiHidden="1" w:unhideWhenUsed="1"/>
-    <w:lsdException w:name="Table Classic 2" w:semiHidden="1" w:unhideWhenUsed="1"/>
-    <w:lsdException w:name="Table Classic 3" w:semiHidden="1" w:unhideWhenUsed="1"/>
-    <w:lsdException w:name="Table Classic 4" w:semiHidden="1" w:unhideWhenUsed="1"/>
-    <w:lsdException w:name="Table Colorful 1" w:semiHidden="1" w:unhideWhenUsed="1"/>
-    <w:lsdException w:name="Table Colorful 2" w:semiHidden="1" w:unhideWhenUsed="1"/>
-    <w:lsdException w:name="Table Colorful 3" w:semiHidden="1" w:unhideWhenUsed="1"/>
-    <w:lsdException w:name="Table Columns 1" w:semiHidden="1" w:unhideWhenUsed="1"/>
-    <w:lsdException w:name="Table Columns 2" w:semiHidden="1" w:unhideWhenUsed="1"/>
-    <w:lsdException w:name="Table Columns 3" w:semiHidden="1" w:unhideWhenUsed="1"/>
-    <w:lsdException w:name="Table Columns 4" w:semiHidden="1" w:unhideWhenUsed="1"/>
-    <w:lsdException w:name="Table Columns 5" w:semiHidden="1" w:unhideWhenUsed="1"/>
-    <w:lsdException w:name="Table Grid 1" w:semiHidden="1" w:unhideWhenUsed="1"/>
-    <w:lsdException w:name="Table Grid 2" w:semiHidden="1" w:unhideWhenUsed="1"/>
-    <w:lsdException w:name="Table Grid 3" w:semiHidden="1" w:unhideWhenUsed="1"/>
-    <w:lsdException w:name="Table Grid 4" w:semiHidden="1" w:unhideWhenUsed="1"/>
-    <w:lsdException w:name="Table Grid 5" w:semiHidden="1" w:unhideWhenUsed="1"/>
-    <w:lsdException w:name="Table Grid 6" w:semiHidden="1" w:unhideWhenUsed="1"/>
-    <w:lsdException w:name="Table Grid 7" w:semiHidden="1" w:unhideWhenUsed="1"/>
-    <w:lsdException w:name="Table Grid 8" w:semiHidden="1" w:unhideWhenUsed="1"/>
-    <w:lsdException w:name="Table List 1" w:semiHidden="1" w:unhideWhenUsed="1"/>
-    <w:lsdException w:name="Table List 2" w:semiHidden="1" w:unhideWhenUsed="1"/>
-    <w:lsdException w:name="Table List 3" w:semiHidden="1" w:unhideWhenUsed="1"/>
-    <w:lsdException w:name="Table List 4" w:semiHidden="1" w:unhideWhenUsed="1"/>
-    <w:lsdException w:name="Table List 5" w:semiHidden="1" w:unhideWhenUsed="1"/>
-    <w:lsdException w:name="Table List 6" w:semiHidden="1" w:unhideWhenUsed="1"/>
-    <w:lsdException w:name="Table List 7" w:semiHidden="1" w:unhideWhenUsed="1"/>
-    <w:lsdException w:name="Table List 8" w:semiHidden="1" w:unhideWhenUsed="1"/>
-    <w:lsdException w:name="Table 3D effects 1" w:semiHidden="1" w:unhideWhenUsed="1"/>
-    <w:lsdException w:name="Table 3D effects 2" w:semiHidden="1" w:unhideWhenUsed="1"/>
-    <w:lsdException w:name="Table 3D effects 3" w:semiHidden="1" w:unhideWhenUsed="1"/>
-    <w:lsdException w:name="Table Contemporary" w:semiHidden="1" w:unhideWhenUsed="1"/>
-    <w:lsdException w:name="Table Elegant" w:semiHidden="1" w:unhideWhenUsed="1"/>
-    <w:lsdException w:name="Table Professional" w:semiHidden="1" w:unhideWhenUsed="1"/>
-    <w:lsdException w:name="Table Subtle 1" w:semiHidden="1" w:unhideWhenUsed="1"/>
-    <w:lsdException w:name="Table Subtle 2" w:semiHidden="1" w:unhideWhenUsed="1"/>
-    <w:lsdException w:name="Table Web 1" w:semiHidden="1" w:unhideWhenUsed="1"/>
-    <w:lsdException w:name="Table Web 2" w:semiHidden="1" w:unhideWhenUsed="1"/>
-    <w:lsdException w:name="Table Web 3" w:semiHidden="1" w:unhideWhenUsed="1"/>
-    <w:lsdException w:name="Balloon Text" w:semiHidden="1" w:unhideWhenUsed="1"/>
-    <w:lsdException w:name="Table Grid" w:uiPriority="59"/>
-    <w:lsdException w:name="Table Theme" w:semiHidden="1" w:unhideWhenUsed="1"/>
-    <w:lsdException w:name="Placeholder Text" w:semiHidden="1"/>
-    <w:lsdException w:name="No Spacing" w:uiPriority="1" w:qFormat="1"/>
-    <w:lsdException w:name="Light Shading" w:uiPriority="60"/>
-    <w:lsdException w:name="Light List" w:uiPriority="61"/>
-    <w:lsdException w:name="Light Grid" w:uiPriority="62"/>
-    <w:lsdException w:name="Medium Shading 1" w:uiPriority="63"/>
-    <w:lsdException w:name="Medium Shading 2" w:uiPriority="64"/>
-    <w:lsdException w:name="Medium List 1" w:uiPriority="65"/>
-    <w:lsdException w:name="Medium List 2" w:uiPriority="66"/>
-    <w:lsdException w:name="Medium Grid 1" w:uiPriority="67"/>
-    <w:lsdException w:name="Medium Grid 2" w:uiPriority="68"/>
-    <w:lsdException w:name="Medium Grid 3" w:uiPriority="69"/>
-    <w:lsdException w:name="Dark List" w:uiPriority="70"/>
-    <w:lsdException w:name="Colorful Shading" w:uiPriority="71"/>
-    <w:lsdException w:name="Colorful List" w:uiPriority="72"/>
-    <w:lsdException w:name="Colorful Grid" w:uiPriority="73"/>
-    <w:lsdException w:name="Light Shading Accent 1" w:uiPriority="60"/>
-    <w:lsdException w:name="Light List Accent 1" w:uiPriority="61"/>
-    <w:lsdException w:name="Light Grid Accent 1" w:uiPriority="62"/>
-    <w:lsdException w:name="Medium Shading 1 Accent 1" w:uiPriority="63"/>
-    <w:lsdException w:name="Medium Shading 2 Accent 1" w:uiPriority="64"/>
-    <w:lsdException w:name="Medium List 1 Accent 1" w:uiPriority="65"/>
-    <w:lsdException w:name="Revision" w:semiHidden="1"/>
-    <w:lsdException w:name="List Paragraph" w:uiPriority="34" w:qFormat="1"/>
-    <w:lsdException w:name="Quote" w:uiPriority="29" w:qFormat="1"/>
-    <w:lsdException w:name="Intense Quote" w:uiPriority="30" w:qFormat="1"/>
-    <w:lsdException w:name="Medium List 2 Accent 1" w:uiPriority="66"/>
-    <w:lsdException w:name="Medium Grid 1 Accent 1" w:uiPriority="67"/>
-    <w:lsdException w:name="Medium Grid 2 Accent 1" w:uiPriority="68"/>
-    <w:lsdException w:name="Medium Grid 3 Accent 1" w:uiPriority="69"/>
-    <w:lsdException w:name="Dark List Accent 1" w:uiPriority="70"/>
-    <w:lsdException w:name="Colorful Shading Accent 1" w:uiPriority="71"/>
-    <w:lsdException w:name="Colorful List Accent 1" w:uiPriority="72"/>
-    <w:lsdException w:name="Colorful Grid Accent 1" w:uiPriority="73"/>
-    <w:lsdException w:name="Light Shading Accent 2" w:uiPriority="60"/>
-    <w:lsdException w:name="Light List Accent 2" w:uiPriority="61"/>
-    <w:lsdException w:name="Light Grid Accent 2" w:uiPriority="62"/>
-    <w:lsdException w:name="Medium Shading 1 Accent 2" w:uiPriority="63"/>
-    <w:lsdException w:name="Medium Shading 2 Accent 2" w:uiPriority="64"/>
-    <w:lsdException w:name="Medium List 1 Accent 2" w:uiPriority="65"/>
-    <w:lsdException w:name="Medium List 2 Accent 2" w:uiPriority="66"/>
-    <w:lsdException w:name="Medium Grid 1 Accent 2" w:uiPriority="67"/>
-    <w:lsdException w:name="Medium Grid 2 Accent 2" w:uiPriority="68"/>
-    <w:lsdException w:name="Medium Grid 3 Accent 2" w:uiPriority="69"/>
-    <w:lsdException w:name="Dark List Accent 2" w:uiPriority="70"/>
-    <w:lsdException w:name="Colorful Shading Accent 2" w:uiPriority="71"/>
-    <w:lsdException w:name="Colorful List Accent 2" w:uiPriority="72"/>
-    <w:lsdException w:name="Colorful Grid Accent 2" w:uiPriority="73"/>
-    <w:lsdException w:name="Light Shading Accent 3" w:uiPriority="60"/>
-    <w:lsdException w:name="Light List Accent 3" w:uiPriority="61"/>
-    <w:lsdException w:name="Light Grid Accent 3" w:uiPriority="62"/>
-    <w:lsdException w:name="Medium Shading 1 Accent 3" w:uiPriority="63"/>
-    <w:lsdException w:name="Medium Shading 2 Accent 3" w:uiPriority="64"/>
-    <w:lsdException w:name="Medium List 1 Accent 3" w:uiPriority="65"/>
-    <w:lsdException w:name="Medium List 2 Accent 3" w:uiPriority="66"/>
-    <w:lsdException w:name="Medium Grid 1 Accent 3" w:uiPriority="67"/>
-    <w:lsdException w:name="Medium Grid 2 Accent 3" w:uiPriority="68"/>
-    <w:lsdException w:name="Medium Grid 3 Accent 3" w:uiPriority="69"/>
-    <w:lsdException w:name="Dark List Accent 3" w:uiPriority="70"/>
-    <w:lsdException w:name="Colorful Shading Accent 3" w:uiPriority="71"/>
-    <w:lsdException w:name="Colorful List Accent 3" w:uiPriority="72"/>
-    <w:lsdException w:name="Colorful Grid Accent 3" w:uiPriority="73"/>
-    <w:lsdException w:name="Light Shading Accent 4" w:uiPriority="60"/>
-    <w:lsdException w:name="Light List Accent 4" w:uiPriority="61"/>
-    <w:lsdException w:name="Light Grid Accent 4" w:uiPriority="62"/>
-    <w:lsdException w:name="Medium Shading 1 Accent 4" w:uiPriority="63"/>
-    <w:lsdException w:name="Medium Shading 2 Accent 4" w:uiPriority="64"/>
-    <w:lsdException w:name="Medium List 1 Accent 4" w:uiPriority="65"/>
-    <w:lsdException w:name="Medium List 2 Accent 4" w:uiPriority="66"/>
-    <w:lsdException w:name="Medium Grid 1 Accent 4" w:uiPriority="67"/>
-    <w:lsdException w:name="Medium Grid 2 Accent 4" w:uiPriority="68"/>
-    <w:lsdException w:name="Medium Grid 3 Accent 4" w:uiPriority="69"/>
-    <w:lsdException w:name="Dark List Accent 4" w:uiPriority="70"/>
-    <w:lsdException w:name="Colorful Shading Accent 4" w:uiPriority="71"/>
-    <w:lsdException w:name="Colorful List Accent 4" w:uiPriority="72"/>
-    <w:lsdException w:name="Colorful Grid Accent 4" w:uiPriority="73"/>
-    <w:lsdException w:name="Light Shading Accent 5" w:uiPriority="60"/>
-    <w:lsdException w:name="Light List Accent 5" w:uiPriority="61"/>
-    <w:lsdException w:name="Light Grid Accent 5" w:uiPriority="62"/>
-    <w:lsdException w:name="Medium Shading 1 Accent 5" w:uiPriority="63"/>
-    <w:lsdException w:name="Medium Shading 2 Accent 5" w:uiPriority="64"/>
-    <w:lsdException w:name="Medium List 1 Accent 5" w:uiPriority="65"/>
-    <w:lsdException w:name="Medium List 2 Accent 5" w:uiPriority="66"/>
-    <w:lsdException w:name="Medium Grid 1 Accent 5" w:uiPriority="67"/>
-    <w:lsdException w:name="Medium Grid 2 Accent 5" w:uiPriority="68"/>
-    <w:lsdException w:name="Medium Grid 3 Accent 5" w:uiPriority="69"/>
-    <w:lsdException w:name="Dark List Accent 5" w:uiPriority="70"/>
-    <w:lsdException w:name="Colorful Shading Accent 5" w:uiPriority="71"/>
-    <w:lsdException w:name="Colorful List Accent 5" w:uiPriority="72"/>
-    <w:lsdException w:name="Colorful Grid Accent 5" w:uiPriority="73"/>
-    <w:lsdException w:name="Light Shading Accent 6" w:uiPriority="60"/>
-    <w:lsdException w:name="Light List Accent 6" w:uiPriority="61"/>
-    <w:lsdException w:name="Light Grid Accent 6" w:uiPriority="62"/>
-    <w:lsdException w:name="Medium Shading 1 Accent 6" w:uiPriority="63"/>
-    <w:lsdException w:name="Medium Shading 2 Accent 6" w:uiPriority="64"/>
-    <w:lsdException w:name="Medium List 1 Accent 6" w:uiPriority="65"/>
-    <w:lsdException w:name="Medium List 2 Accent 6" w:uiPriority="66"/>
-    <w:lsdException w:name="Medium Grid 1 Accent 6" w:uiPriority="67"/>
-    <w:lsdException w:name="Medium Grid 2 Accent 6" w:uiPriority="68"/>
-    <w:lsdException w:name="Medium Grid 3 Accent 6" w:uiPriority="69"/>
-    <w:lsdException w:name="Dark List Accent 6" w:uiPriority="70"/>
-    <w:lsdException w:name="Colorful Shading Accent 6" w:uiPriority="71"/>
-    <w:lsdException w:name="Colorful List Accent 6" w:uiPriority="72"/>
-    <w:lsdException w:name="Colorful Grid Accent 6" w:uiPriority="73"/>
-    <w:lsdException w:name="Subtle Emphasis" w:uiPriority="19" w:qFormat="1"/>
-    <w:lsdException w:name="Intense Emphasis" w:uiPriority="21" w:qFormat="1"/>
-    <w:lsdException w:name="Subtle Reference" w:uiPriority="31" w:qFormat="1"/>
-    <w:lsdException w:name="Intense Reference" w:uiPriority="32" w:qFormat="1"/>
-    <w:lsdException w:name="Book Title" w:uiPriority="33" w:qFormat="1"/>
-    <w:lsdException w:name="Bibliography" w:semiHidden="1" w:uiPriority="37" w:unhideWhenUsed="1"/>
-    <w:lsdException w:name="TOC Heading" w:semiHidden="1" w:uiPriority="39" w:unhideWhenUsed="1" w:qFormat="1"/>
-    <w:lsdException w:name="Plain Table 1" w:uiPriority="41"/>
-    <w:lsdException w:name="Plain Table 2" w:uiPriority="42"/>
-    <w:lsdException w:name="Plain Table 3" w:uiPriority="43"/>
-    <w:lsdException w:name="Plain Table 4" w:uiPriority="44"/>
-    <w:lsdException w:name="Plain Table 5" w:uiPriority="45"/>
-    <w:lsdException w:name="Grid Table Light" w:uiPriority="40"/>
-    <w:lsdException w:name="Grid Table 1 Light" w:uiPriority="46"/>
-    <w:lsdException w:name="Grid Table 2" w:uiPriority="47"/>
-    <w:lsdException w:name="Grid Table 3" w:uiPriority="48"/>
-    <w:lsdException w:name="Grid Table 4" w:uiPriority="49"/>
-    <w:lsdException w:name="Grid Table 5 Dark" w:uiPriority="50"/>
-    <w:lsdException w:name="Grid Table 6 Colorful" w:uiPriority="51"/>
-    <w:lsdException w:name="Grid Table 7 Colorful" w:uiPriority="52"/>
-    <w:lsdException w:name="Grid Table 1 Light Accent 1" w:uiPriority="46"/>
-    <w:lsdException w:name="Grid Table 2 Accent 1" w:uiPriority="47"/>
-    <w:lsdException w:name="Grid Table 3 Accent 1" w:uiPriority="48"/>
-    <w:lsdException w:name="Grid Table 4 Accent 1" w:uiPriority="49"/>
-    <w:lsdException w:name="Grid Table 5 Dark Accent 1" w:uiPriority="50"/>
-    <w:lsdException w:name="Grid Table 6 Colorful Accent 1" w:uiPriority="51"/>
-    <w:lsdException w:name="Grid Table 7 Colorful Accent 1" w:uiPriority="52"/>
-    <w:lsdException w:name="Grid Table 1 Light Accent 2" w:uiPriority="46"/>
-    <w:lsdException w:name="Grid Table 2 Accent 2" w:uiPriority="47"/>
-    <w:lsdException w:name="Grid Table 3 Accent 2" w:uiPriority="48"/>
-    <w:lsdException w:name="Grid Table 4 Accent 2" w:uiPriority="49"/>
-    <w:lsdException w:name="Grid Table 5 Dark Accent 2" w:uiPriority="50"/>
-    <w:lsdException w:name="Grid Table 6 Colorful Accent 2" w:uiPriority="51"/>
-    <w:lsdException w:name="Grid Table 7 Colorful Accent 2" w:uiPriority="52"/>
-    <w:lsdException w:name="Grid Table 1 Light Accent 3" w:uiPriority="46"/>
-    <w:lsdException w:name="Grid Table 2 Accent 3" w:uiPriority="47"/>
-    <w:lsdException w:name="Grid Table 3 Accent 3" w:uiPriority="48"/>
-    <w:lsdException w:name="Grid Table 4 Accent 3" w:uiPriority="49"/>
-    <w:lsdException w:name="Grid Table 5 Dark Accent 3" w:uiPriority="50"/>
-    <w:lsdException w:name="Grid Table 6 Colorful Accent 3" w:uiPriority="51"/>
-    <w:lsdException w:name="Grid Table 7 Colorful Accent 3" w:uiPriority="52"/>
-    <w:lsdException w:name="Grid Table 1 Light Accent 4" w:uiPriority="46"/>
-    <w:lsdException w:name="Grid Table 2 Accent 4" w:uiPriority="47"/>
-    <w:lsdException w:name="Grid Table 3 Accent 4" w:uiPriority="48"/>
-    <w:lsdException w:name="Grid Table 4 Accent 4" w:uiPriority="49"/>
-    <w:lsdException w:name="Grid Table 5 Dark Accent 4" w:uiPriority="50"/>
-    <w:lsdException w:name="Grid Table 6 Colorful Accent 4" w:uiPriority="51"/>
-    <w:lsdException w:name="Grid Table 7 Colorful Accent 4" w:uiPriority="52"/>
-    <w:lsdException w:name="Grid Table 1 Light Accent 5" w:uiPriority="46"/>
-    <w:lsdException w:name="Grid Table 2 Accent 5" w:uiPriority="47"/>
-    <w:lsdException w:name="Grid Table 3 Accent 5" w:uiPriority="48"/>
-    <w:lsdException w:name="Grid Table 4 Accent 5" w:uiPriority="49"/>
-    <w:lsdException w:name="Grid Table 5 Dark Accent 5" w:uiPriority="50"/>
-    <w:lsdException w:name="Grid Table 6 Colorful Accent 5" w:uiPriority="51"/>
-    <w:lsdException w:name="Grid Table 7 Colorful Accent 5" w:uiPriority="52"/>
-    <w:lsdException w:name="Grid Table 1 Light Accent 6" w:uiPriority="46"/>
-    <w:lsdException w:name="Grid Table 2 Accent 6" w:uiPriority="47"/>
-    <w:lsdException w:name="Grid Table 3 Accent 6" w:uiPriority="48"/>
-    <w:lsdException w:name="Grid Table 4 Accent 6" w:uiPriority="49"/>
-    <w:lsdException w:name="Grid Table 5 Dark Accent 6" w:uiPriority="50"/>
-    <w:lsdException w:name="Grid Table 6 Colorful Accent 6" w:uiPriority="51"/>
-    <w:lsdException w:name="Grid Table 7 Colorful Accent 6" w:uiPriority="52"/>
-    <w:lsdException w:name="List Table 1 Light" w:uiPriority="46"/>
-    <w:lsdException w:name="List Table 2" w:uiPriority="47"/>
-    <w:lsdException w:name="List Table 3" w:uiPriority="48"/>
-    <w:lsdException w:name="List Table 4" w:uiPriority="49"/>
-    <w:lsdException w:name="List Table 5 Dark" w:uiPriority="50"/>
-    <w:lsdException w:name="List Table 6 Colorful" w:uiPriority="51"/>
-    <w:lsdException w:name="List Table 7 Colorful" w:uiPriority="52"/>
-    <w:lsdException w:name="List Table 1 Light Accent 1" w:uiPriority="46"/>
-    <w:lsdException w:name="List Table 2 Accent 1" w:uiPriority="47"/>
-    <w:lsdException w:name="List Table 3 Accent 1" w:uiPriority="48"/>
-    <w:lsdException w:name="List Table 4 Accent 1" w:uiPriority="49"/>
-    <w:lsdException w:name="List Table 5 Dark Accent 1" w:uiPriority="50"/>
-    <w:lsdException w:name="List Table 6 Colorful Accent 1" w:uiPriority="51"/>
-    <w:lsdException w:name="List Table 7 Colorful Accent 1" w:uiPriority="52"/>
-    <w:lsdException w:name="List Table 1 Light Accent 2" w:uiPriority="46"/>
-    <w:lsdException w:name="List Table 2 Accent 2" w:uiPriority="47"/>
-    <w:lsdException w:name="List Table 3 Accent 2" w:uiPriority="48"/>
-    <w:lsdException w:name="List Table 4 Accent 2" w:uiPriority="49"/>
-    <w:lsdException w:name="List Table 5 Dark Accent 2" w:uiPriority="50"/>
-    <w:lsdException w:name="List Table 6 Colorful Accent 2" w:uiPriority="51"/>
-    <w:lsdException w:name="List Table 7 Colorful Accent 2" w:uiPriority="52"/>
-    <w:lsdException w:name="List Table 1 Light Accent 3" w:uiPriority="46"/>
-    <w:lsdException w:name="List Table 2 Accent 3" w:uiPriority="47"/>
-    <w:lsdException w:name="List Table 3 Accent 3" w:uiPriority="48"/>
-    <w:lsdException w:name="List Table 4 Accent 3" w:uiPriority="49"/>
-    <w:lsdException w:name="List Table 5 Dark Accent 3" w:uiPriority="50"/>
-    <w:lsdException w:name="List Table 6 Colorful Accent 3" w:uiPriority="51"/>
-    <w:lsdException w:name="List Table 7 Colorful Accent 3" w:uiPriority="52"/>
-    <w:lsdException w:name="List Table 1 Light Accent 4" w:uiPriority="46"/>
-    <w:lsdException w:name="List Table 2 Accent 4" w:uiPriority="47"/>
-    <w:lsdException w:name="List Table 3 Accent 4" w:uiPriority="48"/>
-    <w:lsdException w:name="List Table 4 Accent 4" w:uiPriority="49"/>
-    <w:lsdException w:name="List Table 5 Dark Accent 4" w:uiPriority="50"/>
-    <w:lsdException w:name="List Table 6 Colorful Accent 4" w:uiPriority="51"/>
-    <w:lsdException w:name="List Table 7 Colorful Accent 4" w:uiPriority="52"/>
-    <w:lsdException w:name="List Table 1 Light Accent 5" w:uiPriority="46"/>
-    <w:lsdException w:name="List Table 2 Accent 5" w:uiPriority="47"/>
-    <w:lsdException w:name="List Table 3 Accent 5" w:uiPriority="48"/>
-    <w:lsdException w:name="List Table 4 Accent 5" w:uiPriority="49"/>
-    <w:lsdException w:name="List Table 5 Dark Accent 5" w:uiPriority="50"/>
-    <w:lsdException w:name="List Table 6 Colorful Accent 5" w:uiPriority="51"/>
-    <w:lsdException w:name="List Table 7 Colorful Accent 5" w:uiPriority="52"/>
-    <w:lsdException w:name="List Table 1 Light Accent 6" w:uiPriority="46"/>
-    <w:lsdException w:name="List Table 2 Accent 6" w:uiPriority="47"/>
-    <w:lsdException w:name="List Table 3 Accent 6" w:uiPriority="48"/>
-    <w:lsdException w:name="List Table 4 Accent 6" w:uiPriority="49"/>
-    <w:lsdException w:name="List Table 5 Dark Accent 6" w:uiPriority="50"/>
-    <w:lsdException w:name="List Table 6 Colorful Accent 6" w:uiPriority="51"/>
-    <w:lsdException w:name="List Table 7 Colorful Accent 6" w:uiPriority="52"/>
-    <w:lsdException w:name="Mention" w:semiHidden="1" w:unhideWhenUsed="1"/>
-    <w:lsdException w:name="Smart Hyperlink" w:semiHidden="1" w:unhideWhenUsed="1"/>
-    <w:lsdException w:name="Hashtag" w:semiHidden="1" w:unhideWhenUsed="1"/>
+  <w:latentStyles w:defLockedState="0" w:defUIPriority="99" w:defSemiHidden="1" w:defUnhideWhenUsed="1" w:defQFormat="0" w:count="267">
+    <w:lsdException w:name="Normal" w:semiHidden="0" w:uiPriority="0" w:unhideWhenUsed="0" w:qFormat="1"/>
+    <w:lsdException w:name="heading 1" w:semiHidden="0" w:uiPriority="0" w:unhideWhenUsed="0" w:qFormat="1"/>
+    <w:lsdException w:name="heading 2" w:semiHidden="0" w:uiPriority="0" w:unhideWhenUsed="0" w:qFormat="1"/>
+    <w:lsdException w:name="heading 3" w:semiHidden="0" w:uiPriority="0" w:unhideWhenUsed="0" w:qFormat="1"/>
+    <w:lsdException w:name="heading 4" w:semiHidden="0" w:uiPriority="0" w:unhideWhenUsed="0" w:qFormat="1"/>
+    <w:lsdException w:name="heading 5" w:semiHidden="0" w:uiPriority="0" w:unhideWhenUsed="0" w:qFormat="1"/>
+    <w:lsdException w:name="heading 6" w:semiHidden="0" w:uiPriority="0" w:unhideWhenUsed="0" w:qFormat="1"/>
+    <w:lsdException w:name="heading 7" w:semiHidden="0" w:uiPriority="0" w:unhideWhenUsed="0" w:qFormat="1"/>
+    <w:lsdException w:name="heading 8" w:semiHidden="0" w:uiPriority="0" w:unhideWhenUsed="0" w:qFormat="1"/>
+    <w:lsdException w:name="heading 9" w:semiHidden="0" w:uiPriority="0" w:unhideWhenUsed="0" w:qFormat="1"/>
+    <w:lsdException w:name="toc 1" w:uiPriority="39"/>
+    <w:lsdException w:name="toc 2" w:uiPriority="39"/>
+    <w:lsdException w:name="toc 3" w:uiPriority="39"/>
+    <w:lsdException w:name="toc 4" w:uiPriority="39"/>
+    <w:lsdException w:name="toc 5" w:uiPriority="39"/>
+    <w:lsdException w:name="toc 6" w:uiPriority="39"/>
+    <w:lsdException w:name="toc 7" w:uiPriority="39"/>
+    <w:lsdException w:name="toc 8" w:uiPriority="39"/>
+    <w:lsdException w:name="toc 9" w:uiPriority="39"/>
+    <w:lsdException w:name="caption" w:semiHidden="0" w:uiPriority="0" w:unhideWhenUsed="0" w:qFormat="1"/>
+    <w:lsdException w:name="Title" w:semiHidden="0" w:uiPriority="10" w:unhideWhenUsed="0" w:qFormat="1"/>
+    <w:lsdException w:name="Default Paragraph Font" w:uiPriority="1"/>
+    <w:lsdException w:name="Subtitle" w:semiHidden="0" w:uiPriority="11" w:unhideWhenUsed="0" w:qFormat="1"/>
+    <w:lsdException w:name="Strong" w:semiHidden="0" w:uiPriority="22" w:unhideWhenUsed="0" w:qFormat="1"/>
+    <w:lsdException w:name="Emphasis" w:semiHidden="0" w:uiPriority="20" w:unhideWhenUsed="0" w:qFormat="1"/>
+    <w:lsdException w:name="Table Grid" w:semiHidden="0" w:uiPriority="59" w:unhideWhenUsed="0"/>
+    <w:lsdException w:name="Placeholder Text" w:unhideWhenUsed="0"/>
+    <w:lsdException w:name="No Spacing" w:semiHidden="0" w:uiPriority="1" w:unhideWhenUsed="0" w:qFormat="1"/>
+    <w:lsdException w:name="Light Shading" w:semiHidden="0" w:uiPriority="60" w:unhideWhenUsed="0"/>
+    <w:lsdException w:name="Light List" w:semiHidden="0" w:uiPriority="61" w:unhideWhenUsed="0"/>
+    <w:lsdException w:name="Light Grid" w:semiHidden="0" w:uiPriority="62" w:unhideWhenUsed="0"/>
+    <w:lsdException w:name="Medium Shading 1" w:semiHidden="0" w:uiPriority="63" w:unhideWhenUsed="0"/>
+    <w:lsdException w:name="Medium Shading 2" w:semiHidden="0" w:uiPriority="64" w:unhideWhenUsed="0"/>
+    <w:lsdException w:name="Medium List 1" w:semiHidden="0" w:uiPriority="65" w:unhideWhenUsed="0"/>
+    <w:lsdException w:name="Medium List 2" w:semiHidden="0" w:uiPriority="66" w:unhideWhenUsed="0"/>
+    <w:lsdException w:name="Medium Grid 1" w:semiHidden="0" w:uiPriority="67" w:unhideWhenUsed="0"/>
+    <w:lsdException w:name="Medium Grid 2" w:semiHidden="0" w:uiPriority="68" w:unhideWhenUsed="0"/>
+    <w:lsdException w:name="Medium Grid 3" w:semiHidden="0" w:uiPriority="69" w:unhideWhenUsed="0"/>
+    <w:lsdException w:name="Dark List" w:semiHidden="0" w:uiPriority="70" w:unhideWhenUsed="0"/>
+    <w:lsdException w:name="Colorful Shading" w:semiHidden="0" w:uiPriority="71" w:unhideWhenUsed="0"/>
+    <w:lsdException w:name="Colorful List" w:semiHidden="0" w:uiPriority="72" w:unhideWhenUsed="0"/>
+    <w:lsdException w:name="Colorful Grid" w:semiHidden="0" w:uiPriority="73" w:unhideWhenUsed="0"/>
+    <w:lsdException w:name="Light Shading Accent 1" w:semiHidden="0" w:uiPriority="60" w:unhideWhenUsed="0"/>
+    <w:lsdException w:name="Light List Accent 1" w:semiHidden="0" w:uiPriority="61" w:unhideWhenUsed="0"/>
+    <w:lsdException w:name="Light Grid Accent 1" w:semiHidden="0" w:uiPriority="62" w:unhideWhenUsed="0"/>
+    <w:lsdException w:name="Medium Shading 1 Accent 1" w:semiHidden="0" w:uiPriority="63" w:unhideWhenUsed="0"/>
+    <w:lsdException w:name="Medium Shading 2 Accent 1" w:semiHidden="0" w:uiPriority="64" w:unhideWhenUsed="0"/>
+    <w:lsdException w:name="Medium List 1 Accent 1" w:semiHidden="0" w:uiPriority="65" w:unhideWhenUsed="0"/>
+    <w:lsdException w:name="Revision" w:unhideWhenUsed="0"/>
+    <w:lsdException w:name="List Paragraph" w:semiHidden="0" w:uiPriority="34" w:unhideWhenUsed="0" w:qFormat="1"/>
+    <w:lsdException w:name="Quote" w:semiHidden="0" w:uiPriority="29" w:unhideWhenUsed="0" w:qFormat="1"/>
+    <w:lsdException w:name="Intense Quote" w:semiHidden="0" w:uiPriority="30" w:unhideWhenUsed="0" w:qFormat="1"/>
+    <w:lsdException w:name="Medium List 2 Accent 1" w:semiHidden="0" w:uiPriority="66" w:unhideWhenUsed="0"/>
+    <w:lsdException w:name="Medium Grid 1 Accent 1" w:semiHidden="0" w:uiPriority="67" w:unhideWhenUsed="0"/>
+    <w:lsdException w:name="Medium Grid 2 Accent 1" w:semiHidden="0" w:uiPriority="68" w:unhideWhenUsed="0"/>
+    <w:lsdException w:name="Medium Grid 3 Accent 1" w:semiHidden="0" w:uiPriority="69" w:unhideWhenUsed="0"/>
+    <w:lsdException w:name="Dark List Accent 1" w:semiHidden="0" w:uiPriority="70" w:unhideWhenUsed="0"/>
+    <w:lsdException w:name="Colorful Shading Accent 1" w:semiHidden="0" w:uiPriority="71" w:unhideWhenUsed="0"/>
+    <w:lsdException w:name="Colorful List Accent 1" w:semiHidden="0" w:uiPriority="72" w:unhideWhenUsed="0"/>
+    <w:lsdException w:name="Colorful Grid Accent 1" w:semiHidden="0" w:uiPriority="73" w:unhideWhenUsed="0"/>
+    <w:lsdException w:name="Light Shading Accent 2" w:semiHidden="0" w:uiPriority="60" w:unhideWhenUsed="0"/>
+    <w:lsdException w:name="Light List Accent 2" w:semiHidden="0" w:uiPriority="61" w:unhideWhenUsed="0"/>
+    <w:lsdException w:name="Light Grid Accent 2" w:semiHidden="0" w:uiPriority="62" w:unhideWhenUsed="0"/>
+    <w:lsdException w:name="Medium Shading 1 Accent 2" w:semiHidden="0" w:uiPriority="63" w:unhideWhenUsed="0"/>
+    <w:lsdException w:name="Medium Shading 2 Accent 2" w:semiHidden="0" w:uiPriority="64" w:unhideWhenUsed="0"/>
+    <w:lsdException w:name="Medium List 1 Accent 2" w:semiHidden="0" w:uiPriority="65" w:unhideWhenUsed="0"/>
+    <w:lsdException w:name="Medium List 2 Accent 2" w:semiHidden="0" w:uiPriority="66" w:unhideWhenUsed="0"/>
+    <w:lsdException w:name="Medium Grid 1 Accent 2" w:semiHidden="0" w:uiPriority="67" w:unhideWhenUsed="0"/>
+    <w:lsdException w:name="Medium Grid 2 Accent 2" w:semiHidden="0" w:uiPriority="68" w:unhideWhenUsed="0"/>
+    <w:lsdException w:name="Medium Grid 3 Accent 2" w:semiHidden="0" w:uiPriority="69" w:unhideWhenUsed="0"/>
+    <w:lsdException w:name="Dark List Accent 2" w:semiHidden="0" w:uiPriority="70" w:unhideWhenUsed="0"/>
+    <w:lsdException w:name="Colorful Shading Accent 2" w:semiHidden="0" w:uiPriority="71" w:unhideWhenUsed="0"/>
+    <w:lsdException w:name="Colorful List Accent 2" w:semiHidden="0" w:uiPriority="72" w:unhideWhenUsed="0"/>
+    <w:lsdException w:name="Colorful Grid Accent 2" w:semiHidden="0" w:uiPriority="73" w:unhideWhenUsed="0"/>
+    <w:lsdException w:name="Light Shading Accent 3" w:semiHidden="0" w:uiPriority="60" w:unhideWhenUsed="0"/>
+    <w:lsdException w:name="Light List Accent 3" w:semiHidden="0" w:uiPriority="61" w:unhideWhenUsed="0"/>
+    <w:lsdException w:name="Light Grid Accent 3" w:semiHidden="0" w:uiPriority="62" w:unhideWhenUsed="0"/>
+    <w:lsdException w:name="Medium Shading 1 Accent 3" w:semiHidden="0" w:uiPriority="63" w:unhideWhenUsed="0"/>
+    <w:lsdException w:name="Medium Shading 2 Accent 3" w:semiHidden="0" w:uiPriority="64" w:unhideWhenUsed="0"/>
+    <w:lsdException w:name="Medium List 1 Accent 3" w:semiHidden="0" w:uiPriority="65" w:unhideWhenUsed="0"/>
+    <w:lsdException w:name="Medium List 2 Accent 3" w:semiHidden="0" w:uiPriority="66" w:unhideWhenUsed="0"/>
+    <w:lsdException w:name="Medium Grid 1 Accent 3" w:semiHidden="0" w:uiPriority="67" w:unhideWhenUsed="0"/>
+    <w:lsdException w:name="Medium Grid 2 Accent 3" w:semiHidden="0" w:uiPriority="68" w:unhideWhenUsed="0"/>
+    <w:lsdException w:name="Medium Grid 3 Accent 3" w:semiHidden="0" w:uiPriority="69" w:unhideWhenUsed="0"/>
+    <w:lsdException w:name="Dark List Accent 3" w:semiHidden="0" w:uiPriority="70" w:unhideWhenUsed="0"/>
+    <w:lsdException w:name="Colorful Shading Accent 3" w:semiHidden="0" w:uiPriority="71" w:unhideWhenUsed="0"/>
+    <w:lsdException w:name="Colorful List Accent 3" w:semiHidden="0" w:uiPriority="72" w:unhideWhenUsed="0"/>
+    <w:lsdException w:name="Colorful Grid Accent 3" w:semiHidden="0" w:uiPriority="73" w:unhideWhenUsed="0"/>
+    <w:lsdException w:name="Light Shading Accent 4" w:semiHidden="0" w:uiPriority="60" w:unhideWhenUsed="0"/>
+    <w:lsdException w:name="Light List Accent 4" w:semiHidden="0" w:uiPriority="61" w:unhideWhenUsed="0"/>
+    <w:lsdException w:name="Light Grid Accent 4" w:semiHidden="0" w:uiPriority="62" w:unhideWhenUsed="0"/>
+    <w:lsdException w:name="Medium Shading 1 Accent 4" w:semiHidden="0" w:uiPriority="63" w:unhideWhenUsed="0"/>
+    <w:lsdException w:name="Medium Shading 2 Accent 4" w:semiHidden="0" w:uiPriority="64" w:unhideWhenUsed="0"/>
+    <w:lsdException w:name="Medium List 1 Accent 4" w:semiHidden="0" w:uiPriority="65" w:unhideWhenUsed="0"/>
+    <w:lsdException w:name="Medium List 2 Accent 4" w:semiHidden="0" w:uiPriority="66" w:unhideWhenUsed="0"/>
+    <w:lsdException w:name="Medium Grid 1 Accent 4" w:semiHidden="0" w:uiPriority="67" w:unhideWhenUsed="0"/>
+    <w:lsdException w:name="Medium Grid 2 Accent 4" w:semiHidden="0" w:uiPriority="68" w:unhideWhenUsed="0"/>
+    <w:lsdException w:name="Medium Grid 3 Accent 4" w:semiHidden="0" w:uiPriority="69" w:unhideWhenUsed="0"/>
+    <w:lsdException w:name="Dark List Accent 4" w:semiHidden="0" w:uiPriority="70" w:unhideWhenUsed="0"/>
+    <w:lsdException w:name="Colorful Shading Accent 4" w:semiHidden="0" w:uiPriority="71" w:unhideWhenUsed="0"/>
+    <w:lsdException w:name="Colorful List Accent 4" w:semiHidden="0" w:uiPriority="72" w:unhideWhenUsed="0"/>
+    <w:lsdException w:name="Colorful Grid Accent 4" w:semiHidden="0" w:uiPriority="73" w:unhideWhenUsed="0"/>
+    <w:lsdException w:name="Light Shading Accent 5" w:semiHidden="0" w:uiPriority="60" w:unhideWhenUsed="0"/>
+    <w:lsdException w:name="Light List Accent 5" w:semiHidden="0" w:uiPriority="61" w:unhideWhenUsed="0"/>
+    <w:lsdException w:name="Light Grid Accent 5" w:semiHidden="0" w:uiPriority="62" w:unhideWhenUsed="0"/>
+    <w:lsdException w:name="Medium Shading 1 Accent 5" w:semiHidden="0" w:uiPriority="63" w:unhideWhenUsed="0"/>
+    <w:lsdException w:name="Medium Shading 2 Accent 5" w:semiHidden="0" w:uiPriority="64" w:unhideWhenUsed="0"/>
+    <w:lsdException w:name="Medium List 1 Accent 5" w:semiHidden="0" w:uiPriority="65" w:unhideWhenUsed="0"/>
+    <w:lsdException w:name="Medium List 2 Accent 5" w:semiHidden="0" w:uiPriority="66" w:unhideWhenUsed="0"/>
+    <w:lsdException w:name="Medium Grid 1 Accent 5" w:semiHidden="0" w:uiPriority="67" w:unhideWhenUsed="0"/>
+    <w:lsdException w:name="Medium Grid 2 Accent 5" w:semiHidden="0" w:uiPriority="68" w:unhideWhenUsed="0"/>
+    <w:lsdException w:name="Medium Grid 3 Accent 5" w:semiHidden="0" w:uiPriority="69" w:unhideWhenUsed="0"/>
+    <w:lsdException w:name="Dark List Accent 5" w:semiHidden="0" w:uiPriority="70" w:unhideWhenUsed="0"/>
+    <w:lsdException w:name="Colorful Shading Accent 5" w:semiHidden="0" w:uiPriority="71" w:unhideWhenUsed="0"/>
+    <w:lsdException w:name="Colorful List Accent 5" w:semiHidden="0" w:uiPriority="72" w:unhideWhenUsed="0"/>
+    <w:lsdException w:name="Colorful Grid Accent 5" w:semiHidden="0" w:uiPriority="73" w:unhideWhenUsed="0"/>
+    <w:lsdException w:name="Light Shading Accent 6" w:semiHidden="0" w:uiPriority="60" w:unhideWhenUsed="0"/>
+    <w:lsdException w:name="Light List Accent 6" w:semiHidden="0" w:uiPriority="61" w:unhideWhenUsed="0"/>
+    <w:lsdException w:name="Light Grid Accent 6" w:semiHidden="0" w:uiPriority="62" w:unhideWhenUsed="0"/>
+    <w:lsdException w:name="Medium Shading 1 Accent 6" w:semiHidden="0" w:uiPriority="63" w:unhideWhenUsed="0"/>
+    <w:lsdException w:name="Medium Shading 2 Accent 6" w:semiHidden="0" w:uiPriority="64" w:unhideWhenUsed="0"/>
+    <w:lsdException w:name="Medium List 1 Accent 6" w:semiHidden="0" w:uiPriority="65" w:unhideWhenUsed="0"/>
+    <w:lsdException w:name="Medium List 2 Accent 6" w:semiHidden="0" w:uiPriority="66" w:unhideWhenUsed="0"/>
+    <w:lsdException w:name="Medium Grid 1 Accent 6" w:semiHidden="0" w:uiPriority="67" w:unhideWhenUsed="0"/>
+    <w:lsdException w:name="Medium Grid 2 Accent 6" w:semiHidden="0" w:uiPriority="68" w:unhideWhenUsed="0"/>
+    <w:lsdException w:name="Medium Grid 3 Accent 6" w:semiHidden="0" w:uiPriority="69" w:unhideWhenUsed="0"/>
+    <w:lsdException w:name="Dark List Accent 6" w:semiHidden="0" w:uiPriority="70" w:unhideWhenUsed="0"/>
+    <w:lsdException w:name="Colorful Shading Accent 6" w:semiHidden="0" w:uiPriority="71" w:unhideWhenUsed="0"/>
+    <w:lsdException w:name="Colorful List Accent 6" w:semiHidden="0" w:uiPriority="72" w:unhideWhenUsed="0"/>
+    <w:lsdException w:name="Colorful Grid Accent 6" w:semiHidden="0" w:uiPriority="73" w:unhideWhenUsed="0"/>
+    <w:lsdException w:name="Subtle Emphasis" w:semiHidden="0" w:uiPriority="19" w:unhideWhenUsed="0" w:qFormat="1"/>
+    <w:lsdException w:name="Intense Emphasis" w:semiHidden="0" w:uiPriority="21" w:unhideWhenUsed="0" w:qFormat="1"/>
+    <w:lsdException w:name="Subtle Reference" w:semiHidden="0" w:uiPriority="31" w:unhideWhenUsed="0" w:qFormat="1"/>
+    <w:lsdException w:name="Intense Reference" w:semiHidden="0" w:uiPriority="32" w:unhideWhenUsed="0" w:qFormat="1"/>
+    <w:lsdException w:name="Book Title" w:semiHidden="0" w:uiPriority="33" w:unhideWhenUsed="0" w:qFormat="1"/>
+    <w:lsdException w:name="Bibliography" w:uiPriority="37"/>
+    <w:lsdException w:name="TOC Heading" w:uiPriority="39" w:qFormat="1"/>
+  </w:latentStyles>
+  <w:style w:type="paragraph" w:default="1" w:styleId="Normal">
+    <w:name w:val="Normal"/>
+    <w:qFormat/>
+    <w:pPr>
+      <w:suppressAutoHyphens/>
+    </w:pPr>
+    <w:rPr>
+      <w:sz w:val="24"/>
+      <w:lang w:eastAsia="zh-CN"/>
+    </w:rPr>
+  </w:style>
+  <w:style w:type="paragraph" w:styleId="Ttulo1">
+    <w:name w:val="heading 1"/>
+    <w:basedOn w:val="DisplayText"/>
+    <w:next w:val="Normal"/>
+    <w:link w:val="Ttulo1Char"/>
+    <w:qFormat/>
+    <w:pPr>
+      <w:pageBreakBefore/>
+      <w:numPr>
+        <w:numId w:val="1"/>
+      </w:numPr>
+      <w:pBdr>
+        <w:bottom w:val="single" w:sz="32" w:space="3" w:color="808080"/>
+      </w:pBdr>
+      <w:spacing w:after="240"/>
+      <w:outlineLvl w:val="0"/>
+    </w:pPr>
+    <w:rPr>
+      <w:b/>
+      <w:smallCaps/>
+      <w:sz w:val="32"/>
+    </w:rPr>
+  </w:style>
+  <w:style w:type="paragraph" w:styleId="Ttulo2">
+    <w:name w:val="heading 2"/>
+    <w:basedOn w:val="DisplayText"/>
+    <w:next w:val="Normal"/>
+    <w:qFormat/>
+    <w:pPr>
+      <w:keepNext/>
+      <w:numPr>
+        <w:ilvl w:val="1"/>
+        <w:numId w:val="1"/>
+      </w:numPr>
+      <w:spacing w:before="240" w:after="120"/>
+      <w:outlineLvl w:val="1"/>
+    </w:pPr>
+    <w:rPr>
+      <w:b/>
+      <w:sz w:val="28"/>
+    </w:rPr>
+  </w:style>
+  <w:style w:type="paragraph" w:styleId="Ttulo3">
+    <w:name w:val="heading 3"/>
+    <w:basedOn w:val="DisplayText"/>
+    <w:next w:val="Normal"/>
+    <w:link w:val="Ttulo3Char"/>
+    <w:qFormat/>
+    <w:pPr>
+      <w:keepNext/>
+      <w:numPr>
+        <w:ilvl w:val="2"/>
+        <w:numId w:val="1"/>
+      </w:numPr>
+      <w:spacing w:before="240" w:after="120"/>
+      <w:outlineLvl w:val="2"/>
+    </w:pPr>
+    <w:rPr>
+      <w:b/>
+    </w:rPr>
+  </w:style>
+  <w:style w:type="paragraph" w:styleId="Ttulo4">
+    <w:name w:val="heading 4"/>
+    <w:basedOn w:val="DisplayText"/>
+    <w:next w:val="Normal"/>
+    <w:qFormat/>
+    <w:pPr>
+      <w:keepNext/>
+      <w:numPr>
+        <w:ilvl w:val="3"/>
+        <w:numId w:val="1"/>
+      </w:numPr>
+      <w:spacing w:before="120"/>
+      <w:outlineLvl w:val="3"/>
+    </w:pPr>
+    <w:rPr>
+      <w:b/>
+      <w:sz w:val="22"/>
+    </w:rPr>
+  </w:style>
+  <w:style w:type="paragraph" w:styleId="Ttulo5">
+    <w:name w:val="heading 5"/>
+    <w:basedOn w:val="DisplayText"/>
+    <w:next w:val="Normal"/>
+    <w:qFormat/>
+    <w:pPr>
+      <w:keepNext/>
+      <w:numPr>
+        <w:ilvl w:val="4"/>
+        <w:numId w:val="1"/>
+      </w:numPr>
+      <w:spacing w:before="20"/>
+      <w:outlineLvl w:val="4"/>
+    </w:pPr>
+    <w:rPr>
+      <w:b/>
+      <w:smallCaps/>
+      <w:sz w:val="22"/>
+    </w:rPr>
+  </w:style>
+  <w:style w:type="paragraph" w:styleId="Ttulo6">
+    <w:name w:val="heading 6"/>
+    <w:basedOn w:val="Normal"/>
+    <w:next w:val="Normal"/>
+    <w:qFormat/>
+    <w:pPr>
+      <w:numPr>
+        <w:ilvl w:val="5"/>
+        <w:numId w:val="1"/>
+      </w:numPr>
+      <w:spacing w:before="120" w:after="60"/>
+      <w:outlineLvl w:val="5"/>
+    </w:pPr>
+    <w:rPr>
+      <w:i/>
+    </w:rPr>
+  </w:style>
+  <w:style w:type="paragraph" w:styleId="Ttulo7">
+    <w:name w:val="heading 7"/>
+    <w:basedOn w:val="Normal"/>
+    <w:next w:val="Normal"/>
+    <w:qFormat/>
+    <w:pPr>
+      <w:numPr>
+        <w:ilvl w:val="6"/>
+        <w:numId w:val="1"/>
+      </w:numPr>
+      <w:spacing w:before="240" w:after="60"/>
+      <w:outlineLvl w:val="6"/>
+    </w:pPr>
+    <w:rPr>
+      <w:rFonts w:ascii="Arial" w:hAnsi="Arial" w:cs="Arial"/>
+    </w:rPr>
+  </w:style>
+  <w:style w:type="paragraph" w:styleId="Ttulo8">
+    <w:name w:val="heading 8"/>
+    <w:basedOn w:val="Normal"/>
+    <w:next w:val="Normal"/>
+    <w:qFormat/>
+    <w:pPr>
+      <w:numPr>
+        <w:ilvl w:val="7"/>
+        <w:numId w:val="1"/>
+      </w:numPr>
+      <w:spacing w:before="240" w:after="60"/>
+      <w:outlineLvl w:val="7"/>
+    </w:pPr>
+    <w:rPr>
+      <w:rFonts w:ascii="Arial" w:hAnsi="Arial" w:cs="Arial"/>
+      <w:i/>
+    </w:rPr>
+  </w:style>
+  <w:style w:type="paragraph" w:styleId="Ttulo9">
+    <w:name w:val="heading 9"/>
+    <w:basedOn w:val="Normal"/>
+    <w:next w:val="Normal"/>
+    <w:qFormat/>
+    <w:pPr>
+      <w:numPr>
+        <w:ilvl w:val="8"/>
+        <w:numId w:val="1"/>
+      </w:numPr>
+      <w:spacing w:before="240" w:after="60"/>
+      <w:outlineLvl w:val="8"/>
+    </w:pPr>
+    <w:rPr>
+      <w:rFonts w:ascii="Arial" w:hAnsi="Arial" w:cs="Arial"/>
+      <w:b/>
+      <w:i/>
+      <w:sz w:val="18"/>
+    </w:rPr>
+  </w:style>
+  <w:style w:type="character" w:default="1" w:styleId="Fontepargpadro">
+    <w:name w:val="Default Paragraph Font"/>
+    <w:uiPriority w:val="1"/>
+    <w:semiHidden/>
+    <w:unhideWhenUsed/>
+  </w:style>
+  <w:style w:type="table" w:default="1" w:styleId="Tabelanormal">
+    <w:name w:val="Normal Table"/>
+    <w:uiPriority w:val="99"/>
+    <w:semiHidden/>
+    <w:unhideWhenUsed/>
+    <w:tblPr>
+      <w:tblInd w:w="0" w:type="dxa"/>
+      <w:tblCellMar>
+        <w:top w:w="0" w:type="dxa"/>
+        <w:left w:w="108" w:type="dxa"/>
+        <w:bottom w:w="0" w:type="dxa"/>
+        <w:right w:w="108" w:type="dxa"/>
+      </w:tblCellMar>
+    </w:tblPr>
+  </w:style>
+  <w:style w:type="numbering" w:default="1" w:styleId="Semlista">
+    <w:name w:val="No List"/>
+    <w:uiPriority w:val="99"/>
+    <w:semiHidden/>
+    <w:unhideWhenUsed/>
+  </w:style>
+  <w:style w:type="character" w:customStyle="1" w:styleId="WW8Num1z1">
+    <w:name w:val="WW8Num1z1"/>
+    <w:rPr>
+      <w:b/>
+      <w:i w:val="0"/>
+    </w:rPr>
+  </w:style>
+  <w:style w:type="character" w:customStyle="1" w:styleId="WW8Num1z2">
+    <w:name w:val="WW8Num1z2"/>
+    <w:rPr>
+      <w:color w:val="auto"/>
+    </w:rPr>
+  </w:style>
+  <w:style w:type="character" w:customStyle="1" w:styleId="WW8Num2z1">
+    <w:name w:val="WW8Num2z1"/>
+    <w:rPr>
+      <w:rFonts w:ascii="Courier New" w:hAnsi="Courier New" w:cs="Courier New"/>
+    </w:rPr>
+  </w:style>
+  <w:style w:type="character" w:customStyle="1" w:styleId="WW8Num2z2">
+    <w:name w:val="WW8Num2z2"/>
+    <w:rPr>
+      <w:rFonts w:ascii="Wingdings" w:hAnsi="Wingdings" w:cs="Wingdings"/>
+    </w:rPr>
+  </w:style>
+  <w:style w:type="character" w:customStyle="1" w:styleId="WW8Num3z0">
+    <w:name w:val="WW8Num3z0"/>
+    <w:rPr>
+      <w:rFonts w:ascii="Symbol" w:hAnsi="Symbol" w:cs="Symbol"/>
+    </w:rPr>
+  </w:style>
+  <w:style w:type="character" w:customStyle="1" w:styleId="WW8Num5z0">
+    <w:name w:val="WW8Num5z0"/>
+    <w:rPr>
+      <w:rFonts w:ascii="Symbol" w:hAnsi="Symbol" w:cs="Symbol"/>
+    </w:rPr>
+  </w:style>
+  <w:style w:type="character" w:customStyle="1" w:styleId="WW8Num6z0">
+    <w:name w:val="WW8Num6z0"/>
+    <w:rPr>
+      <w:rFonts w:ascii="Wingdings" w:hAnsi="Wingdings" w:cs="Wingdings"/>
+    </w:rPr>
+  </w:style>
+  <w:style w:type="character" w:customStyle="1" w:styleId="Fontepargpadro4">
+    <w:name w:val="Fonte parág. padrão4"/>
+  </w:style>
+  <w:style w:type="character" w:customStyle="1" w:styleId="Absatz-Standardschriftart">
+    <w:name w:val="Absatz-Standardschriftart"/>
+  </w:style>
+  <w:style w:type="character" w:customStyle="1" w:styleId="WW-Absatz-Standardschriftart">
+    <w:name w:val="WW-Absatz-Standardschriftart"/>
+  </w:style>
+  <w:style w:type="character" w:customStyle="1" w:styleId="WW-Absatz-Standardschriftart1">
+    <w:name w:val="WW-Absatz-Standardschriftart1"/>
+  </w:style>
+  <w:style w:type="character" w:customStyle="1" w:styleId="WW-Absatz-Standardschriftart11">
+    <w:name w:val="WW-Absatz-Standardschriftart11"/>
+  </w:style>
+  <w:style w:type="character" w:customStyle="1" w:styleId="Fontepargpadro3">
+    <w:name w:val="Fonte parág. padrão3"/>
+  </w:style>
+  <w:style w:type="character" w:customStyle="1" w:styleId="WW-Absatz-Standardschriftart111">
+    <w:name w:val="WW-Absatz-Standardschriftart111"/>
+  </w:style>
+  <w:style w:type="character" w:customStyle="1" w:styleId="WW8Num2z0">
+    <w:name w:val="WW8Num2z0"/>
+    <w:rPr>
+      <w:rFonts w:ascii="Symbol" w:hAnsi="Symbol" w:cs="Symbol"/>
+    </w:rPr>
+  </w:style>
+  <w:style w:type="character" w:customStyle="1" w:styleId="WW8Num4z0">
+    <w:name w:val="WW8Num4z0"/>
+    <w:rPr>
+      <w:rFonts w:ascii="Symbol" w:hAnsi="Symbol" w:cs="Symbol"/>
+    </w:rPr>
+  </w:style>
+  <w:style w:type="character" w:customStyle="1" w:styleId="WW-Absatz-Standardschriftart1111">
+    <w:name w:val="WW-Absatz-Standardschriftart1111"/>
+  </w:style>
+  <w:style w:type="character" w:customStyle="1" w:styleId="Fontepargpadro2">
+    <w:name w:val="Fonte parág. padrão2"/>
+  </w:style>
+  <w:style w:type="character" w:customStyle="1" w:styleId="WW-Absatz-Standardschriftart11111">
+    <w:name w:val="WW-Absatz-Standardschriftart11111"/>
+  </w:style>
+  <w:style w:type="character" w:customStyle="1" w:styleId="WW-Absatz-Standardschriftart111111">
+    <w:name w:val="WW-Absatz-Standardschriftart111111"/>
+  </w:style>
+  <w:style w:type="character" w:customStyle="1" w:styleId="WW-Absatz-Standardschriftart1111111">
+    <w:name w:val="WW-Absatz-Standardschriftart1111111"/>
+  </w:style>
+  <w:style w:type="character" w:customStyle="1" w:styleId="WW8Num3z1">
+    <w:name w:val="WW8Num3z1"/>
+    <w:rPr>
+      <w:rFonts w:ascii="Courier New" w:hAnsi="Courier New" w:cs="Courier New"/>
+    </w:rPr>
+  </w:style>
+  <w:style w:type="character" w:customStyle="1" w:styleId="WW8Num3z2">
+    <w:name w:val="WW8Num3z2"/>
+    <w:rPr>
+      <w:rFonts w:ascii="Wingdings" w:hAnsi="Wingdings" w:cs="Wingdings"/>
+    </w:rPr>
+  </w:style>
+  <w:style w:type="character" w:customStyle="1" w:styleId="WW8Num3z3">
+    <w:name w:val="WW8Num3z3"/>
+    <w:rPr>
+      <w:rFonts w:ascii="Symbol" w:hAnsi="Symbol" w:cs="Symbol"/>
+    </w:rPr>
+  </w:style>
+  <w:style w:type="character" w:customStyle="1" w:styleId="WW8Num4z1">
+    <w:name w:val="WW8Num4z1"/>
+    <w:rPr>
+      <w:b/>
+      <w:i w:val="0"/>
+    </w:rPr>
+  </w:style>
+  <w:style w:type="character" w:customStyle="1" w:styleId="WW8Num4z2">
+    <w:name w:val="WW8Num4z2"/>
+    <w:rPr>
+      <w:color w:val="auto"/>
+    </w:rPr>
+  </w:style>
+  <w:style w:type="character" w:customStyle="1" w:styleId="WW8Num5z1">
+    <w:name w:val="WW8Num5z1"/>
+    <w:rPr>
+      <w:b/>
+      <w:i w:val="0"/>
+    </w:rPr>
+  </w:style>
+  <w:style w:type="character" w:customStyle="1" w:styleId="WW8Num5z2">
+    <w:name w:val="WW8Num5z2"/>
+    <w:rPr>
+      <w:color w:val="auto"/>
+    </w:rPr>
+  </w:style>
+  <w:style w:type="character" w:customStyle="1" w:styleId="WW8Num6z1">
+    <w:name w:val="WW8Num6z1"/>
+    <w:rPr>
+      <w:rFonts w:ascii="Courier New" w:hAnsi="Courier New" w:cs="Courier New"/>
+    </w:rPr>
+  </w:style>
+  <w:style w:type="character" w:customStyle="1" w:styleId="WW8Num6z3">
+    <w:name w:val="WW8Num6z3"/>
+    <w:rPr>
+      <w:rFonts w:ascii="Symbol" w:hAnsi="Symbol" w:cs="Symbol"/>
+    </w:rPr>
+  </w:style>
+  <w:style w:type="character" w:customStyle="1" w:styleId="WW8Num8z1">
+    <w:name w:val="WW8Num8z1"/>
+    <w:rPr>
+      <w:b/>
+      <w:i w:val="0"/>
+    </w:rPr>
+  </w:style>
+  <w:style w:type="character" w:customStyle="1" w:styleId="WW8Num8z2">
+    <w:name w:val="WW8Num8z2"/>
+    <w:rPr>
+      <w:color w:val="auto"/>
+    </w:rPr>
+  </w:style>
+  <w:style w:type="character" w:customStyle="1" w:styleId="WW8Num11z0">
+    <w:name w:val="WW8Num11z0"/>
+    <w:rPr>
+      <w:rFonts w:ascii="Symbol" w:hAnsi="Symbol" w:cs="Symbol"/>
+    </w:rPr>
+  </w:style>
+  <w:style w:type="character" w:customStyle="1" w:styleId="WW8Num11z1">
+    <w:name w:val="WW8Num11z1"/>
+    <w:rPr>
+      <w:rFonts w:ascii="Courier New" w:hAnsi="Courier New" w:cs="Courier New"/>
+    </w:rPr>
+  </w:style>
+  <w:style w:type="character" w:customStyle="1" w:styleId="WW8Num11z2">
+    <w:name w:val="WW8Num11z2"/>
+    <w:rPr>
+      <w:rFonts w:ascii="Wingdings" w:hAnsi="Wingdings" w:cs="Wingdings"/>
+    </w:rPr>
+  </w:style>
+  <w:style w:type="character" w:customStyle="1" w:styleId="WW8Num12z0">
+    <w:name w:val="WW8Num12z0"/>
+    <w:rPr>
+      <w:rFonts w:ascii="Symbol" w:hAnsi="Symbol" w:cs="Symbol"/>
+    </w:rPr>
+  </w:style>
+  <w:style w:type="character" w:customStyle="1" w:styleId="WW8Num12z1">
+    <w:name w:val="WW8Num12z1"/>
+    <w:rPr>
+      <w:rFonts w:ascii="Courier New" w:hAnsi="Courier New" w:cs="Courier New"/>
+    </w:rPr>
+  </w:style>
+  <w:style w:type="character" w:customStyle="1" w:styleId="WW8Num12z2">
+    <w:name w:val="WW8Num12z2"/>
+    <w:rPr>
+      <w:rFonts w:ascii="Wingdings" w:hAnsi="Wingdings" w:cs="Wingdings"/>
+    </w:rPr>
+  </w:style>
+  <w:style w:type="character" w:customStyle="1" w:styleId="WW8Num15z0">
+    <w:name w:val="WW8Num15z0"/>
+    <w:rPr>
+      <w:rFonts w:ascii="Symbol" w:hAnsi="Symbol" w:cs="Symbol"/>
+    </w:rPr>
+  </w:style>
+  <w:style w:type="character" w:customStyle="1" w:styleId="WW8Num15z1">
+    <w:name w:val="WW8Num15z1"/>
+    <w:rPr>
+      <w:rFonts w:ascii="Courier New" w:hAnsi="Courier New" w:cs="Courier New"/>
+    </w:rPr>
+  </w:style>
+  <w:style w:type="character" w:customStyle="1" w:styleId="WW8Num15z2">
+    <w:name w:val="WW8Num15z2"/>
+    <w:rPr>
+      <w:rFonts w:ascii="Wingdings" w:hAnsi="Wingdings" w:cs="Wingdings"/>
+    </w:rPr>
+  </w:style>
+  <w:style w:type="character" w:customStyle="1" w:styleId="WW8Num16z0">
+    <w:name w:val="WW8Num16z0"/>
+    <w:rPr>
+      <w:rFonts w:ascii="Symbol" w:hAnsi="Symbol" w:cs="Symbol"/>
+    </w:rPr>
+  </w:style>
+  <w:style w:type="character" w:customStyle="1" w:styleId="WW8Num16z1">
+    <w:name w:val="WW8Num16z1"/>
+    <w:rPr>
+      <w:rFonts w:ascii="Courier New" w:hAnsi="Courier New" w:cs="Courier New"/>
+    </w:rPr>
+  </w:style>
+  <w:style w:type="character" w:customStyle="1" w:styleId="WW8Num16z2">
+    <w:name w:val="WW8Num16z2"/>
+    <w:rPr>
+      <w:rFonts w:ascii="Wingdings" w:hAnsi="Wingdings" w:cs="Wingdings"/>
+    </w:rPr>
+  </w:style>
+  <w:style w:type="character" w:customStyle="1" w:styleId="WW8Num17z0">
+    <w:name w:val="WW8Num17z0"/>
+    <w:rPr>
+      <w:rFonts w:ascii="Symbol" w:hAnsi="Symbol" w:cs="Symbol"/>
+    </w:rPr>
+  </w:style>
+  <w:style w:type="character" w:customStyle="1" w:styleId="WW8Num17z1">
+    <w:name w:val="WW8Num17z1"/>
+    <w:rPr>
+      <w:rFonts w:ascii="Courier New" w:hAnsi="Courier New" w:cs="Courier New"/>
+    </w:rPr>
+  </w:style>
+  <w:style w:type="character" w:customStyle="1" w:styleId="WW8Num17z2">
+    <w:name w:val="WW8Num17z2"/>
+    <w:rPr>
+      <w:rFonts w:ascii="Wingdings" w:hAnsi="Wingdings" w:cs="Wingdings"/>
+    </w:rPr>
+  </w:style>
+  <w:style w:type="character" w:customStyle="1" w:styleId="WW8Num18z0">
+    <w:name w:val="WW8Num18z0"/>
+    <w:rPr>
+      <w:rFonts w:ascii="Symbol" w:hAnsi="Symbol" w:cs="Symbol"/>
+    </w:rPr>
+  </w:style>
+  <w:style w:type="character" w:customStyle="1" w:styleId="WW8Num18z1">
+    <w:name w:val="WW8Num18z1"/>
+    <w:rPr>
+      <w:rFonts w:ascii="Courier New" w:hAnsi="Courier New" w:cs="Courier New"/>
+    </w:rPr>
+  </w:style>
+  <w:style w:type="character" w:customStyle="1" w:styleId="WW8Num18z2">
+    <w:name w:val="WW8Num18z2"/>
+    <w:rPr>
+      <w:rFonts w:ascii="Wingdings" w:hAnsi="Wingdings" w:cs="Wingdings"/>
+    </w:rPr>
+  </w:style>
+  <w:style w:type="character" w:customStyle="1" w:styleId="WW8Num19z0">
+    <w:name w:val="WW8Num19z0"/>
+    <w:rPr>
+      <w:rFonts w:ascii="Symbol" w:hAnsi="Symbol" w:cs="Symbol"/>
+    </w:rPr>
+  </w:style>
+  <w:style w:type="character" w:customStyle="1" w:styleId="WW8Num19z1">
+    <w:name w:val="WW8Num19z1"/>
+    <w:rPr>
+      <w:rFonts w:ascii="Courier New" w:hAnsi="Courier New" w:cs="Courier New"/>
+    </w:rPr>
+  </w:style>
+  <w:style w:type="character" w:customStyle="1" w:styleId="WW8Num19z2">
+    <w:name w:val="WW8Num19z2"/>
+    <w:rPr>
+      <w:rFonts w:ascii="Wingdings" w:hAnsi="Wingdings" w:cs="Wingdings"/>
+    </w:rPr>
+  </w:style>
+  <w:style w:type="character" w:customStyle="1" w:styleId="WW8Num21z0">
+    <w:name w:val="WW8Num21z0"/>
+    <w:rPr>
+      <w:rFonts w:ascii="Symbol" w:hAnsi="Symbol" w:cs="Symbol"/>
+    </w:rPr>
+  </w:style>
+  <w:style w:type="character" w:customStyle="1" w:styleId="WW8Num21z1">
+    <w:name w:val="WW8Num21z1"/>
+    <w:rPr>
+      <w:rFonts w:ascii="Courier New" w:hAnsi="Courier New" w:cs="Courier New"/>
+    </w:rPr>
+  </w:style>
+  <w:style w:type="character" w:customStyle="1" w:styleId="WW8Num21z2">
+    <w:name w:val="WW8Num21z2"/>
+    <w:rPr>
+      <w:rFonts w:ascii="Wingdings" w:hAnsi="Wingdings" w:cs="Wingdings"/>
+    </w:rPr>
+  </w:style>
+  <w:style w:type="character" w:customStyle="1" w:styleId="WW8Num22z0">
+    <w:name w:val="WW8Num22z0"/>
+    <w:rPr>
+      <w:rFonts w:ascii="Symbol" w:hAnsi="Symbol" w:cs="Symbol"/>
+    </w:rPr>
+  </w:style>
+  <w:style w:type="character" w:customStyle="1" w:styleId="WW8NumSt18z0">
+    <w:name w:val="WW8NumSt18z0"/>
+    <w:rPr>
+      <w:rFonts w:ascii="Tms Rmn" w:hAnsi="Tms Rmn" w:cs="Tms Rmn"/>
+      <w:sz w:val="14"/>
+    </w:rPr>
+  </w:style>
+  <w:style w:type="character" w:customStyle="1" w:styleId="Fontepargpadro1">
+    <w:name w:val="Fonte parág. padrão1"/>
+  </w:style>
+  <w:style w:type="character" w:styleId="HiperlinkVisitado">
+    <w:name w:val="FollowedHyperlink"/>
+    <w:rPr>
+      <w:color w:val="800080"/>
+      <w:u w:val="single"/>
+    </w:rPr>
+  </w:style>
+  <w:style w:type="character" w:styleId="Hyperlink">
+    <w:name w:val="Hyperlink"/>
+    <w:rPr>
+      <w:color w:val="0000FF"/>
+      <w:u w:val="single"/>
+    </w:rPr>
+  </w:style>
+  <w:style w:type="character" w:styleId="Nmerodepgina">
+    <w:name w:val="page number"/>
+    <w:basedOn w:val="Fontepargpadro1"/>
+  </w:style>
+  <w:style w:type="character" w:customStyle="1" w:styleId="Caracteresdenotaderodap">
+    <w:name w:val="Caracteres de nota de rodapé"/>
+    <w:rPr>
+      <w:sz w:val="14"/>
+      <w:vertAlign w:val="superscript"/>
+    </w:rPr>
+  </w:style>
+  <w:style w:type="character" w:customStyle="1" w:styleId="CommentChar">
+    <w:name w:val="Comment Char"/>
+    <w:rPr>
+      <w:i/>
+      <w:color w:val="0000FF"/>
+      <w:sz w:val="24"/>
+      <w:lang w:val="pt-BR" w:bidi="ar-SA"/>
+    </w:rPr>
+  </w:style>
+  <w:style w:type="character" w:customStyle="1" w:styleId="Refdecomentrio1">
+    <w:name w:val="Ref. de comentário1"/>
+    <w:rPr>
+      <w:sz w:val="16"/>
+      <w:szCs w:val="16"/>
+    </w:rPr>
+  </w:style>
+  <w:style w:type="character" w:customStyle="1" w:styleId="TextodecomentrioChar">
+    <w:name w:val="Texto de comentário Char"/>
+    <w:basedOn w:val="Fontepargpadro1"/>
+  </w:style>
+  <w:style w:type="character" w:customStyle="1" w:styleId="AssuntodocomentrioChar">
+    <w:name w:val="Assunto do comentário Char"/>
+    <w:rPr>
+      <w:b/>
+      <w:bCs/>
+    </w:rPr>
+  </w:style>
+  <w:style w:type="character" w:customStyle="1" w:styleId="TextodebaloChar">
+    <w:name w:val="Texto de balão Char"/>
+    <w:rPr>
+      <w:rFonts w:ascii="Tahoma" w:hAnsi="Tahoma" w:cs="Tahoma"/>
+      <w:sz w:val="16"/>
+      <w:szCs w:val="16"/>
+    </w:rPr>
+  </w:style>
+  <w:style w:type="character" w:customStyle="1" w:styleId="Marcas">
+    <w:name w:val="Marcas"/>
+    <w:rPr>
+      <w:rFonts w:ascii="OpenSymbol" w:eastAsia="OpenSymbol" w:hAnsi="OpenSymbol" w:cs="OpenSymbol"/>
+    </w:rPr>
+  </w:style>
+  <w:style w:type="character" w:customStyle="1" w:styleId="Smbolosdenumerao">
+    <w:name w:val="Símbolos de numeração"/>
+  </w:style>
+  <w:style w:type="character" w:customStyle="1" w:styleId="apple-converted-space">
+    <w:name w:val="apple-converted-space"/>
+  </w:style>
+  <w:style w:type="character" w:customStyle="1" w:styleId="Vnculodendice">
+    <w:name w:val="Vínculo de índice"/>
+  </w:style>
+  <w:style w:type="paragraph" w:customStyle="1" w:styleId="Ttulo40">
+    <w:name w:val="Título4"/>
+    <w:basedOn w:val="Ttulo11"/>
+    <w:next w:val="Subttulo"/>
+  </w:style>
+  <w:style w:type="paragraph" w:styleId="Corpodetexto">
+    <w:name w:val="Body Text"/>
+    <w:basedOn w:val="Normal"/>
+    <w:pPr>
+      <w:spacing w:after="120"/>
+    </w:pPr>
+  </w:style>
+  <w:style w:type="paragraph" w:styleId="Lista">
+    <w:name w:val="List"/>
+    <w:basedOn w:val="Corpodetexto"/>
+  </w:style>
+  <w:style w:type="paragraph" w:styleId="Legenda">
+    <w:name w:val="caption"/>
+    <w:basedOn w:val="Normal"/>
+    <w:qFormat/>
+    <w:rsid w:val="00A60644"/>
+    <w:pPr>
+      <w:suppressLineNumbers/>
+      <w:spacing w:before="120" w:after="120"/>
+      <w:jc w:val="center"/>
+    </w:pPr>
+    <w:rPr>
+      <w:rFonts w:cs="Mangal"/>
+      <w:i/>
+      <w:iCs/>
+      <w:szCs w:val="24"/>
+    </w:rPr>
+  </w:style>
+  <w:style w:type="paragraph" w:customStyle="1" w:styleId="ndice">
+    <w:name w:val="Índice"/>
+    <w:basedOn w:val="Normal"/>
+    <w:pPr>
+      <w:suppressLineNumbers/>
+    </w:pPr>
+  </w:style>
+  <w:style w:type="paragraph" w:customStyle="1" w:styleId="DisplayText">
+    <w:name w:val="_Display Text"/>
+    <w:pPr>
+      <w:suppressAutoHyphens/>
+    </w:pPr>
+    <w:rPr>
+      <w:rFonts w:ascii="Arial" w:eastAsia="Arial" w:hAnsi="Arial" w:cs="Arial"/>
+      <w:sz w:val="24"/>
+      <w:lang w:eastAsia="zh-CN"/>
+    </w:rPr>
+  </w:style>
+  <w:style w:type="paragraph" w:customStyle="1" w:styleId="Ttulo30">
+    <w:name w:val="Título3"/>
+    <w:basedOn w:val="Normal"/>
+    <w:next w:val="Corpodetexto"/>
+    <w:pPr>
+      <w:keepNext/>
+      <w:spacing w:before="240" w:after="120"/>
+    </w:pPr>
+    <w:rPr>
+      <w:rFonts w:ascii="Liberation Sans" w:eastAsia="DejaVu Sans" w:hAnsi="Liberation Sans" w:cs="DejaVu Sans"/>
+      <w:sz w:val="28"/>
+      <w:szCs w:val="28"/>
+    </w:rPr>
+  </w:style>
+  <w:style w:type="paragraph" w:customStyle="1" w:styleId="Legenda3">
+    <w:name w:val="Legenda3"/>
+    <w:basedOn w:val="Normal"/>
+    <w:pPr>
+      <w:suppressLineNumbers/>
+      <w:spacing w:before="120" w:after="120"/>
+    </w:pPr>
+    <w:rPr>
+      <w:i/>
+      <w:iCs/>
+      <w:szCs w:val="24"/>
+    </w:rPr>
+  </w:style>
+  <w:style w:type="paragraph" w:customStyle="1" w:styleId="Ttulo20">
+    <w:name w:val="Título2"/>
+    <w:basedOn w:val="Normal"/>
+    <w:next w:val="Corpodetexto"/>
+    <w:pPr>
+      <w:keepNext/>
+      <w:spacing w:before="240" w:after="120"/>
+    </w:pPr>
+    <w:rPr>
+      <w:rFonts w:ascii="Liberation Sans" w:eastAsia="DejaVu Sans" w:hAnsi="Liberation Sans" w:cs="DejaVu Sans"/>
+      <w:sz w:val="28"/>
+      <w:szCs w:val="28"/>
+    </w:rPr>
+  </w:style>
+  <w:style w:type="paragraph" w:customStyle="1" w:styleId="Legenda2">
+    <w:name w:val="Legenda2"/>
+    <w:basedOn w:val="Normal"/>
+    <w:pPr>
+      <w:suppressLineNumbers/>
+      <w:spacing w:before="120" w:after="120"/>
+    </w:pPr>
+    <w:rPr>
+      <w:i/>
+      <w:iCs/>
+      <w:szCs w:val="24"/>
+    </w:rPr>
+  </w:style>
+  <w:style w:type="paragraph" w:customStyle="1" w:styleId="Ttulo11">
+    <w:name w:val="Título1"/>
+    <w:basedOn w:val="Normal"/>
+    <w:next w:val="Corpodetexto"/>
+    <w:pPr>
+      <w:keepNext/>
+      <w:spacing w:before="240" w:after="120"/>
+    </w:pPr>
+    <w:rPr>
+      <w:rFonts w:ascii="Liberation Sans" w:eastAsia="DejaVu Sans" w:hAnsi="Liberation Sans" w:cs="DejaVu Sans"/>
+      <w:sz w:val="28"/>
+      <w:szCs w:val="28"/>
+    </w:rPr>
+  </w:style>
+  <w:style w:type="paragraph" w:customStyle="1" w:styleId="Legenda1">
+    <w:name w:val="Legenda1"/>
+    <w:basedOn w:val="Normal"/>
+    <w:next w:val="Normal"/>
+    <w:pPr>
+      <w:spacing w:before="120" w:after="120"/>
+    </w:pPr>
+    <w:rPr>
+      <w:b/>
+    </w:rPr>
+  </w:style>
+  <w:style w:type="paragraph" w:styleId="Subttulo">
+    <w:name w:val="Subtitle"/>
+    <w:basedOn w:val="Ttulo11"/>
+    <w:next w:val="Corpodetexto"/>
+    <w:qFormat/>
+    <w:pPr>
+      <w:jc w:val="center"/>
+    </w:pPr>
+    <w:rPr>
+      <w:i/>
+      <w:iCs/>
+    </w:rPr>
+  </w:style>
+  <w:style w:type="paragraph" w:customStyle="1" w:styleId="Contents">
+    <w:name w:val="Contents"/>
+    <w:basedOn w:val="Ttulo1"/>
+    <w:pPr>
+      <w:numPr>
+        <w:numId w:val="0"/>
+      </w:numPr>
+    </w:pPr>
+  </w:style>
+  <w:style w:type="paragraph" w:customStyle="1" w:styleId="Heading1-FormatOnly">
+    <w:name w:val="Heading 1 - Format Only"/>
+    <w:basedOn w:val="Ttulo1"/>
+    <w:pPr>
+      <w:numPr>
+        <w:numId w:val="0"/>
+      </w:numPr>
+    </w:pPr>
+  </w:style>
+  <w:style w:type="paragraph" w:customStyle="1" w:styleId="Comment">
+    <w:name w:val="Comment"/>
+    <w:basedOn w:val="Normal"/>
+    <w:rPr>
+      <w:i/>
+      <w:color w:val="0000FF"/>
+    </w:rPr>
+  </w:style>
+  <w:style w:type="paragraph" w:customStyle="1" w:styleId="Title-Revision">
+    <w:name w:val="Title - Revision"/>
+    <w:basedOn w:val="Ttulo11"/>
+    <w:pPr>
+      <w:spacing w:before="720" w:after="240"/>
+    </w:pPr>
+  </w:style>
+  <w:style w:type="paragraph" w:customStyle="1" w:styleId="Title-Date">
+    <w:name w:val="Title - Date"/>
+    <w:basedOn w:val="Ttulo11"/>
+    <w:next w:val="Title-Revision"/>
+    <w:pPr>
+      <w:spacing w:after="720"/>
+    </w:pPr>
+  </w:style>
+  <w:style w:type="paragraph" w:customStyle="1" w:styleId="Title-Name">
+    <w:name w:val="Title - Name"/>
+    <w:basedOn w:val="Ttulo11"/>
+    <w:next w:val="Title-Filename"/>
+    <w:pPr>
+      <w:spacing w:before="480" w:after="720"/>
+    </w:pPr>
+  </w:style>
+  <w:style w:type="paragraph" w:customStyle="1" w:styleId="Title-Filename">
+    <w:name w:val="Title - Filename"/>
+    <w:basedOn w:val="Ttulo11"/>
+    <w:next w:val="Title-Date"/>
+    <w:pPr>
+      <w:spacing w:before="480" w:after="720"/>
+    </w:pPr>
+  </w:style>
+  <w:style w:type="paragraph" w:customStyle="1" w:styleId="Table-ColHead">
+    <w:name w:val="Table - Col. Head"/>
+    <w:basedOn w:val="DisplayText"/>
+    <w:qFormat/>
+    <w:pPr>
+      <w:keepNext/>
+      <w:spacing w:before="60" w:after="60"/>
+    </w:pPr>
+    <w:rPr>
+      <w:b/>
+      <w:sz w:val="18"/>
+    </w:rPr>
+  </w:style>
+  <w:style w:type="paragraph" w:customStyle="1" w:styleId="Table-Text">
+    <w:name w:val="Table - Text"/>
+    <w:basedOn w:val="Normal"/>
+    <w:pPr>
+      <w:spacing w:before="60" w:after="60"/>
+    </w:pPr>
+  </w:style>
+  <w:style w:type="paragraph" w:styleId="Sumrio1">
+    <w:name w:val="toc 1"/>
+    <w:basedOn w:val="Normal"/>
+    <w:next w:val="Normal"/>
+    <w:uiPriority w:val="39"/>
+    <w:pPr>
+      <w:tabs>
+        <w:tab w:val="right" w:leader="dot" w:pos="8640"/>
+      </w:tabs>
+      <w:spacing w:before="240" w:after="120"/>
+    </w:pPr>
+    <w:rPr>
+      <w:b/>
+      <w:smallCaps/>
+    </w:rPr>
+  </w:style>
+  <w:style w:type="paragraph" w:styleId="Sumrio2">
+    <w:name w:val="toc 2"/>
+    <w:basedOn w:val="Normal"/>
+    <w:next w:val="Normal"/>
+    <w:uiPriority w:val="39"/>
+    <w:pPr>
+      <w:tabs>
+        <w:tab w:val="right" w:leader="dot" w:pos="8640"/>
+      </w:tabs>
+    </w:pPr>
+    <w:rPr>
+      <w:smallCaps/>
+    </w:rPr>
+  </w:style>
+  <w:style w:type="paragraph" w:styleId="Sumrio3">
+    <w:name w:val="toc 3"/>
+    <w:basedOn w:val="Normal"/>
+    <w:next w:val="Normal"/>
+    <w:uiPriority w:val="39"/>
+    <w:pPr>
+      <w:tabs>
+        <w:tab w:val="right" w:leader="dot" w:pos="8640"/>
+      </w:tabs>
+      <w:ind w:left="360"/>
+    </w:pPr>
+    <w:rPr>
+      <w:i/>
+    </w:rPr>
+  </w:style>
+  <w:style w:type="paragraph" w:styleId="Cabealho">
+    <w:name w:val="header"/>
+    <w:basedOn w:val="Normal"/>
+    <w:pPr>
+      <w:pBdr>
+        <w:bottom w:val="single" w:sz="4" w:space="1" w:color="000000"/>
+      </w:pBdr>
+      <w:tabs>
+        <w:tab w:val="center" w:pos="3960"/>
+        <w:tab w:val="right" w:pos="8280"/>
+      </w:tabs>
+    </w:pPr>
+    <w:rPr>
+      <w:sz w:val="18"/>
+    </w:rPr>
+  </w:style>
+  <w:style w:type="paragraph" w:styleId="Rodap">
+    <w:name w:val="footer"/>
+    <w:basedOn w:val="Normal"/>
+    <w:pPr>
+      <w:pBdr>
+        <w:top w:val="single" w:sz="4" w:space="1" w:color="000000"/>
+      </w:pBdr>
+      <w:tabs>
+        <w:tab w:val="center" w:pos="4320"/>
+        <w:tab w:val="right" w:pos="8280"/>
+      </w:tabs>
+    </w:pPr>
+    <w:rPr>
+      <w:sz w:val="18"/>
+    </w:rPr>
+  </w:style>
+  <w:style w:type="paragraph" w:customStyle="1" w:styleId="Textoembloco1">
+    <w:name w:val="Texto em bloco1"/>
+    <w:basedOn w:val="Normal"/>
+    <w:pPr>
+      <w:ind w:left="708" w:right="-322"/>
+    </w:pPr>
+  </w:style>
+  <w:style w:type="paragraph" w:customStyle="1" w:styleId="ndicedeilustraes1">
+    <w:name w:val="Índice de ilustrações1"/>
+    <w:basedOn w:val="Normal"/>
+    <w:next w:val="Normal"/>
+    <w:pPr>
+      <w:ind w:left="400" w:hanging="400"/>
+    </w:pPr>
+  </w:style>
+  <w:style w:type="paragraph" w:customStyle="1" w:styleId="MapadoDocumento1">
+    <w:name w:val="Mapa do Documento1"/>
+    <w:basedOn w:val="Normal"/>
+    <w:pPr>
+      <w:shd w:val="clear" w:color="auto" w:fill="000080"/>
+    </w:pPr>
+    <w:rPr>
+      <w:rFonts w:ascii="Tahoma" w:hAnsi="Tahoma" w:cs="Tahoma"/>
+    </w:rPr>
+  </w:style>
+  <w:style w:type="paragraph" w:customStyle="1" w:styleId="Table-Heading">
+    <w:name w:val="Table - Heading"/>
+    <w:basedOn w:val="DisplayText"/>
+    <w:next w:val="Normal"/>
+    <w:pPr>
+      <w:keepNext/>
+      <w:pBdr>
+        <w:bottom w:val="single" w:sz="32" w:space="3" w:color="C0C0C0"/>
+      </w:pBdr>
+      <w:spacing w:before="120"/>
+    </w:pPr>
+    <w:rPr>
+      <w:b/>
+      <w:sz w:val="20"/>
+    </w:rPr>
+  </w:style>
+  <w:style w:type="paragraph" w:customStyle="1" w:styleId="ActionItem">
+    <w:name w:val="Action Item"/>
+    <w:basedOn w:val="Normal"/>
+    <w:pPr>
+      <w:numPr>
+        <w:numId w:val="7"/>
+      </w:numPr>
+      <w:spacing w:after="120"/>
+    </w:pPr>
+  </w:style>
+  <w:style w:type="paragraph" w:customStyle="1" w:styleId="Bibliografia1">
+    <w:name w:val="Bibliografia1"/>
+    <w:pPr>
+      <w:suppressAutoHyphens/>
+      <w:spacing w:after="120" w:line="240" w:lineRule="exact"/>
+      <w:ind w:left="360" w:hanging="360"/>
+    </w:pPr>
+    <w:rPr>
+      <w:rFonts w:eastAsia="Arial"/>
+      <w:sz w:val="22"/>
+      <w:lang w:val="en-US" w:eastAsia="zh-CN"/>
+    </w:rPr>
+  </w:style>
+  <w:style w:type="paragraph" w:customStyle="1" w:styleId="Comment0">
+    <w:name w:val="_Comment"/>
+    <w:basedOn w:val="Normal"/>
+    <w:next w:val="Normal"/>
+    <w:pPr>
+      <w:spacing w:after="240"/>
+    </w:pPr>
+    <w:rPr>
+      <w:i/>
+      <w:vanish/>
+      <w:color w:val="808080"/>
+    </w:rPr>
+  </w:style>
+  <w:style w:type="paragraph" w:customStyle="1" w:styleId="Code">
+    <w:name w:val="Code"/>
+    <w:basedOn w:val="Normal"/>
+    <w:pPr>
+      <w:keepNext/>
+      <w:ind w:right="-1080"/>
+    </w:pPr>
+    <w:rPr>
+      <w:rFonts w:ascii="Lucida Sans Typewriter" w:hAnsi="Lucida Sans Typewriter" w:cs="Lucida Sans Typewriter"/>
+      <w:spacing w:val="-5"/>
+      <w:sz w:val="18"/>
+    </w:rPr>
+  </w:style>
+  <w:style w:type="paragraph" w:customStyle="1" w:styleId="CodeTitle">
+    <w:name w:val="Code Title"/>
+    <w:basedOn w:val="Code"/>
+    <w:next w:val="Code"/>
+    <w:pPr>
+      <w:pBdr>
+        <w:bottom w:val="single" w:sz="32" w:space="1" w:color="808080"/>
+      </w:pBdr>
+      <w:spacing w:after="60"/>
+      <w:ind w:right="0"/>
+    </w:pPr>
+    <w:rPr>
+      <w:rFonts w:ascii="Arial" w:hAnsi="Arial" w:cs="Arial"/>
+      <w:b/>
+      <w:sz w:val="20"/>
+    </w:rPr>
+  </w:style>
+  <w:style w:type="paragraph" w:customStyle="1" w:styleId="Table-Source">
+    <w:name w:val="Table - Source"/>
+    <w:basedOn w:val="Normal"/>
+    <w:next w:val="Normal"/>
+    <w:pPr>
+      <w:pBdr>
+        <w:top w:val="single" w:sz="8" w:space="1" w:color="000000"/>
+      </w:pBdr>
+      <w:spacing w:after="120"/>
+    </w:pPr>
+    <w:rPr>
+      <w:i/>
+      <w:sz w:val="18"/>
+    </w:rPr>
+  </w:style>
+  <w:style w:type="paragraph" w:customStyle="1" w:styleId="Note">
+    <w:name w:val="Note"/>
+    <w:basedOn w:val="Normal"/>
+    <w:pPr>
+      <w:pBdr>
+        <w:top w:val="double" w:sz="1" w:space="3" w:color="FF0000"/>
+        <w:left w:val="double" w:sz="1" w:space="3" w:color="FF0000"/>
+        <w:bottom w:val="double" w:sz="1" w:space="3" w:color="FF0000"/>
+        <w:right w:val="double" w:sz="1" w:space="3" w:color="FF0000"/>
+      </w:pBdr>
+      <w:spacing w:after="120"/>
+    </w:pPr>
+    <w:rPr>
+      <w:vanish/>
+      <w:color w:val="FF0000"/>
+    </w:rPr>
+  </w:style>
+  <w:style w:type="paragraph" w:customStyle="1" w:styleId="Deliverable">
+    <w:name w:val="Deliverable"/>
+    <w:basedOn w:val="Normal"/>
+    <w:pPr>
+      <w:numPr>
+        <w:numId w:val="8"/>
+      </w:numPr>
+      <w:spacing w:after="60"/>
+    </w:pPr>
+    <w:rPr>
+      <w:sz w:val="20"/>
+    </w:rPr>
+  </w:style>
+  <w:style w:type="paragraph" w:customStyle="1" w:styleId="PullQuote">
+    <w:name w:val="Pull Quote"/>
+    <w:basedOn w:val="Normal"/>
+    <w:pPr>
+      <w:pBdr>
+        <w:top w:val="single" w:sz="8" w:space="12" w:color="000000"/>
+        <w:left w:val="single" w:sz="4" w:space="12" w:color="FFFFFF"/>
+        <w:bottom w:val="single" w:sz="4" w:space="12" w:color="000000"/>
+        <w:right w:val="single" w:sz="4" w:space="12" w:color="FFFFFF"/>
+      </w:pBdr>
+      <w:shd w:val="clear" w:color="auto" w:fill="E5E5E5"/>
+      <w:spacing w:before="120" w:after="240" w:line="288" w:lineRule="auto"/>
+      <w:ind w:left="144" w:right="144"/>
+      <w:jc w:val="center"/>
+    </w:pPr>
+    <w:rPr>
+      <w:b/>
+      <w:i/>
+    </w:rPr>
+  </w:style>
+  <w:style w:type="paragraph" w:customStyle="1" w:styleId="TableText">
+    <w:name w:val="Table Text"/>
+    <w:basedOn w:val="Normal"/>
+    <w:pPr>
+      <w:spacing w:before="60" w:after="60" w:line="480" w:lineRule="auto"/>
+    </w:pPr>
+  </w:style>
+  <w:style w:type="paragraph" w:customStyle="1" w:styleId="InfoBlue">
+    <w:name w:val="InfoBlue"/>
+    <w:basedOn w:val="Normal"/>
+    <w:next w:val="Corpodetexto"/>
+    <w:pPr>
+      <w:widowControl w:val="0"/>
+      <w:spacing w:after="120" w:line="240" w:lineRule="atLeast"/>
+    </w:pPr>
+    <w:rPr>
+      <w:i/>
+      <w:color w:val="0000FF"/>
+      <w:sz w:val="20"/>
+      <w:lang w:val="en-US"/>
+    </w:rPr>
+  </w:style>
+  <w:style w:type="paragraph" w:customStyle="1" w:styleId="Corpodetexto21">
+    <w:name w:val="Corpo de texto 21"/>
+    <w:basedOn w:val="Normal"/>
+    <w:pPr>
+      <w:spacing w:before="60" w:after="60"/>
+      <w:jc w:val="center"/>
+    </w:pPr>
+    <w:rPr>
+      <w:i/>
+      <w:color w:val="0000FF"/>
+    </w:rPr>
+  </w:style>
+  <w:style w:type="paragraph" w:customStyle="1" w:styleId="infoblue0">
+    <w:name w:val="infoblue"/>
+    <w:basedOn w:val="Normal"/>
+    <w:pPr>
+      <w:spacing w:before="100" w:after="100" w:line="240" w:lineRule="atLeast"/>
+    </w:pPr>
+    <w:rPr>
+      <w:i/>
+      <w:iCs/>
+      <w:color w:val="0000FF"/>
+      <w:sz w:val="20"/>
+    </w:rPr>
+  </w:style>
+  <w:style w:type="paragraph" w:styleId="Sumrio4">
+    <w:name w:val="toc 4"/>
+    <w:basedOn w:val="Normal"/>
+    <w:next w:val="Normal"/>
+    <w:uiPriority w:val="39"/>
+    <w:pPr>
+      <w:ind w:left="720"/>
+    </w:pPr>
+  </w:style>
+  <w:style w:type="paragraph" w:customStyle="1" w:styleId="NormalJustificado">
+    <w:name w:val="Normal + Justificado"/>
+    <w:basedOn w:val="Normal"/>
+    <w:rPr>
+      <w:rFonts w:ascii="Arial" w:hAnsi="Arial" w:cs="Arial"/>
+    </w:rPr>
+  </w:style>
+  <w:style w:type="paragraph" w:customStyle="1" w:styleId="Textodecomentrio1">
+    <w:name w:val="Texto de comentário1"/>
+    <w:basedOn w:val="Normal"/>
+    <w:rPr>
+      <w:sz w:val="20"/>
+    </w:rPr>
+  </w:style>
+  <w:style w:type="paragraph" w:styleId="Assuntodocomentrio">
+    <w:name w:val="annotation subject"/>
+    <w:basedOn w:val="Textodecomentrio1"/>
+    <w:next w:val="Textodecomentrio1"/>
+    <w:rPr>
+      <w:b/>
+      <w:bCs/>
+    </w:rPr>
+  </w:style>
+  <w:style w:type="paragraph" w:styleId="Textodebalo">
+    <w:name w:val="Balloon Text"/>
+    <w:basedOn w:val="Normal"/>
+    <w:rPr>
+      <w:rFonts w:ascii="Tahoma" w:hAnsi="Tahoma" w:cs="Tahoma"/>
+      <w:sz w:val="16"/>
+      <w:szCs w:val="16"/>
+    </w:rPr>
+  </w:style>
+  <w:style w:type="paragraph" w:customStyle="1" w:styleId="Contedodetabela">
+    <w:name w:val="Conteúdo de tabela"/>
+    <w:basedOn w:val="Normal"/>
+    <w:pPr>
+      <w:suppressLineNumbers/>
+    </w:pPr>
+  </w:style>
+  <w:style w:type="paragraph" w:customStyle="1" w:styleId="Contedodatabela">
+    <w:name w:val="Conteúdo da tabela"/>
+    <w:basedOn w:val="Normal"/>
+    <w:pPr>
+      <w:suppressLineNumbers/>
+    </w:pPr>
+  </w:style>
+  <w:style w:type="paragraph" w:customStyle="1" w:styleId="Ttulodetabela">
+    <w:name w:val="Título de tabela"/>
+    <w:basedOn w:val="Contedodetabela"/>
+    <w:pPr>
+      <w:jc w:val="center"/>
+    </w:pPr>
+    <w:rPr>
+      <w:b/>
+      <w:bCs/>
+    </w:rPr>
+  </w:style>
+  <w:style w:type="paragraph" w:styleId="Sumrio5">
+    <w:name w:val="toc 5"/>
+    <w:basedOn w:val="ndice"/>
+    <w:pPr>
+      <w:tabs>
+        <w:tab w:val="right" w:leader="dot" w:pos="8506"/>
+      </w:tabs>
+      <w:ind w:left="1132"/>
+    </w:pPr>
+  </w:style>
+  <w:style w:type="paragraph" w:styleId="Sumrio6">
+    <w:name w:val="toc 6"/>
+    <w:basedOn w:val="ndice"/>
+    <w:pPr>
+      <w:tabs>
+        <w:tab w:val="right" w:leader="dot" w:pos="8223"/>
+      </w:tabs>
+      <w:ind w:left="1415"/>
+    </w:pPr>
+  </w:style>
+  <w:style w:type="paragraph" w:styleId="Sumrio7">
+    <w:name w:val="toc 7"/>
+    <w:basedOn w:val="ndice"/>
+    <w:pPr>
+      <w:tabs>
+        <w:tab w:val="right" w:leader="dot" w:pos="7940"/>
+      </w:tabs>
+      <w:ind w:left="1698"/>
+    </w:pPr>
+  </w:style>
+  <w:style w:type="paragraph" w:styleId="Sumrio8">
+    <w:name w:val="toc 8"/>
+    <w:basedOn w:val="ndice"/>
+    <w:pPr>
+      <w:tabs>
+        <w:tab w:val="right" w:leader="dot" w:pos="7657"/>
+      </w:tabs>
+      <w:ind w:left="1981"/>
+    </w:pPr>
+  </w:style>
+  <w:style w:type="paragraph" w:styleId="Sumrio9">
+    <w:name w:val="toc 9"/>
+    <w:basedOn w:val="ndice"/>
+    <w:pPr>
+      <w:tabs>
+        <w:tab w:val="right" w:leader="dot" w:pos="7374"/>
+      </w:tabs>
+      <w:ind w:left="2264"/>
+    </w:pPr>
+  </w:style>
+  <w:style w:type="paragraph" w:customStyle="1" w:styleId="Sumrio10">
+    <w:name w:val="Sumário 10"/>
+    <w:basedOn w:val="ndice"/>
+    <w:pPr>
+      <w:tabs>
+        <w:tab w:val="right" w:leader="dot" w:pos="7091"/>
+      </w:tabs>
+      <w:ind w:left="2547"/>
+    </w:pPr>
+  </w:style>
+  <w:style w:type="paragraph" w:styleId="PargrafodaLista">
+    <w:name w:val="List Paragraph"/>
+    <w:basedOn w:val="Normal"/>
+    <w:qFormat/>
+    <w:pPr>
+      <w:ind w:left="708"/>
+    </w:pPr>
+  </w:style>
+  <w:style w:type="paragraph" w:customStyle="1" w:styleId="Ttulo10">
+    <w:name w:val="Título 10"/>
+    <w:basedOn w:val="Ttulo20"/>
+    <w:next w:val="Corpodetexto"/>
+    <w:pPr>
+      <w:numPr>
+        <w:numId w:val="2"/>
+      </w:numPr>
+    </w:pPr>
+    <w:rPr>
+      <w:b/>
+      <w:bCs/>
+      <w:sz w:val="21"/>
+      <w:szCs w:val="21"/>
+    </w:rPr>
+  </w:style>
+  <w:style w:type="paragraph" w:styleId="ndicedeilustraes">
+    <w:name w:val="table of figures"/>
+    <w:basedOn w:val="Normal"/>
+    <w:next w:val="Normal"/>
+    <w:uiPriority w:val="99"/>
+    <w:unhideWhenUsed/>
+    <w:rsid w:val="000613CF"/>
+  </w:style>
+  <w:style w:type="paragraph" w:customStyle="1" w:styleId="Figura">
+    <w:name w:val="Figura"/>
+    <w:basedOn w:val="Legenda"/>
+    <w:rsid w:val="00A60644"/>
+  </w:style>
+  <w:style w:type="character" w:customStyle="1" w:styleId="Ttulo3Char">
+    <w:name w:val="Título 3 Char"/>
+    <w:basedOn w:val="Fontepargpadro"/>
+    <w:link w:val="Ttulo3"/>
+    <w:rsid w:val="009F697A"/>
+    <w:rPr>
+      <w:rFonts w:ascii="Arial" w:eastAsia="Arial" w:hAnsi="Arial" w:cs="Arial"/>
+      <w:b/>
+      <w:sz w:val="24"/>
+      <w:lang w:eastAsia="zh-CN"/>
+    </w:rPr>
+  </w:style>
+  <w:style w:type="table" w:styleId="Tabelacomgrade">
+    <w:name w:val="Table Grid"/>
+    <w:basedOn w:val="Tabelanormal"/>
+    <w:uiPriority w:val="59"/>
+    <w:rsid w:val="00FB7757"/>
+    <w:tblPr>
+      <w:tblBorders>
+        <w:top w:val="single" w:sz="4" w:space="0" w:color="auto"/>
+        <w:left w:val="single" w:sz="4" w:space="0" w:color="auto"/>
+        <w:bottom w:val="single" w:sz="4" w:space="0" w:color="auto"/>
+        <w:right w:val="single" w:sz="4" w:space="0" w:color="auto"/>
+        <w:insideH w:val="single" w:sz="4" w:space="0" w:color="auto"/>
+        <w:insideV w:val="single" w:sz="4" w:space="0" w:color="auto"/>
+      </w:tblBorders>
+    </w:tblPr>
+  </w:style>
+  <w:style w:type="character" w:styleId="Refdecomentrio">
+    <w:name w:val="annotation reference"/>
+    <w:basedOn w:val="Fontepargpadro"/>
+    <w:uiPriority w:val="99"/>
+    <w:semiHidden/>
+    <w:unhideWhenUsed/>
+    <w:rsid w:val="00240BB3"/>
+    <w:rPr>
+      <w:sz w:val="16"/>
+      <w:szCs w:val="16"/>
+    </w:rPr>
+  </w:style>
+  <w:style w:type="paragraph" w:styleId="Textodecomentrio">
+    <w:name w:val="annotation text"/>
+    <w:basedOn w:val="Normal"/>
+    <w:link w:val="TextodecomentrioChar1"/>
+    <w:uiPriority w:val="99"/>
+    <w:semiHidden/>
+    <w:unhideWhenUsed/>
+    <w:rsid w:val="00240BB3"/>
+    <w:rPr>
+      <w:sz w:val="20"/>
+    </w:rPr>
+  </w:style>
+  <w:style w:type="character" w:customStyle="1" w:styleId="TextodecomentrioChar1">
+    <w:name w:val="Texto de comentário Char1"/>
+    <w:basedOn w:val="Fontepargpadro"/>
+    <w:link w:val="Textodecomentrio"/>
+    <w:uiPriority w:val="99"/>
+    <w:semiHidden/>
+    <w:rsid w:val="00240BB3"/>
+    <w:rPr>
+      <w:lang w:eastAsia="zh-CN"/>
+    </w:rPr>
+  </w:style>
+  <w:style w:type="table" w:customStyle="1" w:styleId="TableGridLight1">
+    <w:name w:val="Table Grid Light1"/>
+    <w:basedOn w:val="Tabelanormal"/>
+    <w:uiPriority w:val="40"/>
+    <w:rsid w:val="003A2D40"/>
+    <w:tblPr>
+      <w:tblBorders>
+        <w:top w:val="single" w:sz="4" w:space="0" w:color="BFBFBF" w:themeColor="background1" w:themeShade="BF"/>
+        <w:left w:val="single" w:sz="4" w:space="0" w:color="BFBFBF" w:themeColor="background1" w:themeShade="BF"/>
+        <w:bottom w:val="single" w:sz="4" w:space="0" w:color="BFBFBF" w:themeColor="background1" w:themeShade="BF"/>
+        <w:right w:val="single" w:sz="4" w:space="0" w:color="BFBFBF" w:themeColor="background1" w:themeShade="BF"/>
+        <w:insideH w:val="single" w:sz="4" w:space="0" w:color="BFBFBF" w:themeColor="background1" w:themeShade="BF"/>
+        <w:insideV w:val="single" w:sz="4" w:space="0" w:color="BFBFBF" w:themeColor="background1" w:themeShade="BF"/>
+      </w:tblBorders>
+    </w:tblPr>
+  </w:style>
+  <w:style w:type="paragraph" w:customStyle="1" w:styleId="paragraph">
+    <w:name w:val="paragraph"/>
+    <w:basedOn w:val="Normal"/>
+    <w:rsid w:val="003A2D40"/>
+    <w:pPr>
+      <w:suppressAutoHyphens w:val="0"/>
+      <w:spacing w:before="100" w:beforeAutospacing="1" w:after="100" w:afterAutospacing="1"/>
+    </w:pPr>
+    <w:rPr>
+      <w:szCs w:val="24"/>
+      <w:lang w:eastAsia="pt-BR"/>
+    </w:rPr>
+  </w:style>
+  <w:style w:type="character" w:customStyle="1" w:styleId="normaltextrun">
+    <w:name w:val="normaltextrun"/>
+    <w:basedOn w:val="Fontepargpadro"/>
+    <w:rsid w:val="003A2D40"/>
+  </w:style>
+  <w:style w:type="character" w:customStyle="1" w:styleId="eop">
+    <w:name w:val="eop"/>
+    <w:basedOn w:val="Fontepargpadro"/>
+    <w:rsid w:val="003A2D40"/>
+  </w:style>
+  <w:style w:type="character" w:customStyle="1" w:styleId="spellingerror">
+    <w:name w:val="spellingerror"/>
+    <w:basedOn w:val="Fontepargpadro"/>
+    <w:rsid w:val="003A2D40"/>
+  </w:style>
+  <w:style w:type="character" w:customStyle="1" w:styleId="Ttulo1Char">
+    <w:name w:val="Título 1 Char"/>
+    <w:basedOn w:val="Fontepargpadro"/>
+    <w:link w:val="Ttulo1"/>
+    <w:rsid w:val="00250BA3"/>
+    <w:rPr>
+      <w:rFonts w:ascii="Arial" w:eastAsia="Arial" w:hAnsi="Arial" w:cs="Arial"/>
+      <w:b/>
+      <w:smallCaps/>
+      <w:sz w:val="32"/>
+      <w:lang w:eastAsia="zh-CN"/>
+    </w:rPr>
+  </w:style>
+</w:styles>
+</file>
+
+<file path=word/stylesWithEffects.xml><?xml version="1.0" encoding="utf-8"?>
+<w:styles xmlns:wpc="http://schemas.microsoft.com/office/word/2010/wordprocessingCanvas" xmlns:mc="http://schemas.openxmlformats.org/markup-compatibility/2006" xmlns:o="urn:schemas-microsoft-com:office:office" xmlns:r="http://schemas.openxmlformats.org/officeDocument/2006/relationships" xmlns:m="http://schemas.openxmlformats.org/officeDocument/2006/math" xmlns:v="urn:schemas-microsoft-com:vml" xmlns:wp14="http://schemas.microsoft.com/office/word/2010/wordprocessingDrawing" xmlns:wp="http://schemas.openxmlformats.org/drawingml/2006/wordprocessingDrawing" xmlns:w10="urn:schemas-microsoft-com:office:word" xmlns:w="http://schemas.openxmlformats.org/wordprocessingml/2006/main" xmlns:w14="http://schemas.microsoft.com/office/word/2010/wordml" xmlns:wpg="http://schemas.microsoft.com/office/word/2010/wordprocessingGroup" xmlns:wpi="http://schemas.microsoft.com/office/word/2010/wordprocessingInk" xmlns:wne="http://schemas.microsoft.com/office/word/2006/wordml" xmlns:wps="http://schemas.microsoft.com/office/word/2010/wordprocessingShape" mc:Ignorable="w14 wp14">
+  <w:docDefaults>
+    <w:rPrDefault>
+      <w:rPr>
+        <w:rFonts w:ascii="Times New Roman" w:eastAsia="Times New Roman" w:hAnsi="Times New Roman" w:cs="Times New Roman"/>
+        <w:lang w:val="pt-BR" w:eastAsia="pt-BR" w:bidi="ar-SA"/>
+      </w:rPr>
+    </w:rPrDefault>
+    <w:pPrDefault/>
+  </w:docDefaults>
+  <w:latentStyles w:defLockedState="0" w:defUIPriority="99" w:defSemiHidden="1" w:defUnhideWhenUsed="1" w:defQFormat="0" w:count="267">
+    <w:lsdException w:name="Normal" w:semiHidden="0" w:uiPriority="0" w:unhideWhenUsed="0" w:qFormat="1"/>
+    <w:lsdException w:name="heading 1" w:semiHidden="0" w:uiPriority="0" w:unhideWhenUsed="0" w:qFormat="1"/>
+    <w:lsdException w:name="heading 2" w:semiHidden="0" w:uiPriority="0" w:unhideWhenUsed="0" w:qFormat="1"/>
+    <w:lsdException w:name="heading 3" w:semiHidden="0" w:uiPriority="0" w:unhideWhenUsed="0" w:qFormat="1"/>
+    <w:lsdException w:name="heading 4" w:semiHidden="0" w:uiPriority="0" w:unhideWhenUsed="0" w:qFormat="1"/>
+    <w:lsdException w:name="heading 5" w:semiHidden="0" w:uiPriority="0" w:unhideWhenUsed="0" w:qFormat="1"/>
+    <w:lsdException w:name="heading 6" w:semiHidden="0" w:uiPriority="0" w:unhideWhenUsed="0" w:qFormat="1"/>
+    <w:lsdException w:name="heading 7" w:semiHidden="0" w:uiPriority="0" w:unhideWhenUsed="0" w:qFormat="1"/>
+    <w:lsdException w:name="heading 8" w:semiHidden="0" w:uiPriority="0" w:unhideWhenUsed="0" w:qFormat="1"/>
+    <w:lsdException w:name="heading 9" w:semiHidden="0" w:uiPriority="0" w:unhideWhenUsed="0" w:qFormat="1"/>
+    <w:lsdException w:name="toc 1" w:uiPriority="39"/>
+    <w:lsdException w:name="toc 2" w:uiPriority="39"/>
+    <w:lsdException w:name="toc 3" w:uiPriority="39"/>
+    <w:lsdException w:name="toc 4" w:uiPriority="39"/>
+    <w:lsdException w:name="toc 5" w:uiPriority="39"/>
+    <w:lsdException w:name="toc 6" w:uiPriority="39"/>
+    <w:lsdException w:name="toc 7" w:uiPriority="39"/>
+    <w:lsdException w:name="toc 8" w:uiPriority="39"/>
+    <w:lsdException w:name="toc 9" w:uiPriority="39"/>
+    <w:lsdException w:name="caption" w:semiHidden="0" w:uiPriority="0" w:unhideWhenUsed="0" w:qFormat="1"/>
+    <w:lsdException w:name="Title" w:semiHidden="0" w:uiPriority="10" w:unhideWhenUsed="0" w:qFormat="1"/>
+    <w:lsdException w:name="Default Paragraph Font" w:uiPriority="1"/>
+    <w:lsdException w:name="Subtitle" w:semiHidden="0" w:uiPriority="11" w:unhideWhenUsed="0" w:qFormat="1"/>
+    <w:lsdException w:name="Strong" w:semiHidden="0" w:uiPriority="22" w:unhideWhenUsed="0" w:qFormat="1"/>
+    <w:lsdException w:name="Emphasis" w:semiHidden="0" w:uiPriority="20" w:unhideWhenUsed="0" w:qFormat="1"/>
+    <w:lsdException w:name="Table Grid" w:semiHidden="0" w:uiPriority="59" w:unhideWhenUsed="0"/>
+    <w:lsdException w:name="Placeholder Text" w:unhideWhenUsed="0"/>
+    <w:lsdException w:name="No Spacing" w:semiHidden="0" w:uiPriority="1" w:unhideWhenUsed="0" w:qFormat="1"/>
+    <w:lsdException w:name="Light Shading" w:semiHidden="0" w:uiPriority="60" w:unhideWhenUsed="0"/>
+    <w:lsdException w:name="Light List" w:semiHidden="0" w:uiPriority="61" w:unhideWhenUsed="0"/>
+    <w:lsdException w:name="Light Grid" w:semiHidden="0" w:uiPriority="62" w:unhideWhenUsed="0"/>
+    <w:lsdException w:name="Medium Shading 1" w:semiHidden="0" w:uiPriority="63" w:unhideWhenUsed="0"/>
+    <w:lsdException w:name="Medium Shading 2" w:semiHidden="0" w:uiPriority="64" w:unhideWhenUsed="0"/>
+    <w:lsdException w:name="Medium List 1" w:semiHidden="0" w:uiPriority="65" w:unhideWhenUsed="0"/>
+    <w:lsdException w:name="Medium List 2" w:semiHidden="0" w:uiPriority="66" w:unhideWhenUsed="0"/>
+    <w:lsdException w:name="Medium Grid 1" w:semiHidden="0" w:uiPriority="67" w:unhideWhenUsed="0"/>
+    <w:lsdException w:name="Medium Grid 2" w:semiHidden="0" w:uiPriority="68" w:unhideWhenUsed="0"/>
+    <w:lsdException w:name="Medium Grid 3" w:semiHidden="0" w:uiPriority="69" w:unhideWhenUsed="0"/>
+    <w:lsdException w:name="Dark List" w:semiHidden="0" w:uiPriority="70" w:unhideWhenUsed="0"/>
+    <w:lsdException w:name="Colorful Shading" w:semiHidden="0" w:uiPriority="71" w:unhideWhenUsed="0"/>
+    <w:lsdException w:name="Colorful List" w:semiHidden="0" w:uiPriority="72" w:unhideWhenUsed="0"/>
+    <w:lsdException w:name="Colorful Grid" w:semiHidden="0" w:uiPriority="73" w:unhideWhenUsed="0"/>
+    <w:lsdException w:name="Light Shading Accent 1" w:semiHidden="0" w:uiPriority="60" w:unhideWhenUsed="0"/>
+    <w:lsdException w:name="Light List Accent 1" w:semiHidden="0" w:uiPriority="61" w:unhideWhenUsed="0"/>
+    <w:lsdException w:name="Light Grid Accent 1" w:semiHidden="0" w:uiPriority="62" w:unhideWhenUsed="0"/>
+    <w:lsdException w:name="Medium Shading 1 Accent 1" w:semiHidden="0" w:uiPriority="63" w:unhideWhenUsed="0"/>
+    <w:lsdException w:name="Medium Shading 2 Accent 1" w:semiHidden="0" w:uiPriority="64" w:unhideWhenUsed="0"/>
+    <w:lsdException w:name="Medium List 1 Accent 1" w:semiHidden="0" w:uiPriority="65" w:unhideWhenUsed="0"/>
+    <w:lsdException w:name="Revision" w:unhideWhenUsed="0"/>
+    <w:lsdException w:name="List Paragraph" w:semiHidden="0" w:uiPriority="34" w:unhideWhenUsed="0" w:qFormat="1"/>
+    <w:lsdException w:name="Quote" w:semiHidden="0" w:uiPriority="29" w:unhideWhenUsed="0" w:qFormat="1"/>
+    <w:lsdException w:name="Intense Quote" w:semiHidden="0" w:uiPriority="30" w:unhideWhenUsed="0" w:qFormat="1"/>
+    <w:lsdException w:name="Medium List 2 Accent 1" w:semiHidden="0" w:uiPriority="66" w:unhideWhenUsed="0"/>
+    <w:lsdException w:name="Medium Grid 1 Accent 1" w:semiHidden="0" w:uiPriority="67" w:unhideWhenUsed="0"/>
+    <w:lsdException w:name="Medium Grid 2 Accent 1" w:semiHidden="0" w:uiPriority="68" w:unhideWhenUsed="0"/>
+    <w:lsdException w:name="Medium Grid 3 Accent 1" w:semiHidden="0" w:uiPriority="69" w:unhideWhenUsed="0"/>
+    <w:lsdException w:name="Dark List Accent 1" w:semiHidden="0" w:uiPriority="70" w:unhideWhenUsed="0"/>
+    <w:lsdException w:name="Colorful Shading Accent 1" w:semiHidden="0" w:uiPriority="71" w:unhideWhenUsed="0"/>
+    <w:lsdException w:name="Colorful List Accent 1" w:semiHidden="0" w:uiPriority="72" w:unhideWhenUsed="0"/>
+    <w:lsdException w:name="Colorful Grid Accent 1" w:semiHidden="0" w:uiPriority="73" w:unhideWhenUsed="0"/>
+    <w:lsdException w:name="Light Shading Accent 2" w:semiHidden="0" w:uiPriority="60" w:unhideWhenUsed="0"/>
+    <w:lsdException w:name="Light List Accent 2" w:semiHidden="0" w:uiPriority="61" w:unhideWhenUsed="0"/>
+    <w:lsdException w:name="Light Grid Accent 2" w:semiHidden="0" w:uiPriority="62" w:unhideWhenUsed="0"/>
+    <w:lsdException w:name="Medium Shading 1 Accent 2" w:semiHidden="0" w:uiPriority="63" w:unhideWhenUsed="0"/>
+    <w:lsdException w:name="Medium Shading 2 Accent 2" w:semiHidden="0" w:uiPriority="64" w:unhideWhenUsed="0"/>
+    <w:lsdException w:name="Medium List 1 Accent 2" w:semiHidden="0" w:uiPriority="65" w:unhideWhenUsed="0"/>
+    <w:lsdException w:name="Medium List 2 Accent 2" w:semiHidden="0" w:uiPriority="66" w:unhideWhenUsed="0"/>
+    <w:lsdException w:name="Medium Grid 1 Accent 2" w:semiHidden="0" w:uiPriority="67" w:unhideWhenUsed="0"/>
+    <w:lsdException w:name="Medium Grid 2 Accent 2" w:semiHidden="0" w:uiPriority="68" w:unhideWhenUsed="0"/>
+    <w:lsdException w:name="Medium Grid 3 Accent 2" w:semiHidden="0" w:uiPriority="69" w:unhideWhenUsed="0"/>
+    <w:lsdException w:name="Dark List Accent 2" w:semiHidden="0" w:uiPriority="70" w:unhideWhenUsed="0"/>
+    <w:lsdException w:name="Colorful Shading Accent 2" w:semiHidden="0" w:uiPriority="71" w:unhideWhenUsed="0"/>
+    <w:lsdException w:name="Colorful List Accent 2" w:semiHidden="0" w:uiPriority="72" w:unhideWhenUsed="0"/>
+    <w:lsdException w:name="Colorful Grid Accent 2" w:semiHidden="0" w:uiPriority="73" w:unhideWhenUsed="0"/>
+    <w:lsdException w:name="Light Shading Accent 3" w:semiHidden="0" w:uiPriority="60" w:unhideWhenUsed="0"/>
+    <w:lsdException w:name="Light List Accent 3" w:semiHidden="0" w:uiPriority="61" w:unhideWhenUsed="0"/>
+    <w:lsdException w:name="Light Grid Accent 3" w:semiHidden="0" w:uiPriority="62" w:unhideWhenUsed="0"/>
+    <w:lsdException w:name="Medium Shading 1 Accent 3" w:semiHidden="0" w:uiPriority="63" w:unhideWhenUsed="0"/>
+    <w:lsdException w:name="Medium Shading 2 Accent 3" w:semiHidden="0" w:uiPriority="64" w:unhideWhenUsed="0"/>
+    <w:lsdException w:name="Medium List 1 Accent 3" w:semiHidden="0" w:uiPriority="65" w:unhideWhenUsed="0"/>
+    <w:lsdException w:name="Medium List 2 Accent 3" w:semiHidden="0" w:uiPriority="66" w:unhideWhenUsed="0"/>
+    <w:lsdException w:name="Medium Grid 1 Accent 3" w:semiHidden="0" w:uiPriority="67" w:unhideWhenUsed="0"/>
+    <w:lsdException w:name="Medium Grid 2 Accent 3" w:semiHidden="0" w:uiPriority="68" w:unhideWhenUsed="0"/>
+    <w:lsdException w:name="Medium Grid 3 Accent 3" w:semiHidden="0" w:uiPriority="69" w:unhideWhenUsed="0"/>
+    <w:lsdException w:name="Dark List Accent 3" w:semiHidden="0" w:uiPriority="70" w:unhideWhenUsed="0"/>
+    <w:lsdException w:name="Colorful Shading Accent 3" w:semiHidden="0" w:uiPriority="71" w:unhideWhenUsed="0"/>
+    <w:lsdException w:name="Colorful List Accent 3" w:semiHidden="0" w:uiPriority="72" w:unhideWhenUsed="0"/>
+    <w:lsdException w:name="Colorful Grid Accent 3" w:semiHidden="0" w:uiPriority="73" w:unhideWhenUsed="0"/>
+    <w:lsdException w:name="Light Shading Accent 4" w:semiHidden="0" w:uiPriority="60" w:unhideWhenUsed="0"/>
+    <w:lsdException w:name="Light List Accent 4" w:semiHidden="0" w:uiPriority="61" w:unhideWhenUsed="0"/>
+    <w:lsdException w:name="Light Grid Accent 4" w:semiHidden="0" w:uiPriority="62" w:unhideWhenUsed="0"/>
+    <w:lsdException w:name="Medium Shading 1 Accent 4" w:semiHidden="0" w:uiPriority="63" w:unhideWhenUsed="0"/>
+    <w:lsdException w:name="Medium Shading 2 Accent 4" w:semiHidden="0" w:uiPriority="64" w:unhideWhenUsed="0"/>
+    <w:lsdException w:name="Medium List 1 Accent 4" w:semiHidden="0" w:uiPriority="65" w:unhideWhenUsed="0"/>
+    <w:lsdException w:name="Medium List 2 Accent 4" w:semiHidden="0" w:uiPriority="66" w:unhideWhenUsed="0"/>
+    <w:lsdException w:name="Medium Grid 1 Accent 4" w:semiHidden="0" w:uiPriority="67" w:unhideWhenUsed="0"/>
+    <w:lsdException w:name="Medium Grid 2 Accent 4" w:semiHidden="0" w:uiPriority="68" w:unhideWhenUsed="0"/>
+    <w:lsdException w:name="Medium Grid 3 Accent 4" w:semiHidden="0" w:uiPriority="69" w:unhideWhenUsed="0"/>
+    <w:lsdException w:name="Dark List Accent 4" w:semiHidden="0" w:uiPriority="70" w:unhideWhenUsed="0"/>
+    <w:lsdException w:name="Colorful Shading Accent 4" w:semiHidden="0" w:uiPriority="71" w:unhideWhenUsed="0"/>
+    <w:lsdException w:name="Colorful List Accent 4" w:semiHidden="0" w:uiPriority="72" w:unhideWhenUsed="0"/>
+    <w:lsdException w:name="Colorful Grid Accent 4" w:semiHidden="0" w:uiPriority="73" w:unhideWhenUsed="0"/>
+    <w:lsdException w:name="Light Shading Accent 5" w:semiHidden="0" w:uiPriority="60" w:unhideWhenUsed="0"/>
+    <w:lsdException w:name="Light List Accent 5" w:semiHidden="0" w:uiPriority="61" w:unhideWhenUsed="0"/>
+    <w:lsdException w:name="Light Grid Accent 5" w:semiHidden="0" w:uiPriority="62" w:unhideWhenUsed="0"/>
+    <w:lsdException w:name="Medium Shading 1 Accent 5" w:semiHidden="0" w:uiPriority="63" w:unhideWhenUsed="0"/>
+    <w:lsdException w:name="Medium Shading 2 Accent 5" w:semiHidden="0" w:uiPriority="64" w:unhideWhenUsed="0"/>
+    <w:lsdException w:name="Medium List 1 Accent 5" w:semiHidden="0" w:uiPriority="65" w:unhideWhenUsed="0"/>
+    <w:lsdException w:name="Medium List 2 Accent 5" w:semiHidden="0" w:uiPriority="66" w:unhideWhenUsed="0"/>
+    <w:lsdException w:name="Medium Grid 1 Accent 5" w:semiHidden="0" w:uiPriority="67" w:unhideWhenUsed="0"/>
+    <w:lsdException w:name="Medium Grid 2 Accent 5" w:semiHidden="0" w:uiPriority="68" w:unhideWhenUsed="0"/>
+    <w:lsdException w:name="Medium Grid 3 Accent 5" w:semiHidden="0" w:uiPriority="69" w:unhideWhenUsed="0"/>
+    <w:lsdException w:name="Dark List Accent 5" w:semiHidden="0" w:uiPriority="70" w:unhideWhenUsed="0"/>
+    <w:lsdException w:name="Colorful Shading Accent 5" w:semiHidden="0" w:uiPriority="71" w:unhideWhenUsed="0"/>
+    <w:lsdException w:name="Colorful List Accent 5" w:semiHidden="0" w:uiPriority="72" w:unhideWhenUsed="0"/>
+    <w:lsdException w:name="Colorful Grid Accent 5" w:semiHidden="0" w:uiPriority="73" w:unhideWhenUsed="0"/>
+    <w:lsdException w:name="Light Shading Accent 6" w:semiHidden="0" w:uiPriority="60" w:unhideWhenUsed="0"/>
+    <w:lsdException w:name="Light List Accent 6" w:semiHidden="0" w:uiPriority="61" w:unhideWhenUsed="0"/>
+    <w:lsdException w:name="Light Grid Accent 6" w:semiHidden="0" w:uiPriority="62" w:unhideWhenUsed="0"/>
+    <w:lsdException w:name="Medium Shading 1 Accent 6" w:semiHidden="0" w:uiPriority="63" w:unhideWhenUsed="0"/>
+    <w:lsdException w:name="Medium Shading 2 Accent 6" w:semiHidden="0" w:uiPriority="64" w:unhideWhenUsed="0"/>
+    <w:lsdException w:name="Medium List 1 Accent 6" w:semiHidden="0" w:uiPriority="65" w:unhideWhenUsed="0"/>
+    <w:lsdException w:name="Medium List 2 Accent 6" w:semiHidden="0" w:uiPriority="66" w:unhideWhenUsed="0"/>
+    <w:lsdException w:name="Medium Grid 1 Accent 6" w:semiHidden="0" w:uiPriority="67" w:unhideWhenUsed="0"/>
+    <w:lsdException w:name="Medium Grid 2 Accent 6" w:semiHidden="0" w:uiPriority="68" w:unhideWhenUsed="0"/>
+    <w:lsdException w:name="Medium Grid 3 Accent 6" w:semiHidden="0" w:uiPriority="69" w:unhideWhenUsed="0"/>
+    <w:lsdException w:name="Dark List Accent 6" w:semiHidden="0" w:uiPriority="70" w:unhideWhenUsed="0"/>
+    <w:lsdException w:name="Colorful Shading Accent 6" w:semiHidden="0" w:uiPriority="71" w:unhideWhenUsed="0"/>
+    <w:lsdException w:name="Colorful List Accent 6" w:semiHidden="0" w:uiPriority="72" w:unhideWhenUsed="0"/>
+    <w:lsdException w:name="Colorful Grid Accent 6" w:semiHidden="0" w:uiPriority="73" w:unhideWhenUsed="0"/>
+    <w:lsdException w:name="Subtle Emphasis" w:semiHidden="0" w:uiPriority="19" w:unhideWhenUsed="0" w:qFormat="1"/>
+    <w:lsdException w:name="Intense Emphasis" w:semiHidden="0" w:uiPriority="21" w:unhideWhenUsed="0" w:qFormat="1"/>
+    <w:lsdException w:name="Subtle Reference" w:semiHidden="0" w:uiPriority="31" w:unhideWhenUsed="0" w:qFormat="1"/>
+    <w:lsdException w:name="Intense Reference" w:semiHidden="0" w:uiPriority="32" w:unhideWhenUsed="0" w:qFormat="1"/>
+    <w:lsdException w:name="Book Title" w:semiHidden="0" w:uiPriority="33" w:unhideWhenUsed="0" w:qFormat="1"/>
+    <w:lsdException w:name="Bibliography" w:uiPriority="37"/>
+    <w:lsdException w:name="TOC Heading" w:uiPriority="39" w:qFormat="1"/>
   </w:latentStyles>
   <w:style w:type="paragraph" w:default="1" w:styleId="Normal">
     <w:name w:val="Normal"/>
@@ -7022,7 +8594,7 @@
   <a:extraClrSchemeLst/>
   <a:extLst>
     <a:ext uri="{05A4C25C-085E-4340-85A3-A5531E510DB2}">
-      <thm15:themeFamily xmlns:thm15="http://schemas.microsoft.com/office/thememl/2012/main" name="Office Theme" id="{62F939B6-93AF-4DB8-9C6B-D6C7DFDC589F}" vid="{4A3C46E8-61CC-4603-A589-7422A47A8E4A}"/>
+      <thm15:themeFamily xmlns:thm15="http://schemas.microsoft.com/office/thememl/2012/main" xmlns="" name="Office Theme" id="{62F939B6-93AF-4DB8-9C6B-D6C7DFDC589F}" vid="{4A3C46E8-61CC-4603-A589-7422A47A8E4A}"/>
     </a:ext>
   </a:extLst>
 </a:theme>
@@ -7033,7 +8605,7 @@
 </file>
 
 <file path=customXml/itemProps1.xml><?xml version="1.0" encoding="utf-8"?>
-<ds:datastoreItem xmlns:ds="http://schemas.openxmlformats.org/officeDocument/2006/customXml" ds:itemID="{A21EC99E-0685-47D0-A91F-577AC78A4C4F}">
+<ds:datastoreItem xmlns:ds="http://schemas.openxmlformats.org/officeDocument/2006/customXml" ds:itemID="{68DE3348-3119-4A06-842D-C01AF5BED073}">
   <ds:schemaRefs>
     <ds:schemaRef ds:uri="http://schemas.openxmlformats.org/officeDocument/2006/bibliography"/>
   </ds:schemaRefs>

--- a/EC205 - Documento Engenharia de Software.docx
+++ b/EC205 - Documento Engenharia de Software.docx
@@ -13,6 +13,8 @@
           <w:sz w:val="36"/>
         </w:rPr>
       </w:pPr>
+      <w:bookmarkStart w:id="0" w:name="_Hlk479276991"/>
+      <w:bookmarkEnd w:id="0"/>
       <w:r>
         <w:rPr>
           <w:rFonts w:cs="Arial"/>
@@ -177,7 +179,7 @@
         <w:rPr>
           <w:rFonts w:cs="Arial"/>
         </w:rPr>
-        <w:t>0.4</w:t>
+        <w:t>0.5</w:t>
       </w:r>
     </w:p>
     <w:p>
@@ -193,19 +195,19 @@
         <w:rPr>
           <w:rFonts w:cs="Arial"/>
         </w:rPr>
-        <w:t>30</w:t>
+        <w:t>06</w:t>
       </w:r>
       <w:r>
         <w:rPr>
           <w:rFonts w:cs="Arial"/>
         </w:rPr>
-        <w:t xml:space="preserve"> de </w:t>
+        <w:t xml:space="preserve"> de</w:t>
       </w:r>
       <w:r>
         <w:rPr>
           <w:rFonts w:cs="Arial"/>
         </w:rPr>
-        <w:t>Março</w:t>
+        <w:t xml:space="preserve"> Abril</w:t>
       </w:r>
       <w:r>
         <w:rPr>
@@ -466,12 +468,12 @@
       <w:pPr>
         <w:pStyle w:val="Heading1-FormatOnly"/>
       </w:pPr>
-      <w:bookmarkStart w:id="0" w:name="_Toc478654890"/>
+      <w:bookmarkStart w:id="1" w:name="_Toc479281625"/>
       <w:r>
         <w:lastRenderedPageBreak/>
         <w:t>Tabela de Revisões</w:t>
       </w:r>
-      <w:bookmarkEnd w:id="0"/>
+      <w:bookmarkEnd w:id="1"/>
     </w:p>
     <w:tbl>
       <w:tblPr>
@@ -1176,6 +1178,177 @@
             <w:tcW w:w="1035" w:type="dxa"/>
             <w:tcBorders>
               <w:left w:val="single" w:sz="8" w:space="0" w:color="000001"/>
+            </w:tcBorders>
+            <w:shd w:val="clear" w:color="auto" w:fill="D0CECE" w:themeFill="background2" w:themeFillShade="E6"/>
+            <w:tcMar>
+              <w:left w:w="98" w:type="dxa"/>
+            </w:tcMar>
+            <w:vAlign w:val="center"/>
+          </w:tcPr>
+          <w:p>
+            <w:pPr>
+              <w:jc w:val="center"/>
+            </w:pPr>
+            <w:r>
+              <w:t>V0.4</w:t>
+            </w:r>
+          </w:p>
+        </w:tc>
+        <w:tc>
+          <w:tcPr>
+            <w:tcW w:w="1407" w:type="dxa"/>
+            <w:tcBorders>
+              <w:left w:val="single" w:sz="4" w:space="0" w:color="000001"/>
+            </w:tcBorders>
+            <w:shd w:val="clear" w:color="auto" w:fill="auto"/>
+            <w:tcMar>
+              <w:left w:w="103" w:type="dxa"/>
+            </w:tcMar>
+            <w:vAlign w:val="center"/>
+          </w:tcPr>
+          <w:p>
+            <w:pPr>
+              <w:snapToGrid w:val="0"/>
+              <w:jc w:val="center"/>
+            </w:pPr>
+            <w:r>
+              <w:t>Carlos</w:t>
+            </w:r>
+          </w:p>
+          <w:p>
+            <w:pPr>
+              <w:snapToGrid w:val="0"/>
+              <w:jc w:val="center"/>
+            </w:pPr>
+            <w:r>
+              <w:t>Daniel</w:t>
+            </w:r>
+          </w:p>
+          <w:p>
+            <w:pPr>
+              <w:snapToGrid w:val="0"/>
+              <w:jc w:val="center"/>
+            </w:pPr>
+            <w:r>
+              <w:t>Eduardo</w:t>
+            </w:r>
+          </w:p>
+        </w:tc>
+        <w:tc>
+          <w:tcPr>
+            <w:tcW w:w="3346" w:type="dxa"/>
+            <w:tcBorders>
+              <w:left w:val="single" w:sz="4" w:space="0" w:color="000001"/>
+            </w:tcBorders>
+            <w:shd w:val="clear" w:color="auto" w:fill="auto"/>
+            <w:tcMar>
+              <w:left w:w="103" w:type="dxa"/>
+            </w:tcMar>
+            <w:vAlign w:val="center"/>
+          </w:tcPr>
+          <w:p>
+            <w:pPr>
+              <w:snapToGrid w:val="0"/>
+              <w:jc w:val="center"/>
+            </w:pPr>
+            <w:r>
+              <w:t>Especificação de Requisitos: Funcionais e Não Funcionais</w:t>
+            </w:r>
+          </w:p>
+        </w:tc>
+        <w:tc>
+          <w:tcPr>
+            <w:tcW w:w="1701" w:type="dxa"/>
+            <w:tcBorders>
+              <w:left w:val="single" w:sz="4" w:space="0" w:color="000001"/>
+            </w:tcBorders>
+            <w:shd w:val="clear" w:color="auto" w:fill="auto"/>
+            <w:tcMar>
+              <w:left w:w="103" w:type="dxa"/>
+            </w:tcMar>
+            <w:vAlign w:val="center"/>
+          </w:tcPr>
+          <w:p>
+            <w:pPr>
+              <w:snapToGrid w:val="0"/>
+              <w:jc w:val="center"/>
+            </w:pPr>
+            <w:r>
+              <w:t>30/03/2017</w:t>
+            </w:r>
+          </w:p>
+        </w:tc>
+        <w:tc>
+          <w:tcPr>
+            <w:tcW w:w="1843" w:type="dxa"/>
+            <w:tcBorders>
+              <w:left w:val="single" w:sz="4" w:space="0" w:color="000001"/>
+            </w:tcBorders>
+            <w:shd w:val="clear" w:color="auto" w:fill="auto"/>
+            <w:tcMar>
+              <w:left w:w="103" w:type="dxa"/>
+            </w:tcMar>
+            <w:vAlign w:val="center"/>
+          </w:tcPr>
+          <w:p>
+            <w:pPr>
+              <w:snapToGrid w:val="0"/>
+              <w:jc w:val="center"/>
+              <w:rPr>
+                <w:b/>
+              </w:rPr>
+            </w:pPr>
+            <w:r>
+              <w:rPr>
+                <w:b/>
+              </w:rPr>
+              <w:t xml:space="preserve">Daniel </w:t>
+            </w:r>
+            <w:proofErr w:type="spellStart"/>
+            <w:r>
+              <w:rPr>
+                <w:b/>
+              </w:rPr>
+              <w:t>Izario</w:t>
+            </w:r>
+            <w:proofErr w:type="spellEnd"/>
+          </w:p>
+        </w:tc>
+        <w:tc>
+          <w:tcPr>
+            <w:tcW w:w="1420" w:type="dxa"/>
+            <w:tcBorders>
+              <w:left w:val="single" w:sz="4" w:space="0" w:color="000001"/>
+              <w:right w:val="single" w:sz="8" w:space="0" w:color="000001"/>
+            </w:tcBorders>
+            <w:shd w:val="clear" w:color="auto" w:fill="auto"/>
+            <w:tcMar>
+              <w:left w:w="103" w:type="dxa"/>
+            </w:tcMar>
+            <w:vAlign w:val="center"/>
+          </w:tcPr>
+          <w:p>
+            <w:pPr>
+              <w:snapToGrid w:val="0"/>
+              <w:jc w:val="center"/>
+            </w:pPr>
+            <w:r>
+              <w:t>31/03/2017</w:t>
+            </w:r>
+          </w:p>
+        </w:tc>
+      </w:tr>
+      <w:tr>
+        <w:trPr>
+          <w:cantSplit/>
+          <w:trHeight w:val="275"/>
+          <w:jc w:val="center"/>
+        </w:trPr>
+        <w:tc>
+          <w:tcPr>
+            <w:tcW w:w="1035" w:type="dxa"/>
+            <w:tcBorders>
+              <w:left w:val="single" w:sz="8" w:space="0" w:color="000001"/>
               <w:bottom w:val="single" w:sz="4" w:space="0" w:color="000001"/>
             </w:tcBorders>
             <w:shd w:val="clear" w:color="auto" w:fill="D0CECE" w:themeFill="background2" w:themeFillShade="E6"/>
@@ -1189,7 +1362,7 @@
               <w:jc w:val="center"/>
             </w:pPr>
             <w:r>
-              <w:t>V0.4</w:t>
+              <w:t>V0.5</w:t>
             </w:r>
           </w:p>
         </w:tc>
@@ -1252,9 +1425,11 @@
               <w:snapToGrid w:val="0"/>
               <w:jc w:val="center"/>
             </w:pPr>
+            <w:proofErr w:type="spellStart"/>
             <w:r>
-              <w:t>Especificação de Requisitos: Funcionais e Não Funcionais</w:t>
+              <w:t>Storyboarding</w:t>
             </w:r>
+            <w:proofErr w:type="spellEnd"/>
           </w:p>
         </w:tc>
         <w:tc>
@@ -1276,7 +1451,7 @@
               <w:jc w:val="center"/>
             </w:pPr>
             <w:r>
-              <w:t>30/03/2017</w:t>
+              <w:t>06/04/2017</w:t>
             </w:r>
           </w:p>
         </w:tc>
@@ -1337,7 +1512,7 @@
               <w:jc w:val="center"/>
             </w:pPr>
             <w:r>
-              <w:t>31/03/2017</w:t>
+              <w:t>07/04/2017</w:t>
             </w:r>
           </w:p>
         </w:tc>
@@ -1390,12 +1565,12 @@
           <w:docGrid w:linePitch="360"/>
         </w:sectPr>
       </w:pPr>
-      <w:bookmarkStart w:id="1" w:name="_Toc478654891"/>
+      <w:bookmarkStart w:id="2" w:name="_Toc479281626"/>
       <w:r>
         <w:lastRenderedPageBreak/>
         <w:t>Índice</w:t>
       </w:r>
-      <w:bookmarkEnd w:id="1"/>
+      <w:bookmarkEnd w:id="2"/>
     </w:p>
     <w:p>
       <w:pPr>
@@ -1450,7 +1625,7 @@
         <w:rPr>
           <w:noProof/>
         </w:rPr>
-        <w:instrText xml:space="preserve"> PAGEREF _Toc478654890 \h </w:instrText>
+        <w:instrText xml:space="preserve"> PAGEREF _Toc479281625 \h </w:instrText>
       </w:r>
       <w:r>
         <w:rPr>
@@ -1511,7 +1686,7 @@
         <w:rPr>
           <w:noProof/>
         </w:rPr>
-        <w:instrText xml:space="preserve"> PAGEREF _Toc478654891 \h </w:instrText>
+        <w:instrText xml:space="preserve"> PAGEREF _Toc479281626 \h </w:instrText>
       </w:r>
       <w:r>
         <w:rPr>
@@ -1593,7 +1768,7 @@
         <w:rPr>
           <w:noProof/>
         </w:rPr>
-        <w:instrText xml:space="preserve"> PAGEREF _Toc478654892 \h </w:instrText>
+        <w:instrText xml:space="preserve"> PAGEREF _Toc479281627 \h </w:instrText>
       </w:r>
       <w:r>
         <w:rPr>
@@ -1675,7 +1850,7 @@
         <w:rPr>
           <w:noProof/>
         </w:rPr>
-        <w:instrText xml:space="preserve"> PAGEREF _Toc478654893 \h </w:instrText>
+        <w:instrText xml:space="preserve"> PAGEREF _Toc479281628 \h </w:instrText>
       </w:r>
       <w:r>
         <w:rPr>
@@ -1757,7 +1932,7 @@
         <w:rPr>
           <w:noProof/>
         </w:rPr>
-        <w:instrText xml:space="preserve"> PAGEREF _Toc478654894 \h </w:instrText>
+        <w:instrText xml:space="preserve"> PAGEREF _Toc479281629 \h </w:instrText>
       </w:r>
       <w:r>
         <w:rPr>
@@ -1838,7 +2013,7 @@
         <w:rPr>
           <w:noProof/>
         </w:rPr>
-        <w:instrText xml:space="preserve"> PAGEREF _Toc478654895 \h </w:instrText>
+        <w:instrText xml:space="preserve"> PAGEREF _Toc479281630 \h </w:instrText>
       </w:r>
       <w:r>
         <w:rPr>
@@ -1920,7 +2095,7 @@
         <w:rPr>
           <w:noProof/>
         </w:rPr>
-        <w:instrText xml:space="preserve"> PAGEREF _Toc478654896 \h </w:instrText>
+        <w:instrText xml:space="preserve"> PAGEREF _Toc479281631 \h </w:instrText>
       </w:r>
       <w:r>
         <w:rPr>
@@ -2000,7 +2175,7 @@
         <w:rPr>
           <w:noProof/>
         </w:rPr>
-        <w:instrText xml:space="preserve"> PAGEREF _Toc478654897 \h </w:instrText>
+        <w:instrText xml:space="preserve"> PAGEREF _Toc479281632 \h </w:instrText>
       </w:r>
       <w:r>
         <w:rPr>
@@ -2081,7 +2256,7 @@
         <w:rPr>
           <w:noProof/>
         </w:rPr>
-        <w:instrText xml:space="preserve"> PAGEREF _Toc478654898 \h </w:instrText>
+        <w:instrText xml:space="preserve"> PAGEREF _Toc479281633 \h </w:instrText>
       </w:r>
       <w:r>
         <w:rPr>
@@ -2161,7 +2336,7 @@
         <w:rPr>
           <w:noProof/>
         </w:rPr>
-        <w:instrText xml:space="preserve"> PAGEREF _Toc478654899 \h </w:instrText>
+        <w:instrText xml:space="preserve"> PAGEREF _Toc479281634 \h </w:instrText>
       </w:r>
       <w:r>
         <w:rPr>
@@ -2243,7 +2418,7 @@
         <w:rPr>
           <w:noProof/>
         </w:rPr>
-        <w:instrText xml:space="preserve"> PAGEREF _Toc478654900 \h </w:instrText>
+        <w:instrText xml:space="preserve"> PAGEREF _Toc479281635 \h </w:instrText>
       </w:r>
       <w:r>
         <w:rPr>
@@ -2323,7 +2498,7 @@
         <w:rPr>
           <w:noProof/>
         </w:rPr>
-        <w:instrText xml:space="preserve"> PAGEREF _Toc478654901 \h </w:instrText>
+        <w:instrText xml:space="preserve"> PAGEREF _Toc479281636 \h </w:instrText>
       </w:r>
       <w:r>
         <w:rPr>
@@ -2364,6 +2539,8 @@
           <w:lang w:eastAsia="pt-BR"/>
         </w:rPr>
       </w:pPr>
+      <w:bookmarkStart w:id="3" w:name="_GoBack"/>
+      <w:bookmarkEnd w:id="3"/>
       <w:r>
         <w:rPr>
           <w:noProof/>
@@ -2403,7 +2580,7 @@
         <w:rPr>
           <w:noProof/>
         </w:rPr>
-        <w:instrText xml:space="preserve"> PAGEREF _Toc478654911 \h </w:instrText>
+        <w:instrText xml:space="preserve"> PAGEREF _Toc479281646 \h </w:instrText>
       </w:r>
       <w:r>
         <w:rPr>
@@ -2485,7 +2662,7 @@
         <w:rPr>
           <w:noProof/>
         </w:rPr>
-        <w:instrText xml:space="preserve"> PAGEREF _Toc478654918 \h </w:instrText>
+        <w:instrText xml:space="preserve"> PAGEREF _Toc479281653 \h </w:instrText>
       </w:r>
       <w:r>
         <w:rPr>
@@ -2565,7 +2742,7 @@
         <w:rPr>
           <w:noProof/>
         </w:rPr>
-        <w:instrText xml:space="preserve"> PAGEREF _Toc478654919 \h </w:instrText>
+        <w:instrText xml:space="preserve"> PAGEREF _Toc479281654 \h </w:instrText>
       </w:r>
       <w:r>
         <w:rPr>
@@ -2645,7 +2822,7 @@
         <w:rPr>
           <w:noProof/>
         </w:rPr>
-        <w:instrText xml:space="preserve"> PAGEREF _Toc478654920 \h </w:instrText>
+        <w:instrText xml:space="preserve"> PAGEREF _Toc479281655 \h </w:instrText>
       </w:r>
       <w:r>
         <w:rPr>
@@ -2663,6 +2840,86 @@
           <w:noProof/>
         </w:rPr>
         <w:t>15</w:t>
+      </w:r>
+      <w:r>
+        <w:rPr>
+          <w:noProof/>
+        </w:rPr>
+        <w:fldChar w:fldCharType="end"/>
+      </w:r>
+    </w:p>
+    <w:p>
+      <w:pPr>
+        <w:pStyle w:val="Sumrio2"/>
+        <w:tabs>
+          <w:tab w:val="left" w:pos="720"/>
+        </w:tabs>
+        <w:rPr>
+          <w:rFonts w:asciiTheme="minorHAnsi" w:eastAsiaTheme="minorEastAsia" w:hAnsiTheme="minorHAnsi" w:cstheme="minorBidi"/>
+          <w:smallCaps w:val="0"/>
+          <w:noProof/>
+          <w:sz w:val="22"/>
+          <w:szCs w:val="22"/>
+          <w:lang w:eastAsia="pt-BR"/>
+        </w:rPr>
+      </w:pPr>
+      <w:r>
+        <w:rPr>
+          <w:noProof/>
+        </w:rPr>
+        <w:t>6.3</w:t>
+      </w:r>
+      <w:r>
+        <w:rPr>
+          <w:rFonts w:asciiTheme="minorHAnsi" w:eastAsiaTheme="minorEastAsia" w:hAnsiTheme="minorHAnsi" w:cstheme="minorBidi"/>
+          <w:smallCaps w:val="0"/>
+          <w:noProof/>
+          <w:sz w:val="22"/>
+          <w:szCs w:val="22"/>
+          <w:lang w:eastAsia="pt-BR"/>
+        </w:rPr>
+        <w:tab/>
+      </w:r>
+      <w:r>
+        <w:rPr>
+          <w:noProof/>
+        </w:rPr>
+        <w:t>Storyboarding</w:t>
+      </w:r>
+      <w:r>
+        <w:rPr>
+          <w:noProof/>
+        </w:rPr>
+        <w:tab/>
+      </w:r>
+      <w:r>
+        <w:rPr>
+          <w:noProof/>
+        </w:rPr>
+        <w:fldChar w:fldCharType="begin"/>
+      </w:r>
+      <w:r>
+        <w:rPr>
+          <w:noProof/>
+        </w:rPr>
+        <w:instrText xml:space="preserve"> PAGEREF _Toc479281656 \h </w:instrText>
+      </w:r>
+      <w:r>
+        <w:rPr>
+          <w:noProof/>
+        </w:rPr>
+      </w:r>
+      <w:r>
+        <w:rPr>
+          <w:noProof/>
+        </w:rPr>
+        <w:fldChar w:fldCharType="separate"/>
+      </w:r>
+      <w:r>
+        <w:rPr>
+          <w:noProof/>
+        </w:rPr>
+        <w:t>16</w:t>
       </w:r>
       <w:r>
         <w:rPr>
@@ -2727,7 +2984,7 @@
         <w:rPr>
           <w:noProof/>
         </w:rPr>
-        <w:instrText xml:space="preserve"> PAGEREF _Toc478654921 \h </w:instrText>
+        <w:instrText xml:space="preserve"> PAGEREF _Toc479281657 \h </w:instrText>
       </w:r>
       <w:r>
         <w:rPr>
@@ -2744,7 +3001,7 @@
         <w:rPr>
           <w:noProof/>
         </w:rPr>
-        <w:t>16</w:t>
+        <w:t>34</w:t>
       </w:r>
       <w:r>
         <w:rPr>
@@ -2809,7 +3066,7 @@
         <w:rPr>
           <w:noProof/>
         </w:rPr>
-        <w:instrText xml:space="preserve"> PAGEREF _Toc478654922 \h </w:instrText>
+        <w:instrText xml:space="preserve"> PAGEREF _Toc479281658 \h </w:instrText>
       </w:r>
       <w:r>
         <w:rPr>
@@ -2826,7 +3083,7 @@
         <w:rPr>
           <w:noProof/>
         </w:rPr>
-        <w:t>17</w:t>
+        <w:t>35</w:t>
       </w:r>
       <w:r>
         <w:rPr>
@@ -2858,8 +3115,6 @@
         </w:rPr>
         <w:fldChar w:fldCharType="end"/>
       </w:r>
-      <w:bookmarkStart w:id="2" w:name="_GoBack"/>
-      <w:bookmarkEnd w:id="2"/>
     </w:p>
     <w:p>
       <w:pPr>
@@ -2876,12 +3131,12 @@
           <w:docGrid w:linePitch="360"/>
         </w:sectPr>
       </w:pPr>
-      <w:bookmarkStart w:id="3" w:name="_Toc478654892"/>
+      <w:bookmarkStart w:id="4" w:name="_Toc479281627"/>
       <w:r>
         <w:lastRenderedPageBreak/>
         <w:t>Lista de Figuras</w:t>
       </w:r>
-      <w:bookmarkEnd w:id="3"/>
+      <w:bookmarkEnd w:id="4"/>
     </w:p>
     <w:p>
       <w:pPr>
@@ -2935,7 +3190,7 @@
         <w:rPr>
           <w:noProof/>
         </w:rPr>
-        <w:instrText xml:space="preserve"> PAGEREF _Toc478654864 \h </w:instrText>
+        <w:instrText xml:space="preserve"> PAGEREF _Toc479281594 \h </w:instrText>
       </w:r>
       <w:r>
         <w:rPr>
@@ -3020,7 +3275,7 @@
         <w:rPr>
           <w:noProof/>
         </w:rPr>
-        <w:instrText xml:space="preserve"> PAGEREF _Toc478654865 \h </w:instrText>
+        <w:instrText xml:space="preserve"> PAGEREF _Toc479281595 \h </w:instrText>
       </w:r>
       <w:r>
         <w:rPr>
@@ -3105,7 +3360,7 @@
         <w:rPr>
           <w:noProof/>
         </w:rPr>
-        <w:instrText xml:space="preserve"> PAGEREF _Toc478654866 \h </w:instrText>
+        <w:instrText xml:space="preserve"> PAGEREF _Toc479281596 \h </w:instrText>
       </w:r>
       <w:r>
         <w:rPr>
@@ -3180,7 +3435,7 @@
         <w:rPr>
           <w:noProof/>
         </w:rPr>
-        <w:instrText xml:space="preserve"> PAGEREF _Toc478654867 \h </w:instrText>
+        <w:instrText xml:space="preserve"> PAGEREF _Toc479281597 \h </w:instrText>
       </w:r>
       <w:r>
         <w:rPr>
@@ -3255,7 +3510,7 @@
         <w:rPr>
           <w:noProof/>
         </w:rPr>
-        <w:instrText xml:space="preserve"> PAGEREF _Toc478654868 \h </w:instrText>
+        <w:instrText xml:space="preserve"> PAGEREF _Toc479281598 \h </w:instrText>
       </w:r>
       <w:r>
         <w:rPr>
@@ -3273,6 +3528,1813 @@
           <w:noProof/>
         </w:rPr>
         <w:t>15</w:t>
+      </w:r>
+      <w:r>
+        <w:rPr>
+          <w:noProof/>
+        </w:rPr>
+        <w:fldChar w:fldCharType="end"/>
+      </w:r>
+    </w:p>
+    <w:p>
+      <w:pPr>
+        <w:pStyle w:val="ndicedeilustraes"/>
+        <w:tabs>
+          <w:tab w:val="right" w:leader="dot" w:pos="10790"/>
+        </w:tabs>
+        <w:rPr>
+          <w:rFonts w:asciiTheme="minorHAnsi" w:eastAsiaTheme="minorEastAsia" w:hAnsiTheme="minorHAnsi" w:cstheme="minorBidi"/>
+          <w:noProof/>
+          <w:sz w:val="22"/>
+          <w:szCs w:val="22"/>
+          <w:lang w:eastAsia="pt-BR"/>
+        </w:rPr>
+      </w:pPr>
+      <w:r>
+        <w:rPr>
+          <w:b/>
+          <w:noProof/>
+        </w:rPr>
+        <w:t xml:space="preserve">Figura 6 – </w:t>
+      </w:r>
+      <w:r>
+        <w:rPr>
+          <w:noProof/>
+        </w:rPr>
+        <w:t>Tela de Login</w:t>
+      </w:r>
+      <w:r>
+        <w:rPr>
+          <w:noProof/>
+        </w:rPr>
+        <w:tab/>
+      </w:r>
+      <w:r>
+        <w:rPr>
+          <w:noProof/>
+        </w:rPr>
+        <w:fldChar w:fldCharType="begin"/>
+      </w:r>
+      <w:r>
+        <w:rPr>
+          <w:noProof/>
+        </w:rPr>
+        <w:instrText xml:space="preserve"> PAGEREF _Toc479281599 \h </w:instrText>
+      </w:r>
+      <w:r>
+        <w:rPr>
+          <w:noProof/>
+        </w:rPr>
+      </w:r>
+      <w:r>
+        <w:rPr>
+          <w:noProof/>
+        </w:rPr>
+        <w:fldChar w:fldCharType="separate"/>
+      </w:r>
+      <w:r>
+        <w:rPr>
+          <w:noProof/>
+        </w:rPr>
+        <w:t>16</w:t>
+      </w:r>
+      <w:r>
+        <w:rPr>
+          <w:noProof/>
+        </w:rPr>
+        <w:fldChar w:fldCharType="end"/>
+      </w:r>
+    </w:p>
+    <w:p>
+      <w:pPr>
+        <w:pStyle w:val="ndicedeilustraes"/>
+        <w:tabs>
+          <w:tab w:val="right" w:leader="dot" w:pos="10790"/>
+        </w:tabs>
+        <w:rPr>
+          <w:rFonts w:asciiTheme="minorHAnsi" w:eastAsiaTheme="minorEastAsia" w:hAnsiTheme="minorHAnsi" w:cstheme="minorBidi"/>
+          <w:noProof/>
+          <w:sz w:val="22"/>
+          <w:szCs w:val="22"/>
+          <w:lang w:eastAsia="pt-BR"/>
+        </w:rPr>
+      </w:pPr>
+      <w:r>
+        <w:rPr>
+          <w:b/>
+          <w:noProof/>
+        </w:rPr>
+        <w:t>Figura 7</w:t>
+      </w:r>
+      <w:r>
+        <w:rPr>
+          <w:noProof/>
+        </w:rPr>
+        <w:t xml:space="preserve"> </w:t>
+      </w:r>
+      <w:r>
+        <w:rPr>
+          <w:b/>
+          <w:noProof/>
+        </w:rPr>
+        <w:t xml:space="preserve">– </w:t>
+      </w:r>
+      <w:r>
+        <w:rPr>
+          <w:noProof/>
+        </w:rPr>
+        <w:t>Tela de erro de login</w:t>
+      </w:r>
+      <w:r>
+        <w:rPr>
+          <w:noProof/>
+        </w:rPr>
+        <w:tab/>
+      </w:r>
+      <w:r>
+        <w:rPr>
+          <w:noProof/>
+        </w:rPr>
+        <w:fldChar w:fldCharType="begin"/>
+      </w:r>
+      <w:r>
+        <w:rPr>
+          <w:noProof/>
+        </w:rPr>
+        <w:instrText xml:space="preserve"> PAGEREF _Toc479281600 \h </w:instrText>
+      </w:r>
+      <w:r>
+        <w:rPr>
+          <w:noProof/>
+        </w:rPr>
+      </w:r>
+      <w:r>
+        <w:rPr>
+          <w:noProof/>
+        </w:rPr>
+        <w:fldChar w:fldCharType="separate"/>
+      </w:r>
+      <w:r>
+        <w:rPr>
+          <w:noProof/>
+        </w:rPr>
+        <w:t>16</w:t>
+      </w:r>
+      <w:r>
+        <w:rPr>
+          <w:noProof/>
+        </w:rPr>
+        <w:fldChar w:fldCharType="end"/>
+      </w:r>
+    </w:p>
+    <w:p>
+      <w:pPr>
+        <w:pStyle w:val="ndicedeilustraes"/>
+        <w:tabs>
+          <w:tab w:val="right" w:leader="dot" w:pos="10790"/>
+        </w:tabs>
+        <w:rPr>
+          <w:rFonts w:asciiTheme="minorHAnsi" w:eastAsiaTheme="minorEastAsia" w:hAnsiTheme="minorHAnsi" w:cstheme="minorBidi"/>
+          <w:noProof/>
+          <w:sz w:val="22"/>
+          <w:szCs w:val="22"/>
+          <w:lang w:eastAsia="pt-BR"/>
+        </w:rPr>
+      </w:pPr>
+      <w:r>
+        <w:rPr>
+          <w:b/>
+          <w:noProof/>
+        </w:rPr>
+        <w:t xml:space="preserve">Figura 8 – </w:t>
+      </w:r>
+      <w:r>
+        <w:rPr>
+          <w:noProof/>
+        </w:rPr>
+        <w:t>Tela de Cadastro</w:t>
+      </w:r>
+      <w:r>
+        <w:rPr>
+          <w:noProof/>
+        </w:rPr>
+        <w:tab/>
+      </w:r>
+      <w:r>
+        <w:rPr>
+          <w:noProof/>
+        </w:rPr>
+        <w:fldChar w:fldCharType="begin"/>
+      </w:r>
+      <w:r>
+        <w:rPr>
+          <w:noProof/>
+        </w:rPr>
+        <w:instrText xml:space="preserve"> PAGEREF _Toc479281601 \h </w:instrText>
+      </w:r>
+      <w:r>
+        <w:rPr>
+          <w:noProof/>
+        </w:rPr>
+      </w:r>
+      <w:r>
+        <w:rPr>
+          <w:noProof/>
+        </w:rPr>
+        <w:fldChar w:fldCharType="separate"/>
+      </w:r>
+      <w:r>
+        <w:rPr>
+          <w:noProof/>
+        </w:rPr>
+        <w:t>17</w:t>
+      </w:r>
+      <w:r>
+        <w:rPr>
+          <w:noProof/>
+        </w:rPr>
+        <w:fldChar w:fldCharType="end"/>
+      </w:r>
+    </w:p>
+    <w:p>
+      <w:pPr>
+        <w:pStyle w:val="ndicedeilustraes"/>
+        <w:tabs>
+          <w:tab w:val="right" w:leader="dot" w:pos="10790"/>
+        </w:tabs>
+        <w:rPr>
+          <w:rFonts w:asciiTheme="minorHAnsi" w:eastAsiaTheme="minorEastAsia" w:hAnsiTheme="minorHAnsi" w:cstheme="minorBidi"/>
+          <w:noProof/>
+          <w:sz w:val="22"/>
+          <w:szCs w:val="22"/>
+          <w:lang w:eastAsia="pt-BR"/>
+        </w:rPr>
+      </w:pPr>
+      <w:r>
+        <w:rPr>
+          <w:b/>
+          <w:noProof/>
+        </w:rPr>
+        <w:t xml:space="preserve">Figura 9 – </w:t>
+      </w:r>
+      <w:r>
+        <w:rPr>
+          <w:noProof/>
+        </w:rPr>
+        <w:t>Tela de exclusão de conta</w:t>
+      </w:r>
+      <w:r>
+        <w:rPr>
+          <w:noProof/>
+        </w:rPr>
+        <w:tab/>
+      </w:r>
+      <w:r>
+        <w:rPr>
+          <w:noProof/>
+        </w:rPr>
+        <w:fldChar w:fldCharType="begin"/>
+      </w:r>
+      <w:r>
+        <w:rPr>
+          <w:noProof/>
+        </w:rPr>
+        <w:instrText xml:space="preserve"> PAGEREF _Toc479281602 \h </w:instrText>
+      </w:r>
+      <w:r>
+        <w:rPr>
+          <w:noProof/>
+        </w:rPr>
+      </w:r>
+      <w:r>
+        <w:rPr>
+          <w:noProof/>
+        </w:rPr>
+        <w:fldChar w:fldCharType="separate"/>
+      </w:r>
+      <w:r>
+        <w:rPr>
+          <w:noProof/>
+        </w:rPr>
+        <w:t>18</w:t>
+      </w:r>
+      <w:r>
+        <w:rPr>
+          <w:noProof/>
+        </w:rPr>
+        <w:fldChar w:fldCharType="end"/>
+      </w:r>
+    </w:p>
+    <w:p>
+      <w:pPr>
+        <w:pStyle w:val="ndicedeilustraes"/>
+        <w:tabs>
+          <w:tab w:val="right" w:leader="dot" w:pos="10790"/>
+        </w:tabs>
+        <w:rPr>
+          <w:rFonts w:asciiTheme="minorHAnsi" w:eastAsiaTheme="minorEastAsia" w:hAnsiTheme="minorHAnsi" w:cstheme="minorBidi"/>
+          <w:noProof/>
+          <w:sz w:val="22"/>
+          <w:szCs w:val="22"/>
+          <w:lang w:eastAsia="pt-BR"/>
+        </w:rPr>
+      </w:pPr>
+      <w:r>
+        <w:rPr>
+          <w:b/>
+          <w:noProof/>
+        </w:rPr>
+        <w:t xml:space="preserve">Figura 10 – </w:t>
+      </w:r>
+      <w:r>
+        <w:rPr>
+          <w:noProof/>
+        </w:rPr>
+        <w:t>Tela de erro de cadastro</w:t>
+      </w:r>
+      <w:r>
+        <w:rPr>
+          <w:noProof/>
+        </w:rPr>
+        <w:tab/>
+      </w:r>
+      <w:r>
+        <w:rPr>
+          <w:noProof/>
+        </w:rPr>
+        <w:fldChar w:fldCharType="begin"/>
+      </w:r>
+      <w:r>
+        <w:rPr>
+          <w:noProof/>
+        </w:rPr>
+        <w:instrText xml:space="preserve"> PAGEREF _Toc479281603 \h </w:instrText>
+      </w:r>
+      <w:r>
+        <w:rPr>
+          <w:noProof/>
+        </w:rPr>
+      </w:r>
+      <w:r>
+        <w:rPr>
+          <w:noProof/>
+        </w:rPr>
+        <w:fldChar w:fldCharType="separate"/>
+      </w:r>
+      <w:r>
+        <w:rPr>
+          <w:noProof/>
+        </w:rPr>
+        <w:t>18</w:t>
+      </w:r>
+      <w:r>
+        <w:rPr>
+          <w:noProof/>
+        </w:rPr>
+        <w:fldChar w:fldCharType="end"/>
+      </w:r>
+    </w:p>
+    <w:p>
+      <w:pPr>
+        <w:pStyle w:val="ndicedeilustraes"/>
+        <w:tabs>
+          <w:tab w:val="right" w:leader="dot" w:pos="10790"/>
+        </w:tabs>
+        <w:rPr>
+          <w:rFonts w:asciiTheme="minorHAnsi" w:eastAsiaTheme="minorEastAsia" w:hAnsiTheme="minorHAnsi" w:cstheme="minorBidi"/>
+          <w:noProof/>
+          <w:sz w:val="22"/>
+          <w:szCs w:val="22"/>
+          <w:lang w:eastAsia="pt-BR"/>
+        </w:rPr>
+      </w:pPr>
+      <w:r>
+        <w:rPr>
+          <w:b/>
+          <w:noProof/>
+        </w:rPr>
+        <w:t xml:space="preserve">Figura 11 – </w:t>
+      </w:r>
+      <w:r>
+        <w:rPr>
+          <w:noProof/>
+        </w:rPr>
+        <w:t>Tela de cadastro do personagem</w:t>
+      </w:r>
+      <w:r>
+        <w:rPr>
+          <w:noProof/>
+        </w:rPr>
+        <w:tab/>
+      </w:r>
+      <w:r>
+        <w:rPr>
+          <w:noProof/>
+        </w:rPr>
+        <w:fldChar w:fldCharType="begin"/>
+      </w:r>
+      <w:r>
+        <w:rPr>
+          <w:noProof/>
+        </w:rPr>
+        <w:instrText xml:space="preserve"> PAGEREF _Toc479281604 \h </w:instrText>
+      </w:r>
+      <w:r>
+        <w:rPr>
+          <w:noProof/>
+        </w:rPr>
+      </w:r>
+      <w:r>
+        <w:rPr>
+          <w:noProof/>
+        </w:rPr>
+        <w:fldChar w:fldCharType="separate"/>
+      </w:r>
+      <w:r>
+        <w:rPr>
+          <w:noProof/>
+        </w:rPr>
+        <w:t>19</w:t>
+      </w:r>
+      <w:r>
+        <w:rPr>
+          <w:noProof/>
+        </w:rPr>
+        <w:fldChar w:fldCharType="end"/>
+      </w:r>
+    </w:p>
+    <w:p>
+      <w:pPr>
+        <w:pStyle w:val="ndicedeilustraes"/>
+        <w:tabs>
+          <w:tab w:val="right" w:leader="dot" w:pos="10790"/>
+        </w:tabs>
+        <w:rPr>
+          <w:rFonts w:asciiTheme="minorHAnsi" w:eastAsiaTheme="minorEastAsia" w:hAnsiTheme="minorHAnsi" w:cstheme="minorBidi"/>
+          <w:noProof/>
+          <w:sz w:val="22"/>
+          <w:szCs w:val="22"/>
+          <w:lang w:eastAsia="pt-BR"/>
+        </w:rPr>
+      </w:pPr>
+      <w:r>
+        <w:rPr>
+          <w:b/>
+          <w:noProof/>
+        </w:rPr>
+        <w:t xml:space="preserve">Figura 12 – </w:t>
+      </w:r>
+      <w:r>
+        <w:rPr>
+          <w:noProof/>
+        </w:rPr>
+        <w:t>Tela de cadastro de arma</w:t>
+      </w:r>
+      <w:r>
+        <w:rPr>
+          <w:noProof/>
+        </w:rPr>
+        <w:tab/>
+      </w:r>
+      <w:r>
+        <w:rPr>
+          <w:noProof/>
+        </w:rPr>
+        <w:fldChar w:fldCharType="begin"/>
+      </w:r>
+      <w:r>
+        <w:rPr>
+          <w:noProof/>
+        </w:rPr>
+        <w:instrText xml:space="preserve"> PAGEREF _Toc479281605 \h </w:instrText>
+      </w:r>
+      <w:r>
+        <w:rPr>
+          <w:noProof/>
+        </w:rPr>
+      </w:r>
+      <w:r>
+        <w:rPr>
+          <w:noProof/>
+        </w:rPr>
+        <w:fldChar w:fldCharType="separate"/>
+      </w:r>
+      <w:r>
+        <w:rPr>
+          <w:noProof/>
+        </w:rPr>
+        <w:t>20</w:t>
+      </w:r>
+      <w:r>
+        <w:rPr>
+          <w:noProof/>
+        </w:rPr>
+        <w:fldChar w:fldCharType="end"/>
+      </w:r>
+    </w:p>
+    <w:p>
+      <w:pPr>
+        <w:pStyle w:val="ndicedeilustraes"/>
+        <w:tabs>
+          <w:tab w:val="right" w:leader="dot" w:pos="10790"/>
+        </w:tabs>
+        <w:rPr>
+          <w:rFonts w:asciiTheme="minorHAnsi" w:eastAsiaTheme="minorEastAsia" w:hAnsiTheme="minorHAnsi" w:cstheme="minorBidi"/>
+          <w:noProof/>
+          <w:sz w:val="22"/>
+          <w:szCs w:val="22"/>
+          <w:lang w:eastAsia="pt-BR"/>
+        </w:rPr>
+      </w:pPr>
+      <w:r>
+        <w:rPr>
+          <w:b/>
+          <w:noProof/>
+        </w:rPr>
+        <w:t xml:space="preserve">Figura 13 – </w:t>
+      </w:r>
+      <w:r>
+        <w:rPr>
+          <w:noProof/>
+        </w:rPr>
+        <w:t>Tela de cadastro de veículo</w:t>
+      </w:r>
+      <w:r>
+        <w:rPr>
+          <w:noProof/>
+        </w:rPr>
+        <w:tab/>
+      </w:r>
+      <w:r>
+        <w:rPr>
+          <w:noProof/>
+        </w:rPr>
+        <w:fldChar w:fldCharType="begin"/>
+      </w:r>
+      <w:r>
+        <w:rPr>
+          <w:noProof/>
+        </w:rPr>
+        <w:instrText xml:space="preserve"> PAGEREF _Toc479281606 \h </w:instrText>
+      </w:r>
+      <w:r>
+        <w:rPr>
+          <w:noProof/>
+        </w:rPr>
+      </w:r>
+      <w:r>
+        <w:rPr>
+          <w:noProof/>
+        </w:rPr>
+        <w:fldChar w:fldCharType="separate"/>
+      </w:r>
+      <w:r>
+        <w:rPr>
+          <w:noProof/>
+        </w:rPr>
+        <w:t>21</w:t>
+      </w:r>
+      <w:r>
+        <w:rPr>
+          <w:noProof/>
+        </w:rPr>
+        <w:fldChar w:fldCharType="end"/>
+      </w:r>
+    </w:p>
+    <w:p>
+      <w:pPr>
+        <w:pStyle w:val="ndicedeilustraes"/>
+        <w:tabs>
+          <w:tab w:val="right" w:leader="dot" w:pos="10790"/>
+        </w:tabs>
+        <w:rPr>
+          <w:rFonts w:asciiTheme="minorHAnsi" w:eastAsiaTheme="minorEastAsia" w:hAnsiTheme="minorHAnsi" w:cstheme="minorBidi"/>
+          <w:noProof/>
+          <w:sz w:val="22"/>
+          <w:szCs w:val="22"/>
+          <w:lang w:eastAsia="pt-BR"/>
+        </w:rPr>
+      </w:pPr>
+      <w:r>
+        <w:rPr>
+          <w:b/>
+          <w:noProof/>
+        </w:rPr>
+        <w:t xml:space="preserve">Figura 14 – </w:t>
+      </w:r>
+      <w:r>
+        <w:rPr>
+          <w:noProof/>
+        </w:rPr>
+        <w:t>Tela de cadastro de classe</w:t>
+      </w:r>
+      <w:r>
+        <w:rPr>
+          <w:noProof/>
+        </w:rPr>
+        <w:tab/>
+      </w:r>
+      <w:r>
+        <w:rPr>
+          <w:noProof/>
+        </w:rPr>
+        <w:fldChar w:fldCharType="begin"/>
+      </w:r>
+      <w:r>
+        <w:rPr>
+          <w:noProof/>
+        </w:rPr>
+        <w:instrText xml:space="preserve"> PAGEREF _Toc479281607 \h </w:instrText>
+      </w:r>
+      <w:r>
+        <w:rPr>
+          <w:noProof/>
+        </w:rPr>
+      </w:r>
+      <w:r>
+        <w:rPr>
+          <w:noProof/>
+        </w:rPr>
+        <w:fldChar w:fldCharType="separate"/>
+      </w:r>
+      <w:r>
+        <w:rPr>
+          <w:noProof/>
+        </w:rPr>
+        <w:t>21</w:t>
+      </w:r>
+      <w:r>
+        <w:rPr>
+          <w:noProof/>
+        </w:rPr>
+        <w:fldChar w:fldCharType="end"/>
+      </w:r>
+    </w:p>
+    <w:p>
+      <w:pPr>
+        <w:pStyle w:val="ndicedeilustraes"/>
+        <w:tabs>
+          <w:tab w:val="right" w:leader="dot" w:pos="10790"/>
+        </w:tabs>
+        <w:rPr>
+          <w:rFonts w:asciiTheme="minorHAnsi" w:eastAsiaTheme="minorEastAsia" w:hAnsiTheme="minorHAnsi" w:cstheme="minorBidi"/>
+          <w:noProof/>
+          <w:sz w:val="22"/>
+          <w:szCs w:val="22"/>
+          <w:lang w:eastAsia="pt-BR"/>
+        </w:rPr>
+      </w:pPr>
+      <w:r>
+        <w:rPr>
+          <w:b/>
+          <w:noProof/>
+        </w:rPr>
+        <w:t xml:space="preserve">Figura 15 – </w:t>
+      </w:r>
+      <w:r>
+        <w:rPr>
+          <w:noProof/>
+        </w:rPr>
+        <w:t>Tela de edição de jogador</w:t>
+      </w:r>
+      <w:r>
+        <w:rPr>
+          <w:noProof/>
+        </w:rPr>
+        <w:tab/>
+      </w:r>
+      <w:r>
+        <w:rPr>
+          <w:noProof/>
+        </w:rPr>
+        <w:fldChar w:fldCharType="begin"/>
+      </w:r>
+      <w:r>
+        <w:rPr>
+          <w:noProof/>
+        </w:rPr>
+        <w:instrText xml:space="preserve"> PAGEREF _Toc479281608 \h </w:instrText>
+      </w:r>
+      <w:r>
+        <w:rPr>
+          <w:noProof/>
+        </w:rPr>
+      </w:r>
+      <w:r>
+        <w:rPr>
+          <w:noProof/>
+        </w:rPr>
+        <w:fldChar w:fldCharType="separate"/>
+      </w:r>
+      <w:r>
+        <w:rPr>
+          <w:noProof/>
+        </w:rPr>
+        <w:t>22</w:t>
+      </w:r>
+      <w:r>
+        <w:rPr>
+          <w:noProof/>
+        </w:rPr>
+        <w:fldChar w:fldCharType="end"/>
+      </w:r>
+    </w:p>
+    <w:p>
+      <w:pPr>
+        <w:pStyle w:val="ndicedeilustraes"/>
+        <w:tabs>
+          <w:tab w:val="right" w:leader="dot" w:pos="10790"/>
+        </w:tabs>
+        <w:rPr>
+          <w:rFonts w:asciiTheme="minorHAnsi" w:eastAsiaTheme="minorEastAsia" w:hAnsiTheme="minorHAnsi" w:cstheme="minorBidi"/>
+          <w:noProof/>
+          <w:sz w:val="22"/>
+          <w:szCs w:val="22"/>
+          <w:lang w:eastAsia="pt-BR"/>
+        </w:rPr>
+      </w:pPr>
+      <w:r>
+        <w:rPr>
+          <w:b/>
+          <w:noProof/>
+        </w:rPr>
+        <w:t xml:space="preserve">Figura 16 – </w:t>
+      </w:r>
+      <w:r>
+        <w:rPr>
+          <w:noProof/>
+        </w:rPr>
+        <w:t>Tela de edição de arma</w:t>
+      </w:r>
+      <w:r>
+        <w:rPr>
+          <w:noProof/>
+        </w:rPr>
+        <w:tab/>
+      </w:r>
+      <w:r>
+        <w:rPr>
+          <w:noProof/>
+        </w:rPr>
+        <w:fldChar w:fldCharType="begin"/>
+      </w:r>
+      <w:r>
+        <w:rPr>
+          <w:noProof/>
+        </w:rPr>
+        <w:instrText xml:space="preserve"> PAGEREF _Toc479281609 \h </w:instrText>
+      </w:r>
+      <w:r>
+        <w:rPr>
+          <w:noProof/>
+        </w:rPr>
+      </w:r>
+      <w:r>
+        <w:rPr>
+          <w:noProof/>
+        </w:rPr>
+        <w:fldChar w:fldCharType="separate"/>
+      </w:r>
+      <w:r>
+        <w:rPr>
+          <w:noProof/>
+        </w:rPr>
+        <w:t>23</w:t>
+      </w:r>
+      <w:r>
+        <w:rPr>
+          <w:noProof/>
+        </w:rPr>
+        <w:fldChar w:fldCharType="end"/>
+      </w:r>
+    </w:p>
+    <w:p>
+      <w:pPr>
+        <w:pStyle w:val="ndicedeilustraes"/>
+        <w:tabs>
+          <w:tab w:val="right" w:leader="dot" w:pos="10790"/>
+        </w:tabs>
+        <w:rPr>
+          <w:rFonts w:asciiTheme="minorHAnsi" w:eastAsiaTheme="minorEastAsia" w:hAnsiTheme="minorHAnsi" w:cstheme="minorBidi"/>
+          <w:noProof/>
+          <w:sz w:val="22"/>
+          <w:szCs w:val="22"/>
+          <w:lang w:eastAsia="pt-BR"/>
+        </w:rPr>
+      </w:pPr>
+      <w:r>
+        <w:rPr>
+          <w:b/>
+          <w:noProof/>
+        </w:rPr>
+        <w:t xml:space="preserve">Figura 17 – </w:t>
+      </w:r>
+      <w:r>
+        <w:rPr>
+          <w:noProof/>
+        </w:rPr>
+        <w:t>Tela de edição de veículo</w:t>
+      </w:r>
+      <w:r>
+        <w:rPr>
+          <w:noProof/>
+        </w:rPr>
+        <w:tab/>
+      </w:r>
+      <w:r>
+        <w:rPr>
+          <w:noProof/>
+        </w:rPr>
+        <w:fldChar w:fldCharType="begin"/>
+      </w:r>
+      <w:r>
+        <w:rPr>
+          <w:noProof/>
+        </w:rPr>
+        <w:instrText xml:space="preserve"> PAGEREF _Toc479281610 \h </w:instrText>
+      </w:r>
+      <w:r>
+        <w:rPr>
+          <w:noProof/>
+        </w:rPr>
+      </w:r>
+      <w:r>
+        <w:rPr>
+          <w:noProof/>
+        </w:rPr>
+        <w:fldChar w:fldCharType="separate"/>
+      </w:r>
+      <w:r>
+        <w:rPr>
+          <w:noProof/>
+        </w:rPr>
+        <w:t>24</w:t>
+      </w:r>
+      <w:r>
+        <w:rPr>
+          <w:noProof/>
+        </w:rPr>
+        <w:fldChar w:fldCharType="end"/>
+      </w:r>
+    </w:p>
+    <w:p>
+      <w:pPr>
+        <w:pStyle w:val="ndicedeilustraes"/>
+        <w:tabs>
+          <w:tab w:val="right" w:leader="dot" w:pos="10790"/>
+        </w:tabs>
+        <w:rPr>
+          <w:rFonts w:asciiTheme="minorHAnsi" w:eastAsiaTheme="minorEastAsia" w:hAnsiTheme="minorHAnsi" w:cstheme="minorBidi"/>
+          <w:noProof/>
+          <w:sz w:val="22"/>
+          <w:szCs w:val="22"/>
+          <w:lang w:eastAsia="pt-BR"/>
+        </w:rPr>
+      </w:pPr>
+      <w:r>
+        <w:rPr>
+          <w:b/>
+          <w:noProof/>
+        </w:rPr>
+        <w:t xml:space="preserve">Figura 18 – </w:t>
+      </w:r>
+      <w:r>
+        <w:rPr>
+          <w:noProof/>
+        </w:rPr>
+        <w:t>Tela de edição do personagem</w:t>
+      </w:r>
+      <w:r>
+        <w:rPr>
+          <w:noProof/>
+        </w:rPr>
+        <w:tab/>
+      </w:r>
+      <w:r>
+        <w:rPr>
+          <w:noProof/>
+        </w:rPr>
+        <w:fldChar w:fldCharType="begin"/>
+      </w:r>
+      <w:r>
+        <w:rPr>
+          <w:noProof/>
+        </w:rPr>
+        <w:instrText xml:space="preserve"> PAGEREF _Toc479281611 \h </w:instrText>
+      </w:r>
+      <w:r>
+        <w:rPr>
+          <w:noProof/>
+        </w:rPr>
+      </w:r>
+      <w:r>
+        <w:rPr>
+          <w:noProof/>
+        </w:rPr>
+        <w:fldChar w:fldCharType="separate"/>
+      </w:r>
+      <w:r>
+        <w:rPr>
+          <w:noProof/>
+        </w:rPr>
+        <w:t>24</w:t>
+      </w:r>
+      <w:r>
+        <w:rPr>
+          <w:noProof/>
+        </w:rPr>
+        <w:fldChar w:fldCharType="end"/>
+      </w:r>
+    </w:p>
+    <w:p>
+      <w:pPr>
+        <w:pStyle w:val="ndicedeilustraes"/>
+        <w:tabs>
+          <w:tab w:val="right" w:leader="dot" w:pos="10790"/>
+        </w:tabs>
+        <w:rPr>
+          <w:rFonts w:asciiTheme="minorHAnsi" w:eastAsiaTheme="minorEastAsia" w:hAnsiTheme="minorHAnsi" w:cstheme="minorBidi"/>
+          <w:noProof/>
+          <w:sz w:val="22"/>
+          <w:szCs w:val="22"/>
+          <w:lang w:eastAsia="pt-BR"/>
+        </w:rPr>
+      </w:pPr>
+      <w:r>
+        <w:rPr>
+          <w:b/>
+          <w:noProof/>
+        </w:rPr>
+        <w:t xml:space="preserve">Figura 19 – </w:t>
+      </w:r>
+      <w:r>
+        <w:rPr>
+          <w:noProof/>
+        </w:rPr>
+        <w:t>Tela de edição de classe</w:t>
+      </w:r>
+      <w:r>
+        <w:rPr>
+          <w:noProof/>
+        </w:rPr>
+        <w:tab/>
+      </w:r>
+      <w:r>
+        <w:rPr>
+          <w:noProof/>
+        </w:rPr>
+        <w:fldChar w:fldCharType="begin"/>
+      </w:r>
+      <w:r>
+        <w:rPr>
+          <w:noProof/>
+        </w:rPr>
+        <w:instrText xml:space="preserve"> PAGEREF _Toc479281612 \h </w:instrText>
+      </w:r>
+      <w:r>
+        <w:rPr>
+          <w:noProof/>
+        </w:rPr>
+      </w:r>
+      <w:r>
+        <w:rPr>
+          <w:noProof/>
+        </w:rPr>
+        <w:fldChar w:fldCharType="separate"/>
+      </w:r>
+      <w:r>
+        <w:rPr>
+          <w:noProof/>
+        </w:rPr>
+        <w:t>25</w:t>
+      </w:r>
+      <w:r>
+        <w:rPr>
+          <w:noProof/>
+        </w:rPr>
+        <w:fldChar w:fldCharType="end"/>
+      </w:r>
+    </w:p>
+    <w:p>
+      <w:pPr>
+        <w:pStyle w:val="ndicedeilustraes"/>
+        <w:tabs>
+          <w:tab w:val="right" w:leader="dot" w:pos="10790"/>
+        </w:tabs>
+        <w:rPr>
+          <w:rFonts w:asciiTheme="minorHAnsi" w:eastAsiaTheme="minorEastAsia" w:hAnsiTheme="minorHAnsi" w:cstheme="minorBidi"/>
+          <w:noProof/>
+          <w:sz w:val="22"/>
+          <w:szCs w:val="22"/>
+          <w:lang w:eastAsia="pt-BR"/>
+        </w:rPr>
+      </w:pPr>
+      <w:r>
+        <w:rPr>
+          <w:b/>
+          <w:noProof/>
+        </w:rPr>
+        <w:t xml:space="preserve">Figura 20 – </w:t>
+      </w:r>
+      <w:r>
+        <w:rPr>
+          <w:noProof/>
+        </w:rPr>
+        <w:t>Tela de exclusão de personagem</w:t>
+      </w:r>
+      <w:r>
+        <w:rPr>
+          <w:noProof/>
+        </w:rPr>
+        <w:tab/>
+      </w:r>
+      <w:r>
+        <w:rPr>
+          <w:noProof/>
+        </w:rPr>
+        <w:fldChar w:fldCharType="begin"/>
+      </w:r>
+      <w:r>
+        <w:rPr>
+          <w:noProof/>
+        </w:rPr>
+        <w:instrText xml:space="preserve"> PAGEREF _Toc479281613 \h </w:instrText>
+      </w:r>
+      <w:r>
+        <w:rPr>
+          <w:noProof/>
+        </w:rPr>
+      </w:r>
+      <w:r>
+        <w:rPr>
+          <w:noProof/>
+        </w:rPr>
+        <w:fldChar w:fldCharType="separate"/>
+      </w:r>
+      <w:r>
+        <w:rPr>
+          <w:noProof/>
+        </w:rPr>
+        <w:t>25</w:t>
+      </w:r>
+      <w:r>
+        <w:rPr>
+          <w:noProof/>
+        </w:rPr>
+        <w:fldChar w:fldCharType="end"/>
+      </w:r>
+    </w:p>
+    <w:p>
+      <w:pPr>
+        <w:pStyle w:val="ndicedeilustraes"/>
+        <w:tabs>
+          <w:tab w:val="right" w:leader="dot" w:pos="10790"/>
+        </w:tabs>
+        <w:rPr>
+          <w:rFonts w:asciiTheme="minorHAnsi" w:eastAsiaTheme="minorEastAsia" w:hAnsiTheme="minorHAnsi" w:cstheme="minorBidi"/>
+          <w:noProof/>
+          <w:sz w:val="22"/>
+          <w:szCs w:val="22"/>
+          <w:lang w:eastAsia="pt-BR"/>
+        </w:rPr>
+      </w:pPr>
+      <w:r>
+        <w:rPr>
+          <w:b/>
+          <w:noProof/>
+        </w:rPr>
+        <w:t xml:space="preserve">Figura 21 – </w:t>
+      </w:r>
+      <w:r>
+        <w:rPr>
+          <w:noProof/>
+        </w:rPr>
+        <w:t>Tela de exclusão de arma</w:t>
+      </w:r>
+      <w:r>
+        <w:rPr>
+          <w:noProof/>
+        </w:rPr>
+        <w:tab/>
+      </w:r>
+      <w:r>
+        <w:rPr>
+          <w:noProof/>
+        </w:rPr>
+        <w:fldChar w:fldCharType="begin"/>
+      </w:r>
+      <w:r>
+        <w:rPr>
+          <w:noProof/>
+        </w:rPr>
+        <w:instrText xml:space="preserve"> PAGEREF _Toc479281614 \h </w:instrText>
+      </w:r>
+      <w:r>
+        <w:rPr>
+          <w:noProof/>
+        </w:rPr>
+      </w:r>
+      <w:r>
+        <w:rPr>
+          <w:noProof/>
+        </w:rPr>
+        <w:fldChar w:fldCharType="separate"/>
+      </w:r>
+      <w:r>
+        <w:rPr>
+          <w:noProof/>
+        </w:rPr>
+        <w:t>26</w:t>
+      </w:r>
+      <w:r>
+        <w:rPr>
+          <w:noProof/>
+        </w:rPr>
+        <w:fldChar w:fldCharType="end"/>
+      </w:r>
+    </w:p>
+    <w:p>
+      <w:pPr>
+        <w:pStyle w:val="ndicedeilustraes"/>
+        <w:tabs>
+          <w:tab w:val="right" w:leader="dot" w:pos="10790"/>
+        </w:tabs>
+        <w:rPr>
+          <w:rFonts w:asciiTheme="minorHAnsi" w:eastAsiaTheme="minorEastAsia" w:hAnsiTheme="minorHAnsi" w:cstheme="minorBidi"/>
+          <w:noProof/>
+          <w:sz w:val="22"/>
+          <w:szCs w:val="22"/>
+          <w:lang w:eastAsia="pt-BR"/>
+        </w:rPr>
+      </w:pPr>
+      <w:r>
+        <w:rPr>
+          <w:b/>
+          <w:noProof/>
+        </w:rPr>
+        <w:t xml:space="preserve">Figura 22 – </w:t>
+      </w:r>
+      <w:r>
+        <w:rPr>
+          <w:noProof/>
+        </w:rPr>
+        <w:t>Tela de exclusão de veículo</w:t>
+      </w:r>
+      <w:r>
+        <w:rPr>
+          <w:noProof/>
+        </w:rPr>
+        <w:tab/>
+      </w:r>
+      <w:r>
+        <w:rPr>
+          <w:noProof/>
+        </w:rPr>
+        <w:fldChar w:fldCharType="begin"/>
+      </w:r>
+      <w:r>
+        <w:rPr>
+          <w:noProof/>
+        </w:rPr>
+        <w:instrText xml:space="preserve"> PAGEREF _Toc479281615 \h </w:instrText>
+      </w:r>
+      <w:r>
+        <w:rPr>
+          <w:noProof/>
+        </w:rPr>
+      </w:r>
+      <w:r>
+        <w:rPr>
+          <w:noProof/>
+        </w:rPr>
+        <w:fldChar w:fldCharType="separate"/>
+      </w:r>
+      <w:r>
+        <w:rPr>
+          <w:noProof/>
+        </w:rPr>
+        <w:t>26</w:t>
+      </w:r>
+      <w:r>
+        <w:rPr>
+          <w:noProof/>
+        </w:rPr>
+        <w:fldChar w:fldCharType="end"/>
+      </w:r>
+    </w:p>
+    <w:p>
+      <w:pPr>
+        <w:pStyle w:val="ndicedeilustraes"/>
+        <w:tabs>
+          <w:tab w:val="right" w:leader="dot" w:pos="10790"/>
+        </w:tabs>
+        <w:rPr>
+          <w:rFonts w:asciiTheme="minorHAnsi" w:eastAsiaTheme="minorEastAsia" w:hAnsiTheme="minorHAnsi" w:cstheme="minorBidi"/>
+          <w:noProof/>
+          <w:sz w:val="22"/>
+          <w:szCs w:val="22"/>
+          <w:lang w:eastAsia="pt-BR"/>
+        </w:rPr>
+      </w:pPr>
+      <w:r>
+        <w:rPr>
+          <w:b/>
+          <w:noProof/>
+        </w:rPr>
+        <w:t xml:space="preserve">Figura 23 – </w:t>
+      </w:r>
+      <w:r>
+        <w:rPr>
+          <w:noProof/>
+        </w:rPr>
+        <w:t>Tela de exclusão de classe</w:t>
+      </w:r>
+      <w:r>
+        <w:rPr>
+          <w:noProof/>
+        </w:rPr>
+        <w:tab/>
+      </w:r>
+      <w:r>
+        <w:rPr>
+          <w:noProof/>
+        </w:rPr>
+        <w:fldChar w:fldCharType="begin"/>
+      </w:r>
+      <w:r>
+        <w:rPr>
+          <w:noProof/>
+        </w:rPr>
+        <w:instrText xml:space="preserve"> PAGEREF _Toc479281616 \h </w:instrText>
+      </w:r>
+      <w:r>
+        <w:rPr>
+          <w:noProof/>
+        </w:rPr>
+      </w:r>
+      <w:r>
+        <w:rPr>
+          <w:noProof/>
+        </w:rPr>
+        <w:fldChar w:fldCharType="separate"/>
+      </w:r>
+      <w:r>
+        <w:rPr>
+          <w:noProof/>
+        </w:rPr>
+        <w:t>26</w:t>
+      </w:r>
+      <w:r>
+        <w:rPr>
+          <w:noProof/>
+        </w:rPr>
+        <w:fldChar w:fldCharType="end"/>
+      </w:r>
+    </w:p>
+    <w:p>
+      <w:pPr>
+        <w:pStyle w:val="ndicedeilustraes"/>
+        <w:tabs>
+          <w:tab w:val="right" w:leader="dot" w:pos="10790"/>
+        </w:tabs>
+        <w:rPr>
+          <w:rFonts w:asciiTheme="minorHAnsi" w:eastAsiaTheme="minorEastAsia" w:hAnsiTheme="minorHAnsi" w:cstheme="minorBidi"/>
+          <w:noProof/>
+          <w:sz w:val="22"/>
+          <w:szCs w:val="22"/>
+          <w:lang w:eastAsia="pt-BR"/>
+        </w:rPr>
+      </w:pPr>
+      <w:r>
+        <w:rPr>
+          <w:b/>
+          <w:noProof/>
+        </w:rPr>
+        <w:t xml:space="preserve">Figura 24 – </w:t>
+      </w:r>
+      <w:r>
+        <w:rPr>
+          <w:noProof/>
+        </w:rPr>
+        <w:t>Tela de listagem de jogadores</w:t>
+      </w:r>
+      <w:r>
+        <w:rPr>
+          <w:noProof/>
+        </w:rPr>
+        <w:tab/>
+      </w:r>
+      <w:r>
+        <w:rPr>
+          <w:noProof/>
+        </w:rPr>
+        <w:fldChar w:fldCharType="begin"/>
+      </w:r>
+      <w:r>
+        <w:rPr>
+          <w:noProof/>
+        </w:rPr>
+        <w:instrText xml:space="preserve"> PAGEREF _Toc479281617 \h </w:instrText>
+      </w:r>
+      <w:r>
+        <w:rPr>
+          <w:noProof/>
+        </w:rPr>
+      </w:r>
+      <w:r>
+        <w:rPr>
+          <w:noProof/>
+        </w:rPr>
+        <w:fldChar w:fldCharType="separate"/>
+      </w:r>
+      <w:r>
+        <w:rPr>
+          <w:noProof/>
+        </w:rPr>
+        <w:t>27</w:t>
+      </w:r>
+      <w:r>
+        <w:rPr>
+          <w:noProof/>
+        </w:rPr>
+        <w:fldChar w:fldCharType="end"/>
+      </w:r>
+    </w:p>
+    <w:p>
+      <w:pPr>
+        <w:pStyle w:val="ndicedeilustraes"/>
+        <w:tabs>
+          <w:tab w:val="right" w:leader="dot" w:pos="10790"/>
+        </w:tabs>
+        <w:rPr>
+          <w:rFonts w:asciiTheme="minorHAnsi" w:eastAsiaTheme="minorEastAsia" w:hAnsiTheme="minorHAnsi" w:cstheme="minorBidi"/>
+          <w:noProof/>
+          <w:sz w:val="22"/>
+          <w:szCs w:val="22"/>
+          <w:lang w:eastAsia="pt-BR"/>
+        </w:rPr>
+      </w:pPr>
+      <w:r>
+        <w:rPr>
+          <w:b/>
+          <w:noProof/>
+        </w:rPr>
+        <w:t xml:space="preserve">Figura 25 – </w:t>
+      </w:r>
+      <w:r>
+        <w:rPr>
+          <w:noProof/>
+        </w:rPr>
+        <w:t>Tela de listagem de armas</w:t>
+      </w:r>
+      <w:r>
+        <w:rPr>
+          <w:noProof/>
+        </w:rPr>
+        <w:tab/>
+      </w:r>
+      <w:r>
+        <w:rPr>
+          <w:noProof/>
+        </w:rPr>
+        <w:fldChar w:fldCharType="begin"/>
+      </w:r>
+      <w:r>
+        <w:rPr>
+          <w:noProof/>
+        </w:rPr>
+        <w:instrText xml:space="preserve"> PAGEREF _Toc479281618 \h </w:instrText>
+      </w:r>
+      <w:r>
+        <w:rPr>
+          <w:noProof/>
+        </w:rPr>
+      </w:r>
+      <w:r>
+        <w:rPr>
+          <w:noProof/>
+        </w:rPr>
+        <w:fldChar w:fldCharType="separate"/>
+      </w:r>
+      <w:r>
+        <w:rPr>
+          <w:noProof/>
+        </w:rPr>
+        <w:t>28</w:t>
+      </w:r>
+      <w:r>
+        <w:rPr>
+          <w:noProof/>
+        </w:rPr>
+        <w:fldChar w:fldCharType="end"/>
+      </w:r>
+    </w:p>
+    <w:p>
+      <w:pPr>
+        <w:pStyle w:val="ndicedeilustraes"/>
+        <w:tabs>
+          <w:tab w:val="right" w:leader="dot" w:pos="10790"/>
+        </w:tabs>
+        <w:rPr>
+          <w:rFonts w:asciiTheme="minorHAnsi" w:eastAsiaTheme="minorEastAsia" w:hAnsiTheme="minorHAnsi" w:cstheme="minorBidi"/>
+          <w:noProof/>
+          <w:sz w:val="22"/>
+          <w:szCs w:val="22"/>
+          <w:lang w:eastAsia="pt-BR"/>
+        </w:rPr>
+      </w:pPr>
+      <w:r>
+        <w:rPr>
+          <w:b/>
+          <w:noProof/>
+        </w:rPr>
+        <w:t xml:space="preserve">Figura 26 – </w:t>
+      </w:r>
+      <w:r>
+        <w:rPr>
+          <w:noProof/>
+        </w:rPr>
+        <w:t>Tela de listagem de veículos</w:t>
+      </w:r>
+      <w:r>
+        <w:rPr>
+          <w:noProof/>
+        </w:rPr>
+        <w:tab/>
+      </w:r>
+      <w:r>
+        <w:rPr>
+          <w:noProof/>
+        </w:rPr>
+        <w:fldChar w:fldCharType="begin"/>
+      </w:r>
+      <w:r>
+        <w:rPr>
+          <w:noProof/>
+        </w:rPr>
+        <w:instrText xml:space="preserve"> PAGEREF _Toc479281619 \h </w:instrText>
+      </w:r>
+      <w:r>
+        <w:rPr>
+          <w:noProof/>
+        </w:rPr>
+      </w:r>
+      <w:r>
+        <w:rPr>
+          <w:noProof/>
+        </w:rPr>
+        <w:fldChar w:fldCharType="separate"/>
+      </w:r>
+      <w:r>
+        <w:rPr>
+          <w:noProof/>
+        </w:rPr>
+        <w:t>29</w:t>
+      </w:r>
+      <w:r>
+        <w:rPr>
+          <w:noProof/>
+        </w:rPr>
+        <w:fldChar w:fldCharType="end"/>
+      </w:r>
+    </w:p>
+    <w:p>
+      <w:pPr>
+        <w:pStyle w:val="ndicedeilustraes"/>
+        <w:tabs>
+          <w:tab w:val="right" w:leader="dot" w:pos="10790"/>
+        </w:tabs>
+        <w:rPr>
+          <w:rFonts w:asciiTheme="minorHAnsi" w:eastAsiaTheme="minorEastAsia" w:hAnsiTheme="minorHAnsi" w:cstheme="minorBidi"/>
+          <w:noProof/>
+          <w:sz w:val="22"/>
+          <w:szCs w:val="22"/>
+          <w:lang w:eastAsia="pt-BR"/>
+        </w:rPr>
+      </w:pPr>
+      <w:r>
+        <w:rPr>
+          <w:b/>
+          <w:noProof/>
+        </w:rPr>
+        <w:t xml:space="preserve">Figura 27 – </w:t>
+      </w:r>
+      <w:r>
+        <w:rPr>
+          <w:noProof/>
+        </w:rPr>
+        <w:t>Tela de listagem de classes</w:t>
+      </w:r>
+      <w:r>
+        <w:rPr>
+          <w:noProof/>
+        </w:rPr>
+        <w:tab/>
+      </w:r>
+      <w:r>
+        <w:rPr>
+          <w:noProof/>
+        </w:rPr>
+        <w:fldChar w:fldCharType="begin"/>
+      </w:r>
+      <w:r>
+        <w:rPr>
+          <w:noProof/>
+        </w:rPr>
+        <w:instrText xml:space="preserve"> PAGEREF _Toc479281620 \h </w:instrText>
+      </w:r>
+      <w:r>
+        <w:rPr>
+          <w:noProof/>
+        </w:rPr>
+      </w:r>
+      <w:r>
+        <w:rPr>
+          <w:noProof/>
+        </w:rPr>
+        <w:fldChar w:fldCharType="separate"/>
+      </w:r>
+      <w:r>
+        <w:rPr>
+          <w:noProof/>
+        </w:rPr>
+        <w:t>30</w:t>
+      </w:r>
+      <w:r>
+        <w:rPr>
+          <w:noProof/>
+        </w:rPr>
+        <w:fldChar w:fldCharType="end"/>
+      </w:r>
+    </w:p>
+    <w:p>
+      <w:pPr>
+        <w:pStyle w:val="ndicedeilustraes"/>
+        <w:tabs>
+          <w:tab w:val="right" w:leader="dot" w:pos="10790"/>
+        </w:tabs>
+        <w:rPr>
+          <w:rFonts w:asciiTheme="minorHAnsi" w:eastAsiaTheme="minorEastAsia" w:hAnsiTheme="minorHAnsi" w:cstheme="minorBidi"/>
+          <w:noProof/>
+          <w:sz w:val="22"/>
+          <w:szCs w:val="22"/>
+          <w:lang w:eastAsia="pt-BR"/>
+        </w:rPr>
+      </w:pPr>
+      <w:r>
+        <w:rPr>
+          <w:b/>
+          <w:noProof/>
+        </w:rPr>
+        <w:t xml:space="preserve">Figura 28 – </w:t>
+      </w:r>
+      <w:r>
+        <w:rPr>
+          <w:noProof/>
+        </w:rPr>
+        <w:t>Tela de ranking</w:t>
+      </w:r>
+      <w:r>
+        <w:rPr>
+          <w:noProof/>
+        </w:rPr>
+        <w:tab/>
+      </w:r>
+      <w:r>
+        <w:rPr>
+          <w:noProof/>
+        </w:rPr>
+        <w:fldChar w:fldCharType="begin"/>
+      </w:r>
+      <w:r>
+        <w:rPr>
+          <w:noProof/>
+        </w:rPr>
+        <w:instrText xml:space="preserve"> PAGEREF _Toc479281621 \h </w:instrText>
+      </w:r>
+      <w:r>
+        <w:rPr>
+          <w:noProof/>
+        </w:rPr>
+      </w:r>
+      <w:r>
+        <w:rPr>
+          <w:noProof/>
+        </w:rPr>
+        <w:fldChar w:fldCharType="separate"/>
+      </w:r>
+      <w:r>
+        <w:rPr>
+          <w:noProof/>
+        </w:rPr>
+        <w:t>31</w:t>
+      </w:r>
+      <w:r>
+        <w:rPr>
+          <w:noProof/>
+        </w:rPr>
+        <w:fldChar w:fldCharType="end"/>
+      </w:r>
+    </w:p>
+    <w:p>
+      <w:pPr>
+        <w:pStyle w:val="ndicedeilustraes"/>
+        <w:tabs>
+          <w:tab w:val="right" w:leader="dot" w:pos="10790"/>
+        </w:tabs>
+        <w:rPr>
+          <w:rFonts w:asciiTheme="minorHAnsi" w:eastAsiaTheme="minorEastAsia" w:hAnsiTheme="minorHAnsi" w:cstheme="minorBidi"/>
+          <w:noProof/>
+          <w:sz w:val="22"/>
+          <w:szCs w:val="22"/>
+          <w:lang w:eastAsia="pt-BR"/>
+        </w:rPr>
+      </w:pPr>
+      <w:r>
+        <w:rPr>
+          <w:b/>
+          <w:noProof/>
+        </w:rPr>
+        <w:t xml:space="preserve">Figura 29 – </w:t>
+      </w:r>
+      <w:r>
+        <w:rPr>
+          <w:noProof/>
+        </w:rPr>
+        <w:t>Tela de erro usuário não encontrado</w:t>
+      </w:r>
+      <w:r>
+        <w:rPr>
+          <w:noProof/>
+        </w:rPr>
+        <w:tab/>
+      </w:r>
+      <w:r>
+        <w:rPr>
+          <w:noProof/>
+        </w:rPr>
+        <w:fldChar w:fldCharType="begin"/>
+      </w:r>
+      <w:r>
+        <w:rPr>
+          <w:noProof/>
+        </w:rPr>
+        <w:instrText xml:space="preserve"> PAGEREF _Toc479281622 \h </w:instrText>
+      </w:r>
+      <w:r>
+        <w:rPr>
+          <w:noProof/>
+        </w:rPr>
+      </w:r>
+      <w:r>
+        <w:rPr>
+          <w:noProof/>
+        </w:rPr>
+        <w:fldChar w:fldCharType="separate"/>
+      </w:r>
+      <w:r>
+        <w:rPr>
+          <w:noProof/>
+        </w:rPr>
+        <w:t>32</w:t>
+      </w:r>
+      <w:r>
+        <w:rPr>
+          <w:noProof/>
+        </w:rPr>
+        <w:fldChar w:fldCharType="end"/>
+      </w:r>
+    </w:p>
+    <w:p>
+      <w:pPr>
+        <w:pStyle w:val="ndicedeilustraes"/>
+        <w:tabs>
+          <w:tab w:val="right" w:leader="dot" w:pos="10790"/>
+        </w:tabs>
+        <w:rPr>
+          <w:rFonts w:asciiTheme="minorHAnsi" w:eastAsiaTheme="minorEastAsia" w:hAnsiTheme="minorHAnsi" w:cstheme="minorBidi"/>
+          <w:noProof/>
+          <w:sz w:val="22"/>
+          <w:szCs w:val="22"/>
+          <w:lang w:eastAsia="pt-BR"/>
+        </w:rPr>
+      </w:pPr>
+      <w:r>
+        <w:rPr>
+          <w:b/>
+          <w:noProof/>
+        </w:rPr>
+        <w:t xml:space="preserve">Figura 30 – </w:t>
+      </w:r>
+      <w:r>
+        <w:rPr>
+          <w:noProof/>
+        </w:rPr>
+        <w:t>Tela de operação concluída</w:t>
+      </w:r>
+      <w:r>
+        <w:rPr>
+          <w:noProof/>
+        </w:rPr>
+        <w:tab/>
+      </w:r>
+      <w:r>
+        <w:rPr>
+          <w:noProof/>
+        </w:rPr>
+        <w:fldChar w:fldCharType="begin"/>
+      </w:r>
+      <w:r>
+        <w:rPr>
+          <w:noProof/>
+        </w:rPr>
+        <w:instrText xml:space="preserve"> PAGEREF _Toc479281623 \h </w:instrText>
+      </w:r>
+      <w:r>
+        <w:rPr>
+          <w:noProof/>
+        </w:rPr>
+      </w:r>
+      <w:r>
+        <w:rPr>
+          <w:noProof/>
+        </w:rPr>
+        <w:fldChar w:fldCharType="separate"/>
+      </w:r>
+      <w:r>
+        <w:rPr>
+          <w:noProof/>
+        </w:rPr>
+        <w:t>32</w:t>
+      </w:r>
+      <w:r>
+        <w:rPr>
+          <w:noProof/>
+        </w:rPr>
+        <w:fldChar w:fldCharType="end"/>
+      </w:r>
+    </w:p>
+    <w:p>
+      <w:pPr>
+        <w:pStyle w:val="ndicedeilustraes"/>
+        <w:tabs>
+          <w:tab w:val="right" w:leader="dot" w:pos="10790"/>
+        </w:tabs>
+        <w:rPr>
+          <w:rFonts w:asciiTheme="minorHAnsi" w:eastAsiaTheme="minorEastAsia" w:hAnsiTheme="minorHAnsi" w:cstheme="minorBidi"/>
+          <w:noProof/>
+          <w:sz w:val="22"/>
+          <w:szCs w:val="22"/>
+          <w:lang w:eastAsia="pt-BR"/>
+        </w:rPr>
+      </w:pPr>
+      <w:r>
+        <w:rPr>
+          <w:b/>
+          <w:noProof/>
+        </w:rPr>
+        <w:t xml:space="preserve">Figura 31 – </w:t>
+      </w:r>
+      <w:r>
+        <w:rPr>
+          <w:noProof/>
+        </w:rPr>
+        <w:t>Tela de confirmação de exclusão</w:t>
+      </w:r>
+      <w:r>
+        <w:rPr>
+          <w:noProof/>
+        </w:rPr>
+        <w:tab/>
+      </w:r>
+      <w:r>
+        <w:rPr>
+          <w:noProof/>
+        </w:rPr>
+        <w:fldChar w:fldCharType="begin"/>
+      </w:r>
+      <w:r>
+        <w:rPr>
+          <w:noProof/>
+        </w:rPr>
+        <w:instrText xml:space="preserve"> PAGEREF _Toc479281624 \h </w:instrText>
+      </w:r>
+      <w:r>
+        <w:rPr>
+          <w:noProof/>
+        </w:rPr>
+      </w:r>
+      <w:r>
+        <w:rPr>
+          <w:noProof/>
+        </w:rPr>
+        <w:fldChar w:fldCharType="separate"/>
+      </w:r>
+      <w:r>
+        <w:rPr>
+          <w:noProof/>
+        </w:rPr>
+        <w:t>33</w:t>
       </w:r>
       <w:r>
         <w:rPr>
@@ -3319,12 +5381,12 @@
           <w:noProof/>
         </w:rPr>
       </w:pPr>
-      <w:bookmarkStart w:id="4" w:name="_Toc478654893"/>
+      <w:bookmarkStart w:id="5" w:name="_Toc479281628"/>
       <w:r>
         <w:lastRenderedPageBreak/>
         <w:t>Lista de Tabelas</w:t>
       </w:r>
-      <w:bookmarkEnd w:id="4"/>
+      <w:bookmarkEnd w:id="5"/>
       <w:r>
         <w:tab/>
       </w:r>
@@ -4432,12 +6494,12 @@
       <w:pPr>
         <w:pStyle w:val="Ttulo1"/>
       </w:pPr>
-      <w:bookmarkStart w:id="5" w:name="_Toc478654894"/>
+      <w:bookmarkStart w:id="6" w:name="_Toc479281629"/>
       <w:r>
         <w:lastRenderedPageBreak/>
         <w:t>Introdução</w:t>
       </w:r>
-      <w:bookmarkEnd w:id="5"/>
+      <w:bookmarkEnd w:id="6"/>
       <w:r>
         <w:t xml:space="preserve"> </w:t>
       </w:r>
@@ -4449,11 +6511,11 @@
           <w:color w:val="000000"/>
         </w:rPr>
       </w:pPr>
-      <w:bookmarkStart w:id="6" w:name="_Toc478654895"/>
+      <w:bookmarkStart w:id="7" w:name="_Toc479281630"/>
       <w:r>
         <w:t>Definições, Acrônimos e Abreviaturas</w:t>
       </w:r>
-      <w:bookmarkEnd w:id="6"/>
+      <w:bookmarkEnd w:id="7"/>
     </w:p>
     <w:p>
       <w:pPr>
@@ -4466,7 +6528,7 @@
           <w:color w:val="000000"/>
         </w:rPr>
       </w:pPr>
-      <w:bookmarkStart w:id="7" w:name="_Ref208915676"/>
+      <w:bookmarkStart w:id="8" w:name="_Ref208915676"/>
       <w:proofErr w:type="spellStart"/>
       <w:r>
         <w:rPr>
@@ -4619,23 +6681,23 @@
       <w:pPr>
         <w:pStyle w:val="Ttulo1"/>
       </w:pPr>
-      <w:bookmarkStart w:id="8" w:name="_Toc478654896"/>
-      <w:bookmarkEnd w:id="7"/>
+      <w:bookmarkStart w:id="9" w:name="_Toc479281631"/>
+      <w:bookmarkEnd w:id="8"/>
       <w:r>
         <w:lastRenderedPageBreak/>
         <w:t>Visão geral</w:t>
       </w:r>
-      <w:bookmarkEnd w:id="8"/>
+      <w:bookmarkEnd w:id="9"/>
     </w:p>
     <w:p>
       <w:pPr>
         <w:pStyle w:val="Ttulo2"/>
       </w:pPr>
-      <w:bookmarkStart w:id="9" w:name="_Toc478654897"/>
+      <w:bookmarkStart w:id="10" w:name="_Toc479281632"/>
       <w:r>
         <w:t>Introdução</w:t>
       </w:r>
-      <w:bookmarkEnd w:id="9"/>
+      <w:bookmarkEnd w:id="10"/>
     </w:p>
     <w:p/>
     <w:p>
@@ -4723,11 +6785,11 @@
           <w:color w:val="000000"/>
         </w:rPr>
       </w:pPr>
-      <w:bookmarkStart w:id="10" w:name="_Toc478654898"/>
+      <w:bookmarkStart w:id="11" w:name="_Toc479281633"/>
       <w:r>
         <w:t>Escopo</w:t>
       </w:r>
-      <w:bookmarkEnd w:id="10"/>
+      <w:bookmarkEnd w:id="11"/>
     </w:p>
     <w:p>
       <w:pPr>
@@ -4841,7 +6903,7 @@
           <w:i w:val="0"/>
         </w:rPr>
       </w:pPr>
-      <w:bookmarkStart w:id="11" w:name="_Toc478654864"/>
+      <w:bookmarkStart w:id="12" w:name="_Toc479281594"/>
       <w:r>
         <w:rPr>
           <w:b/>
@@ -4905,7 +6967,7 @@
         </w:rPr>
         <w:t>.</w:t>
       </w:r>
-      <w:bookmarkEnd w:id="11"/>
+      <w:bookmarkEnd w:id="12"/>
     </w:p>
     <w:p>
       <w:pPr>
@@ -4919,11 +6981,11 @@
       <w:pPr>
         <w:pStyle w:val="Ttulo2"/>
       </w:pPr>
-      <w:bookmarkStart w:id="12" w:name="_Toc478654899"/>
+      <w:bookmarkStart w:id="13" w:name="_Toc479281634"/>
       <w:r>
         <w:t>Descrição de funcionamento</w:t>
       </w:r>
-      <w:bookmarkEnd w:id="12"/>
+      <w:bookmarkEnd w:id="13"/>
     </w:p>
     <w:p>
       <w:pPr>
@@ -5004,7 +7066,7 @@
           <w:color w:val="000000" w:themeColor="text1"/>
         </w:rPr>
       </w:pPr>
-      <w:bookmarkStart w:id="13" w:name="_Toc478654865"/>
+      <w:bookmarkStart w:id="14" w:name="_Toc479281595"/>
       <w:r>
         <w:rPr>
           <w:b/>
@@ -5090,7 +7152,7 @@
         </w:rPr>
         <w:t>.</w:t>
       </w:r>
-      <w:bookmarkEnd w:id="13"/>
+      <w:bookmarkEnd w:id="14"/>
     </w:p>
     <w:p>
       <w:pPr>
@@ -5167,7 +7229,7 @@
           <w:iCs w:val="0"/>
         </w:rPr>
       </w:pPr>
-      <w:bookmarkStart w:id="14" w:name="_Toc478654866"/>
+      <w:bookmarkStart w:id="15" w:name="_Toc479281596"/>
       <w:r>
         <w:rPr>
           <w:b/>
@@ -5253,7 +7315,7 @@
         </w:rPr>
         <w:t>.</w:t>
       </w:r>
-      <w:bookmarkEnd w:id="14"/>
+      <w:bookmarkEnd w:id="15"/>
     </w:p>
     <w:p>
       <w:pPr>
@@ -5263,8 +7325,8 @@
           <w:numId w:val="0"/>
         </w:numPr>
       </w:pPr>
-      <w:bookmarkStart w:id="15" w:name="_Toc455670048"/>
-      <w:bookmarkStart w:id="16" w:name="_Toc459891805"/>
+      <w:bookmarkStart w:id="16" w:name="_Toc455670048"/>
+      <w:bookmarkStart w:id="17" w:name="_Toc459891805"/>
     </w:p>
     <w:p>
       <w:pPr>
@@ -5300,14 +7362,14 @@
       <w:pPr>
         <w:pStyle w:val="Ttulo1"/>
       </w:pPr>
-      <w:bookmarkStart w:id="17" w:name="_Toc459891783"/>
-      <w:bookmarkStart w:id="18" w:name="_Toc478654900"/>
+      <w:bookmarkStart w:id="18" w:name="_Toc459891783"/>
+      <w:bookmarkStart w:id="19" w:name="_Toc479281635"/>
       <w:r>
         <w:lastRenderedPageBreak/>
         <w:t>Especificação de Requisitos</w:t>
       </w:r>
-      <w:bookmarkEnd w:id="17"/>
       <w:bookmarkEnd w:id="18"/>
+      <w:bookmarkEnd w:id="19"/>
     </w:p>
     <w:p>
       <w:pPr>
@@ -5317,18 +7379,18 @@
           <w:numId w:val="11"/>
         </w:numPr>
       </w:pPr>
-      <w:bookmarkStart w:id="19" w:name="_Hlk478652899"/>
-      <w:bookmarkStart w:id="20" w:name="_Toc459891784"/>
-      <w:bookmarkStart w:id="21" w:name="_Toc478654901"/>
+      <w:bookmarkStart w:id="20" w:name="_Hlk478652899"/>
+      <w:bookmarkStart w:id="21" w:name="_Toc459891784"/>
+      <w:bookmarkStart w:id="22" w:name="_Toc479281636"/>
       <w:r>
         <w:t>Requisitos</w:t>
       </w:r>
-      <w:bookmarkEnd w:id="19"/>
+      <w:bookmarkEnd w:id="20"/>
       <w:r>
         <w:t xml:space="preserve"> Funcionais</w:t>
       </w:r>
-      <w:bookmarkEnd w:id="20"/>
       <w:bookmarkEnd w:id="21"/>
+      <w:bookmarkEnd w:id="22"/>
       <w:r>
         <w:t xml:space="preserve"> </w:t>
       </w:r>
@@ -5341,44 +7403,35 @@
           <w:numId w:val="11"/>
         </w:numPr>
       </w:pPr>
-      <w:bookmarkStart w:id="22" w:name="_Toc459891785"/>
-      <w:bookmarkStart w:id="23" w:name="_Toc478652793"/>
-      <w:bookmarkStart w:id="24" w:name="_Toc478653067"/>
-      <w:bookmarkStart w:id="25" w:name="_Toc478654902"/>
+      <w:bookmarkStart w:id="23" w:name="_Toc459891785"/>
+      <w:bookmarkStart w:id="24" w:name="_Toc478652793"/>
+      <w:bookmarkStart w:id="25" w:name="_Toc478653067"/>
+      <w:bookmarkStart w:id="26" w:name="_Toc478654902"/>
+      <w:bookmarkStart w:id="27" w:name="_Toc479281475"/>
+      <w:bookmarkStart w:id="28" w:name="_Toc479281637"/>
       <w:r>
         <w:t>Req.</w:t>
       </w:r>
-      <w:r>
-        <w:fldChar w:fldCharType="begin"/>
-      </w:r>
-      <w:r>
-        <w:instrText xml:space="preserve"> SEQ "Reqfuncionais" \*Arabic </w:instrText>
-      </w:r>
-      <w:r>
-        <w:fldChar w:fldCharType="separate"/>
-      </w:r>
-      <w:r>
-        <w:rPr>
-          <w:noProof/>
-        </w:rPr>
-        <w:t>1</w:t>
-      </w:r>
-      <w:r>
-        <w:rPr>
-          <w:noProof/>
-        </w:rPr>
-        <w:fldChar w:fldCharType="end"/>
-      </w:r>
+      <w:fldSimple w:instr=" SEQ &quot;Reqfuncionais&quot; \*Arabic ">
+        <w:r>
+          <w:rPr>
+            <w:noProof/>
+          </w:rPr>
+          <w:t>1</w:t>
+        </w:r>
+      </w:fldSimple>
       <w:r>
         <w:t xml:space="preserve"> - </w:t>
       </w:r>
-      <w:bookmarkEnd w:id="22"/>
+      <w:bookmarkEnd w:id="23"/>
       <w:r>
         <w:t>O usuário deve ser capaz de criar seu perfil</w:t>
       </w:r>
-      <w:bookmarkEnd w:id="23"/>
       <w:bookmarkEnd w:id="24"/>
       <w:bookmarkEnd w:id="25"/>
+      <w:bookmarkEnd w:id="26"/>
+      <w:bookmarkEnd w:id="27"/>
+      <w:bookmarkEnd w:id="28"/>
     </w:p>
     <w:tbl>
       <w:tblPr>
@@ -5625,10 +7678,10 @@
           <w:i w:val="0"/>
         </w:rPr>
       </w:pPr>
-      <w:bookmarkStart w:id="26" w:name="_Toc459891809"/>
-      <w:bookmarkStart w:id="27" w:name="_Toc478653234"/>
-      <w:bookmarkStart w:id="28" w:name="_Toc478654089"/>
-      <w:bookmarkStart w:id="29" w:name="_Toc478654269"/>
+      <w:bookmarkStart w:id="29" w:name="_Toc459891809"/>
+      <w:bookmarkStart w:id="30" w:name="_Toc478653234"/>
+      <w:bookmarkStart w:id="31" w:name="_Toc478654089"/>
+      <w:bookmarkStart w:id="32" w:name="_Toc478654269"/>
       <w:r>
         <w:rPr>
           <w:b/>
@@ -5673,10 +7726,10 @@
         </w:rPr>
         <w:t xml:space="preserve"> Requisito Req.1.</w:t>
       </w:r>
-      <w:bookmarkEnd w:id="26"/>
-      <w:bookmarkEnd w:id="27"/>
-      <w:bookmarkEnd w:id="28"/>
       <w:bookmarkEnd w:id="29"/>
+      <w:bookmarkEnd w:id="30"/>
+      <w:bookmarkEnd w:id="31"/>
+      <w:bookmarkEnd w:id="32"/>
     </w:p>
     <w:p>
       <w:pPr>
@@ -5686,44 +7739,35 @@
           <w:numId w:val="11"/>
         </w:numPr>
       </w:pPr>
-      <w:bookmarkStart w:id="30" w:name="_Toc459891786"/>
-      <w:bookmarkStart w:id="31" w:name="_Toc478652794"/>
-      <w:bookmarkStart w:id="32" w:name="_Toc478653068"/>
-      <w:bookmarkStart w:id="33" w:name="_Toc478654903"/>
+      <w:bookmarkStart w:id="33" w:name="_Toc459891786"/>
+      <w:bookmarkStart w:id="34" w:name="_Toc478652794"/>
+      <w:bookmarkStart w:id="35" w:name="_Toc478653068"/>
+      <w:bookmarkStart w:id="36" w:name="_Toc478654903"/>
+      <w:bookmarkStart w:id="37" w:name="_Toc479281476"/>
+      <w:bookmarkStart w:id="38" w:name="_Toc479281638"/>
       <w:r>
         <w:t>Req.</w:t>
       </w:r>
-      <w:r>
-        <w:fldChar w:fldCharType="begin"/>
-      </w:r>
-      <w:r>
-        <w:instrText xml:space="preserve"> SEQ "Reqfuncionais" \*Arabic </w:instrText>
-      </w:r>
-      <w:r>
-        <w:fldChar w:fldCharType="separate"/>
-      </w:r>
-      <w:r>
-        <w:rPr>
-          <w:noProof/>
-        </w:rPr>
-        <w:t>2</w:t>
-      </w:r>
-      <w:r>
-        <w:rPr>
-          <w:noProof/>
-        </w:rPr>
-        <w:fldChar w:fldCharType="end"/>
-      </w:r>
+      <w:fldSimple w:instr=" SEQ &quot;Reqfuncionais&quot; \*Arabic ">
+        <w:r>
+          <w:rPr>
+            <w:noProof/>
+          </w:rPr>
+          <w:t>2</w:t>
+        </w:r>
+      </w:fldSimple>
       <w:r>
         <w:t xml:space="preserve"> - </w:t>
       </w:r>
-      <w:bookmarkEnd w:id="30"/>
+      <w:bookmarkEnd w:id="33"/>
       <w:r>
         <w:t>O software deverá ter um sistema de login</w:t>
       </w:r>
-      <w:bookmarkEnd w:id="31"/>
-      <w:bookmarkEnd w:id="32"/>
-      <w:bookmarkEnd w:id="33"/>
+      <w:bookmarkEnd w:id="34"/>
+      <w:bookmarkEnd w:id="35"/>
+      <w:bookmarkEnd w:id="36"/>
+      <w:bookmarkEnd w:id="37"/>
+      <w:bookmarkEnd w:id="38"/>
     </w:p>
     <w:tbl>
       <w:tblPr>
@@ -5934,10 +7978,10 @@
           <w:i w:val="0"/>
         </w:rPr>
       </w:pPr>
-      <w:bookmarkStart w:id="34" w:name="_Toc459891810"/>
-      <w:bookmarkStart w:id="35" w:name="_Toc478653235"/>
-      <w:bookmarkStart w:id="36" w:name="_Toc478654090"/>
-      <w:bookmarkStart w:id="37" w:name="_Toc478654270"/>
+      <w:bookmarkStart w:id="39" w:name="_Toc459891810"/>
+      <w:bookmarkStart w:id="40" w:name="_Toc478653235"/>
+      <w:bookmarkStart w:id="41" w:name="_Toc478654090"/>
+      <w:bookmarkStart w:id="42" w:name="_Toc478654270"/>
       <w:r>
         <w:rPr>
           <w:b/>
@@ -5982,10 +8026,10 @@
         </w:rPr>
         <w:t xml:space="preserve"> Requisito Req.2.</w:t>
       </w:r>
-      <w:bookmarkEnd w:id="34"/>
-      <w:bookmarkEnd w:id="35"/>
-      <w:bookmarkEnd w:id="36"/>
-      <w:bookmarkEnd w:id="37"/>
+      <w:bookmarkEnd w:id="39"/>
+      <w:bookmarkEnd w:id="40"/>
+      <w:bookmarkEnd w:id="41"/>
+      <w:bookmarkEnd w:id="42"/>
     </w:p>
     <w:p>
       <w:pPr>
@@ -5995,15 +8039,19 @@
           <w:numId w:val="11"/>
         </w:numPr>
       </w:pPr>
-      <w:bookmarkStart w:id="38" w:name="_Toc478652795"/>
-      <w:bookmarkStart w:id="39" w:name="_Toc478653069"/>
-      <w:bookmarkStart w:id="40" w:name="_Toc478654904"/>
+      <w:bookmarkStart w:id="43" w:name="_Toc478652795"/>
+      <w:bookmarkStart w:id="44" w:name="_Toc478653069"/>
+      <w:bookmarkStart w:id="45" w:name="_Toc478654904"/>
+      <w:bookmarkStart w:id="46" w:name="_Toc479281477"/>
+      <w:bookmarkStart w:id="47" w:name="_Toc479281639"/>
       <w:r>
         <w:t>Req.3 - O perfil do usuário deve ser customizável</w:t>
       </w:r>
-      <w:bookmarkEnd w:id="38"/>
-      <w:bookmarkEnd w:id="39"/>
-      <w:bookmarkEnd w:id="40"/>
+      <w:bookmarkEnd w:id="43"/>
+      <w:bookmarkEnd w:id="44"/>
+      <w:bookmarkEnd w:id="45"/>
+      <w:bookmarkEnd w:id="46"/>
+      <w:bookmarkEnd w:id="47"/>
     </w:p>
     <w:tbl>
       <w:tblPr>
@@ -6214,8 +8262,8 @@
           <w:i w:val="0"/>
         </w:rPr>
       </w:pPr>
-      <w:bookmarkStart w:id="41" w:name="_Toc478654091"/>
-      <w:bookmarkStart w:id="42" w:name="_Toc478654271"/>
+      <w:bookmarkStart w:id="48" w:name="_Toc478654091"/>
+      <w:bookmarkStart w:id="49" w:name="_Toc478654271"/>
       <w:r>
         <w:rPr>
           <w:b/>
@@ -6279,8 +8327,8 @@
         </w:rPr>
         <w:t xml:space="preserve"> Requisito Req.3.</w:t>
       </w:r>
-      <w:bookmarkEnd w:id="41"/>
-      <w:bookmarkEnd w:id="42"/>
+      <w:bookmarkEnd w:id="48"/>
+      <w:bookmarkEnd w:id="49"/>
     </w:p>
     <w:p>
       <w:pPr>
@@ -6338,16 +8386,20 @@
           <w:numId w:val="11"/>
         </w:numPr>
       </w:pPr>
-      <w:bookmarkStart w:id="43" w:name="_Toc478652796"/>
-      <w:bookmarkStart w:id="44" w:name="_Toc478653070"/>
-      <w:bookmarkStart w:id="45" w:name="_Toc478654905"/>
+      <w:bookmarkStart w:id="50" w:name="_Toc478652796"/>
+      <w:bookmarkStart w:id="51" w:name="_Toc478653070"/>
+      <w:bookmarkStart w:id="52" w:name="_Toc478654905"/>
+      <w:bookmarkStart w:id="53" w:name="_Toc479281478"/>
+      <w:bookmarkStart w:id="54" w:name="_Toc479281640"/>
       <w:r>
         <w:lastRenderedPageBreak/>
         <w:t>Req.4 - o software deve exibir um ranking dos jogadores</w:t>
       </w:r>
-      <w:bookmarkEnd w:id="43"/>
-      <w:bookmarkEnd w:id="44"/>
-      <w:bookmarkEnd w:id="45"/>
+      <w:bookmarkEnd w:id="50"/>
+      <w:bookmarkEnd w:id="51"/>
+      <w:bookmarkEnd w:id="52"/>
+      <w:bookmarkEnd w:id="53"/>
+      <w:bookmarkEnd w:id="54"/>
     </w:p>
     <w:tbl>
       <w:tblPr>
@@ -6558,8 +8610,8 @@
           <w:i w:val="0"/>
         </w:rPr>
       </w:pPr>
-      <w:bookmarkStart w:id="46" w:name="_Toc478654092"/>
-      <w:bookmarkStart w:id="47" w:name="_Toc478654272"/>
+      <w:bookmarkStart w:id="55" w:name="_Toc478654092"/>
+      <w:bookmarkStart w:id="56" w:name="_Toc478654272"/>
       <w:r>
         <w:rPr>
           <w:b/>
@@ -6630,8 +8682,8 @@
         </w:rPr>
         <w:t xml:space="preserve"> Requisito Req.4.</w:t>
       </w:r>
-      <w:bookmarkEnd w:id="46"/>
-      <w:bookmarkEnd w:id="47"/>
+      <w:bookmarkEnd w:id="55"/>
+      <w:bookmarkEnd w:id="56"/>
     </w:p>
     <w:p>
       <w:pPr>
@@ -6649,15 +8701,19 @@
           <w:numId w:val="11"/>
         </w:numPr>
       </w:pPr>
-      <w:bookmarkStart w:id="48" w:name="_Toc478652797"/>
-      <w:bookmarkStart w:id="49" w:name="_Toc478653071"/>
-      <w:bookmarkStart w:id="50" w:name="_Toc478654906"/>
+      <w:bookmarkStart w:id="57" w:name="_Toc478652797"/>
+      <w:bookmarkStart w:id="58" w:name="_Toc478653071"/>
+      <w:bookmarkStart w:id="59" w:name="_Toc478654906"/>
+      <w:bookmarkStart w:id="60" w:name="_Toc479281479"/>
+      <w:bookmarkStart w:id="61" w:name="_Toc479281641"/>
       <w:r>
         <w:t>Req.5 - Os dados deverão ser salvos em um banco de dados</w:t>
       </w:r>
-      <w:bookmarkEnd w:id="48"/>
-      <w:bookmarkEnd w:id="49"/>
-      <w:bookmarkEnd w:id="50"/>
+      <w:bookmarkEnd w:id="57"/>
+      <w:bookmarkEnd w:id="58"/>
+      <w:bookmarkEnd w:id="59"/>
+      <w:bookmarkEnd w:id="60"/>
+      <w:bookmarkEnd w:id="61"/>
     </w:p>
     <w:tbl>
       <w:tblPr>
@@ -6868,8 +8924,8 @@
           <w:i w:val="0"/>
         </w:rPr>
       </w:pPr>
-      <w:bookmarkStart w:id="51" w:name="_Toc478654093"/>
-      <w:bookmarkStart w:id="52" w:name="_Toc478654273"/>
+      <w:bookmarkStart w:id="62" w:name="_Toc478654093"/>
+      <w:bookmarkStart w:id="63" w:name="_Toc478654273"/>
       <w:r>
         <w:rPr>
           <w:b/>
@@ -6933,8 +8989,8 @@
         </w:rPr>
         <w:t xml:space="preserve"> Requisito Req.5.</w:t>
       </w:r>
-      <w:bookmarkEnd w:id="51"/>
-      <w:bookmarkEnd w:id="52"/>
+      <w:bookmarkEnd w:id="62"/>
+      <w:bookmarkEnd w:id="63"/>
     </w:p>
     <w:p>
       <w:pPr>
@@ -6952,39 +9008,30 @@
           <w:numId w:val="11"/>
         </w:numPr>
       </w:pPr>
-      <w:bookmarkStart w:id="53" w:name="_Toc478652798"/>
-      <w:bookmarkStart w:id="54" w:name="_Toc478653072"/>
-      <w:bookmarkStart w:id="55" w:name="_Toc478654907"/>
+      <w:bookmarkStart w:id="64" w:name="_Toc478652798"/>
+      <w:bookmarkStart w:id="65" w:name="_Toc478653072"/>
+      <w:bookmarkStart w:id="66" w:name="_Toc478654907"/>
+      <w:bookmarkStart w:id="67" w:name="_Toc479281480"/>
+      <w:bookmarkStart w:id="68" w:name="_Toc479281642"/>
       <w:r>
         <w:t>Req.</w:t>
       </w:r>
-      <w:r>
-        <w:fldChar w:fldCharType="begin"/>
-      </w:r>
-      <w:r>
-        <w:instrText xml:space="preserve"> SEQ "Reqfuncionais" \*Arabic </w:instrText>
-      </w:r>
-      <w:r>
-        <w:fldChar w:fldCharType="separate"/>
-      </w:r>
-      <w:r>
-        <w:rPr>
-          <w:noProof/>
-        </w:rPr>
-        <w:t>1</w:t>
-      </w:r>
-      <w:r>
-        <w:rPr>
-          <w:noProof/>
-        </w:rPr>
-        <w:fldChar w:fldCharType="end"/>
-      </w:r>
+      <w:fldSimple w:instr=" SEQ &quot;Reqfuncionais&quot; \*Arabic ">
+        <w:r>
+          <w:rPr>
+            <w:noProof/>
+          </w:rPr>
+          <w:t>1</w:t>
+        </w:r>
+      </w:fldSimple>
       <w:r>
         <w:t xml:space="preserve"> - Na exibição de um personagem, o software deve mostrar todos os detalhes do jogador</w:t>
       </w:r>
-      <w:bookmarkEnd w:id="53"/>
-      <w:bookmarkEnd w:id="54"/>
-      <w:bookmarkEnd w:id="55"/>
+      <w:bookmarkEnd w:id="64"/>
+      <w:bookmarkEnd w:id="65"/>
+      <w:bookmarkEnd w:id="66"/>
+      <w:bookmarkEnd w:id="67"/>
+      <w:bookmarkEnd w:id="68"/>
     </w:p>
     <w:tbl>
       <w:tblPr>
@@ -7195,8 +9242,8 @@
           <w:i w:val="0"/>
         </w:rPr>
       </w:pPr>
-      <w:bookmarkStart w:id="56" w:name="_Toc478654094"/>
-      <w:bookmarkStart w:id="57" w:name="_Toc478654274"/>
+      <w:bookmarkStart w:id="69" w:name="_Toc478654094"/>
+      <w:bookmarkStart w:id="70" w:name="_Toc478654274"/>
       <w:r>
         <w:rPr>
           <w:b/>
@@ -7260,8 +9307,8 @@
         </w:rPr>
         <w:t xml:space="preserve"> Requisito Req.6.</w:t>
       </w:r>
-      <w:bookmarkEnd w:id="56"/>
-      <w:bookmarkEnd w:id="57"/>
+      <w:bookmarkEnd w:id="69"/>
+      <w:bookmarkEnd w:id="70"/>
     </w:p>
     <w:p>
       <w:pPr>
@@ -7279,15 +9326,19 @@
           <w:numId w:val="11"/>
         </w:numPr>
       </w:pPr>
-      <w:bookmarkStart w:id="58" w:name="_Toc478652799"/>
-      <w:bookmarkStart w:id="59" w:name="_Toc478653073"/>
-      <w:bookmarkStart w:id="60" w:name="_Toc478654908"/>
+      <w:bookmarkStart w:id="71" w:name="_Toc478652799"/>
+      <w:bookmarkStart w:id="72" w:name="_Toc478653073"/>
+      <w:bookmarkStart w:id="73" w:name="_Toc478654908"/>
+      <w:bookmarkStart w:id="74" w:name="_Toc479281481"/>
+      <w:bookmarkStart w:id="75" w:name="_Toc479281643"/>
       <w:r>
         <w:t>Req.7 – O administrador deve ser capaz de banir usuários</w:t>
       </w:r>
-      <w:bookmarkEnd w:id="58"/>
-      <w:bookmarkEnd w:id="59"/>
-      <w:bookmarkEnd w:id="60"/>
+      <w:bookmarkEnd w:id="71"/>
+      <w:bookmarkEnd w:id="72"/>
+      <w:bookmarkEnd w:id="73"/>
+      <w:bookmarkEnd w:id="74"/>
+      <w:bookmarkEnd w:id="75"/>
     </w:p>
     <w:tbl>
       <w:tblPr>
@@ -7498,8 +9549,8 @@
           <w:i w:val="0"/>
         </w:rPr>
       </w:pPr>
-      <w:bookmarkStart w:id="61" w:name="_Toc478654095"/>
-      <w:bookmarkStart w:id="62" w:name="_Toc478654275"/>
+      <w:bookmarkStart w:id="76" w:name="_Toc478654095"/>
+      <w:bookmarkStart w:id="77" w:name="_Toc478654275"/>
       <w:r>
         <w:rPr>
           <w:b/>
@@ -7563,8 +9614,8 @@
         </w:rPr>
         <w:t xml:space="preserve"> Requisito Req.7.</w:t>
       </w:r>
-      <w:bookmarkEnd w:id="61"/>
-      <w:bookmarkEnd w:id="62"/>
+      <w:bookmarkEnd w:id="76"/>
+      <w:bookmarkEnd w:id="77"/>
     </w:p>
     <w:p>
       <w:pPr>
@@ -7598,16 +9649,20 @@
           <w:numId w:val="11"/>
         </w:numPr>
       </w:pPr>
-      <w:bookmarkStart w:id="63" w:name="_Toc478652800"/>
-      <w:bookmarkStart w:id="64" w:name="_Toc478653074"/>
-      <w:bookmarkStart w:id="65" w:name="_Toc478654909"/>
+      <w:bookmarkStart w:id="78" w:name="_Toc478652800"/>
+      <w:bookmarkStart w:id="79" w:name="_Toc478653074"/>
+      <w:bookmarkStart w:id="80" w:name="_Toc478654909"/>
+      <w:bookmarkStart w:id="81" w:name="_Toc479281482"/>
+      <w:bookmarkStart w:id="82" w:name="_Toc479281644"/>
       <w:r>
         <w:lastRenderedPageBreak/>
         <w:t>Req.8 – O usuário deve ser capaz de excluir sua conta</w:t>
       </w:r>
-      <w:bookmarkEnd w:id="63"/>
-      <w:bookmarkEnd w:id="64"/>
-      <w:bookmarkEnd w:id="65"/>
+      <w:bookmarkEnd w:id="78"/>
+      <w:bookmarkEnd w:id="79"/>
+      <w:bookmarkEnd w:id="80"/>
+      <w:bookmarkEnd w:id="81"/>
+      <w:bookmarkEnd w:id="82"/>
     </w:p>
     <w:tbl>
       <w:tblPr>
@@ -7818,8 +9873,8 @@
           <w:i w:val="0"/>
         </w:rPr>
       </w:pPr>
-      <w:bookmarkStart w:id="66" w:name="_Toc478654096"/>
-      <w:bookmarkStart w:id="67" w:name="_Toc478654276"/>
+      <w:bookmarkStart w:id="83" w:name="_Toc478654096"/>
+      <w:bookmarkStart w:id="84" w:name="_Toc478654276"/>
       <w:r>
         <w:rPr>
           <w:b/>
@@ -7890,8 +9945,8 @@
         </w:rPr>
         <w:t xml:space="preserve"> Requisito Req.8.</w:t>
       </w:r>
-      <w:bookmarkEnd w:id="66"/>
-      <w:bookmarkEnd w:id="67"/>
+      <w:bookmarkEnd w:id="83"/>
+      <w:bookmarkEnd w:id="84"/>
     </w:p>
     <w:p>
       <w:pPr>
@@ -7901,15 +9956,19 @@
           <w:numId w:val="11"/>
         </w:numPr>
       </w:pPr>
-      <w:bookmarkStart w:id="68" w:name="_Toc478652801"/>
-      <w:bookmarkStart w:id="69" w:name="_Toc478653075"/>
-      <w:bookmarkStart w:id="70" w:name="_Toc478654910"/>
+      <w:bookmarkStart w:id="85" w:name="_Toc478652801"/>
+      <w:bookmarkStart w:id="86" w:name="_Toc478653075"/>
+      <w:bookmarkStart w:id="87" w:name="_Toc478654910"/>
+      <w:bookmarkStart w:id="88" w:name="_Toc479281483"/>
+      <w:bookmarkStart w:id="89" w:name="_Toc479281645"/>
       <w:r>
         <w:t>Req.9 – Falhas de acesso ao banco de dados devem ser tratadas</w:t>
       </w:r>
-      <w:bookmarkEnd w:id="68"/>
-      <w:bookmarkEnd w:id="69"/>
-      <w:bookmarkEnd w:id="70"/>
+      <w:bookmarkEnd w:id="85"/>
+      <w:bookmarkEnd w:id="86"/>
+      <w:bookmarkEnd w:id="87"/>
+      <w:bookmarkEnd w:id="88"/>
+      <w:bookmarkEnd w:id="89"/>
     </w:p>
     <w:tbl>
       <w:tblPr>
@@ -8120,8 +10179,8 @@
           <w:i w:val="0"/>
         </w:rPr>
       </w:pPr>
-      <w:bookmarkStart w:id="71" w:name="_Toc478654097"/>
-      <w:bookmarkStart w:id="72" w:name="_Toc478654277"/>
+      <w:bookmarkStart w:id="90" w:name="_Toc478654097"/>
+      <w:bookmarkStart w:id="91" w:name="_Toc478654277"/>
       <w:r>
         <w:rPr>
           <w:b/>
@@ -8185,8 +10244,8 @@
         </w:rPr>
         <w:t xml:space="preserve"> Requisito Req.9.</w:t>
       </w:r>
-      <w:bookmarkEnd w:id="71"/>
-      <w:bookmarkEnd w:id="72"/>
+      <w:bookmarkEnd w:id="90"/>
+      <w:bookmarkEnd w:id="91"/>
     </w:p>
     <w:p>
       <w:pPr>
@@ -8204,14 +10263,14 @@
           <w:numId w:val="11"/>
         </w:numPr>
       </w:pPr>
-      <w:bookmarkStart w:id="73" w:name="_Toc478654911"/>
+      <w:bookmarkStart w:id="92" w:name="_Toc479281646"/>
       <w:r>
         <w:t>Requisitos</w:t>
       </w:r>
       <w:r>
         <w:t xml:space="preserve"> Não Funcionais</w:t>
       </w:r>
-      <w:bookmarkEnd w:id="73"/>
+      <w:bookmarkEnd w:id="92"/>
     </w:p>
     <w:p>
       <w:pPr>
@@ -8221,32 +10280,21 @@
           <w:numId w:val="12"/>
         </w:numPr>
       </w:pPr>
-      <w:bookmarkStart w:id="74" w:name="_Toc478653077"/>
-      <w:bookmarkStart w:id="75" w:name="_Toc478654912"/>
+      <w:bookmarkStart w:id="93" w:name="_Toc478653077"/>
+      <w:bookmarkStart w:id="94" w:name="_Toc478654912"/>
+      <w:bookmarkStart w:id="95" w:name="_Toc479281485"/>
+      <w:bookmarkStart w:id="96" w:name="_Toc479281647"/>
       <w:r>
         <w:t>Req.</w:t>
       </w:r>
-      <w:r>
-        <w:fldChar w:fldCharType="begin"/>
-      </w:r>
-      <w:r>
-        <w:instrText xml:space="preserve"> SEQ "Reqfuncionais" \*Arabic </w:instrText>
-      </w:r>
-      <w:r>
-        <w:fldChar w:fldCharType="separate"/>
-      </w:r>
-      <w:r>
-        <w:rPr>
-          <w:noProof/>
-        </w:rPr>
-        <w:t>1</w:t>
-      </w:r>
-      <w:r>
-        <w:rPr>
-          <w:noProof/>
-        </w:rPr>
-        <w:fldChar w:fldCharType="end"/>
-      </w:r>
+      <w:fldSimple w:instr=" SEQ &quot;Reqfuncionais&quot; \*Arabic ">
+        <w:r>
+          <w:rPr>
+            <w:noProof/>
+          </w:rPr>
+          <w:t>1</w:t>
+        </w:r>
+      </w:fldSimple>
       <w:r>
         <w:rPr>
           <w:noProof/>
@@ -8256,8 +10304,10 @@
       <w:r>
         <w:t xml:space="preserve"> - A interface de fácil navegação</w:t>
       </w:r>
-      <w:bookmarkEnd w:id="74"/>
-      <w:bookmarkEnd w:id="75"/>
+      <w:bookmarkEnd w:id="93"/>
+      <w:bookmarkEnd w:id="94"/>
+      <w:bookmarkEnd w:id="95"/>
+      <w:bookmarkEnd w:id="96"/>
     </w:p>
     <w:tbl>
       <w:tblPr>
@@ -8468,8 +10518,8 @@
           <w:i w:val="0"/>
         </w:rPr>
       </w:pPr>
-      <w:bookmarkStart w:id="76" w:name="_Toc478654098"/>
-      <w:bookmarkStart w:id="77" w:name="_Toc478654278"/>
+      <w:bookmarkStart w:id="97" w:name="_Toc478654098"/>
+      <w:bookmarkStart w:id="98" w:name="_Toc478654278"/>
       <w:r>
         <w:rPr>
           <w:b/>
@@ -8545,8 +10595,8 @@
         </w:rPr>
         <w:t>.</w:t>
       </w:r>
-      <w:bookmarkEnd w:id="76"/>
-      <w:bookmarkEnd w:id="77"/>
+      <w:bookmarkEnd w:id="97"/>
+      <w:bookmarkEnd w:id="98"/>
     </w:p>
     <w:p>
       <w:pPr>
@@ -8564,16 +10614,20 @@
           <w:numId w:val="12"/>
         </w:numPr>
       </w:pPr>
-      <w:bookmarkStart w:id="78" w:name="_Toc478653078"/>
-      <w:bookmarkStart w:id="79" w:name="_Toc478654913"/>
+      <w:bookmarkStart w:id="99" w:name="_Toc478653078"/>
+      <w:bookmarkStart w:id="100" w:name="_Toc478654913"/>
+      <w:bookmarkStart w:id="101" w:name="_Toc479281486"/>
+      <w:bookmarkStart w:id="102" w:name="_Toc479281648"/>
       <w:r>
         <w:t>Req.11</w:t>
       </w:r>
       <w:r>
         <w:t xml:space="preserve"> - A interface deve apresentar elementos visuais atraentes</w:t>
       </w:r>
-      <w:bookmarkEnd w:id="78"/>
-      <w:bookmarkEnd w:id="79"/>
+      <w:bookmarkEnd w:id="99"/>
+      <w:bookmarkEnd w:id="100"/>
+      <w:bookmarkEnd w:id="101"/>
+      <w:bookmarkEnd w:id="102"/>
     </w:p>
     <w:tbl>
       <w:tblPr>
@@ -8784,8 +10838,8 @@
           <w:i w:val="0"/>
         </w:rPr>
       </w:pPr>
-      <w:bookmarkStart w:id="80" w:name="_Toc478654099"/>
-      <w:bookmarkStart w:id="81" w:name="_Toc478654279"/>
+      <w:bookmarkStart w:id="103" w:name="_Toc478654099"/>
+      <w:bookmarkStart w:id="104" w:name="_Toc478654279"/>
       <w:r>
         <w:rPr>
           <w:b/>
@@ -8851,8 +10905,8 @@
         </w:rPr>
         <w:t>.</w:t>
       </w:r>
-      <w:bookmarkEnd w:id="80"/>
-      <w:bookmarkEnd w:id="81"/>
+      <w:bookmarkEnd w:id="103"/>
+      <w:bookmarkEnd w:id="104"/>
     </w:p>
     <w:p>
       <w:pPr>
@@ -8886,8 +10940,10 @@
           <w:numId w:val="12"/>
         </w:numPr>
       </w:pPr>
-      <w:bookmarkStart w:id="82" w:name="_Toc478653079"/>
-      <w:bookmarkStart w:id="83" w:name="_Toc478654914"/>
+      <w:bookmarkStart w:id="105" w:name="_Toc478653079"/>
+      <w:bookmarkStart w:id="106" w:name="_Toc478654914"/>
+      <w:bookmarkStart w:id="107" w:name="_Toc479281487"/>
+      <w:bookmarkStart w:id="108" w:name="_Toc479281649"/>
       <w:r>
         <w:lastRenderedPageBreak/>
         <w:t>Req.12</w:t>
@@ -8895,8 +10951,10 @@
       <w:r>
         <w:t xml:space="preserve"> - O tempo de resposta ao usuário deve ser rápido</w:t>
       </w:r>
-      <w:bookmarkEnd w:id="82"/>
-      <w:bookmarkEnd w:id="83"/>
+      <w:bookmarkEnd w:id="105"/>
+      <w:bookmarkEnd w:id="106"/>
+      <w:bookmarkEnd w:id="107"/>
+      <w:bookmarkEnd w:id="108"/>
     </w:p>
     <w:tbl>
       <w:tblPr>
@@ -9107,8 +11165,8 @@
           <w:i w:val="0"/>
         </w:rPr>
       </w:pPr>
-      <w:bookmarkStart w:id="84" w:name="_Toc478654100"/>
-      <w:bookmarkStart w:id="85" w:name="_Toc478654280"/>
+      <w:bookmarkStart w:id="109" w:name="_Toc478654100"/>
+      <w:bookmarkStart w:id="110" w:name="_Toc478654280"/>
       <w:r>
         <w:rPr>
           <w:b/>
@@ -9178,8 +11236,8 @@
         </w:rPr>
         <w:t>.</w:t>
       </w:r>
-      <w:bookmarkEnd w:id="84"/>
-      <w:bookmarkEnd w:id="85"/>
+      <w:bookmarkEnd w:id="109"/>
+      <w:bookmarkEnd w:id="110"/>
     </w:p>
     <w:p>
       <w:pPr>
@@ -9197,16 +11255,20 @@
           <w:numId w:val="12"/>
         </w:numPr>
       </w:pPr>
-      <w:bookmarkStart w:id="86" w:name="_Toc478653080"/>
-      <w:bookmarkStart w:id="87" w:name="_Toc478654915"/>
+      <w:bookmarkStart w:id="111" w:name="_Toc478653080"/>
+      <w:bookmarkStart w:id="112" w:name="_Toc478654915"/>
+      <w:bookmarkStart w:id="113" w:name="_Toc479281488"/>
+      <w:bookmarkStart w:id="114" w:name="_Toc479281650"/>
       <w:r>
         <w:t>Req.13</w:t>
       </w:r>
       <w:r>
         <w:t xml:space="preserve"> - O programa deve estar em português</w:t>
       </w:r>
-      <w:bookmarkEnd w:id="86"/>
-      <w:bookmarkEnd w:id="87"/>
+      <w:bookmarkEnd w:id="111"/>
+      <w:bookmarkEnd w:id="112"/>
+      <w:bookmarkEnd w:id="113"/>
+      <w:bookmarkEnd w:id="114"/>
     </w:p>
     <w:tbl>
       <w:tblPr>
@@ -9417,8 +11479,8 @@
           <w:i w:val="0"/>
         </w:rPr>
       </w:pPr>
-      <w:bookmarkStart w:id="88" w:name="_Toc478654101"/>
-      <w:bookmarkStart w:id="89" w:name="_Toc478654281"/>
+      <w:bookmarkStart w:id="115" w:name="_Toc478654101"/>
+      <w:bookmarkStart w:id="116" w:name="_Toc478654281"/>
       <w:r>
         <w:rPr>
           <w:b/>
@@ -9488,8 +11550,8 @@
         </w:rPr>
         <w:t>.</w:t>
       </w:r>
-      <w:bookmarkEnd w:id="88"/>
-      <w:bookmarkEnd w:id="89"/>
+      <w:bookmarkEnd w:id="115"/>
+      <w:bookmarkEnd w:id="116"/>
     </w:p>
     <w:p>
       <w:pPr>
@@ -9507,16 +11569,20 @@
           <w:numId w:val="12"/>
         </w:numPr>
       </w:pPr>
-      <w:bookmarkStart w:id="90" w:name="_Toc478653081"/>
-      <w:bookmarkStart w:id="91" w:name="_Toc478654916"/>
+      <w:bookmarkStart w:id="117" w:name="_Toc478653081"/>
+      <w:bookmarkStart w:id="118" w:name="_Toc478654916"/>
+      <w:bookmarkStart w:id="119" w:name="_Toc479281489"/>
+      <w:bookmarkStart w:id="120" w:name="_Toc479281651"/>
       <w:r>
         <w:t>Req.14</w:t>
       </w:r>
       <w:r>
         <w:t xml:space="preserve"> - O banco de dados deve estar armazenado em um servidor externo</w:t>
       </w:r>
-      <w:bookmarkEnd w:id="90"/>
-      <w:bookmarkEnd w:id="91"/>
+      <w:bookmarkEnd w:id="117"/>
+      <w:bookmarkEnd w:id="118"/>
+      <w:bookmarkEnd w:id="119"/>
+      <w:bookmarkEnd w:id="120"/>
     </w:p>
     <w:tbl>
       <w:tblPr>
@@ -9727,8 +11793,8 @@
           <w:i w:val="0"/>
         </w:rPr>
       </w:pPr>
-      <w:bookmarkStart w:id="92" w:name="_Toc478654102"/>
-      <w:bookmarkStart w:id="93" w:name="_Toc478654282"/>
+      <w:bookmarkStart w:id="121" w:name="_Toc478654102"/>
+      <w:bookmarkStart w:id="122" w:name="_Toc478654282"/>
       <w:r>
         <w:rPr>
           <w:b/>
@@ -9798,8 +11864,8 @@
         </w:rPr>
         <w:t>.</w:t>
       </w:r>
-      <w:bookmarkEnd w:id="92"/>
-      <w:bookmarkEnd w:id="93"/>
+      <w:bookmarkEnd w:id="121"/>
+      <w:bookmarkEnd w:id="122"/>
     </w:p>
     <w:p>
       <w:pPr>
@@ -9809,16 +11875,20 @@
           <w:numId w:val="12"/>
         </w:numPr>
       </w:pPr>
-      <w:bookmarkStart w:id="94" w:name="_Toc478653082"/>
-      <w:bookmarkStart w:id="95" w:name="_Toc478654917"/>
+      <w:bookmarkStart w:id="123" w:name="_Toc478653082"/>
+      <w:bookmarkStart w:id="124" w:name="_Toc478654917"/>
+      <w:bookmarkStart w:id="125" w:name="_Toc479281490"/>
+      <w:bookmarkStart w:id="126" w:name="_Toc479281652"/>
       <w:r>
         <w:t>Req.15</w:t>
       </w:r>
       <w:r>
         <w:t xml:space="preserve"> - O programa deve estar disponível para Windows 7 ou versões superiores</w:t>
       </w:r>
-      <w:bookmarkEnd w:id="94"/>
-      <w:bookmarkEnd w:id="95"/>
+      <w:bookmarkEnd w:id="123"/>
+      <w:bookmarkEnd w:id="124"/>
+      <w:bookmarkEnd w:id="125"/>
+      <w:bookmarkEnd w:id="126"/>
     </w:p>
     <w:tbl>
       <w:tblPr>
@@ -10029,8 +12099,8 @@
           <w:i w:val="0"/>
         </w:rPr>
       </w:pPr>
-      <w:bookmarkStart w:id="96" w:name="_Toc478654103"/>
-      <w:bookmarkStart w:id="97" w:name="_Toc478654283"/>
+      <w:bookmarkStart w:id="127" w:name="_Toc478654103"/>
+      <w:bookmarkStart w:id="128" w:name="_Toc478654283"/>
       <w:r>
         <w:rPr>
           <w:b/>
@@ -10100,26 +12170,26 @@
         </w:rPr>
         <w:t>.</w:t>
       </w:r>
-      <w:bookmarkEnd w:id="96"/>
-      <w:bookmarkEnd w:id="97"/>
+      <w:bookmarkEnd w:id="127"/>
+      <w:bookmarkEnd w:id="128"/>
     </w:p>
     <w:p/>
     <w:p>
       <w:pPr>
         <w:pStyle w:val="Ttulo1"/>
       </w:pPr>
-      <w:bookmarkStart w:id="98" w:name="_Toc478654918"/>
+      <w:bookmarkStart w:id="129" w:name="_Toc479281653"/>
       <w:r>
         <w:lastRenderedPageBreak/>
         <w:t>Anexos</w:t>
       </w:r>
-      <w:bookmarkEnd w:id="98"/>
+      <w:bookmarkEnd w:id="129"/>
     </w:p>
     <w:p>
       <w:pPr>
         <w:pStyle w:val="Ttulo2"/>
       </w:pPr>
-      <w:bookmarkStart w:id="99" w:name="_Toc478654919"/>
+      <w:bookmarkStart w:id="130" w:name="_Toc479281654"/>
       <w:r>
         <w:t xml:space="preserve">Estrutura </w:t>
       </w:r>
@@ -10138,9 +12208,9 @@
       <w:r>
         <w:t>- EAP</w:t>
       </w:r>
-      <w:bookmarkEnd w:id="15"/>
       <w:bookmarkEnd w:id="16"/>
-      <w:bookmarkEnd w:id="99"/>
+      <w:bookmarkEnd w:id="17"/>
+      <w:bookmarkEnd w:id="130"/>
     </w:p>
     <w:p>
       <w:pPr>
@@ -10205,8 +12275,8 @@
       <w:pPr>
         <w:pStyle w:val="Legenda"/>
       </w:pPr>
-      <w:bookmarkStart w:id="100" w:name="_Toc455670284"/>
-      <w:bookmarkStart w:id="101" w:name="_Toc478654867"/>
+      <w:bookmarkStart w:id="131" w:name="_Toc455670284"/>
+      <w:bookmarkStart w:id="132" w:name="_Toc479281597"/>
       <w:r>
         <w:rPr>
           <w:b/>
@@ -10275,11 +12345,11 @@
         </w:rPr>
         <w:t>EAP</w:t>
       </w:r>
-      <w:bookmarkEnd w:id="100"/>
+      <w:bookmarkEnd w:id="131"/>
       <w:r>
         <w:t>.</w:t>
       </w:r>
-      <w:bookmarkEnd w:id="101"/>
+      <w:bookmarkEnd w:id="132"/>
     </w:p>
     <w:p>
       <w:pPr>
@@ -10290,16 +12360,17 @@
       <w:pPr>
         <w:pStyle w:val="Ttulo2"/>
       </w:pPr>
-      <w:bookmarkStart w:id="102" w:name="_Toc455670049"/>
-      <w:bookmarkStart w:id="103" w:name="_Toc459891806"/>
-      <w:bookmarkStart w:id="104" w:name="_Toc478654920"/>
+      <w:bookmarkStart w:id="133" w:name="_Toc455670049"/>
+      <w:bookmarkStart w:id="134" w:name="_Toc459891806"/>
+      <w:bookmarkStart w:id="135" w:name="_Toc479281655"/>
       <w:r>
         <w:t>Cronograma de Atividades</w:t>
       </w:r>
-      <w:bookmarkEnd w:id="102"/>
-      <w:bookmarkEnd w:id="103"/>
-      <w:bookmarkEnd w:id="104"/>
-    </w:p>
+      <w:bookmarkEnd w:id="133"/>
+      <w:bookmarkEnd w:id="134"/>
+      <w:bookmarkEnd w:id="135"/>
+    </w:p>
+    <w:p/>
     <w:p>
       <w:pPr>
         <w:jc w:val="center"/>
@@ -10370,9 +12441,12 @@
     <w:p>
       <w:pPr>
         <w:pStyle w:val="Legenda"/>
-      </w:pPr>
-      <w:bookmarkStart w:id="105" w:name="_Toc455670285"/>
-      <w:bookmarkStart w:id="106" w:name="_Toc478654868"/>
+        <w:rPr>
+          <w:i w:val="0"/>
+        </w:rPr>
+      </w:pPr>
+      <w:bookmarkStart w:id="136" w:name="_Toc455670285"/>
+      <w:bookmarkStart w:id="137" w:name="_Toc479281598"/>
       <w:r>
         <w:rPr>
           <w:b/>
@@ -10437,40 +12511,3526 @@
         </w:rPr>
         <w:t>Cronograma</w:t>
       </w:r>
-      <w:bookmarkEnd w:id="105"/>
+      <w:bookmarkEnd w:id="136"/>
       <w:r>
         <w:rPr>
           <w:i w:val="0"/>
         </w:rPr>
         <w:t>.</w:t>
       </w:r>
-      <w:bookmarkEnd w:id="106"/>
+      <w:bookmarkEnd w:id="137"/>
+    </w:p>
+    <w:p>
+      <w:pPr>
+        <w:pStyle w:val="Legenda"/>
+        <w:rPr>
+          <w:i w:val="0"/>
+        </w:rPr>
+      </w:pPr>
+    </w:p>
+    <w:p>
+      <w:pPr>
+        <w:pStyle w:val="Legenda"/>
+        <w:rPr>
+          <w:i w:val="0"/>
+        </w:rPr>
+      </w:pPr>
+    </w:p>
+    <w:p>
+      <w:pPr>
+        <w:pStyle w:val="Legenda"/>
+        <w:rPr>
+          <w:i w:val="0"/>
+        </w:rPr>
+      </w:pPr>
+    </w:p>
+    <w:p>
+      <w:pPr>
+        <w:pStyle w:val="Legenda"/>
+        <w:rPr>
+          <w:i w:val="0"/>
+        </w:rPr>
+      </w:pPr>
+    </w:p>
+    <w:p>
+      <w:pPr>
+        <w:pStyle w:val="Legenda"/>
+        <w:rPr>
+          <w:i w:val="0"/>
+        </w:rPr>
+      </w:pPr>
+    </w:p>
+    <w:p>
+      <w:pPr>
+        <w:pStyle w:val="Legenda"/>
+        <w:rPr>
+          <w:i w:val="0"/>
+        </w:rPr>
+      </w:pPr>
+    </w:p>
+    <w:p>
+      <w:pPr>
+        <w:pStyle w:val="Legenda"/>
+        <w:rPr>
+          <w:i w:val="0"/>
+        </w:rPr>
+      </w:pPr>
+    </w:p>
+    <w:p>
+      <w:pPr>
+        <w:pStyle w:val="Legenda"/>
+        <w:rPr>
+          <w:i w:val="0"/>
+        </w:rPr>
+      </w:pPr>
+    </w:p>
+    <w:p>
+      <w:pPr>
+        <w:pStyle w:val="Legenda"/>
+        <w:rPr>
+          <w:i w:val="0"/>
+        </w:rPr>
+      </w:pPr>
+    </w:p>
+    <w:p>
+      <w:pPr>
+        <w:pStyle w:val="Legenda"/>
+        <w:rPr>
+          <w:i w:val="0"/>
+        </w:rPr>
+      </w:pPr>
+    </w:p>
+    <w:p>
+      <w:pPr>
+        <w:pStyle w:val="Ttulo2"/>
+      </w:pPr>
+      <w:bookmarkStart w:id="138" w:name="_Toc479281656"/>
+      <w:proofErr w:type="spellStart"/>
+      <w:r>
+        <w:lastRenderedPageBreak/>
+        <w:t>Storyboarding</w:t>
+      </w:r>
+      <w:bookmarkEnd w:id="138"/>
+      <w:proofErr w:type="spellEnd"/>
+    </w:p>
+    <w:p>
+      <w:pPr>
+        <w:jc w:val="center"/>
+      </w:pPr>
+      <w:r>
+        <w:rPr>
+          <w:noProof/>
+          <w:lang w:eastAsia="pt-BR"/>
+        </w:rPr>
+        <w:drawing>
+          <wp:inline distT="0" distB="0" distL="0" distR="0" wp14:anchorId="2E26727E" wp14:editId="14031A3A">
+            <wp:extent cx="5400675" cy="2857500"/>
+            <wp:effectExtent l="0" t="0" r="9525" b="0"/>
+            <wp:docPr id="3" name="Imagem 3"/>
+            <wp:cNvGraphicFramePr>
+              <a:graphicFrameLocks xmlns:a="http://schemas.openxmlformats.org/drawingml/2006/main" noChangeAspect="1"/>
+            </wp:cNvGraphicFramePr>
+            <a:graphic xmlns:a="http://schemas.openxmlformats.org/drawingml/2006/main">
+              <a:graphicData uri="http://schemas.openxmlformats.org/drawingml/2006/picture">
+                <pic:pic xmlns:pic="http://schemas.openxmlformats.org/drawingml/2006/picture">
+                  <pic:nvPicPr>
+                    <pic:cNvPr id="1" name=""/>
+                    <pic:cNvPicPr/>
+                  </pic:nvPicPr>
+                  <pic:blipFill>
+                    <a:blip r:embed="rId23"/>
+                    <a:stretch>
+                      <a:fillRect/>
+                    </a:stretch>
+                  </pic:blipFill>
+                  <pic:spPr>
+                    <a:xfrm>
+                      <a:off x="0" y="0"/>
+                      <a:ext cx="5400675" cy="2857500"/>
+                    </a:xfrm>
+                    <a:prstGeom prst="rect">
+                      <a:avLst/>
+                    </a:prstGeom>
+                  </pic:spPr>
+                </pic:pic>
+              </a:graphicData>
+            </a:graphic>
+          </wp:inline>
+        </w:drawing>
+      </w:r>
+    </w:p>
+    <w:p>
+      <w:pPr>
+        <w:pStyle w:val="Legenda"/>
+        <w:rPr>
+          <w:i w:val="0"/>
+        </w:rPr>
+      </w:pPr>
+      <w:bookmarkStart w:id="139" w:name="_Toc479281599"/>
+      <w:r>
+        <w:rPr>
+          <w:b/>
+          <w:i w:val="0"/>
+        </w:rPr>
+        <w:t xml:space="preserve">Figura </w:t>
+      </w:r>
+      <w:r>
+        <w:rPr>
+          <w:b/>
+          <w:i w:val="0"/>
+        </w:rPr>
+        <w:fldChar w:fldCharType="begin"/>
+      </w:r>
+      <w:r>
+        <w:rPr>
+          <w:b/>
+          <w:i w:val="0"/>
+        </w:rPr>
+        <w:instrText xml:space="preserve"> SEQ Figura \* ARABIC </w:instrText>
+      </w:r>
+      <w:r>
+        <w:rPr>
+          <w:b/>
+          <w:i w:val="0"/>
+        </w:rPr>
+        <w:fldChar w:fldCharType="separate"/>
+      </w:r>
+      <w:r>
+        <w:rPr>
+          <w:b/>
+          <w:i w:val="0"/>
+          <w:noProof/>
+        </w:rPr>
+        <w:t>6</w:t>
+      </w:r>
+      <w:r>
+        <w:rPr>
+          <w:b/>
+          <w:i w:val="0"/>
+        </w:rPr>
+        <w:fldChar w:fldCharType="end"/>
+      </w:r>
+      <w:r>
+        <w:rPr>
+          <w:b/>
+          <w:i w:val="0"/>
+        </w:rPr>
+        <w:t xml:space="preserve"> – </w:t>
+      </w:r>
+      <w:r>
+        <w:rPr>
+          <w:i w:val="0"/>
+        </w:rPr>
+        <w:t>Tela de Login</w:t>
+      </w:r>
+      <w:bookmarkEnd w:id="139"/>
+    </w:p>
+    <w:p>
+      <w:pPr>
+        <w:jc w:val="center"/>
+      </w:pPr>
+      <w:r>
+        <w:rPr>
+          <w:noProof/>
+          <w:lang w:eastAsia="pt-BR"/>
+        </w:rPr>
+        <w:drawing>
+          <wp:inline distT="0" distB="0" distL="0" distR="0" wp14:anchorId="5A46CCE2" wp14:editId="692EEB17">
+            <wp:extent cx="5219700" cy="2705100"/>
+            <wp:effectExtent l="0" t="0" r="0" b="0"/>
+            <wp:docPr id="7" name="Imagem 7"/>
+            <wp:cNvGraphicFramePr>
+              <a:graphicFrameLocks xmlns:a="http://schemas.openxmlformats.org/drawingml/2006/main" noChangeAspect="1"/>
+            </wp:cNvGraphicFramePr>
+            <a:graphic xmlns:a="http://schemas.openxmlformats.org/drawingml/2006/main">
+              <a:graphicData uri="http://schemas.openxmlformats.org/drawingml/2006/picture">
+                <pic:pic xmlns:pic="http://schemas.openxmlformats.org/drawingml/2006/picture">
+                  <pic:nvPicPr>
+                    <pic:cNvPr id="1" name=""/>
+                    <pic:cNvPicPr/>
+                  </pic:nvPicPr>
+                  <pic:blipFill>
+                    <a:blip r:embed="rId24"/>
+                    <a:stretch>
+                      <a:fillRect/>
+                    </a:stretch>
+                  </pic:blipFill>
+                  <pic:spPr>
+                    <a:xfrm>
+                      <a:off x="0" y="0"/>
+                      <a:ext cx="5219700" cy="2705100"/>
+                    </a:xfrm>
+                    <a:prstGeom prst="rect">
+                      <a:avLst/>
+                    </a:prstGeom>
+                  </pic:spPr>
+                </pic:pic>
+              </a:graphicData>
+            </a:graphic>
+          </wp:inline>
+        </w:drawing>
+      </w:r>
+    </w:p>
+    <w:p>
+      <w:pPr>
+        <w:pStyle w:val="Legenda"/>
+      </w:pPr>
+      <w:bookmarkStart w:id="140" w:name="_Toc479281600"/>
+      <w:r>
+        <w:rPr>
+          <w:b/>
+          <w:i w:val="0"/>
+        </w:rPr>
+        <w:t xml:space="preserve">Figura </w:t>
+      </w:r>
+      <w:r>
+        <w:rPr>
+          <w:b/>
+          <w:i w:val="0"/>
+        </w:rPr>
+        <w:fldChar w:fldCharType="begin"/>
+      </w:r>
+      <w:r>
+        <w:rPr>
+          <w:b/>
+          <w:i w:val="0"/>
+        </w:rPr>
+        <w:instrText xml:space="preserve"> SEQ Figura \* ARABIC </w:instrText>
+      </w:r>
+      <w:r>
+        <w:rPr>
+          <w:b/>
+          <w:i w:val="0"/>
+        </w:rPr>
+        <w:fldChar w:fldCharType="separate"/>
+      </w:r>
+      <w:r>
+        <w:rPr>
+          <w:b/>
+          <w:i w:val="0"/>
+          <w:noProof/>
+        </w:rPr>
+        <w:t>7</w:t>
+      </w:r>
+      <w:r>
+        <w:rPr>
+          <w:b/>
+          <w:i w:val="0"/>
+        </w:rPr>
+        <w:fldChar w:fldCharType="end"/>
+      </w:r>
+      <w:r>
+        <w:t xml:space="preserve"> </w:t>
+      </w:r>
+      <w:r>
+        <w:rPr>
+          <w:b/>
+          <w:i w:val="0"/>
+        </w:rPr>
+        <w:t xml:space="preserve">– </w:t>
+      </w:r>
+      <w:r>
+        <w:rPr>
+          <w:i w:val="0"/>
+        </w:rPr>
+        <w:t>Tela de erro de login</w:t>
+      </w:r>
+      <w:bookmarkEnd w:id="140"/>
+    </w:p>
+    <w:p/>
+    <w:p>
+      <w:pPr>
+        <w:jc w:val="center"/>
+      </w:pPr>
+      <w:r>
+        <w:rPr>
+          <w:noProof/>
+          <w:lang w:eastAsia="pt-BR"/>
+        </w:rPr>
+        <w:lastRenderedPageBreak/>
+        <w:drawing>
+          <wp:inline distT="0" distB="0" distL="0" distR="0" wp14:anchorId="4327BA80" wp14:editId="662A9B89">
+            <wp:extent cx="5305425" cy="7648575"/>
+            <wp:effectExtent l="0" t="0" r="9525" b="9525"/>
+            <wp:docPr id="4" name="Imagem 4"/>
+            <wp:cNvGraphicFramePr>
+              <a:graphicFrameLocks xmlns:a="http://schemas.openxmlformats.org/drawingml/2006/main" noChangeAspect="1"/>
+            </wp:cNvGraphicFramePr>
+            <a:graphic xmlns:a="http://schemas.openxmlformats.org/drawingml/2006/main">
+              <a:graphicData uri="http://schemas.openxmlformats.org/drawingml/2006/picture">
+                <pic:pic xmlns:pic="http://schemas.openxmlformats.org/drawingml/2006/picture">
+                  <pic:nvPicPr>
+                    <pic:cNvPr id="1" name=""/>
+                    <pic:cNvPicPr/>
+                  </pic:nvPicPr>
+                  <pic:blipFill>
+                    <a:blip r:embed="rId25"/>
+                    <a:stretch>
+                      <a:fillRect/>
+                    </a:stretch>
+                  </pic:blipFill>
+                  <pic:spPr>
+                    <a:xfrm>
+                      <a:off x="0" y="0"/>
+                      <a:ext cx="5305425" cy="7648575"/>
+                    </a:xfrm>
+                    <a:prstGeom prst="rect">
+                      <a:avLst/>
+                    </a:prstGeom>
+                  </pic:spPr>
+                </pic:pic>
+              </a:graphicData>
+            </a:graphic>
+          </wp:inline>
+        </w:drawing>
+      </w:r>
+    </w:p>
+    <w:p>
+      <w:pPr>
+        <w:pStyle w:val="Legenda"/>
+        <w:rPr>
+          <w:b/>
+          <w:i w:val="0"/>
+        </w:rPr>
+      </w:pPr>
+      <w:bookmarkStart w:id="141" w:name="_Toc479281601"/>
+      <w:r>
+        <w:rPr>
+          <w:b/>
+          <w:i w:val="0"/>
+        </w:rPr>
+        <w:t xml:space="preserve">Figura </w:t>
+      </w:r>
+      <w:r>
+        <w:rPr>
+          <w:b/>
+          <w:i w:val="0"/>
+        </w:rPr>
+        <w:fldChar w:fldCharType="begin"/>
+      </w:r>
+      <w:r>
+        <w:rPr>
+          <w:b/>
+          <w:i w:val="0"/>
+        </w:rPr>
+        <w:instrText xml:space="preserve"> SEQ Figura \* ARABIC </w:instrText>
+      </w:r>
+      <w:r>
+        <w:rPr>
+          <w:b/>
+          <w:i w:val="0"/>
+        </w:rPr>
+        <w:fldChar w:fldCharType="separate"/>
+      </w:r>
+      <w:r>
+        <w:rPr>
+          <w:b/>
+          <w:i w:val="0"/>
+          <w:noProof/>
+        </w:rPr>
+        <w:t>8</w:t>
+      </w:r>
+      <w:r>
+        <w:rPr>
+          <w:b/>
+          <w:i w:val="0"/>
+        </w:rPr>
+        <w:fldChar w:fldCharType="end"/>
+      </w:r>
+      <w:r>
+        <w:rPr>
+          <w:b/>
+          <w:i w:val="0"/>
+        </w:rPr>
+        <w:t xml:space="preserve"> – </w:t>
+      </w:r>
+      <w:r>
+        <w:rPr>
+          <w:i w:val="0"/>
+        </w:rPr>
+        <w:t>Tela de Cadastro</w:t>
+      </w:r>
+      <w:bookmarkEnd w:id="141"/>
+    </w:p>
+    <w:p>
+      <w:pPr>
+        <w:jc w:val="center"/>
+      </w:pPr>
+      <w:r>
+        <w:rPr>
+          <w:noProof/>
+          <w:lang w:eastAsia="pt-BR"/>
+        </w:rPr>
+        <w:lastRenderedPageBreak/>
+        <w:drawing>
+          <wp:inline distT="0" distB="0" distL="0" distR="0" wp14:anchorId="5110A194" wp14:editId="2C0ACB71">
+            <wp:extent cx="5305425" cy="2714625"/>
+            <wp:effectExtent l="0" t="0" r="9525" b="9525"/>
+            <wp:docPr id="9" name="Imagem 9"/>
+            <wp:cNvGraphicFramePr>
+              <a:graphicFrameLocks xmlns:a="http://schemas.openxmlformats.org/drawingml/2006/main" noChangeAspect="1"/>
+            </wp:cNvGraphicFramePr>
+            <a:graphic xmlns:a="http://schemas.openxmlformats.org/drawingml/2006/main">
+              <a:graphicData uri="http://schemas.openxmlformats.org/drawingml/2006/picture">
+                <pic:pic xmlns:pic="http://schemas.openxmlformats.org/drawingml/2006/picture">
+                  <pic:nvPicPr>
+                    <pic:cNvPr id="1" name=""/>
+                    <pic:cNvPicPr/>
+                  </pic:nvPicPr>
+                  <pic:blipFill>
+                    <a:blip r:embed="rId26"/>
+                    <a:stretch>
+                      <a:fillRect/>
+                    </a:stretch>
+                  </pic:blipFill>
+                  <pic:spPr>
+                    <a:xfrm>
+                      <a:off x="0" y="0"/>
+                      <a:ext cx="5305425" cy="2714625"/>
+                    </a:xfrm>
+                    <a:prstGeom prst="rect">
+                      <a:avLst/>
+                    </a:prstGeom>
+                  </pic:spPr>
+                </pic:pic>
+              </a:graphicData>
+            </a:graphic>
+          </wp:inline>
+        </w:drawing>
+      </w:r>
+    </w:p>
+    <w:p>
+      <w:pPr>
+        <w:pStyle w:val="Legenda"/>
+        <w:rPr>
+          <w:b/>
+          <w:i w:val="0"/>
+        </w:rPr>
+      </w:pPr>
+      <w:bookmarkStart w:id="142" w:name="_Toc479281602"/>
+      <w:r>
+        <w:rPr>
+          <w:b/>
+          <w:i w:val="0"/>
+        </w:rPr>
+        <w:t xml:space="preserve">Figura </w:t>
+      </w:r>
+      <w:r>
+        <w:rPr>
+          <w:b/>
+          <w:i w:val="0"/>
+        </w:rPr>
+        <w:fldChar w:fldCharType="begin"/>
+      </w:r>
+      <w:r>
+        <w:rPr>
+          <w:b/>
+          <w:i w:val="0"/>
+        </w:rPr>
+        <w:instrText xml:space="preserve"> SEQ Figura \* ARABIC </w:instrText>
+      </w:r>
+      <w:r>
+        <w:rPr>
+          <w:b/>
+          <w:i w:val="0"/>
+        </w:rPr>
+        <w:fldChar w:fldCharType="separate"/>
+      </w:r>
+      <w:r>
+        <w:rPr>
+          <w:b/>
+          <w:i w:val="0"/>
+          <w:noProof/>
+        </w:rPr>
+        <w:t>9</w:t>
+      </w:r>
+      <w:r>
+        <w:rPr>
+          <w:b/>
+          <w:i w:val="0"/>
+        </w:rPr>
+        <w:fldChar w:fldCharType="end"/>
+      </w:r>
+      <w:r>
+        <w:rPr>
+          <w:b/>
+          <w:i w:val="0"/>
+        </w:rPr>
+        <w:t xml:space="preserve"> – </w:t>
+      </w:r>
+      <w:r>
+        <w:rPr>
+          <w:i w:val="0"/>
+        </w:rPr>
+        <w:t>Tela de exclusão de conta</w:t>
+      </w:r>
+      <w:bookmarkEnd w:id="142"/>
+    </w:p>
+    <w:p/>
+    <w:p>
+      <w:pPr>
+        <w:jc w:val="center"/>
+      </w:pPr>
+      <w:r>
+        <w:rPr>
+          <w:noProof/>
+          <w:lang w:eastAsia="pt-BR"/>
+        </w:rPr>
+        <w:drawing>
+          <wp:inline distT="0" distB="0" distL="0" distR="0" wp14:anchorId="10248BF6" wp14:editId="66FC8486">
+            <wp:extent cx="5248275" cy="2705100"/>
+            <wp:effectExtent l="0" t="0" r="9525" b="0"/>
+            <wp:docPr id="8" name="Imagem 8"/>
+            <wp:cNvGraphicFramePr>
+              <a:graphicFrameLocks xmlns:a="http://schemas.openxmlformats.org/drawingml/2006/main" noChangeAspect="1"/>
+            </wp:cNvGraphicFramePr>
+            <a:graphic xmlns:a="http://schemas.openxmlformats.org/drawingml/2006/main">
+              <a:graphicData uri="http://schemas.openxmlformats.org/drawingml/2006/picture">
+                <pic:pic xmlns:pic="http://schemas.openxmlformats.org/drawingml/2006/picture">
+                  <pic:nvPicPr>
+                    <pic:cNvPr id="1" name=""/>
+                    <pic:cNvPicPr/>
+                  </pic:nvPicPr>
+                  <pic:blipFill>
+                    <a:blip r:embed="rId27">
+                      <a:extLst>
+                        <a:ext uri="{28A0092B-C50C-407E-A947-70E740481C1C}">
+                          <a14:useLocalDpi xmlns:a14="http://schemas.microsoft.com/office/drawing/2010/main" val="0"/>
+                        </a:ext>
+                      </a:extLst>
+                    </a:blip>
+                    <a:stretch>
+                      <a:fillRect/>
+                    </a:stretch>
+                  </pic:blipFill>
+                  <pic:spPr>
+                    <a:xfrm>
+                      <a:off x="0" y="0"/>
+                      <a:ext cx="5248275" cy="2705100"/>
+                    </a:xfrm>
+                    <a:prstGeom prst="rect">
+                      <a:avLst/>
+                    </a:prstGeom>
+                  </pic:spPr>
+                </pic:pic>
+              </a:graphicData>
+            </a:graphic>
+          </wp:inline>
+        </w:drawing>
+      </w:r>
+    </w:p>
+    <w:p>
+      <w:pPr>
+        <w:pStyle w:val="Legenda"/>
+        <w:rPr>
+          <w:b/>
+          <w:i w:val="0"/>
+        </w:rPr>
+      </w:pPr>
+      <w:bookmarkStart w:id="143" w:name="_Toc479281603"/>
+      <w:r>
+        <w:rPr>
+          <w:b/>
+          <w:i w:val="0"/>
+        </w:rPr>
+        <w:t xml:space="preserve">Figura </w:t>
+      </w:r>
+      <w:r>
+        <w:rPr>
+          <w:b/>
+          <w:i w:val="0"/>
+        </w:rPr>
+        <w:fldChar w:fldCharType="begin"/>
+      </w:r>
+      <w:r>
+        <w:rPr>
+          <w:b/>
+          <w:i w:val="0"/>
+        </w:rPr>
+        <w:instrText xml:space="preserve"> SEQ Figura \* ARABIC </w:instrText>
+      </w:r>
+      <w:r>
+        <w:rPr>
+          <w:b/>
+          <w:i w:val="0"/>
+        </w:rPr>
+        <w:fldChar w:fldCharType="separate"/>
+      </w:r>
+      <w:r>
+        <w:rPr>
+          <w:b/>
+          <w:i w:val="0"/>
+          <w:noProof/>
+        </w:rPr>
+        <w:t>10</w:t>
+      </w:r>
+      <w:r>
+        <w:rPr>
+          <w:b/>
+          <w:i w:val="0"/>
+        </w:rPr>
+        <w:fldChar w:fldCharType="end"/>
+      </w:r>
+      <w:r>
+        <w:rPr>
+          <w:b/>
+          <w:i w:val="0"/>
+        </w:rPr>
+        <w:t xml:space="preserve"> – </w:t>
+      </w:r>
+      <w:r>
+        <w:rPr>
+          <w:i w:val="0"/>
+        </w:rPr>
+        <w:t>Tela de erro de cadastro</w:t>
+      </w:r>
+      <w:bookmarkEnd w:id="143"/>
+    </w:p>
+    <w:p>
+      <w:pPr>
+        <w:jc w:val="center"/>
+      </w:pPr>
+      <w:r>
+        <w:rPr>
+          <w:noProof/>
+          <w:lang w:eastAsia="pt-BR"/>
+        </w:rPr>
+        <w:lastRenderedPageBreak/>
+        <w:drawing>
+          <wp:inline distT="0" distB="0" distL="0" distR="0" wp14:anchorId="4C1CBB6A" wp14:editId="054EB64A">
+            <wp:extent cx="5210175" cy="3848100"/>
+            <wp:effectExtent l="0" t="0" r="9525" b="0"/>
+            <wp:docPr id="10" name="Imagem 10"/>
+            <wp:cNvGraphicFramePr>
+              <a:graphicFrameLocks xmlns:a="http://schemas.openxmlformats.org/drawingml/2006/main" noChangeAspect="1"/>
+            </wp:cNvGraphicFramePr>
+            <a:graphic xmlns:a="http://schemas.openxmlformats.org/drawingml/2006/main">
+              <a:graphicData uri="http://schemas.openxmlformats.org/drawingml/2006/picture">
+                <pic:pic xmlns:pic="http://schemas.openxmlformats.org/drawingml/2006/picture">
+                  <pic:nvPicPr>
+                    <pic:cNvPr id="1" name=""/>
+                    <pic:cNvPicPr/>
+                  </pic:nvPicPr>
+                  <pic:blipFill>
+                    <a:blip r:embed="rId28"/>
+                    <a:stretch>
+                      <a:fillRect/>
+                    </a:stretch>
+                  </pic:blipFill>
+                  <pic:spPr>
+                    <a:xfrm>
+                      <a:off x="0" y="0"/>
+                      <a:ext cx="5210175" cy="3848100"/>
+                    </a:xfrm>
+                    <a:prstGeom prst="rect">
+                      <a:avLst/>
+                    </a:prstGeom>
+                  </pic:spPr>
+                </pic:pic>
+              </a:graphicData>
+            </a:graphic>
+          </wp:inline>
+        </w:drawing>
+      </w:r>
+    </w:p>
+    <w:p>
+      <w:pPr>
+        <w:pStyle w:val="Legenda"/>
+        <w:rPr>
+          <w:b/>
+          <w:i w:val="0"/>
+        </w:rPr>
+      </w:pPr>
+      <w:bookmarkStart w:id="144" w:name="_Toc479281604"/>
+      <w:r>
+        <w:rPr>
+          <w:b/>
+          <w:i w:val="0"/>
+        </w:rPr>
+        <w:t xml:space="preserve">Figura </w:t>
+      </w:r>
+      <w:r>
+        <w:rPr>
+          <w:b/>
+          <w:i w:val="0"/>
+        </w:rPr>
+        <w:fldChar w:fldCharType="begin"/>
+      </w:r>
+      <w:r>
+        <w:rPr>
+          <w:b/>
+          <w:i w:val="0"/>
+        </w:rPr>
+        <w:instrText xml:space="preserve"> SEQ Figura \* ARABIC </w:instrText>
+      </w:r>
+      <w:r>
+        <w:rPr>
+          <w:b/>
+          <w:i w:val="0"/>
+        </w:rPr>
+        <w:fldChar w:fldCharType="separate"/>
+      </w:r>
+      <w:r>
+        <w:rPr>
+          <w:b/>
+          <w:i w:val="0"/>
+          <w:noProof/>
+        </w:rPr>
+        <w:t>11</w:t>
+      </w:r>
+      <w:r>
+        <w:rPr>
+          <w:b/>
+          <w:i w:val="0"/>
+        </w:rPr>
+        <w:fldChar w:fldCharType="end"/>
+      </w:r>
+      <w:r>
+        <w:rPr>
+          <w:b/>
+          <w:i w:val="0"/>
+        </w:rPr>
+        <w:t xml:space="preserve"> – </w:t>
+      </w:r>
+      <w:r>
+        <w:rPr>
+          <w:i w:val="0"/>
+        </w:rPr>
+        <w:t>Tela de cadastro do personagem</w:t>
+      </w:r>
+      <w:bookmarkEnd w:id="144"/>
+    </w:p>
+    <w:p>
+      <w:pPr>
+        <w:jc w:val="center"/>
+      </w:pPr>
+      <w:r>
+        <w:rPr>
+          <w:noProof/>
+          <w:lang w:eastAsia="pt-BR"/>
+        </w:rPr>
+        <w:lastRenderedPageBreak/>
+        <w:drawing>
+          <wp:inline distT="0" distB="0" distL="0" distR="0" wp14:anchorId="63B5F7BB" wp14:editId="56EDB898">
+            <wp:extent cx="5248275" cy="5572125"/>
+            <wp:effectExtent l="0" t="0" r="9525" b="9525"/>
+            <wp:docPr id="11" name="Imagem 11"/>
+            <wp:cNvGraphicFramePr>
+              <a:graphicFrameLocks xmlns:a="http://schemas.openxmlformats.org/drawingml/2006/main" noChangeAspect="1"/>
+            </wp:cNvGraphicFramePr>
+            <a:graphic xmlns:a="http://schemas.openxmlformats.org/drawingml/2006/main">
+              <a:graphicData uri="http://schemas.openxmlformats.org/drawingml/2006/picture">
+                <pic:pic xmlns:pic="http://schemas.openxmlformats.org/drawingml/2006/picture">
+                  <pic:nvPicPr>
+                    <pic:cNvPr id="1" name=""/>
+                    <pic:cNvPicPr/>
+                  </pic:nvPicPr>
+                  <pic:blipFill>
+                    <a:blip r:embed="rId29"/>
+                    <a:stretch>
+                      <a:fillRect/>
+                    </a:stretch>
+                  </pic:blipFill>
+                  <pic:spPr>
+                    <a:xfrm>
+                      <a:off x="0" y="0"/>
+                      <a:ext cx="5248275" cy="5572125"/>
+                    </a:xfrm>
+                    <a:prstGeom prst="rect">
+                      <a:avLst/>
+                    </a:prstGeom>
+                  </pic:spPr>
+                </pic:pic>
+              </a:graphicData>
+            </a:graphic>
+          </wp:inline>
+        </w:drawing>
+      </w:r>
+    </w:p>
+    <w:p>
+      <w:pPr>
+        <w:pStyle w:val="Legenda"/>
+        <w:rPr>
+          <w:b/>
+          <w:i w:val="0"/>
+        </w:rPr>
+      </w:pPr>
+      <w:bookmarkStart w:id="145" w:name="_Toc479281605"/>
+      <w:r>
+        <w:rPr>
+          <w:b/>
+          <w:i w:val="0"/>
+        </w:rPr>
+        <w:t xml:space="preserve">Figura </w:t>
+      </w:r>
+      <w:r>
+        <w:rPr>
+          <w:b/>
+          <w:i w:val="0"/>
+        </w:rPr>
+        <w:fldChar w:fldCharType="begin"/>
+      </w:r>
+      <w:r>
+        <w:rPr>
+          <w:b/>
+          <w:i w:val="0"/>
+        </w:rPr>
+        <w:instrText xml:space="preserve"> SEQ Figura \* ARABIC </w:instrText>
+      </w:r>
+      <w:r>
+        <w:rPr>
+          <w:b/>
+          <w:i w:val="0"/>
+        </w:rPr>
+        <w:fldChar w:fldCharType="separate"/>
+      </w:r>
+      <w:r>
+        <w:rPr>
+          <w:b/>
+          <w:i w:val="0"/>
+          <w:noProof/>
+        </w:rPr>
+        <w:t>12</w:t>
+      </w:r>
+      <w:r>
+        <w:rPr>
+          <w:b/>
+          <w:i w:val="0"/>
+        </w:rPr>
+        <w:fldChar w:fldCharType="end"/>
+      </w:r>
+      <w:r>
+        <w:rPr>
+          <w:b/>
+          <w:i w:val="0"/>
+        </w:rPr>
+        <w:t xml:space="preserve"> – </w:t>
+      </w:r>
+      <w:r>
+        <w:rPr>
+          <w:i w:val="0"/>
+        </w:rPr>
+        <w:t>Tela de cadastro de arma</w:t>
+      </w:r>
+      <w:bookmarkEnd w:id="145"/>
+    </w:p>
+    <w:p>
+      <w:pPr>
+        <w:jc w:val="center"/>
+      </w:pPr>
+      <w:r>
+        <w:rPr>
+          <w:noProof/>
+          <w:lang w:eastAsia="pt-BR"/>
+        </w:rPr>
+        <w:lastRenderedPageBreak/>
+        <w:drawing>
+          <wp:inline distT="0" distB="0" distL="0" distR="0" wp14:anchorId="07BC25D4" wp14:editId="33490B34">
+            <wp:extent cx="5238750" cy="3762375"/>
+            <wp:effectExtent l="0" t="0" r="0" b="9525"/>
+            <wp:docPr id="12" name="Imagem 12"/>
+            <wp:cNvGraphicFramePr>
+              <a:graphicFrameLocks xmlns:a="http://schemas.openxmlformats.org/drawingml/2006/main" noChangeAspect="1"/>
+            </wp:cNvGraphicFramePr>
+            <a:graphic xmlns:a="http://schemas.openxmlformats.org/drawingml/2006/main">
+              <a:graphicData uri="http://schemas.openxmlformats.org/drawingml/2006/picture">
+                <pic:pic xmlns:pic="http://schemas.openxmlformats.org/drawingml/2006/picture">
+                  <pic:nvPicPr>
+                    <pic:cNvPr id="1" name=""/>
+                    <pic:cNvPicPr/>
+                  </pic:nvPicPr>
+                  <pic:blipFill>
+                    <a:blip r:embed="rId30"/>
+                    <a:stretch>
+                      <a:fillRect/>
+                    </a:stretch>
+                  </pic:blipFill>
+                  <pic:spPr>
+                    <a:xfrm>
+                      <a:off x="0" y="0"/>
+                      <a:ext cx="5238750" cy="3762375"/>
+                    </a:xfrm>
+                    <a:prstGeom prst="rect">
+                      <a:avLst/>
+                    </a:prstGeom>
+                  </pic:spPr>
+                </pic:pic>
+              </a:graphicData>
+            </a:graphic>
+          </wp:inline>
+        </w:drawing>
+      </w:r>
+    </w:p>
+    <w:p>
+      <w:pPr>
+        <w:pStyle w:val="Legenda"/>
+        <w:rPr>
+          <w:b/>
+          <w:i w:val="0"/>
+        </w:rPr>
+      </w:pPr>
+      <w:bookmarkStart w:id="146" w:name="_Toc479281606"/>
+      <w:r>
+        <w:rPr>
+          <w:b/>
+          <w:i w:val="0"/>
+        </w:rPr>
+        <w:t xml:space="preserve">Figura </w:t>
+      </w:r>
+      <w:r>
+        <w:rPr>
+          <w:b/>
+          <w:i w:val="0"/>
+        </w:rPr>
+        <w:fldChar w:fldCharType="begin"/>
+      </w:r>
+      <w:r>
+        <w:rPr>
+          <w:b/>
+          <w:i w:val="0"/>
+        </w:rPr>
+        <w:instrText xml:space="preserve"> SEQ Figura \* ARABIC </w:instrText>
+      </w:r>
+      <w:r>
+        <w:rPr>
+          <w:b/>
+          <w:i w:val="0"/>
+        </w:rPr>
+        <w:fldChar w:fldCharType="separate"/>
+      </w:r>
+      <w:r>
+        <w:rPr>
+          <w:b/>
+          <w:i w:val="0"/>
+          <w:noProof/>
+        </w:rPr>
+        <w:t>13</w:t>
+      </w:r>
+      <w:r>
+        <w:rPr>
+          <w:b/>
+          <w:i w:val="0"/>
+        </w:rPr>
+        <w:fldChar w:fldCharType="end"/>
+      </w:r>
+      <w:r>
+        <w:rPr>
+          <w:b/>
+          <w:i w:val="0"/>
+        </w:rPr>
+        <w:t xml:space="preserve"> – </w:t>
+      </w:r>
+      <w:r>
+        <w:rPr>
+          <w:i w:val="0"/>
+        </w:rPr>
+        <w:t>Tela de cadastro de veículo</w:t>
+      </w:r>
+      <w:bookmarkEnd w:id="146"/>
+    </w:p>
+    <w:p>
+      <w:pPr>
+        <w:jc w:val="center"/>
+      </w:pPr>
+      <w:r>
+        <w:rPr>
+          <w:noProof/>
+          <w:lang w:eastAsia="pt-BR"/>
+        </w:rPr>
+        <w:drawing>
+          <wp:inline distT="0" distB="0" distL="0" distR="0" wp14:anchorId="45516578" wp14:editId="0D8184DC">
+            <wp:extent cx="5248275" cy="3590925"/>
+            <wp:effectExtent l="0" t="0" r="9525" b="9525"/>
+            <wp:docPr id="26" name="Imagem 26"/>
+            <wp:cNvGraphicFramePr>
+              <a:graphicFrameLocks xmlns:a="http://schemas.openxmlformats.org/drawingml/2006/main" noChangeAspect="1"/>
+            </wp:cNvGraphicFramePr>
+            <a:graphic xmlns:a="http://schemas.openxmlformats.org/drawingml/2006/main">
+              <a:graphicData uri="http://schemas.openxmlformats.org/drawingml/2006/picture">
+                <pic:pic xmlns:pic="http://schemas.openxmlformats.org/drawingml/2006/picture">
+                  <pic:nvPicPr>
+                    <pic:cNvPr id="1" name=""/>
+                    <pic:cNvPicPr/>
+                  </pic:nvPicPr>
+                  <pic:blipFill>
+                    <a:blip r:embed="rId31">
+                      <a:extLst>
+                        <a:ext uri="{28A0092B-C50C-407E-A947-70E740481C1C}">
+                          <a14:useLocalDpi xmlns:a14="http://schemas.microsoft.com/office/drawing/2010/main" val="0"/>
+                        </a:ext>
+                      </a:extLst>
+                    </a:blip>
+                    <a:stretch>
+                      <a:fillRect/>
+                    </a:stretch>
+                  </pic:blipFill>
+                  <pic:spPr>
+                    <a:xfrm>
+                      <a:off x="0" y="0"/>
+                      <a:ext cx="5248275" cy="3590925"/>
+                    </a:xfrm>
+                    <a:prstGeom prst="rect">
+                      <a:avLst/>
+                    </a:prstGeom>
+                  </pic:spPr>
+                </pic:pic>
+              </a:graphicData>
+            </a:graphic>
+          </wp:inline>
+        </w:drawing>
+      </w:r>
+    </w:p>
+    <w:p>
+      <w:pPr>
+        <w:pStyle w:val="Legenda"/>
+        <w:rPr>
+          <w:b/>
+          <w:i w:val="0"/>
+        </w:rPr>
+      </w:pPr>
+      <w:bookmarkStart w:id="147" w:name="_Toc479281607"/>
+      <w:r>
+        <w:rPr>
+          <w:b/>
+          <w:i w:val="0"/>
+        </w:rPr>
+        <w:t xml:space="preserve">Figura </w:t>
+      </w:r>
+      <w:r>
+        <w:rPr>
+          <w:b/>
+          <w:i w:val="0"/>
+        </w:rPr>
+        <w:fldChar w:fldCharType="begin"/>
+      </w:r>
+      <w:r>
+        <w:rPr>
+          <w:b/>
+          <w:i w:val="0"/>
+        </w:rPr>
+        <w:instrText xml:space="preserve"> SEQ Figura \* ARABIC </w:instrText>
+      </w:r>
+      <w:r>
+        <w:rPr>
+          <w:b/>
+          <w:i w:val="0"/>
+        </w:rPr>
+        <w:fldChar w:fldCharType="separate"/>
+      </w:r>
+      <w:r>
+        <w:rPr>
+          <w:b/>
+          <w:i w:val="0"/>
+          <w:noProof/>
+        </w:rPr>
+        <w:t>14</w:t>
+      </w:r>
+      <w:r>
+        <w:rPr>
+          <w:b/>
+          <w:i w:val="0"/>
+        </w:rPr>
+        <w:fldChar w:fldCharType="end"/>
+      </w:r>
+      <w:r>
+        <w:rPr>
+          <w:b/>
+          <w:i w:val="0"/>
+        </w:rPr>
+        <w:t xml:space="preserve"> – </w:t>
+      </w:r>
+      <w:r>
+        <w:rPr>
+          <w:i w:val="0"/>
+        </w:rPr>
+        <w:t>Tela de cadastro de classe</w:t>
+      </w:r>
+      <w:bookmarkEnd w:id="147"/>
+    </w:p>
+    <w:p>
+      <w:pPr>
+        <w:jc w:val="center"/>
+      </w:pPr>
+      <w:r>
+        <w:rPr>
+          <w:noProof/>
+          <w:lang w:eastAsia="pt-BR"/>
+        </w:rPr>
+        <w:lastRenderedPageBreak/>
+        <w:drawing>
+          <wp:inline distT="0" distB="0" distL="0" distR="0" wp14:anchorId="57761AE1" wp14:editId="74E7DC13">
+            <wp:extent cx="5295900" cy="4695825"/>
+            <wp:effectExtent l="0" t="0" r="0" b="9525"/>
+            <wp:docPr id="16" name="Imagem 16"/>
+            <wp:cNvGraphicFramePr>
+              <a:graphicFrameLocks xmlns:a="http://schemas.openxmlformats.org/drawingml/2006/main" noChangeAspect="1"/>
+            </wp:cNvGraphicFramePr>
+            <a:graphic xmlns:a="http://schemas.openxmlformats.org/drawingml/2006/main">
+              <a:graphicData uri="http://schemas.openxmlformats.org/drawingml/2006/picture">
+                <pic:pic xmlns:pic="http://schemas.openxmlformats.org/drawingml/2006/picture">
+                  <pic:nvPicPr>
+                    <pic:cNvPr id="1" name=""/>
+                    <pic:cNvPicPr/>
+                  </pic:nvPicPr>
+                  <pic:blipFill>
+                    <a:blip r:embed="rId32"/>
+                    <a:stretch>
+                      <a:fillRect/>
+                    </a:stretch>
+                  </pic:blipFill>
+                  <pic:spPr>
+                    <a:xfrm>
+                      <a:off x="0" y="0"/>
+                      <a:ext cx="5295900" cy="4695825"/>
+                    </a:xfrm>
+                    <a:prstGeom prst="rect">
+                      <a:avLst/>
+                    </a:prstGeom>
+                  </pic:spPr>
+                </pic:pic>
+              </a:graphicData>
+            </a:graphic>
+          </wp:inline>
+        </w:drawing>
+      </w:r>
+    </w:p>
+    <w:p>
+      <w:pPr>
+        <w:pStyle w:val="Legenda"/>
+        <w:rPr>
+          <w:b/>
+          <w:i w:val="0"/>
+        </w:rPr>
+      </w:pPr>
+      <w:bookmarkStart w:id="148" w:name="_Toc479281608"/>
+      <w:r>
+        <w:rPr>
+          <w:b/>
+          <w:i w:val="0"/>
+        </w:rPr>
+        <w:t xml:space="preserve">Figura </w:t>
+      </w:r>
+      <w:r>
+        <w:rPr>
+          <w:b/>
+          <w:i w:val="0"/>
+        </w:rPr>
+        <w:fldChar w:fldCharType="begin"/>
+      </w:r>
+      <w:r>
+        <w:rPr>
+          <w:b/>
+          <w:i w:val="0"/>
+        </w:rPr>
+        <w:instrText xml:space="preserve"> SEQ Figura \* ARABIC </w:instrText>
+      </w:r>
+      <w:r>
+        <w:rPr>
+          <w:b/>
+          <w:i w:val="0"/>
+        </w:rPr>
+        <w:fldChar w:fldCharType="separate"/>
+      </w:r>
+      <w:r>
+        <w:rPr>
+          <w:b/>
+          <w:i w:val="0"/>
+          <w:noProof/>
+        </w:rPr>
+        <w:t>15</w:t>
+      </w:r>
+      <w:r>
+        <w:rPr>
+          <w:b/>
+          <w:i w:val="0"/>
+        </w:rPr>
+        <w:fldChar w:fldCharType="end"/>
+      </w:r>
+      <w:r>
+        <w:rPr>
+          <w:b/>
+          <w:i w:val="0"/>
+        </w:rPr>
+        <w:t xml:space="preserve"> – </w:t>
+      </w:r>
+      <w:r>
+        <w:rPr>
+          <w:i w:val="0"/>
+        </w:rPr>
+        <w:t>Tela de edição de jogador</w:t>
+      </w:r>
+      <w:bookmarkEnd w:id="148"/>
+    </w:p>
+    <w:p>
+      <w:pPr>
+        <w:jc w:val="center"/>
+      </w:pPr>
+      <w:r>
+        <w:rPr>
+          <w:noProof/>
+          <w:lang w:eastAsia="pt-BR"/>
+        </w:rPr>
+        <w:lastRenderedPageBreak/>
+        <w:drawing>
+          <wp:inline distT="0" distB="0" distL="0" distR="0" wp14:anchorId="64FE7540" wp14:editId="10E4F4A4">
+            <wp:extent cx="5286375" cy="5638800"/>
+            <wp:effectExtent l="0" t="0" r="9525" b="0"/>
+            <wp:docPr id="17" name="Imagem 17"/>
+            <wp:cNvGraphicFramePr>
+              <a:graphicFrameLocks xmlns:a="http://schemas.openxmlformats.org/drawingml/2006/main" noChangeAspect="1"/>
+            </wp:cNvGraphicFramePr>
+            <a:graphic xmlns:a="http://schemas.openxmlformats.org/drawingml/2006/main">
+              <a:graphicData uri="http://schemas.openxmlformats.org/drawingml/2006/picture">
+                <pic:pic xmlns:pic="http://schemas.openxmlformats.org/drawingml/2006/picture">
+                  <pic:nvPicPr>
+                    <pic:cNvPr id="1" name=""/>
+                    <pic:cNvPicPr/>
+                  </pic:nvPicPr>
+                  <pic:blipFill>
+                    <a:blip r:embed="rId33"/>
+                    <a:stretch>
+                      <a:fillRect/>
+                    </a:stretch>
+                  </pic:blipFill>
+                  <pic:spPr>
+                    <a:xfrm>
+                      <a:off x="0" y="0"/>
+                      <a:ext cx="5286375" cy="5638800"/>
+                    </a:xfrm>
+                    <a:prstGeom prst="rect">
+                      <a:avLst/>
+                    </a:prstGeom>
+                  </pic:spPr>
+                </pic:pic>
+              </a:graphicData>
+            </a:graphic>
+          </wp:inline>
+        </w:drawing>
+      </w:r>
+    </w:p>
+    <w:p>
+      <w:pPr>
+        <w:pStyle w:val="Legenda"/>
+        <w:rPr>
+          <w:b/>
+          <w:i w:val="0"/>
+        </w:rPr>
+      </w:pPr>
+      <w:bookmarkStart w:id="149" w:name="_Toc479281609"/>
+      <w:r>
+        <w:rPr>
+          <w:b/>
+          <w:i w:val="0"/>
+        </w:rPr>
+        <w:t xml:space="preserve">Figura </w:t>
+      </w:r>
+      <w:r>
+        <w:rPr>
+          <w:b/>
+          <w:i w:val="0"/>
+        </w:rPr>
+        <w:fldChar w:fldCharType="begin"/>
+      </w:r>
+      <w:r>
+        <w:rPr>
+          <w:b/>
+          <w:i w:val="0"/>
+        </w:rPr>
+        <w:instrText xml:space="preserve"> SEQ Figura \* ARABIC </w:instrText>
+      </w:r>
+      <w:r>
+        <w:rPr>
+          <w:b/>
+          <w:i w:val="0"/>
+        </w:rPr>
+        <w:fldChar w:fldCharType="separate"/>
+      </w:r>
+      <w:r>
+        <w:rPr>
+          <w:b/>
+          <w:i w:val="0"/>
+          <w:noProof/>
+        </w:rPr>
+        <w:t>16</w:t>
+      </w:r>
+      <w:r>
+        <w:rPr>
+          <w:b/>
+          <w:i w:val="0"/>
+        </w:rPr>
+        <w:fldChar w:fldCharType="end"/>
+      </w:r>
+      <w:r>
+        <w:rPr>
+          <w:b/>
+          <w:i w:val="0"/>
+        </w:rPr>
+        <w:t xml:space="preserve"> </w:t>
+      </w:r>
+      <w:r>
+        <w:rPr>
+          <w:b/>
+          <w:i w:val="0"/>
+        </w:rPr>
+        <w:t xml:space="preserve">– </w:t>
+      </w:r>
+      <w:r>
+        <w:rPr>
+          <w:i w:val="0"/>
+        </w:rPr>
+        <w:t xml:space="preserve">Tela de edição de </w:t>
+      </w:r>
+      <w:r>
+        <w:rPr>
+          <w:i w:val="0"/>
+        </w:rPr>
+        <w:t>arma</w:t>
+      </w:r>
+      <w:bookmarkEnd w:id="149"/>
+    </w:p>
+    <w:p>
+      <w:pPr>
+        <w:pStyle w:val="Legenda"/>
+      </w:pPr>
+    </w:p>
+    <w:p>
+      <w:pPr>
+        <w:pStyle w:val="Legenda"/>
+      </w:pPr>
+    </w:p>
+    <w:p>
+      <w:pPr>
+        <w:pStyle w:val="Legenda"/>
+      </w:pPr>
+    </w:p>
+    <w:p>
+      <w:pPr>
+        <w:pStyle w:val="Legenda"/>
+      </w:pPr>
+    </w:p>
+    <w:p>
+      <w:pPr>
+        <w:pStyle w:val="Legenda"/>
+      </w:pPr>
+    </w:p>
+    <w:p>
+      <w:pPr>
+        <w:pStyle w:val="Legenda"/>
+      </w:pPr>
+    </w:p>
+    <w:p>
+      <w:pPr>
+        <w:pStyle w:val="Legenda"/>
+        <w:tabs>
+          <w:tab w:val="center" w:pos="5400"/>
+          <w:tab w:val="right" w:pos="10800"/>
+        </w:tabs>
+        <w:jc w:val="left"/>
+      </w:pPr>
+    </w:p>
+    <w:p>
+      <w:pPr>
+        <w:pStyle w:val="Legenda"/>
+        <w:tabs>
+          <w:tab w:val="center" w:pos="5400"/>
+          <w:tab w:val="right" w:pos="10800"/>
+        </w:tabs>
+      </w:pPr>
+      <w:r>
+        <w:rPr>
+          <w:noProof/>
+          <w:lang w:eastAsia="pt-BR"/>
+        </w:rPr>
+        <w:lastRenderedPageBreak/>
+        <w:drawing>
+          <wp:inline distT="0" distB="0" distL="0" distR="0" wp14:anchorId="56BFEB4D" wp14:editId="560B387F">
+            <wp:extent cx="5257800" cy="3762375"/>
+            <wp:effectExtent l="0" t="0" r="0" b="9525"/>
+            <wp:docPr id="18" name="Imagem 18"/>
+            <wp:cNvGraphicFramePr>
+              <a:graphicFrameLocks xmlns:a="http://schemas.openxmlformats.org/drawingml/2006/main" noChangeAspect="1"/>
+            </wp:cNvGraphicFramePr>
+            <a:graphic xmlns:a="http://schemas.openxmlformats.org/drawingml/2006/main">
+              <a:graphicData uri="http://schemas.openxmlformats.org/drawingml/2006/picture">
+                <pic:pic xmlns:pic="http://schemas.openxmlformats.org/drawingml/2006/picture">
+                  <pic:nvPicPr>
+                    <pic:cNvPr id="1" name=""/>
+                    <pic:cNvPicPr/>
+                  </pic:nvPicPr>
+                  <pic:blipFill>
+                    <a:blip r:embed="rId34">
+                      <a:extLst>
+                        <a:ext uri="{28A0092B-C50C-407E-A947-70E740481C1C}">
+                          <a14:useLocalDpi xmlns:a14="http://schemas.microsoft.com/office/drawing/2010/main" val="0"/>
+                        </a:ext>
+                      </a:extLst>
+                    </a:blip>
+                    <a:stretch>
+                      <a:fillRect/>
+                    </a:stretch>
+                  </pic:blipFill>
+                  <pic:spPr>
+                    <a:xfrm>
+                      <a:off x="0" y="0"/>
+                      <a:ext cx="5257800" cy="3762375"/>
+                    </a:xfrm>
+                    <a:prstGeom prst="rect">
+                      <a:avLst/>
+                    </a:prstGeom>
+                  </pic:spPr>
+                </pic:pic>
+              </a:graphicData>
+            </a:graphic>
+          </wp:inline>
+        </w:drawing>
+      </w:r>
+    </w:p>
+    <w:p>
+      <w:pPr>
+        <w:pStyle w:val="Legenda"/>
+        <w:rPr>
+          <w:b/>
+          <w:i w:val="0"/>
+        </w:rPr>
+      </w:pPr>
+      <w:bookmarkStart w:id="150" w:name="_Toc479281610"/>
+      <w:r>
+        <w:rPr>
+          <w:b/>
+          <w:i w:val="0"/>
+        </w:rPr>
+        <w:t xml:space="preserve">Figura </w:t>
+      </w:r>
+      <w:r>
+        <w:rPr>
+          <w:b/>
+          <w:i w:val="0"/>
+        </w:rPr>
+        <w:fldChar w:fldCharType="begin"/>
+      </w:r>
+      <w:r>
+        <w:rPr>
+          <w:b/>
+          <w:i w:val="0"/>
+        </w:rPr>
+        <w:instrText xml:space="preserve"> SEQ Figura \* ARABIC </w:instrText>
+      </w:r>
+      <w:r>
+        <w:rPr>
+          <w:b/>
+          <w:i w:val="0"/>
+        </w:rPr>
+        <w:fldChar w:fldCharType="separate"/>
+      </w:r>
+      <w:r>
+        <w:rPr>
+          <w:b/>
+          <w:i w:val="0"/>
+          <w:noProof/>
+        </w:rPr>
+        <w:t>17</w:t>
+      </w:r>
+      <w:r>
+        <w:rPr>
+          <w:b/>
+          <w:i w:val="0"/>
+        </w:rPr>
+        <w:fldChar w:fldCharType="end"/>
+      </w:r>
+      <w:r>
+        <w:rPr>
+          <w:b/>
+          <w:i w:val="0"/>
+        </w:rPr>
+        <w:t xml:space="preserve"> </w:t>
+      </w:r>
+      <w:r>
+        <w:rPr>
+          <w:b/>
+          <w:i w:val="0"/>
+        </w:rPr>
+        <w:t xml:space="preserve">– </w:t>
+      </w:r>
+      <w:r>
+        <w:rPr>
+          <w:i w:val="0"/>
+        </w:rPr>
+        <w:t>Tela de edição de</w:t>
+      </w:r>
+      <w:r>
+        <w:rPr>
+          <w:i w:val="0"/>
+        </w:rPr>
+        <w:t xml:space="preserve"> veículo</w:t>
+      </w:r>
+      <w:bookmarkEnd w:id="150"/>
+    </w:p>
+    <w:p>
+      <w:pPr>
+        <w:jc w:val="center"/>
+      </w:pPr>
+      <w:r>
+        <w:rPr>
+          <w:noProof/>
+          <w:lang w:eastAsia="pt-BR"/>
+        </w:rPr>
+        <w:drawing>
+          <wp:inline distT="0" distB="0" distL="0" distR="0" wp14:anchorId="5A771AF1" wp14:editId="052ED332">
+            <wp:extent cx="5353050" cy="3857625"/>
+            <wp:effectExtent l="0" t="0" r="0" b="9525"/>
+            <wp:docPr id="19" name="Imagem 19"/>
+            <wp:cNvGraphicFramePr>
+              <a:graphicFrameLocks xmlns:a="http://schemas.openxmlformats.org/drawingml/2006/main" noChangeAspect="1"/>
+            </wp:cNvGraphicFramePr>
+            <a:graphic xmlns:a="http://schemas.openxmlformats.org/drawingml/2006/main">
+              <a:graphicData uri="http://schemas.openxmlformats.org/drawingml/2006/picture">
+                <pic:pic xmlns:pic="http://schemas.openxmlformats.org/drawingml/2006/picture">
+                  <pic:nvPicPr>
+                    <pic:cNvPr id="1" name=""/>
+                    <pic:cNvPicPr/>
+                  </pic:nvPicPr>
+                  <pic:blipFill>
+                    <a:blip r:embed="rId35"/>
+                    <a:stretch>
+                      <a:fillRect/>
+                    </a:stretch>
+                  </pic:blipFill>
+                  <pic:spPr>
+                    <a:xfrm>
+                      <a:off x="0" y="0"/>
+                      <a:ext cx="5353050" cy="3857625"/>
+                    </a:xfrm>
+                    <a:prstGeom prst="rect">
+                      <a:avLst/>
+                    </a:prstGeom>
+                  </pic:spPr>
+                </pic:pic>
+              </a:graphicData>
+            </a:graphic>
+          </wp:inline>
+        </w:drawing>
+      </w:r>
+    </w:p>
+    <w:p>
+      <w:pPr>
+        <w:pStyle w:val="Legenda"/>
+        <w:rPr>
+          <w:b/>
+          <w:i w:val="0"/>
+        </w:rPr>
+      </w:pPr>
+      <w:bookmarkStart w:id="151" w:name="_Toc479281611"/>
+      <w:r>
+        <w:rPr>
+          <w:b/>
+          <w:i w:val="0"/>
+        </w:rPr>
+        <w:t xml:space="preserve">Figura </w:t>
+      </w:r>
+      <w:r>
+        <w:rPr>
+          <w:b/>
+          <w:i w:val="0"/>
+        </w:rPr>
+        <w:fldChar w:fldCharType="begin"/>
+      </w:r>
+      <w:r>
+        <w:rPr>
+          <w:b/>
+          <w:i w:val="0"/>
+        </w:rPr>
+        <w:instrText xml:space="preserve"> SEQ Figura \* ARABIC </w:instrText>
+      </w:r>
+      <w:r>
+        <w:rPr>
+          <w:b/>
+          <w:i w:val="0"/>
+        </w:rPr>
+        <w:fldChar w:fldCharType="separate"/>
+      </w:r>
+      <w:r>
+        <w:rPr>
+          <w:b/>
+          <w:i w:val="0"/>
+          <w:noProof/>
+        </w:rPr>
+        <w:t>18</w:t>
+      </w:r>
+      <w:r>
+        <w:rPr>
+          <w:b/>
+          <w:i w:val="0"/>
+        </w:rPr>
+        <w:fldChar w:fldCharType="end"/>
+      </w:r>
+      <w:r>
+        <w:rPr>
+          <w:b/>
+          <w:i w:val="0"/>
+        </w:rPr>
+        <w:t xml:space="preserve"> </w:t>
+      </w:r>
+      <w:r>
+        <w:rPr>
+          <w:b/>
+          <w:i w:val="0"/>
+        </w:rPr>
+        <w:t xml:space="preserve">– </w:t>
+      </w:r>
+      <w:r>
+        <w:rPr>
+          <w:i w:val="0"/>
+        </w:rPr>
+        <w:t>Tela de edição do personagem</w:t>
+      </w:r>
+      <w:bookmarkEnd w:id="151"/>
+    </w:p>
+    <w:p>
+      <w:pPr>
+        <w:jc w:val="center"/>
+      </w:pPr>
+      <w:r>
+        <w:rPr>
+          <w:noProof/>
+          <w:lang w:eastAsia="pt-BR"/>
+        </w:rPr>
+        <w:lastRenderedPageBreak/>
+        <w:drawing>
+          <wp:inline distT="0" distB="0" distL="0" distR="0" wp14:anchorId="6FAF5693" wp14:editId="2B536A00">
+            <wp:extent cx="5248275" cy="3571875"/>
+            <wp:effectExtent l="0" t="0" r="9525" b="9525"/>
+            <wp:docPr id="27" name="Imagem 27"/>
+            <wp:cNvGraphicFramePr>
+              <a:graphicFrameLocks xmlns:a="http://schemas.openxmlformats.org/drawingml/2006/main" noChangeAspect="1"/>
+            </wp:cNvGraphicFramePr>
+            <a:graphic xmlns:a="http://schemas.openxmlformats.org/drawingml/2006/main">
+              <a:graphicData uri="http://schemas.openxmlformats.org/drawingml/2006/picture">
+                <pic:pic xmlns:pic="http://schemas.openxmlformats.org/drawingml/2006/picture">
+                  <pic:nvPicPr>
+                    <pic:cNvPr id="1" name=""/>
+                    <pic:cNvPicPr/>
+                  </pic:nvPicPr>
+                  <pic:blipFill>
+                    <a:blip r:embed="rId36"/>
+                    <a:stretch>
+                      <a:fillRect/>
+                    </a:stretch>
+                  </pic:blipFill>
+                  <pic:spPr>
+                    <a:xfrm>
+                      <a:off x="0" y="0"/>
+                      <a:ext cx="5248275" cy="3571875"/>
+                    </a:xfrm>
+                    <a:prstGeom prst="rect">
+                      <a:avLst/>
+                    </a:prstGeom>
+                  </pic:spPr>
+                </pic:pic>
+              </a:graphicData>
+            </a:graphic>
+          </wp:inline>
+        </w:drawing>
+      </w:r>
+    </w:p>
+    <w:p>
+      <w:pPr>
+        <w:pStyle w:val="Legenda"/>
+        <w:rPr>
+          <w:i w:val="0"/>
+        </w:rPr>
+      </w:pPr>
+      <w:bookmarkStart w:id="152" w:name="_Toc479281612"/>
+      <w:r>
+        <w:rPr>
+          <w:b/>
+          <w:i w:val="0"/>
+        </w:rPr>
+        <w:t xml:space="preserve">Figura </w:t>
+      </w:r>
+      <w:r>
+        <w:rPr>
+          <w:b/>
+          <w:i w:val="0"/>
+        </w:rPr>
+        <w:fldChar w:fldCharType="begin"/>
+      </w:r>
+      <w:r>
+        <w:rPr>
+          <w:b/>
+          <w:i w:val="0"/>
+        </w:rPr>
+        <w:instrText xml:space="preserve"> SEQ Figura \* ARABIC </w:instrText>
+      </w:r>
+      <w:r>
+        <w:rPr>
+          <w:b/>
+          <w:i w:val="0"/>
+        </w:rPr>
+        <w:fldChar w:fldCharType="separate"/>
+      </w:r>
+      <w:r>
+        <w:rPr>
+          <w:b/>
+          <w:i w:val="0"/>
+          <w:noProof/>
+        </w:rPr>
+        <w:t>19</w:t>
+      </w:r>
+      <w:r>
+        <w:rPr>
+          <w:b/>
+          <w:i w:val="0"/>
+        </w:rPr>
+        <w:fldChar w:fldCharType="end"/>
+      </w:r>
+      <w:r>
+        <w:rPr>
+          <w:b/>
+          <w:i w:val="0"/>
+        </w:rPr>
+        <w:t xml:space="preserve"> </w:t>
+      </w:r>
+      <w:r>
+        <w:rPr>
+          <w:b/>
+          <w:i w:val="0"/>
+        </w:rPr>
+        <w:t xml:space="preserve">– </w:t>
+      </w:r>
+      <w:r>
+        <w:rPr>
+          <w:i w:val="0"/>
+        </w:rPr>
+        <w:t xml:space="preserve">Tela de edição de </w:t>
+      </w:r>
+      <w:r>
+        <w:rPr>
+          <w:i w:val="0"/>
+        </w:rPr>
+        <w:t>classe</w:t>
+      </w:r>
+      <w:bookmarkEnd w:id="152"/>
+    </w:p>
+    <w:p>
+      <w:pPr>
+        <w:pStyle w:val="Legenda"/>
+        <w:rPr>
+          <w:b/>
+          <w:i w:val="0"/>
+        </w:rPr>
+      </w:pPr>
+    </w:p>
+    <w:p>
+      <w:pPr>
+        <w:jc w:val="center"/>
+      </w:pPr>
+      <w:r>
+        <w:rPr>
+          <w:noProof/>
+          <w:lang w:eastAsia="pt-BR"/>
+        </w:rPr>
+        <w:drawing>
+          <wp:inline distT="0" distB="0" distL="0" distR="0" wp14:anchorId="2DBBE6BA" wp14:editId="7428BBC3">
+            <wp:extent cx="4391025" cy="1943100"/>
+            <wp:effectExtent l="0" t="0" r="9525" b="0"/>
+            <wp:docPr id="20" name="Imagem 20"/>
+            <wp:cNvGraphicFramePr>
+              <a:graphicFrameLocks xmlns:a="http://schemas.openxmlformats.org/drawingml/2006/main" noChangeAspect="1"/>
+            </wp:cNvGraphicFramePr>
+            <a:graphic xmlns:a="http://schemas.openxmlformats.org/drawingml/2006/main">
+              <a:graphicData uri="http://schemas.openxmlformats.org/drawingml/2006/picture">
+                <pic:pic xmlns:pic="http://schemas.openxmlformats.org/drawingml/2006/picture">
+                  <pic:nvPicPr>
+                    <pic:cNvPr id="1" name=""/>
+                    <pic:cNvPicPr/>
+                  </pic:nvPicPr>
+                  <pic:blipFill>
+                    <a:blip r:embed="rId37">
+                      <a:extLst>
+                        <a:ext uri="{28A0092B-C50C-407E-A947-70E740481C1C}">
+                          <a14:useLocalDpi xmlns:a14="http://schemas.microsoft.com/office/drawing/2010/main" val="0"/>
+                        </a:ext>
+                      </a:extLst>
+                    </a:blip>
+                    <a:stretch>
+                      <a:fillRect/>
+                    </a:stretch>
+                  </pic:blipFill>
+                  <pic:spPr>
+                    <a:xfrm>
+                      <a:off x="0" y="0"/>
+                      <a:ext cx="4391025" cy="1943100"/>
+                    </a:xfrm>
+                    <a:prstGeom prst="rect">
+                      <a:avLst/>
+                    </a:prstGeom>
+                  </pic:spPr>
+                </pic:pic>
+              </a:graphicData>
+            </a:graphic>
+          </wp:inline>
+        </w:drawing>
+      </w:r>
+    </w:p>
+    <w:p>
+      <w:pPr>
+        <w:pStyle w:val="Legenda"/>
+        <w:rPr>
+          <w:b/>
+          <w:i w:val="0"/>
+        </w:rPr>
+      </w:pPr>
+      <w:bookmarkStart w:id="153" w:name="_Toc479281613"/>
+      <w:r>
+        <w:rPr>
+          <w:b/>
+          <w:i w:val="0"/>
+        </w:rPr>
+        <w:t xml:space="preserve">Figura </w:t>
+      </w:r>
+      <w:r>
+        <w:rPr>
+          <w:b/>
+          <w:i w:val="0"/>
+        </w:rPr>
+        <w:fldChar w:fldCharType="begin"/>
+      </w:r>
+      <w:r>
+        <w:rPr>
+          <w:b/>
+          <w:i w:val="0"/>
+        </w:rPr>
+        <w:instrText xml:space="preserve"> SEQ Figura \* ARABIC </w:instrText>
+      </w:r>
+      <w:r>
+        <w:rPr>
+          <w:b/>
+          <w:i w:val="0"/>
+        </w:rPr>
+        <w:fldChar w:fldCharType="separate"/>
+      </w:r>
+      <w:r>
+        <w:rPr>
+          <w:b/>
+          <w:i w:val="0"/>
+          <w:noProof/>
+        </w:rPr>
+        <w:t>20</w:t>
+      </w:r>
+      <w:r>
+        <w:rPr>
+          <w:b/>
+          <w:i w:val="0"/>
+        </w:rPr>
+        <w:fldChar w:fldCharType="end"/>
+      </w:r>
+      <w:r>
+        <w:rPr>
+          <w:b/>
+          <w:i w:val="0"/>
+        </w:rPr>
+        <w:t xml:space="preserve"> </w:t>
+      </w:r>
+      <w:r>
+        <w:rPr>
+          <w:b/>
+          <w:i w:val="0"/>
+        </w:rPr>
+        <w:t xml:space="preserve">– </w:t>
+      </w:r>
+      <w:r>
+        <w:rPr>
+          <w:i w:val="0"/>
+        </w:rPr>
+        <w:t xml:space="preserve">Tela de </w:t>
+      </w:r>
+      <w:r>
+        <w:rPr>
+          <w:i w:val="0"/>
+        </w:rPr>
+        <w:t>exclusão de personagem</w:t>
+      </w:r>
+      <w:bookmarkEnd w:id="153"/>
+    </w:p>
+    <w:p>
+      <w:pPr>
+        <w:jc w:val="center"/>
+      </w:pPr>
+      <w:r>
+        <w:rPr>
+          <w:noProof/>
+          <w:lang w:eastAsia="pt-BR"/>
+        </w:rPr>
+        <w:lastRenderedPageBreak/>
+        <w:drawing>
+          <wp:inline distT="0" distB="0" distL="0" distR="0" wp14:anchorId="65C4F133" wp14:editId="7C510AE3">
+            <wp:extent cx="5419725" cy="2733675"/>
+            <wp:effectExtent l="0" t="0" r="9525" b="9525"/>
+            <wp:docPr id="21" name="Imagem 21"/>
+            <wp:cNvGraphicFramePr>
+              <a:graphicFrameLocks xmlns:a="http://schemas.openxmlformats.org/drawingml/2006/main" noChangeAspect="1"/>
+            </wp:cNvGraphicFramePr>
+            <a:graphic xmlns:a="http://schemas.openxmlformats.org/drawingml/2006/main">
+              <a:graphicData uri="http://schemas.openxmlformats.org/drawingml/2006/picture">
+                <pic:pic xmlns:pic="http://schemas.openxmlformats.org/drawingml/2006/picture">
+                  <pic:nvPicPr>
+                    <pic:cNvPr id="1" name=""/>
+                    <pic:cNvPicPr/>
+                  </pic:nvPicPr>
+                  <pic:blipFill>
+                    <a:blip r:embed="rId38"/>
+                    <a:stretch>
+                      <a:fillRect/>
+                    </a:stretch>
+                  </pic:blipFill>
+                  <pic:spPr>
+                    <a:xfrm>
+                      <a:off x="0" y="0"/>
+                      <a:ext cx="5419725" cy="2733675"/>
+                    </a:xfrm>
+                    <a:prstGeom prst="rect">
+                      <a:avLst/>
+                    </a:prstGeom>
+                  </pic:spPr>
+                </pic:pic>
+              </a:graphicData>
+            </a:graphic>
+          </wp:inline>
+        </w:drawing>
+      </w:r>
+    </w:p>
+    <w:p>
+      <w:pPr>
+        <w:pStyle w:val="Legenda"/>
+        <w:rPr>
+          <w:b/>
+          <w:i w:val="0"/>
+        </w:rPr>
+      </w:pPr>
+      <w:bookmarkStart w:id="154" w:name="_Toc479281614"/>
+      <w:r>
+        <w:rPr>
+          <w:b/>
+          <w:i w:val="0"/>
+        </w:rPr>
+        <w:t xml:space="preserve">Figura </w:t>
+      </w:r>
+      <w:r>
+        <w:rPr>
+          <w:b/>
+          <w:i w:val="0"/>
+        </w:rPr>
+        <w:fldChar w:fldCharType="begin"/>
+      </w:r>
+      <w:r>
+        <w:rPr>
+          <w:b/>
+          <w:i w:val="0"/>
+        </w:rPr>
+        <w:instrText xml:space="preserve"> SEQ Figura \* ARABIC </w:instrText>
+      </w:r>
+      <w:r>
+        <w:rPr>
+          <w:b/>
+          <w:i w:val="0"/>
+        </w:rPr>
+        <w:fldChar w:fldCharType="separate"/>
+      </w:r>
+      <w:r>
+        <w:rPr>
+          <w:b/>
+          <w:i w:val="0"/>
+          <w:noProof/>
+        </w:rPr>
+        <w:t>21</w:t>
+      </w:r>
+      <w:r>
+        <w:rPr>
+          <w:b/>
+          <w:i w:val="0"/>
+        </w:rPr>
+        <w:fldChar w:fldCharType="end"/>
+      </w:r>
+      <w:r>
+        <w:rPr>
+          <w:b/>
+          <w:i w:val="0"/>
+        </w:rPr>
+        <w:t xml:space="preserve"> </w:t>
+      </w:r>
+      <w:r>
+        <w:rPr>
+          <w:b/>
+          <w:i w:val="0"/>
+        </w:rPr>
+        <w:t xml:space="preserve">– </w:t>
+      </w:r>
+      <w:r>
+        <w:rPr>
+          <w:i w:val="0"/>
+        </w:rPr>
+        <w:t>Tela de exclusão de</w:t>
+      </w:r>
+      <w:r>
+        <w:rPr>
+          <w:i w:val="0"/>
+        </w:rPr>
+        <w:t xml:space="preserve"> arma</w:t>
+      </w:r>
+      <w:bookmarkEnd w:id="154"/>
+    </w:p>
+    <w:p>
+      <w:pPr>
+        <w:jc w:val="center"/>
+      </w:pPr>
+      <w:r>
+        <w:rPr>
+          <w:noProof/>
+          <w:lang w:eastAsia="pt-BR"/>
+        </w:rPr>
+        <w:drawing>
+          <wp:inline distT="0" distB="0" distL="0" distR="0" wp14:anchorId="4F7B93ED" wp14:editId="7CE3FCEA">
+            <wp:extent cx="5295900" cy="2724150"/>
+            <wp:effectExtent l="0" t="0" r="0" b="0"/>
+            <wp:docPr id="22" name="Imagem 22"/>
+            <wp:cNvGraphicFramePr>
+              <a:graphicFrameLocks xmlns:a="http://schemas.openxmlformats.org/drawingml/2006/main" noChangeAspect="1"/>
+            </wp:cNvGraphicFramePr>
+            <a:graphic xmlns:a="http://schemas.openxmlformats.org/drawingml/2006/main">
+              <a:graphicData uri="http://schemas.openxmlformats.org/drawingml/2006/picture">
+                <pic:pic xmlns:pic="http://schemas.openxmlformats.org/drawingml/2006/picture">
+                  <pic:nvPicPr>
+                    <pic:cNvPr id="1" name=""/>
+                    <pic:cNvPicPr/>
+                  </pic:nvPicPr>
+                  <pic:blipFill>
+                    <a:blip r:embed="rId39">
+                      <a:extLst>
+                        <a:ext uri="{28A0092B-C50C-407E-A947-70E740481C1C}">
+                          <a14:useLocalDpi xmlns:a14="http://schemas.microsoft.com/office/drawing/2010/main" val="0"/>
+                        </a:ext>
+                      </a:extLst>
+                    </a:blip>
+                    <a:stretch>
+                      <a:fillRect/>
+                    </a:stretch>
+                  </pic:blipFill>
+                  <pic:spPr>
+                    <a:xfrm>
+                      <a:off x="0" y="0"/>
+                      <a:ext cx="5295900" cy="2724150"/>
+                    </a:xfrm>
+                    <a:prstGeom prst="rect">
+                      <a:avLst/>
+                    </a:prstGeom>
+                  </pic:spPr>
+                </pic:pic>
+              </a:graphicData>
+            </a:graphic>
+          </wp:inline>
+        </w:drawing>
+      </w:r>
+    </w:p>
+    <w:p>
+      <w:pPr>
+        <w:pStyle w:val="Legenda"/>
+        <w:rPr>
+          <w:b/>
+          <w:i w:val="0"/>
+        </w:rPr>
+      </w:pPr>
+      <w:bookmarkStart w:id="155" w:name="_Toc479281615"/>
+      <w:r>
+        <w:rPr>
+          <w:b/>
+          <w:i w:val="0"/>
+        </w:rPr>
+        <w:t xml:space="preserve">Figura </w:t>
+      </w:r>
+      <w:r>
+        <w:rPr>
+          <w:b/>
+          <w:i w:val="0"/>
+        </w:rPr>
+        <w:fldChar w:fldCharType="begin"/>
+      </w:r>
+      <w:r>
+        <w:rPr>
+          <w:b/>
+          <w:i w:val="0"/>
+        </w:rPr>
+        <w:instrText xml:space="preserve"> SEQ Figura \* ARABIC </w:instrText>
+      </w:r>
+      <w:r>
+        <w:rPr>
+          <w:b/>
+          <w:i w:val="0"/>
+        </w:rPr>
+        <w:fldChar w:fldCharType="separate"/>
+      </w:r>
+      <w:r>
+        <w:rPr>
+          <w:b/>
+          <w:i w:val="0"/>
+          <w:noProof/>
+        </w:rPr>
+        <w:t>22</w:t>
+      </w:r>
+      <w:r>
+        <w:rPr>
+          <w:b/>
+          <w:i w:val="0"/>
+        </w:rPr>
+        <w:fldChar w:fldCharType="end"/>
+      </w:r>
+      <w:r>
+        <w:rPr>
+          <w:b/>
+          <w:i w:val="0"/>
+        </w:rPr>
+        <w:t xml:space="preserve"> </w:t>
+      </w:r>
+      <w:r>
+        <w:rPr>
+          <w:b/>
+          <w:i w:val="0"/>
+        </w:rPr>
+        <w:t xml:space="preserve">– </w:t>
+      </w:r>
+      <w:r>
+        <w:rPr>
+          <w:i w:val="0"/>
+        </w:rPr>
+        <w:t>Tela de exclus</w:t>
+      </w:r>
+      <w:r>
+        <w:rPr>
+          <w:i w:val="0"/>
+        </w:rPr>
+        <w:t>ão de veículo</w:t>
+      </w:r>
+      <w:bookmarkEnd w:id="155"/>
+    </w:p>
+    <w:p>
+      <w:pPr>
+        <w:jc w:val="center"/>
+      </w:pPr>
+      <w:r>
+        <w:rPr>
+          <w:noProof/>
+          <w:lang w:eastAsia="pt-BR"/>
+        </w:rPr>
+        <w:drawing>
+          <wp:inline distT="0" distB="0" distL="0" distR="0" wp14:anchorId="6813EC24" wp14:editId="5F572207">
+            <wp:extent cx="4429125" cy="1962150"/>
+            <wp:effectExtent l="0" t="0" r="9525" b="0"/>
+            <wp:docPr id="28" name="Imagem 28"/>
+            <wp:cNvGraphicFramePr>
+              <a:graphicFrameLocks xmlns:a="http://schemas.openxmlformats.org/drawingml/2006/main" noChangeAspect="1"/>
+            </wp:cNvGraphicFramePr>
+            <a:graphic xmlns:a="http://schemas.openxmlformats.org/drawingml/2006/main">
+              <a:graphicData uri="http://schemas.openxmlformats.org/drawingml/2006/picture">
+                <pic:pic xmlns:pic="http://schemas.openxmlformats.org/drawingml/2006/picture">
+                  <pic:nvPicPr>
+                    <pic:cNvPr id="1" name=""/>
+                    <pic:cNvPicPr/>
+                  </pic:nvPicPr>
+                  <pic:blipFill>
+                    <a:blip r:embed="rId40"/>
+                    <a:stretch>
+                      <a:fillRect/>
+                    </a:stretch>
+                  </pic:blipFill>
+                  <pic:spPr>
+                    <a:xfrm>
+                      <a:off x="0" y="0"/>
+                      <a:ext cx="4429125" cy="1962150"/>
+                    </a:xfrm>
+                    <a:prstGeom prst="rect">
+                      <a:avLst/>
+                    </a:prstGeom>
+                  </pic:spPr>
+                </pic:pic>
+              </a:graphicData>
+            </a:graphic>
+          </wp:inline>
+        </w:drawing>
+      </w:r>
+    </w:p>
+    <w:p>
+      <w:pPr>
+        <w:pStyle w:val="Legenda"/>
+        <w:rPr>
+          <w:b/>
+          <w:i w:val="0"/>
+        </w:rPr>
+      </w:pPr>
+      <w:bookmarkStart w:id="156" w:name="_Toc479281616"/>
+      <w:r>
+        <w:rPr>
+          <w:b/>
+          <w:i w:val="0"/>
+        </w:rPr>
+        <w:t xml:space="preserve">Figura </w:t>
+      </w:r>
+      <w:r>
+        <w:rPr>
+          <w:b/>
+          <w:i w:val="0"/>
+        </w:rPr>
+        <w:fldChar w:fldCharType="begin"/>
+      </w:r>
+      <w:r>
+        <w:rPr>
+          <w:b/>
+          <w:i w:val="0"/>
+        </w:rPr>
+        <w:instrText xml:space="preserve"> SEQ Figura \* ARABIC </w:instrText>
+      </w:r>
+      <w:r>
+        <w:rPr>
+          <w:b/>
+          <w:i w:val="0"/>
+        </w:rPr>
+        <w:fldChar w:fldCharType="separate"/>
+      </w:r>
+      <w:r>
+        <w:rPr>
+          <w:b/>
+          <w:i w:val="0"/>
+          <w:noProof/>
+        </w:rPr>
+        <w:t>23</w:t>
+      </w:r>
+      <w:r>
+        <w:rPr>
+          <w:b/>
+          <w:i w:val="0"/>
+        </w:rPr>
+        <w:fldChar w:fldCharType="end"/>
+      </w:r>
+      <w:r>
+        <w:rPr>
+          <w:b/>
+          <w:i w:val="0"/>
+        </w:rPr>
+        <w:t xml:space="preserve"> </w:t>
+      </w:r>
+      <w:r>
+        <w:rPr>
+          <w:b/>
+          <w:i w:val="0"/>
+        </w:rPr>
+        <w:t xml:space="preserve">– </w:t>
+      </w:r>
+      <w:r>
+        <w:rPr>
+          <w:i w:val="0"/>
+        </w:rPr>
+        <w:t>Tela</w:t>
+      </w:r>
+      <w:r>
+        <w:rPr>
+          <w:i w:val="0"/>
+        </w:rPr>
+        <w:t xml:space="preserve"> de exclusão de classe</w:t>
+      </w:r>
+      <w:bookmarkEnd w:id="156"/>
+    </w:p>
+    <w:p>
+      <w:pPr>
+        <w:ind w:firstLine="708"/>
+      </w:pPr>
+    </w:p>
+    <w:p>
+      <w:pPr>
+        <w:ind w:firstLine="708"/>
+      </w:pPr>
+    </w:p>
+    <w:p>
+      <w:pPr>
+        <w:ind w:firstLine="708"/>
+      </w:pPr>
+    </w:p>
+    <w:p>
+      <w:pPr>
+        <w:jc w:val="center"/>
+      </w:pPr>
+      <w:r>
+        <w:rPr>
+          <w:noProof/>
+          <w:lang w:eastAsia="pt-BR"/>
+        </w:rPr>
+        <w:drawing>
+          <wp:inline distT="0" distB="0" distL="0" distR="0" wp14:anchorId="12669583" wp14:editId="0482838E">
+            <wp:extent cx="5267325" cy="5657850"/>
+            <wp:effectExtent l="0" t="0" r="9525" b="0"/>
+            <wp:docPr id="31" name="Imagem 31"/>
+            <wp:cNvGraphicFramePr>
+              <a:graphicFrameLocks xmlns:a="http://schemas.openxmlformats.org/drawingml/2006/main" noChangeAspect="1"/>
+            </wp:cNvGraphicFramePr>
+            <a:graphic xmlns:a="http://schemas.openxmlformats.org/drawingml/2006/main">
+              <a:graphicData uri="http://schemas.openxmlformats.org/drawingml/2006/picture">
+                <pic:pic xmlns:pic="http://schemas.openxmlformats.org/drawingml/2006/picture">
+                  <pic:nvPicPr>
+                    <pic:cNvPr id="1" name=""/>
+                    <pic:cNvPicPr/>
+                  </pic:nvPicPr>
+                  <pic:blipFill>
+                    <a:blip r:embed="rId41"/>
+                    <a:stretch>
+                      <a:fillRect/>
+                    </a:stretch>
+                  </pic:blipFill>
+                  <pic:spPr>
+                    <a:xfrm>
+                      <a:off x="0" y="0"/>
+                      <a:ext cx="5267325" cy="5657850"/>
+                    </a:xfrm>
+                    <a:prstGeom prst="rect">
+                      <a:avLst/>
+                    </a:prstGeom>
+                  </pic:spPr>
+                </pic:pic>
+              </a:graphicData>
+            </a:graphic>
+          </wp:inline>
+        </w:drawing>
+      </w:r>
+    </w:p>
+    <w:p>
+      <w:pPr>
+        <w:pStyle w:val="Legenda"/>
+        <w:rPr>
+          <w:b/>
+          <w:i w:val="0"/>
+        </w:rPr>
+      </w:pPr>
+      <w:bookmarkStart w:id="157" w:name="_Toc479281617"/>
+      <w:r>
+        <w:rPr>
+          <w:b/>
+          <w:i w:val="0"/>
+        </w:rPr>
+        <w:t xml:space="preserve">Figura </w:t>
+      </w:r>
+      <w:r>
+        <w:rPr>
+          <w:b/>
+          <w:i w:val="0"/>
+        </w:rPr>
+        <w:fldChar w:fldCharType="begin"/>
+      </w:r>
+      <w:r>
+        <w:rPr>
+          <w:b/>
+          <w:i w:val="0"/>
+        </w:rPr>
+        <w:instrText xml:space="preserve"> SEQ Figura \* ARABIC </w:instrText>
+      </w:r>
+      <w:r>
+        <w:rPr>
+          <w:b/>
+          <w:i w:val="0"/>
+        </w:rPr>
+        <w:fldChar w:fldCharType="separate"/>
+      </w:r>
+      <w:r>
+        <w:rPr>
+          <w:b/>
+          <w:i w:val="0"/>
+          <w:noProof/>
+        </w:rPr>
+        <w:t>24</w:t>
+      </w:r>
+      <w:r>
+        <w:rPr>
+          <w:b/>
+          <w:i w:val="0"/>
+        </w:rPr>
+        <w:fldChar w:fldCharType="end"/>
+      </w:r>
+      <w:r>
+        <w:rPr>
+          <w:b/>
+          <w:i w:val="0"/>
+        </w:rPr>
+        <w:t xml:space="preserve"> </w:t>
+      </w:r>
+      <w:r>
+        <w:rPr>
+          <w:b/>
+          <w:i w:val="0"/>
+        </w:rPr>
+        <w:t xml:space="preserve">– </w:t>
+      </w:r>
+      <w:r>
+        <w:rPr>
+          <w:i w:val="0"/>
+        </w:rPr>
+        <w:t xml:space="preserve">Tela de </w:t>
+      </w:r>
+      <w:r>
+        <w:rPr>
+          <w:i w:val="0"/>
+        </w:rPr>
+        <w:t>listagem de jogadores</w:t>
+      </w:r>
+      <w:bookmarkEnd w:id="157"/>
+    </w:p>
+    <w:p>
+      <w:pPr>
+        <w:jc w:val="center"/>
+      </w:pPr>
+      <w:r>
+        <w:rPr>
+          <w:noProof/>
+          <w:lang w:eastAsia="pt-BR"/>
+        </w:rPr>
+        <w:lastRenderedPageBreak/>
+        <w:drawing>
+          <wp:inline distT="0" distB="0" distL="0" distR="0" wp14:anchorId="39D76B17" wp14:editId="1834256E">
+            <wp:extent cx="5276850" cy="5715000"/>
+            <wp:effectExtent l="0" t="0" r="0" b="0"/>
+            <wp:docPr id="30" name="Imagem 30"/>
+            <wp:cNvGraphicFramePr>
+              <a:graphicFrameLocks xmlns:a="http://schemas.openxmlformats.org/drawingml/2006/main" noChangeAspect="1"/>
+            </wp:cNvGraphicFramePr>
+            <a:graphic xmlns:a="http://schemas.openxmlformats.org/drawingml/2006/main">
+              <a:graphicData uri="http://schemas.openxmlformats.org/drawingml/2006/picture">
+                <pic:pic xmlns:pic="http://schemas.openxmlformats.org/drawingml/2006/picture">
+                  <pic:nvPicPr>
+                    <pic:cNvPr id="1" name=""/>
+                    <pic:cNvPicPr/>
+                  </pic:nvPicPr>
+                  <pic:blipFill>
+                    <a:blip r:embed="rId42"/>
+                    <a:stretch>
+                      <a:fillRect/>
+                    </a:stretch>
+                  </pic:blipFill>
+                  <pic:spPr>
+                    <a:xfrm>
+                      <a:off x="0" y="0"/>
+                      <a:ext cx="5276850" cy="5715000"/>
+                    </a:xfrm>
+                    <a:prstGeom prst="rect">
+                      <a:avLst/>
+                    </a:prstGeom>
+                  </pic:spPr>
+                </pic:pic>
+              </a:graphicData>
+            </a:graphic>
+          </wp:inline>
+        </w:drawing>
+      </w:r>
+    </w:p>
+    <w:p>
+      <w:pPr>
+        <w:pStyle w:val="Legenda"/>
+        <w:rPr>
+          <w:b/>
+          <w:i w:val="0"/>
+        </w:rPr>
+      </w:pPr>
+      <w:bookmarkStart w:id="158" w:name="_Toc479281618"/>
+      <w:r>
+        <w:rPr>
+          <w:b/>
+          <w:i w:val="0"/>
+        </w:rPr>
+        <w:t xml:space="preserve">Figura </w:t>
+      </w:r>
+      <w:r>
+        <w:rPr>
+          <w:b/>
+          <w:i w:val="0"/>
+        </w:rPr>
+        <w:fldChar w:fldCharType="begin"/>
+      </w:r>
+      <w:r>
+        <w:rPr>
+          <w:b/>
+          <w:i w:val="0"/>
+        </w:rPr>
+        <w:instrText xml:space="preserve"> SEQ Figura \* ARABIC </w:instrText>
+      </w:r>
+      <w:r>
+        <w:rPr>
+          <w:b/>
+          <w:i w:val="0"/>
+        </w:rPr>
+        <w:fldChar w:fldCharType="separate"/>
+      </w:r>
+      <w:r>
+        <w:rPr>
+          <w:b/>
+          <w:i w:val="0"/>
+          <w:noProof/>
+        </w:rPr>
+        <w:t>25</w:t>
+      </w:r>
+      <w:r>
+        <w:rPr>
+          <w:b/>
+          <w:i w:val="0"/>
+        </w:rPr>
+        <w:fldChar w:fldCharType="end"/>
+      </w:r>
+      <w:r>
+        <w:rPr>
+          <w:b/>
+          <w:i w:val="0"/>
+        </w:rPr>
+        <w:t xml:space="preserve"> </w:t>
+      </w:r>
+      <w:r>
+        <w:rPr>
+          <w:b/>
+          <w:i w:val="0"/>
+        </w:rPr>
+        <w:t xml:space="preserve">– </w:t>
+      </w:r>
+      <w:r>
+        <w:rPr>
+          <w:i w:val="0"/>
+        </w:rPr>
+        <w:t xml:space="preserve">Tela de listagem de </w:t>
+      </w:r>
+      <w:r>
+        <w:rPr>
+          <w:i w:val="0"/>
+        </w:rPr>
+        <w:t>armas</w:t>
+      </w:r>
+      <w:bookmarkEnd w:id="158"/>
+    </w:p>
+    <w:p>
+      <w:pPr>
+        <w:jc w:val="center"/>
+      </w:pPr>
+      <w:r>
+        <w:rPr>
+          <w:noProof/>
+          <w:lang w:eastAsia="pt-BR"/>
+        </w:rPr>
+        <w:lastRenderedPageBreak/>
+        <w:drawing>
+          <wp:inline distT="0" distB="0" distL="0" distR="0" wp14:anchorId="13D6BB83" wp14:editId="2FE43C80">
+            <wp:extent cx="5248275" cy="5695950"/>
+            <wp:effectExtent l="0" t="0" r="9525" b="0"/>
+            <wp:docPr id="731374816" name="Imagem 731374816"/>
+            <wp:cNvGraphicFramePr>
+              <a:graphicFrameLocks xmlns:a="http://schemas.openxmlformats.org/drawingml/2006/main" noChangeAspect="1"/>
+            </wp:cNvGraphicFramePr>
+            <a:graphic xmlns:a="http://schemas.openxmlformats.org/drawingml/2006/main">
+              <a:graphicData uri="http://schemas.openxmlformats.org/drawingml/2006/picture">
+                <pic:pic xmlns:pic="http://schemas.openxmlformats.org/drawingml/2006/picture">
+                  <pic:nvPicPr>
+                    <pic:cNvPr id="1" name=""/>
+                    <pic:cNvPicPr/>
+                  </pic:nvPicPr>
+                  <pic:blipFill>
+                    <a:blip r:embed="rId43"/>
+                    <a:stretch>
+                      <a:fillRect/>
+                    </a:stretch>
+                  </pic:blipFill>
+                  <pic:spPr>
+                    <a:xfrm>
+                      <a:off x="0" y="0"/>
+                      <a:ext cx="5248275" cy="5695950"/>
+                    </a:xfrm>
+                    <a:prstGeom prst="rect">
+                      <a:avLst/>
+                    </a:prstGeom>
+                  </pic:spPr>
+                </pic:pic>
+              </a:graphicData>
+            </a:graphic>
+          </wp:inline>
+        </w:drawing>
+      </w:r>
+    </w:p>
+    <w:p>
+      <w:pPr>
+        <w:pStyle w:val="Legenda"/>
+        <w:rPr>
+          <w:b/>
+          <w:i w:val="0"/>
+        </w:rPr>
+      </w:pPr>
+      <w:bookmarkStart w:id="159" w:name="_Toc479281619"/>
+      <w:r>
+        <w:rPr>
+          <w:b/>
+          <w:i w:val="0"/>
+        </w:rPr>
+        <w:t xml:space="preserve">Figura </w:t>
+      </w:r>
+      <w:r>
+        <w:rPr>
+          <w:b/>
+          <w:i w:val="0"/>
+        </w:rPr>
+        <w:fldChar w:fldCharType="begin"/>
+      </w:r>
+      <w:r>
+        <w:rPr>
+          <w:b/>
+          <w:i w:val="0"/>
+        </w:rPr>
+        <w:instrText xml:space="preserve"> SEQ Figura \* ARABIC </w:instrText>
+      </w:r>
+      <w:r>
+        <w:rPr>
+          <w:b/>
+          <w:i w:val="0"/>
+        </w:rPr>
+        <w:fldChar w:fldCharType="separate"/>
+      </w:r>
+      <w:r>
+        <w:rPr>
+          <w:b/>
+          <w:i w:val="0"/>
+          <w:noProof/>
+        </w:rPr>
+        <w:t>26</w:t>
+      </w:r>
+      <w:r>
+        <w:rPr>
+          <w:b/>
+          <w:i w:val="0"/>
+        </w:rPr>
+        <w:fldChar w:fldCharType="end"/>
+      </w:r>
+      <w:r>
+        <w:rPr>
+          <w:b/>
+          <w:i w:val="0"/>
+        </w:rPr>
+        <w:t xml:space="preserve"> </w:t>
+      </w:r>
+      <w:r>
+        <w:rPr>
+          <w:b/>
+          <w:i w:val="0"/>
+        </w:rPr>
+        <w:t xml:space="preserve">– </w:t>
+      </w:r>
+      <w:r>
+        <w:rPr>
+          <w:i w:val="0"/>
+        </w:rPr>
+        <w:t xml:space="preserve">Tela de listagem de </w:t>
+      </w:r>
+      <w:r>
+        <w:rPr>
+          <w:i w:val="0"/>
+        </w:rPr>
+        <w:t>veículos</w:t>
+      </w:r>
+      <w:bookmarkEnd w:id="159"/>
+    </w:p>
+    <w:p>
+      <w:pPr>
+        <w:jc w:val="center"/>
+      </w:pPr>
+      <w:r>
+        <w:rPr>
+          <w:noProof/>
+          <w:lang w:eastAsia="pt-BR"/>
+        </w:rPr>
+        <w:lastRenderedPageBreak/>
+        <w:drawing>
+          <wp:inline distT="0" distB="0" distL="0" distR="0" wp14:anchorId="72935B90" wp14:editId="1A2CA5EA">
+            <wp:extent cx="5295900" cy="5676900"/>
+            <wp:effectExtent l="0" t="0" r="0" b="0"/>
+            <wp:docPr id="731374817" name="Imagem 731374817"/>
+            <wp:cNvGraphicFramePr>
+              <a:graphicFrameLocks xmlns:a="http://schemas.openxmlformats.org/drawingml/2006/main" noChangeAspect="1"/>
+            </wp:cNvGraphicFramePr>
+            <a:graphic xmlns:a="http://schemas.openxmlformats.org/drawingml/2006/main">
+              <a:graphicData uri="http://schemas.openxmlformats.org/drawingml/2006/picture">
+                <pic:pic xmlns:pic="http://schemas.openxmlformats.org/drawingml/2006/picture">
+                  <pic:nvPicPr>
+                    <pic:cNvPr id="1" name=""/>
+                    <pic:cNvPicPr/>
+                  </pic:nvPicPr>
+                  <pic:blipFill>
+                    <a:blip r:embed="rId44"/>
+                    <a:stretch>
+                      <a:fillRect/>
+                    </a:stretch>
+                  </pic:blipFill>
+                  <pic:spPr>
+                    <a:xfrm>
+                      <a:off x="0" y="0"/>
+                      <a:ext cx="5295900" cy="5676900"/>
+                    </a:xfrm>
+                    <a:prstGeom prst="rect">
+                      <a:avLst/>
+                    </a:prstGeom>
+                  </pic:spPr>
+                </pic:pic>
+              </a:graphicData>
+            </a:graphic>
+          </wp:inline>
+        </w:drawing>
+      </w:r>
+    </w:p>
+    <w:p>
+      <w:pPr>
+        <w:pStyle w:val="Legenda"/>
+        <w:rPr>
+          <w:i w:val="0"/>
+        </w:rPr>
+      </w:pPr>
+      <w:bookmarkStart w:id="160" w:name="_Toc479281620"/>
+      <w:r>
+        <w:rPr>
+          <w:b/>
+          <w:i w:val="0"/>
+        </w:rPr>
+        <w:t xml:space="preserve">Figura </w:t>
+      </w:r>
+      <w:r>
+        <w:rPr>
+          <w:b/>
+          <w:i w:val="0"/>
+        </w:rPr>
+        <w:fldChar w:fldCharType="begin"/>
+      </w:r>
+      <w:r>
+        <w:rPr>
+          <w:b/>
+          <w:i w:val="0"/>
+        </w:rPr>
+        <w:instrText xml:space="preserve"> SEQ Figura \* ARABIC </w:instrText>
+      </w:r>
+      <w:r>
+        <w:rPr>
+          <w:b/>
+          <w:i w:val="0"/>
+        </w:rPr>
+        <w:fldChar w:fldCharType="separate"/>
+      </w:r>
+      <w:r>
+        <w:rPr>
+          <w:b/>
+          <w:i w:val="0"/>
+          <w:noProof/>
+        </w:rPr>
+        <w:t>27</w:t>
+      </w:r>
+      <w:r>
+        <w:rPr>
+          <w:b/>
+          <w:i w:val="0"/>
+        </w:rPr>
+        <w:fldChar w:fldCharType="end"/>
+      </w:r>
+      <w:r>
+        <w:rPr>
+          <w:b/>
+          <w:i w:val="0"/>
+        </w:rPr>
+        <w:t xml:space="preserve"> </w:t>
+      </w:r>
+      <w:r>
+        <w:rPr>
+          <w:b/>
+          <w:i w:val="0"/>
+        </w:rPr>
+        <w:t xml:space="preserve">– </w:t>
+      </w:r>
+      <w:r>
+        <w:rPr>
+          <w:i w:val="0"/>
+        </w:rPr>
+        <w:t xml:space="preserve">Tela de listagem de </w:t>
+      </w:r>
+      <w:r>
+        <w:rPr>
+          <w:i w:val="0"/>
+        </w:rPr>
+        <w:t>classes</w:t>
+      </w:r>
+      <w:bookmarkEnd w:id="160"/>
+    </w:p>
+    <w:p>
+      <w:pPr>
+        <w:pStyle w:val="Legenda"/>
+        <w:rPr>
+          <w:i w:val="0"/>
+        </w:rPr>
+      </w:pPr>
+    </w:p>
+    <w:p>
+      <w:pPr>
+        <w:pStyle w:val="Legenda"/>
+        <w:rPr>
+          <w:i w:val="0"/>
+        </w:rPr>
+      </w:pPr>
+    </w:p>
+    <w:p>
+      <w:pPr>
+        <w:pStyle w:val="Legenda"/>
+        <w:rPr>
+          <w:i w:val="0"/>
+        </w:rPr>
+      </w:pPr>
+    </w:p>
+    <w:p>
+      <w:pPr>
+        <w:pStyle w:val="Legenda"/>
+        <w:rPr>
+          <w:i w:val="0"/>
+        </w:rPr>
+      </w:pPr>
+    </w:p>
+    <w:p>
+      <w:pPr>
+        <w:pStyle w:val="Legenda"/>
+        <w:rPr>
+          <w:i w:val="0"/>
+        </w:rPr>
+      </w:pPr>
+    </w:p>
+    <w:p>
+      <w:pPr>
+        <w:pStyle w:val="Legenda"/>
+        <w:rPr>
+          <w:i w:val="0"/>
+        </w:rPr>
+      </w:pPr>
+    </w:p>
+    <w:p>
+      <w:pPr>
+        <w:pStyle w:val="Legenda"/>
+        <w:rPr>
+          <w:i w:val="0"/>
+        </w:rPr>
+      </w:pPr>
+    </w:p>
+    <w:p>
+      <w:pPr>
+        <w:pStyle w:val="Legenda"/>
+        <w:rPr>
+          <w:i w:val="0"/>
+        </w:rPr>
+      </w:pPr>
+    </w:p>
+    <w:p>
+      <w:pPr>
+        <w:pStyle w:val="Legenda"/>
+        <w:jc w:val="left"/>
+      </w:pPr>
+    </w:p>
+    <w:p>
+      <w:pPr>
+        <w:pStyle w:val="Legenda"/>
+      </w:pPr>
+      <w:r>
+        <w:rPr>
+          <w:noProof/>
+          <w:lang w:eastAsia="pt-BR"/>
+        </w:rPr>
+        <w:lastRenderedPageBreak/>
+        <w:drawing>
+          <wp:inline distT="0" distB="0" distL="0" distR="0" wp14:anchorId="7CF2B565" wp14:editId="741B394D">
+            <wp:extent cx="5248275" cy="5581650"/>
+            <wp:effectExtent l="0" t="0" r="9525" b="0"/>
+            <wp:docPr id="23" name="Imagem 23"/>
+            <wp:cNvGraphicFramePr>
+              <a:graphicFrameLocks xmlns:a="http://schemas.openxmlformats.org/drawingml/2006/main" noChangeAspect="1"/>
+            </wp:cNvGraphicFramePr>
+            <a:graphic xmlns:a="http://schemas.openxmlformats.org/drawingml/2006/main">
+              <a:graphicData uri="http://schemas.openxmlformats.org/drawingml/2006/picture">
+                <pic:pic xmlns:pic="http://schemas.openxmlformats.org/drawingml/2006/picture">
+                  <pic:nvPicPr>
+                    <pic:cNvPr id="1" name=""/>
+                    <pic:cNvPicPr/>
+                  </pic:nvPicPr>
+                  <pic:blipFill>
+                    <a:blip r:embed="rId45">
+                      <a:extLst>
+                        <a:ext uri="{28A0092B-C50C-407E-A947-70E740481C1C}">
+                          <a14:useLocalDpi xmlns:a14="http://schemas.microsoft.com/office/drawing/2010/main" val="0"/>
+                        </a:ext>
+                      </a:extLst>
+                    </a:blip>
+                    <a:stretch>
+                      <a:fillRect/>
+                    </a:stretch>
+                  </pic:blipFill>
+                  <pic:spPr>
+                    <a:xfrm>
+                      <a:off x="0" y="0"/>
+                      <a:ext cx="5248275" cy="5581650"/>
+                    </a:xfrm>
+                    <a:prstGeom prst="rect">
+                      <a:avLst/>
+                    </a:prstGeom>
+                  </pic:spPr>
+                </pic:pic>
+              </a:graphicData>
+            </a:graphic>
+          </wp:inline>
+        </w:drawing>
+      </w:r>
+    </w:p>
+    <w:p>
+      <w:pPr>
+        <w:pStyle w:val="Legenda"/>
+        <w:rPr>
+          <w:b/>
+          <w:i w:val="0"/>
+        </w:rPr>
+      </w:pPr>
+      <w:bookmarkStart w:id="161" w:name="_Toc479281621"/>
+      <w:r>
+        <w:rPr>
+          <w:b/>
+          <w:i w:val="0"/>
+        </w:rPr>
+        <w:t xml:space="preserve">Figura </w:t>
+      </w:r>
+      <w:r>
+        <w:rPr>
+          <w:b/>
+          <w:i w:val="0"/>
+        </w:rPr>
+        <w:fldChar w:fldCharType="begin"/>
+      </w:r>
+      <w:r>
+        <w:rPr>
+          <w:b/>
+          <w:i w:val="0"/>
+        </w:rPr>
+        <w:instrText xml:space="preserve"> SEQ Figura \* ARABIC </w:instrText>
+      </w:r>
+      <w:r>
+        <w:rPr>
+          <w:b/>
+          <w:i w:val="0"/>
+        </w:rPr>
+        <w:fldChar w:fldCharType="separate"/>
+      </w:r>
+      <w:r>
+        <w:rPr>
+          <w:b/>
+          <w:i w:val="0"/>
+          <w:noProof/>
+        </w:rPr>
+        <w:t>28</w:t>
+      </w:r>
+      <w:r>
+        <w:rPr>
+          <w:b/>
+          <w:i w:val="0"/>
+        </w:rPr>
+        <w:fldChar w:fldCharType="end"/>
+      </w:r>
+      <w:r>
+        <w:rPr>
+          <w:b/>
+          <w:i w:val="0"/>
+        </w:rPr>
+        <w:t xml:space="preserve"> </w:t>
+      </w:r>
+      <w:r>
+        <w:rPr>
+          <w:b/>
+          <w:i w:val="0"/>
+        </w:rPr>
+        <w:t xml:space="preserve">– </w:t>
+      </w:r>
+      <w:r>
+        <w:rPr>
+          <w:i w:val="0"/>
+        </w:rPr>
+        <w:t xml:space="preserve">Tela de </w:t>
+      </w:r>
+      <w:r>
+        <w:rPr>
+          <w:i w:val="0"/>
+        </w:rPr>
+        <w:t>ranking</w:t>
+      </w:r>
+      <w:bookmarkEnd w:id="161"/>
+    </w:p>
+    <w:p>
+      <w:pPr>
+        <w:ind w:firstLine="708"/>
+      </w:pPr>
+    </w:p>
+    <w:p>
+      <w:pPr>
+        <w:ind w:firstLine="708"/>
+      </w:pPr>
+    </w:p>
+    <w:p>
+      <w:pPr>
+        <w:ind w:firstLine="708"/>
+      </w:pPr>
+    </w:p>
+    <w:p>
+      <w:pPr>
+        <w:ind w:firstLine="708"/>
+      </w:pPr>
+    </w:p>
+    <w:p>
+      <w:pPr>
+        <w:ind w:firstLine="708"/>
+      </w:pPr>
+    </w:p>
+    <w:p>
+      <w:pPr>
+        <w:ind w:firstLine="708"/>
+      </w:pPr>
+    </w:p>
+    <w:p>
+      <w:pPr>
+        <w:ind w:firstLine="708"/>
+      </w:pPr>
+    </w:p>
+    <w:p>
+      <w:pPr>
+        <w:ind w:firstLine="708"/>
+      </w:pPr>
+    </w:p>
+    <w:p>
+      <w:pPr>
+        <w:ind w:firstLine="708"/>
+      </w:pPr>
+    </w:p>
+    <w:p>
+      <w:pPr>
+        <w:ind w:firstLine="708"/>
+      </w:pPr>
+    </w:p>
+    <w:p>
+      <w:pPr>
+        <w:ind w:firstLine="708"/>
+      </w:pPr>
+    </w:p>
+    <w:p>
+      <w:pPr>
+        <w:ind w:firstLine="708"/>
+      </w:pPr>
+    </w:p>
+    <w:p>
+      <w:pPr>
+        <w:ind w:firstLine="708"/>
+      </w:pPr>
+    </w:p>
+    <w:p>
+      <w:pPr>
+        <w:ind w:firstLine="708"/>
+      </w:pPr>
+    </w:p>
+    <w:p>
+      <w:pPr>
+        <w:ind w:firstLine="708"/>
+      </w:pPr>
+    </w:p>
+    <w:p/>
+    <w:p>
+      <w:pPr>
+        <w:jc w:val="center"/>
+      </w:pPr>
+      <w:r>
+        <w:rPr>
+          <w:noProof/>
+          <w:lang w:eastAsia="pt-BR"/>
+        </w:rPr>
+        <w:drawing>
+          <wp:inline distT="0" distB="0" distL="0" distR="0" wp14:anchorId="6189BABC" wp14:editId="182139D4">
+            <wp:extent cx="5238750" cy="2676525"/>
+            <wp:effectExtent l="0" t="0" r="0" b="9525"/>
+            <wp:docPr id="25" name="Imagem 25"/>
+            <wp:cNvGraphicFramePr>
+              <a:graphicFrameLocks xmlns:a="http://schemas.openxmlformats.org/drawingml/2006/main" noChangeAspect="1"/>
+            </wp:cNvGraphicFramePr>
+            <a:graphic xmlns:a="http://schemas.openxmlformats.org/drawingml/2006/main">
+              <a:graphicData uri="http://schemas.openxmlformats.org/drawingml/2006/picture">
+                <pic:pic xmlns:pic="http://schemas.openxmlformats.org/drawingml/2006/picture">
+                  <pic:nvPicPr>
+                    <pic:cNvPr id="1" name=""/>
+                    <pic:cNvPicPr/>
+                  </pic:nvPicPr>
+                  <pic:blipFill>
+                    <a:blip r:embed="rId46">
+                      <a:extLst>
+                        <a:ext uri="{28A0092B-C50C-407E-A947-70E740481C1C}">
+                          <a14:useLocalDpi xmlns:a14="http://schemas.microsoft.com/office/drawing/2010/main" val="0"/>
+                        </a:ext>
+                      </a:extLst>
+                    </a:blip>
+                    <a:stretch>
+                      <a:fillRect/>
+                    </a:stretch>
+                  </pic:blipFill>
+                  <pic:spPr>
+                    <a:xfrm>
+                      <a:off x="0" y="0"/>
+                      <a:ext cx="5238750" cy="2676525"/>
+                    </a:xfrm>
+                    <a:prstGeom prst="rect">
+                      <a:avLst/>
+                    </a:prstGeom>
+                  </pic:spPr>
+                </pic:pic>
+              </a:graphicData>
+            </a:graphic>
+          </wp:inline>
+        </w:drawing>
+      </w:r>
+    </w:p>
+    <w:p>
+      <w:pPr>
+        <w:pStyle w:val="Legenda"/>
+        <w:rPr>
+          <w:b/>
+          <w:i w:val="0"/>
+        </w:rPr>
+      </w:pPr>
+      <w:bookmarkStart w:id="162" w:name="_Toc479281622"/>
+      <w:r>
+        <w:rPr>
+          <w:b/>
+          <w:i w:val="0"/>
+        </w:rPr>
+        <w:t xml:space="preserve">Figura </w:t>
+      </w:r>
+      <w:r>
+        <w:rPr>
+          <w:b/>
+          <w:i w:val="0"/>
+        </w:rPr>
+        <w:fldChar w:fldCharType="begin"/>
+      </w:r>
+      <w:r>
+        <w:rPr>
+          <w:b/>
+          <w:i w:val="0"/>
+        </w:rPr>
+        <w:instrText xml:space="preserve"> SEQ Figura \* ARABIC </w:instrText>
+      </w:r>
+      <w:r>
+        <w:rPr>
+          <w:b/>
+          <w:i w:val="0"/>
+        </w:rPr>
+        <w:fldChar w:fldCharType="separate"/>
+      </w:r>
+      <w:r>
+        <w:rPr>
+          <w:b/>
+          <w:i w:val="0"/>
+          <w:noProof/>
+        </w:rPr>
+        <w:t>29</w:t>
+      </w:r>
+      <w:r>
+        <w:rPr>
+          <w:b/>
+          <w:i w:val="0"/>
+        </w:rPr>
+        <w:fldChar w:fldCharType="end"/>
+      </w:r>
+      <w:r>
+        <w:rPr>
+          <w:b/>
+          <w:i w:val="0"/>
+        </w:rPr>
+        <w:t xml:space="preserve"> </w:t>
+      </w:r>
+      <w:r>
+        <w:rPr>
+          <w:b/>
+          <w:i w:val="0"/>
+        </w:rPr>
+        <w:t xml:space="preserve">– </w:t>
+      </w:r>
+      <w:r>
+        <w:rPr>
+          <w:i w:val="0"/>
+        </w:rPr>
+        <w:t>Tela</w:t>
+      </w:r>
+      <w:r>
+        <w:rPr>
+          <w:i w:val="0"/>
+        </w:rPr>
+        <w:t xml:space="preserve"> de erro usuário não encontrado</w:t>
+      </w:r>
+      <w:bookmarkEnd w:id="162"/>
+    </w:p>
+    <w:p/>
+    <w:p/>
+    <w:p/>
+    <w:p>
+      <w:pPr>
+        <w:jc w:val="center"/>
+      </w:pPr>
+      <w:r>
+        <w:rPr>
+          <w:noProof/>
+          <w:lang w:eastAsia="pt-BR"/>
+        </w:rPr>
+        <w:drawing>
+          <wp:inline distT="0" distB="0" distL="0" distR="0" wp14:anchorId="609D0517" wp14:editId="61C8703A">
+            <wp:extent cx="5238750" cy="2705100"/>
+            <wp:effectExtent l="0" t="0" r="0" b="0"/>
+            <wp:docPr id="24" name="Imagem 24"/>
+            <wp:cNvGraphicFramePr>
+              <a:graphicFrameLocks xmlns:a="http://schemas.openxmlformats.org/drawingml/2006/main" noChangeAspect="1"/>
+            </wp:cNvGraphicFramePr>
+            <a:graphic xmlns:a="http://schemas.openxmlformats.org/drawingml/2006/main">
+              <a:graphicData uri="http://schemas.openxmlformats.org/drawingml/2006/picture">
+                <pic:pic xmlns:pic="http://schemas.openxmlformats.org/drawingml/2006/picture">
+                  <pic:nvPicPr>
+                    <pic:cNvPr id="1" name=""/>
+                    <pic:cNvPicPr/>
+                  </pic:nvPicPr>
+                  <pic:blipFill>
+                    <a:blip r:embed="rId47">
+                      <a:extLst>
+                        <a:ext uri="{28A0092B-C50C-407E-A947-70E740481C1C}">
+                          <a14:useLocalDpi xmlns:a14="http://schemas.microsoft.com/office/drawing/2010/main" val="0"/>
+                        </a:ext>
+                      </a:extLst>
+                    </a:blip>
+                    <a:stretch>
+                      <a:fillRect/>
+                    </a:stretch>
+                  </pic:blipFill>
+                  <pic:spPr>
+                    <a:xfrm>
+                      <a:off x="0" y="0"/>
+                      <a:ext cx="5238750" cy="2705100"/>
+                    </a:xfrm>
+                    <a:prstGeom prst="rect">
+                      <a:avLst/>
+                    </a:prstGeom>
+                  </pic:spPr>
+                </pic:pic>
+              </a:graphicData>
+            </a:graphic>
+          </wp:inline>
+        </w:drawing>
+      </w:r>
+    </w:p>
+    <w:p>
+      <w:pPr>
+        <w:pStyle w:val="Legenda"/>
+        <w:rPr>
+          <w:i w:val="0"/>
+        </w:rPr>
+      </w:pPr>
+      <w:bookmarkStart w:id="163" w:name="_Toc479281623"/>
+      <w:r>
+        <w:rPr>
+          <w:b/>
+          <w:i w:val="0"/>
+        </w:rPr>
+        <w:t xml:space="preserve">Figura </w:t>
+      </w:r>
+      <w:r>
+        <w:rPr>
+          <w:b/>
+          <w:i w:val="0"/>
+        </w:rPr>
+        <w:fldChar w:fldCharType="begin"/>
+      </w:r>
+      <w:r>
+        <w:rPr>
+          <w:b/>
+          <w:i w:val="0"/>
+        </w:rPr>
+        <w:instrText xml:space="preserve"> SEQ Figura \* ARABIC </w:instrText>
+      </w:r>
+      <w:r>
+        <w:rPr>
+          <w:b/>
+          <w:i w:val="0"/>
+        </w:rPr>
+        <w:fldChar w:fldCharType="separate"/>
+      </w:r>
+      <w:r>
+        <w:rPr>
+          <w:b/>
+          <w:i w:val="0"/>
+          <w:noProof/>
+        </w:rPr>
+        <w:t>30</w:t>
+      </w:r>
+      <w:r>
+        <w:rPr>
+          <w:b/>
+          <w:i w:val="0"/>
+        </w:rPr>
+        <w:fldChar w:fldCharType="end"/>
+      </w:r>
+      <w:r>
+        <w:rPr>
+          <w:b/>
+          <w:i w:val="0"/>
+        </w:rPr>
+        <w:t xml:space="preserve"> – </w:t>
+      </w:r>
+      <w:r>
+        <w:rPr>
+          <w:i w:val="0"/>
+        </w:rPr>
+        <w:t>Tela de operação concluída</w:t>
+      </w:r>
+      <w:bookmarkEnd w:id="163"/>
+    </w:p>
+    <w:p/>
+    <w:p/>
+    <w:p/>
+    <w:p>
+      <w:pPr>
+        <w:jc w:val="center"/>
+      </w:pPr>
+      <w:r>
+        <w:rPr>
+          <w:noProof/>
+          <w:lang w:eastAsia="pt-BR"/>
+        </w:rPr>
+        <w:lastRenderedPageBreak/>
+        <w:drawing>
+          <wp:inline distT="0" distB="0" distL="0" distR="0" wp14:anchorId="7C0ADDCD" wp14:editId="47EBFE14">
+            <wp:extent cx="5286375" cy="2676525"/>
+            <wp:effectExtent l="0" t="0" r="9525" b="9525"/>
+            <wp:docPr id="29" name="Imagem 29"/>
+            <wp:cNvGraphicFramePr>
+              <a:graphicFrameLocks xmlns:a="http://schemas.openxmlformats.org/drawingml/2006/main" noChangeAspect="1"/>
+            </wp:cNvGraphicFramePr>
+            <a:graphic xmlns:a="http://schemas.openxmlformats.org/drawingml/2006/main">
+              <a:graphicData uri="http://schemas.openxmlformats.org/drawingml/2006/picture">
+                <pic:pic xmlns:pic="http://schemas.openxmlformats.org/drawingml/2006/picture">
+                  <pic:nvPicPr>
+                    <pic:cNvPr id="1" name=""/>
+                    <pic:cNvPicPr/>
+                  </pic:nvPicPr>
+                  <pic:blipFill>
+                    <a:blip r:embed="rId48"/>
+                    <a:stretch>
+                      <a:fillRect/>
+                    </a:stretch>
+                  </pic:blipFill>
+                  <pic:spPr>
+                    <a:xfrm>
+                      <a:off x="0" y="0"/>
+                      <a:ext cx="5286375" cy="2676525"/>
+                    </a:xfrm>
+                    <a:prstGeom prst="rect">
+                      <a:avLst/>
+                    </a:prstGeom>
+                  </pic:spPr>
+                </pic:pic>
+              </a:graphicData>
+            </a:graphic>
+          </wp:inline>
+        </w:drawing>
+      </w:r>
+    </w:p>
+    <w:p>
+      <w:pPr>
+        <w:pStyle w:val="Legenda"/>
+        <w:rPr>
+          <w:i w:val="0"/>
+        </w:rPr>
+      </w:pPr>
+      <w:bookmarkStart w:id="164" w:name="_Toc479281624"/>
+      <w:r>
+        <w:rPr>
+          <w:b/>
+          <w:i w:val="0"/>
+        </w:rPr>
+        <w:t xml:space="preserve">Figura </w:t>
+      </w:r>
+      <w:r>
+        <w:rPr>
+          <w:b/>
+          <w:i w:val="0"/>
+        </w:rPr>
+        <w:fldChar w:fldCharType="begin"/>
+      </w:r>
+      <w:r>
+        <w:rPr>
+          <w:b/>
+          <w:i w:val="0"/>
+        </w:rPr>
+        <w:instrText xml:space="preserve"> SEQ Figura \* ARABIC </w:instrText>
+      </w:r>
+      <w:r>
+        <w:rPr>
+          <w:b/>
+          <w:i w:val="0"/>
+        </w:rPr>
+        <w:fldChar w:fldCharType="separate"/>
+      </w:r>
+      <w:r>
+        <w:rPr>
+          <w:b/>
+          <w:i w:val="0"/>
+          <w:noProof/>
+        </w:rPr>
+        <w:t>31</w:t>
+      </w:r>
+      <w:r>
+        <w:rPr>
+          <w:b/>
+          <w:i w:val="0"/>
+        </w:rPr>
+        <w:fldChar w:fldCharType="end"/>
+      </w:r>
+      <w:r>
+        <w:rPr>
+          <w:b/>
+          <w:i w:val="0"/>
+        </w:rPr>
+        <w:t xml:space="preserve"> – </w:t>
+      </w:r>
+      <w:r>
+        <w:rPr>
+          <w:i w:val="0"/>
+        </w:rPr>
+        <w:t>Tela de confirmação de exclusão</w:t>
+      </w:r>
+      <w:bookmarkEnd w:id="164"/>
     </w:p>
     <w:p>
       <w:pPr>
         <w:pStyle w:val="Ttulo1"/>
       </w:pPr>
-      <w:bookmarkStart w:id="107" w:name="_Toc459891807"/>
-      <w:bookmarkStart w:id="108" w:name="_Toc478654921"/>
+      <w:bookmarkStart w:id="165" w:name="_Toc459891807"/>
+      <w:bookmarkStart w:id="166" w:name="_Toc479281657"/>
       <w:r>
         <w:lastRenderedPageBreak/>
         <w:t>Bibliografias de Texto</w:t>
       </w:r>
-      <w:bookmarkEnd w:id="107"/>
-      <w:bookmarkEnd w:id="108"/>
+      <w:bookmarkEnd w:id="165"/>
+      <w:bookmarkEnd w:id="166"/>
     </w:p>
     <w:p>
       <w:pPr>
         <w:pStyle w:val="Ttulo1"/>
       </w:pPr>
-      <w:bookmarkStart w:id="109" w:name="_Toc459891808"/>
-      <w:bookmarkStart w:id="110" w:name="_Toc478654922"/>
+      <w:bookmarkStart w:id="167" w:name="_Toc459891808"/>
+      <w:bookmarkStart w:id="168" w:name="_Toc479281658"/>
       <w:r>
         <w:lastRenderedPageBreak/>
         <w:t>Bibliografia de Imagens</w:t>
       </w:r>
-      <w:bookmarkEnd w:id="109"/>
-      <w:bookmarkEnd w:id="110"/>
+      <w:bookmarkEnd w:id="167"/>
+      <w:bookmarkEnd w:id="168"/>
     </w:p>
     <w:p>
       <w:pPr>
@@ -11502,6 +17062,92 @@
       </w:pPr>
     </w:lvl>
   </w:abstractNum>
+  <w:abstractNum w:abstractNumId="10" w15:restartNumberingAfterBreak="0">
+    <w:nsid w:val="6BCE7AAB"/>
+    <w:multiLevelType w:val="hybridMultilevel"/>
+    <w:tmpl w:val="765C3E42"/>
+    <w:lvl w:ilvl="0" w:tplc="0416000F">
+      <w:start w:val="1"/>
+      <w:numFmt w:val="decimal"/>
+      <w:lvlText w:val="%1."/>
+      <w:lvlJc w:val="left"/>
+      <w:pPr>
+        <w:ind w:left="720" w:hanging="360"/>
+      </w:pPr>
+    </w:lvl>
+    <w:lvl w:ilvl="1" w:tplc="04160019" w:tentative="1">
+      <w:start w:val="1"/>
+      <w:numFmt w:val="lowerLetter"/>
+      <w:lvlText w:val="%2."/>
+      <w:lvlJc w:val="left"/>
+      <w:pPr>
+        <w:ind w:left="1440" w:hanging="360"/>
+      </w:pPr>
+    </w:lvl>
+    <w:lvl w:ilvl="2" w:tplc="0416001B" w:tentative="1">
+      <w:start w:val="1"/>
+      <w:numFmt w:val="lowerRoman"/>
+      <w:lvlText w:val="%3."/>
+      <w:lvlJc w:val="right"/>
+      <w:pPr>
+        <w:ind w:left="2160" w:hanging="180"/>
+      </w:pPr>
+    </w:lvl>
+    <w:lvl w:ilvl="3" w:tplc="0416000F" w:tentative="1">
+      <w:start w:val="1"/>
+      <w:numFmt w:val="decimal"/>
+      <w:lvlText w:val="%4."/>
+      <w:lvlJc w:val="left"/>
+      <w:pPr>
+        <w:ind w:left="2880" w:hanging="360"/>
+      </w:pPr>
+    </w:lvl>
+    <w:lvl w:ilvl="4" w:tplc="04160019" w:tentative="1">
+      <w:start w:val="1"/>
+      <w:numFmt w:val="lowerLetter"/>
+      <w:lvlText w:val="%5."/>
+      <w:lvlJc w:val="left"/>
+      <w:pPr>
+        <w:ind w:left="3600" w:hanging="360"/>
+      </w:pPr>
+    </w:lvl>
+    <w:lvl w:ilvl="5" w:tplc="0416001B" w:tentative="1">
+      <w:start w:val="1"/>
+      <w:numFmt w:val="lowerRoman"/>
+      <w:lvlText w:val="%6."/>
+      <w:lvlJc w:val="right"/>
+      <w:pPr>
+        <w:ind w:left="4320" w:hanging="180"/>
+      </w:pPr>
+    </w:lvl>
+    <w:lvl w:ilvl="6" w:tplc="0416000F" w:tentative="1">
+      <w:start w:val="1"/>
+      <w:numFmt w:val="decimal"/>
+      <w:lvlText w:val="%7."/>
+      <w:lvlJc w:val="left"/>
+      <w:pPr>
+        <w:ind w:left="5040" w:hanging="360"/>
+      </w:pPr>
+    </w:lvl>
+    <w:lvl w:ilvl="7" w:tplc="04160019" w:tentative="1">
+      <w:start w:val="1"/>
+      <w:numFmt w:val="lowerLetter"/>
+      <w:lvlText w:val="%8."/>
+      <w:lvlJc w:val="left"/>
+      <w:pPr>
+        <w:ind w:left="5760" w:hanging="360"/>
+      </w:pPr>
+    </w:lvl>
+    <w:lvl w:ilvl="8" w:tplc="0416001B" w:tentative="1">
+      <w:start w:val="1"/>
+      <w:numFmt w:val="lowerRoman"/>
+      <w:lvlText w:val="%9."/>
+      <w:lvlJc w:val="right"/>
+      <w:pPr>
+        <w:ind w:left="6480" w:hanging="180"/>
+      </w:pPr>
+    </w:lvl>
+  </w:abstractNum>
   <w:num w:numId="1">
     <w:abstractNumId w:val="0"/>
   </w:num>
@@ -11537,6 +17183,9 @@
   </w:num>
   <w:num w:numId="12">
     <w:abstractNumId w:val="0"/>
+  </w:num>
+  <w:num w:numId="13">
+    <w:abstractNumId w:val="10"/>
   </w:num>
 </w:numbering>
 </file>
@@ -13646,7 +19295,7 @@
 </file>
 
 <file path=customXml/itemProps1.xml><?xml version="1.0" encoding="utf-8"?>
-<ds:datastoreItem xmlns:ds="http://schemas.openxmlformats.org/officeDocument/2006/customXml" ds:itemID="{F690C810-D95D-4FFF-94A3-9930F6DE1C86}">
+<ds:datastoreItem xmlns:ds="http://schemas.openxmlformats.org/officeDocument/2006/customXml" ds:itemID="{CAD57C29-BDF2-4547-96E2-BEE881469FDE}">
   <ds:schemaRefs>
     <ds:schemaRef ds:uri="http://schemas.openxmlformats.org/officeDocument/2006/bibliography"/>
   </ds:schemaRefs>

--- a/EC205 - Documento Engenharia de Software.docx
+++ b/EC205 - Documento Engenharia de Software.docx
@@ -1,6 +1,6 @@
 
 <file path=word/document.xml><?xml version="1.0" encoding="utf-8"?>
-<w:document xmlns:wpc="http://schemas.microsoft.com/office/word/2010/wordprocessingCanvas" xmlns:cx="http://schemas.microsoft.com/office/drawing/2014/chartex" xmlns:cx1="http://schemas.microsoft.com/office/drawing/2015/9/8/chartex" xmlns:cx2="http://schemas.microsoft.com/office/drawing/2015/10/21/chartex" xmlns:cx3="http://schemas.microsoft.com/office/drawing/2016/5/9/chartex" xmlns:cx4="http://schemas.microsoft.com/office/drawing/2016/5/10/chartex" xmlns:cx5="http://schemas.microsoft.com/office/drawing/2016/5/11/chartex" xmlns:cx6="http://schemas.microsoft.com/office/drawing/2016/5/12/chartex" xmlns:cx7="http://schemas.microsoft.com/office/drawing/2016/5/13/chartex" xmlns:cx8="http://schemas.microsoft.com/office/drawing/2016/5/14/chartex" xmlns:mc="http://schemas.openxmlformats.org/markup-compatibility/2006" xmlns:o="urn:schemas-microsoft-com:office:office" xmlns:r="http://schemas.openxmlformats.org/officeDocument/2006/relationships" xmlns:m="http://schemas.openxmlformats.org/officeDocument/2006/math" xmlns:v="urn:schemas-microsoft-com:vml" xmlns:wp14="http://schemas.microsoft.com/office/word/2010/wordprocessingDrawing" xmlns:wp="http://schemas.openxmlformats.org/drawingml/2006/wordprocessingDrawing" xmlns:w10="urn:schemas-microsoft-com:office:word" xmlns:w="http://schemas.openxmlformats.org/wordprocessingml/2006/main" xmlns:w14="http://schemas.microsoft.com/office/word/2010/wordml" xmlns:w15="http://schemas.microsoft.com/office/word/2012/wordml" xmlns:w16se="http://schemas.microsoft.com/office/word/2015/wordml/symex" xmlns:wpg="http://schemas.microsoft.com/office/word/2010/wordprocessingGroup" xmlns:wpi="http://schemas.microsoft.com/office/word/2010/wordprocessingInk" xmlns:wne="http://schemas.microsoft.com/office/word/2006/wordml" xmlns:wps="http://schemas.microsoft.com/office/word/2010/wordprocessingShape" mc:Ignorable="w14 w15 w16se wp14">
+<w:document xmlns:wpc="http://schemas.microsoft.com/office/word/2010/wordprocessingCanvas" xmlns:mc="http://schemas.openxmlformats.org/markup-compatibility/2006" xmlns:o="urn:schemas-microsoft-com:office:office" xmlns:r="http://schemas.openxmlformats.org/officeDocument/2006/relationships" xmlns:m="http://schemas.openxmlformats.org/officeDocument/2006/math" xmlns:v="urn:schemas-microsoft-com:vml" xmlns:wp14="http://schemas.microsoft.com/office/word/2010/wordprocessingDrawing" xmlns:wp="http://schemas.openxmlformats.org/drawingml/2006/wordprocessingDrawing" xmlns:w10="urn:schemas-microsoft-com:office:word" xmlns:w="http://schemas.openxmlformats.org/wordprocessingml/2006/main" xmlns:w14="http://schemas.microsoft.com/office/word/2010/wordml" xmlns:wpg="http://schemas.microsoft.com/office/word/2010/wordprocessingGroup" xmlns:wpi="http://schemas.microsoft.com/office/word/2010/wordprocessingInk" xmlns:wne="http://schemas.microsoft.com/office/word/2006/wordml" xmlns:wps="http://schemas.microsoft.com/office/word/2010/wordprocessingShape" mc:Ignorable="w14 wp14">
   <w:background w:color="FFFFFF"/>
   <w:body>
     <w:p>
@@ -179,7 +179,7 @@
         <w:rPr>
           <w:rFonts w:cs="Arial"/>
         </w:rPr>
-        <w:t>0.5</w:t>
+        <w:t>0.6</w:t>
       </w:r>
     </w:p>
     <w:p>
@@ -195,7 +195,7 @@
         <w:rPr>
           <w:rFonts w:cs="Arial"/>
         </w:rPr>
-        <w:t>06</w:t>
+        <w:t>20</w:t>
       </w:r>
       <w:r>
         <w:rPr>
@@ -452,10 +452,10 @@
     <w:p>
       <w:pPr>
         <w:sectPr>
-          <w:headerReference w:type="default" r:id="rId8"/>
-          <w:footerReference w:type="default" r:id="rId9"/>
-          <w:headerReference w:type="first" r:id="rId10"/>
-          <w:footerReference w:type="first" r:id="rId11"/>
+          <w:headerReference w:type="default" r:id="rId9"/>
+          <w:footerReference w:type="default" r:id="rId10"/>
+          <w:headerReference w:type="first" r:id="rId11"/>
+          <w:footerReference w:type="first" r:id="rId12"/>
           <w:pgSz w:w="12240" w:h="15840"/>
           <w:pgMar w:top="720" w:right="720" w:bottom="720" w:left="720" w:header="720" w:footer="720" w:gutter="0"/>
           <w:cols w:space="720"/>
@@ -1349,7 +1349,6 @@
             <w:tcW w:w="1035" w:type="dxa"/>
             <w:tcBorders>
               <w:left w:val="single" w:sz="8" w:space="0" w:color="000001"/>
-              <w:bottom w:val="single" w:sz="4" w:space="0" w:color="000001"/>
             </w:tcBorders>
             <w:shd w:val="clear" w:color="auto" w:fill="D0CECE" w:themeFill="background2" w:themeFillShade="E6"/>
             <w:tcMar>
@@ -1363,6 +1362,185 @@
             </w:pPr>
             <w:r>
               <w:t>V0.5</w:t>
+            </w:r>
+          </w:p>
+        </w:tc>
+        <w:tc>
+          <w:tcPr>
+            <w:tcW w:w="1407" w:type="dxa"/>
+            <w:tcBorders>
+              <w:left w:val="single" w:sz="4" w:space="0" w:color="000001"/>
+            </w:tcBorders>
+            <w:shd w:val="clear" w:color="auto" w:fill="auto"/>
+            <w:tcMar>
+              <w:left w:w="103" w:type="dxa"/>
+            </w:tcMar>
+            <w:vAlign w:val="center"/>
+          </w:tcPr>
+          <w:p>
+            <w:pPr>
+              <w:snapToGrid w:val="0"/>
+              <w:jc w:val="center"/>
+            </w:pPr>
+            <w:r>
+              <w:t>Carlos</w:t>
+            </w:r>
+          </w:p>
+          <w:p>
+            <w:pPr>
+              <w:snapToGrid w:val="0"/>
+              <w:jc w:val="center"/>
+            </w:pPr>
+            <w:r>
+              <w:t>Daniel</w:t>
+            </w:r>
+          </w:p>
+          <w:p>
+            <w:pPr>
+              <w:snapToGrid w:val="0"/>
+              <w:jc w:val="center"/>
+            </w:pPr>
+            <w:r>
+              <w:t>Eduardo</w:t>
+            </w:r>
+          </w:p>
+        </w:tc>
+        <w:tc>
+          <w:tcPr>
+            <w:tcW w:w="3346" w:type="dxa"/>
+            <w:tcBorders>
+              <w:left w:val="single" w:sz="4" w:space="0" w:color="000001"/>
+            </w:tcBorders>
+            <w:shd w:val="clear" w:color="auto" w:fill="auto"/>
+            <w:tcMar>
+              <w:left w:w="103" w:type="dxa"/>
+            </w:tcMar>
+            <w:vAlign w:val="center"/>
+          </w:tcPr>
+          <w:p>
+            <w:pPr>
+              <w:snapToGrid w:val="0"/>
+              <w:jc w:val="center"/>
+            </w:pPr>
+            <w:proofErr w:type="spellStart"/>
+            <w:r>
+              <w:t>Storyboarding</w:t>
+            </w:r>
+            <w:proofErr w:type="spellEnd"/>
+          </w:p>
+        </w:tc>
+        <w:tc>
+          <w:tcPr>
+            <w:tcW w:w="1701" w:type="dxa"/>
+            <w:tcBorders>
+              <w:left w:val="single" w:sz="4" w:space="0" w:color="000001"/>
+            </w:tcBorders>
+            <w:shd w:val="clear" w:color="auto" w:fill="auto"/>
+            <w:tcMar>
+              <w:left w:w="103" w:type="dxa"/>
+            </w:tcMar>
+            <w:vAlign w:val="center"/>
+          </w:tcPr>
+          <w:p>
+            <w:pPr>
+              <w:snapToGrid w:val="0"/>
+              <w:jc w:val="center"/>
+            </w:pPr>
+            <w:r>
+              <w:t>06/04/2017</w:t>
+            </w:r>
+          </w:p>
+        </w:tc>
+        <w:tc>
+          <w:tcPr>
+            <w:tcW w:w="1843" w:type="dxa"/>
+            <w:tcBorders>
+              <w:left w:val="single" w:sz="4" w:space="0" w:color="000001"/>
+            </w:tcBorders>
+            <w:shd w:val="clear" w:color="auto" w:fill="auto"/>
+            <w:tcMar>
+              <w:left w:w="103" w:type="dxa"/>
+            </w:tcMar>
+            <w:vAlign w:val="center"/>
+          </w:tcPr>
+          <w:p>
+            <w:pPr>
+              <w:snapToGrid w:val="0"/>
+              <w:jc w:val="center"/>
+              <w:rPr>
+                <w:b/>
+              </w:rPr>
+            </w:pPr>
+            <w:r>
+              <w:rPr>
+                <w:b/>
+              </w:rPr>
+              <w:t xml:space="preserve">Daniel </w:t>
+            </w:r>
+            <w:proofErr w:type="spellStart"/>
+            <w:r>
+              <w:rPr>
+                <w:b/>
+              </w:rPr>
+              <w:t>Izario</w:t>
+            </w:r>
+            <w:proofErr w:type="spellEnd"/>
+          </w:p>
+        </w:tc>
+        <w:tc>
+          <w:tcPr>
+            <w:tcW w:w="1420" w:type="dxa"/>
+            <w:tcBorders>
+              <w:left w:val="single" w:sz="4" w:space="0" w:color="000001"/>
+              <w:right w:val="single" w:sz="8" w:space="0" w:color="000001"/>
+            </w:tcBorders>
+            <w:shd w:val="clear" w:color="auto" w:fill="auto"/>
+            <w:tcMar>
+              <w:left w:w="103" w:type="dxa"/>
+            </w:tcMar>
+            <w:vAlign w:val="center"/>
+          </w:tcPr>
+          <w:p>
+            <w:pPr>
+              <w:snapToGrid w:val="0"/>
+              <w:jc w:val="center"/>
+            </w:pPr>
+            <w:r>
+              <w:t>07/04/2017</w:t>
+            </w:r>
+          </w:p>
+        </w:tc>
+      </w:tr>
+      <w:tr>
+        <w:trPr>
+          <w:cantSplit/>
+          <w:trHeight w:val="275"/>
+          <w:jc w:val="center"/>
+        </w:trPr>
+        <w:tc>
+          <w:tcPr>
+            <w:tcW w:w="1035" w:type="dxa"/>
+            <w:tcBorders>
+              <w:left w:val="single" w:sz="8" w:space="0" w:color="000001"/>
+              <w:bottom w:val="single" w:sz="4" w:space="0" w:color="000001"/>
+            </w:tcBorders>
+            <w:shd w:val="clear" w:color="auto" w:fill="D0CECE" w:themeFill="background2" w:themeFillShade="E6"/>
+            <w:tcMar>
+              <w:left w:w="98" w:type="dxa"/>
+            </w:tcMar>
+            <w:vAlign w:val="center"/>
+          </w:tcPr>
+          <w:p>
+            <w:pPr>
+              <w:jc w:val="center"/>
+            </w:pPr>
+            <w:proofErr w:type="gramStart"/>
+            <w:r>
+              <w:t>V0.</w:t>
+            </w:r>
+            <w:proofErr w:type="gramEnd"/>
+            <w:r>
+              <w:t>6</w:t>
             </w:r>
           </w:p>
         </w:tc>
@@ -1425,11 +1603,6 @@
               <w:snapToGrid w:val="0"/>
               <w:jc w:val="center"/>
             </w:pPr>
-            <w:proofErr w:type="spellStart"/>
-            <w:r>
-              <w:t>Storyboarding</w:t>
-            </w:r>
-            <w:proofErr w:type="spellEnd"/>
           </w:p>
         </w:tc>
         <w:tc>
@@ -1451,7 +1624,10 @@
               <w:jc w:val="center"/>
             </w:pPr>
             <w:r>
-              <w:t>06/04/2017</w:t>
+              <w:t>20</w:t>
+            </w:r>
+            <w:r>
+              <w:t>/04/2017</w:t>
             </w:r>
           </w:p>
         </w:tc>
@@ -1512,7 +1688,12 @@
               <w:jc w:val="center"/>
             </w:pPr>
             <w:r>
-              <w:t>07/04/2017</w:t>
+              <w:t>21</w:t>
+            </w:r>
+            <w:bookmarkStart w:id="2" w:name="_GoBack"/>
+            <w:bookmarkEnd w:id="2"/>
+            <w:r>
+              <w:t>/04/2017</w:t>
             </w:r>
           </w:p>
         </w:tc>
@@ -1553,24 +1734,24 @@
         <w:pStyle w:val="Heading1-FormatOnly"/>
         <w:spacing w:after="120"/>
         <w:sectPr>
-          <w:headerReference w:type="even" r:id="rId12"/>
-          <w:headerReference w:type="default" r:id="rId13"/>
-          <w:footerReference w:type="even" r:id="rId14"/>
-          <w:footerReference w:type="default" r:id="rId15"/>
-          <w:headerReference w:type="first" r:id="rId16"/>
-          <w:footerReference w:type="first" r:id="rId17"/>
+          <w:headerReference w:type="even" r:id="rId13"/>
+          <w:headerReference w:type="default" r:id="rId14"/>
+          <w:footerReference w:type="even" r:id="rId15"/>
+          <w:footerReference w:type="default" r:id="rId16"/>
+          <w:headerReference w:type="first" r:id="rId17"/>
+          <w:footerReference w:type="first" r:id="rId18"/>
           <w:pgSz w:w="12240" w:h="15840"/>
           <w:pgMar w:top="720" w:right="720" w:bottom="720" w:left="720" w:header="720" w:footer="720" w:gutter="0"/>
           <w:cols w:space="720"/>
           <w:docGrid w:linePitch="360"/>
         </w:sectPr>
       </w:pPr>
-      <w:bookmarkStart w:id="2" w:name="_Toc479281626"/>
+      <w:bookmarkStart w:id="3" w:name="_Toc479281626"/>
       <w:r>
         <w:lastRenderedPageBreak/>
         <w:t>Índice</w:t>
       </w:r>
-      <w:bookmarkEnd w:id="2"/>
+      <w:bookmarkEnd w:id="3"/>
     </w:p>
     <w:p>
       <w:pPr>
@@ -1589,6 +1770,7 @@
         <w:rPr>
           <w:color w:val="000000" w:themeColor="text1"/>
         </w:rPr>
+        <w:lastRenderedPageBreak/>
         <w:fldChar w:fldCharType="begin"/>
       </w:r>
       <w:r>
@@ -2539,8 +2721,6 @@
           <w:lang w:eastAsia="pt-BR"/>
         </w:rPr>
       </w:pPr>
-      <w:bookmarkStart w:id="3" w:name="_GoBack"/>
-      <w:bookmarkEnd w:id="3"/>
       <w:r>
         <w:rPr>
           <w:noProof/>
@@ -3153,6 +3333,7 @@
         </w:rPr>
       </w:pPr>
       <w:r>
+        <w:lastRenderedPageBreak/>
         <w:fldChar w:fldCharType="begin"/>
       </w:r>
       <w:r>
@@ -6864,7 +7045,7 @@
                     </pic:cNvPicPr>
                   </pic:nvPicPr>
                   <pic:blipFill>
-                    <a:blip r:embed="rId18">
+                    <a:blip r:embed="rId19">
                       <a:extLst>
                         <a:ext uri="{28A0092B-C50C-407E-A947-70E740481C1C}">
                           <a14:useLocalDpi xmlns:a14="http://schemas.microsoft.com/office/drawing/2010/main" val="0"/>
@@ -7025,7 +7206,7 @@
                     </pic:cNvPicPr>
                   </pic:nvPicPr>
                   <pic:blipFill>
-                    <a:blip r:embed="rId19">
+                    <a:blip r:embed="rId20">
                       <a:extLst>
                         <a:ext uri="{28A0092B-C50C-407E-A947-70E740481C1C}">
                           <a14:useLocalDpi xmlns:a14="http://schemas.microsoft.com/office/drawing/2010/main" val="0"/>
@@ -7194,7 +7375,7 @@
                     <pic:cNvPicPr/>
                   </pic:nvPicPr>
                   <pic:blipFill>
-                    <a:blip r:embed="rId20">
+                    <a:blip r:embed="rId21">
                       <a:extLst>
                         <a:ext uri="{28A0092B-C50C-407E-A947-70E740481C1C}">
                           <a14:useLocalDpi xmlns:a14="http://schemas.microsoft.com/office/drawing/2010/main" val="0"/>
@@ -7412,14 +7593,27 @@
       <w:r>
         <w:t>Req.</w:t>
       </w:r>
-      <w:fldSimple w:instr=" SEQ &quot;Reqfuncionais&quot; \*Arabic ">
-        <w:r>
-          <w:rPr>
-            <w:noProof/>
-          </w:rPr>
-          <w:t>1</w:t>
-        </w:r>
-      </w:fldSimple>
+      <w:r>
+        <w:fldChar w:fldCharType="begin"/>
+      </w:r>
+      <w:r>
+        <w:instrText xml:space="preserve"> SEQ "Reqfuncionais" \*Arabic </w:instrText>
+      </w:r>
+      <w:r>
+        <w:fldChar w:fldCharType="separate"/>
+      </w:r>
+      <w:r>
+        <w:rPr>
+          <w:noProof/>
+        </w:rPr>
+        <w:t>1</w:t>
+      </w:r>
+      <w:r>
+        <w:rPr>
+          <w:noProof/>
+        </w:rPr>
+        <w:fldChar w:fldCharType="end"/>
+      </w:r>
       <w:r>
         <w:t xml:space="preserve"> - </w:t>
       </w:r>
@@ -7748,14 +7942,27 @@
       <w:r>
         <w:t>Req.</w:t>
       </w:r>
-      <w:fldSimple w:instr=" SEQ &quot;Reqfuncionais&quot; \*Arabic ">
-        <w:r>
-          <w:rPr>
-            <w:noProof/>
-          </w:rPr>
-          <w:t>2</w:t>
-        </w:r>
-      </w:fldSimple>
+      <w:r>
+        <w:fldChar w:fldCharType="begin"/>
+      </w:r>
+      <w:r>
+        <w:instrText xml:space="preserve"> SEQ "Reqfuncionais" \*Arabic </w:instrText>
+      </w:r>
+      <w:r>
+        <w:fldChar w:fldCharType="separate"/>
+      </w:r>
+      <w:r>
+        <w:rPr>
+          <w:noProof/>
+        </w:rPr>
+        <w:t>2</w:t>
+      </w:r>
+      <w:r>
+        <w:rPr>
+          <w:noProof/>
+        </w:rPr>
+        <w:fldChar w:fldCharType="end"/>
+      </w:r>
       <w:r>
         <w:t xml:space="preserve"> - </w:t>
       </w:r>
@@ -9016,14 +9223,27 @@
       <w:r>
         <w:t>Req.</w:t>
       </w:r>
-      <w:fldSimple w:instr=" SEQ &quot;Reqfuncionais&quot; \*Arabic ">
-        <w:r>
-          <w:rPr>
-            <w:noProof/>
-          </w:rPr>
-          <w:t>1</w:t>
-        </w:r>
-      </w:fldSimple>
+      <w:r>
+        <w:fldChar w:fldCharType="begin"/>
+      </w:r>
+      <w:r>
+        <w:instrText xml:space="preserve"> SEQ "Reqfuncionais" \*Arabic </w:instrText>
+      </w:r>
+      <w:r>
+        <w:fldChar w:fldCharType="separate"/>
+      </w:r>
+      <w:r>
+        <w:rPr>
+          <w:noProof/>
+        </w:rPr>
+        <w:t>1</w:t>
+      </w:r>
+      <w:r>
+        <w:rPr>
+          <w:noProof/>
+        </w:rPr>
+        <w:fldChar w:fldCharType="end"/>
+      </w:r>
       <w:r>
         <w:t xml:space="preserve"> - Na exibição de um personagem, o software deve mostrar todos os detalhes do jogador</w:t>
       </w:r>
@@ -10287,14 +10507,27 @@
       <w:r>
         <w:t>Req.</w:t>
       </w:r>
-      <w:fldSimple w:instr=" SEQ &quot;Reqfuncionais&quot; \*Arabic ">
-        <w:r>
-          <w:rPr>
-            <w:noProof/>
-          </w:rPr>
-          <w:t>1</w:t>
-        </w:r>
-      </w:fldSimple>
+      <w:r>
+        <w:fldChar w:fldCharType="begin"/>
+      </w:r>
+      <w:r>
+        <w:instrText xml:space="preserve"> SEQ "Reqfuncionais" \*Arabic </w:instrText>
+      </w:r>
+      <w:r>
+        <w:fldChar w:fldCharType="separate"/>
+      </w:r>
+      <w:r>
+        <w:rPr>
+          <w:noProof/>
+        </w:rPr>
+        <w:t>1</w:t>
+      </w:r>
+      <w:r>
+        <w:rPr>
+          <w:noProof/>
+        </w:rPr>
+        <w:fldChar w:fldCharType="end"/>
+      </w:r>
       <w:r>
         <w:rPr>
           <w:noProof/>
@@ -12239,7 +12472,7 @@
                     </pic:cNvPicPr>
                   </pic:nvPicPr>
                   <pic:blipFill>
-                    <a:blip r:embed="rId21" cstate="print">
+                    <a:blip r:embed="rId22" cstate="print">
                       <a:extLst>
                         <a:ext uri="{28A0092B-C50C-407E-A947-70E740481C1C}">
                           <a14:useLocalDpi xmlns:a14="http://schemas.microsoft.com/office/drawing/2010/main" val="0"/>
@@ -12406,7 +12639,7 @@
                     </pic:cNvPicPr>
                   </pic:nvPicPr>
                   <pic:blipFill>
-                    <a:blip r:embed="rId22">
+                    <a:blip r:embed="rId23">
                       <a:extLst>
                         <a:ext uri="{28A0092B-C50C-407E-A947-70E740481C1C}">
                           <a14:useLocalDpi xmlns:a14="http://schemas.microsoft.com/office/drawing/2010/main" val="0"/>
@@ -12638,7 +12871,7 @@
                     <pic:cNvPicPr/>
                   </pic:nvPicPr>
                   <pic:blipFill>
-                    <a:blip r:embed="rId23"/>
+                    <a:blip r:embed="rId24"/>
                     <a:stretch>
                       <a:fillRect/>
                     </a:stretch>
@@ -12739,120 +12972,6 @@
             <wp:extent cx="5219700" cy="2705100"/>
             <wp:effectExtent l="0" t="0" r="0" b="0"/>
             <wp:docPr id="7" name="Imagem 7"/>
-            <wp:cNvGraphicFramePr>
-              <a:graphicFrameLocks xmlns:a="http://schemas.openxmlformats.org/drawingml/2006/main" noChangeAspect="1"/>
-            </wp:cNvGraphicFramePr>
-            <a:graphic xmlns:a="http://schemas.openxmlformats.org/drawingml/2006/main">
-              <a:graphicData uri="http://schemas.openxmlformats.org/drawingml/2006/picture">
-                <pic:pic xmlns:pic="http://schemas.openxmlformats.org/drawingml/2006/picture">
-                  <pic:nvPicPr>
-                    <pic:cNvPr id="1" name=""/>
-                    <pic:cNvPicPr/>
-                  </pic:nvPicPr>
-                  <pic:blipFill>
-                    <a:blip r:embed="rId24"/>
-                    <a:stretch>
-                      <a:fillRect/>
-                    </a:stretch>
-                  </pic:blipFill>
-                  <pic:spPr>
-                    <a:xfrm>
-                      <a:off x="0" y="0"/>
-                      <a:ext cx="5219700" cy="2705100"/>
-                    </a:xfrm>
-                    <a:prstGeom prst="rect">
-                      <a:avLst/>
-                    </a:prstGeom>
-                  </pic:spPr>
-                </pic:pic>
-              </a:graphicData>
-            </a:graphic>
-          </wp:inline>
-        </w:drawing>
-      </w:r>
-    </w:p>
-    <w:p>
-      <w:pPr>
-        <w:pStyle w:val="Legenda"/>
-      </w:pPr>
-      <w:bookmarkStart w:id="140" w:name="_Toc479281600"/>
-      <w:r>
-        <w:rPr>
-          <w:b/>
-          <w:i w:val="0"/>
-        </w:rPr>
-        <w:t xml:space="preserve">Figura </w:t>
-      </w:r>
-      <w:r>
-        <w:rPr>
-          <w:b/>
-          <w:i w:val="0"/>
-        </w:rPr>
-        <w:fldChar w:fldCharType="begin"/>
-      </w:r>
-      <w:r>
-        <w:rPr>
-          <w:b/>
-          <w:i w:val="0"/>
-        </w:rPr>
-        <w:instrText xml:space="preserve"> SEQ Figura \* ARABIC </w:instrText>
-      </w:r>
-      <w:r>
-        <w:rPr>
-          <w:b/>
-          <w:i w:val="0"/>
-        </w:rPr>
-        <w:fldChar w:fldCharType="separate"/>
-      </w:r>
-      <w:r>
-        <w:rPr>
-          <w:b/>
-          <w:i w:val="0"/>
-          <w:noProof/>
-        </w:rPr>
-        <w:t>7</w:t>
-      </w:r>
-      <w:r>
-        <w:rPr>
-          <w:b/>
-          <w:i w:val="0"/>
-        </w:rPr>
-        <w:fldChar w:fldCharType="end"/>
-      </w:r>
-      <w:r>
-        <w:t xml:space="preserve"> </w:t>
-      </w:r>
-      <w:r>
-        <w:rPr>
-          <w:b/>
-          <w:i w:val="0"/>
-        </w:rPr>
-        <w:t xml:space="preserve">– </w:t>
-      </w:r>
-      <w:r>
-        <w:rPr>
-          <w:i w:val="0"/>
-        </w:rPr>
-        <w:t>Tela de erro de login</w:t>
-      </w:r>
-      <w:bookmarkEnd w:id="140"/>
-    </w:p>
-    <w:p/>
-    <w:p>
-      <w:pPr>
-        <w:jc w:val="center"/>
-      </w:pPr>
-      <w:r>
-        <w:rPr>
-          <w:noProof/>
-          <w:lang w:eastAsia="pt-BR"/>
-        </w:rPr>
-        <w:lastRenderedPageBreak/>
-        <w:drawing>
-          <wp:inline distT="0" distB="0" distL="0" distR="0" wp14:anchorId="4327BA80" wp14:editId="662A9B89">
-            <wp:extent cx="5305425" cy="7648575"/>
-            <wp:effectExtent l="0" t="0" r="9525" b="9525"/>
-            <wp:docPr id="4" name="Imagem 4"/>
             <wp:cNvGraphicFramePr>
               <a:graphicFrameLocks xmlns:a="http://schemas.openxmlformats.org/drawingml/2006/main" noChangeAspect="1"/>
             </wp:cNvGraphicFramePr>
@@ -12872,7 +12991,7 @@
                   <pic:spPr>
                     <a:xfrm>
                       <a:off x="0" y="0"/>
-                      <a:ext cx="5305425" cy="7648575"/>
+                      <a:ext cx="5219700" cy="2705100"/>
                     </a:xfrm>
                     <a:prstGeom prst="rect">
                       <a:avLst/>
@@ -12888,12 +13007,8 @@
     <w:p>
       <w:pPr>
         <w:pStyle w:val="Legenda"/>
-        <w:rPr>
-          <w:b/>
-          <w:i w:val="0"/>
-        </w:rPr>
-      </w:pPr>
-      <w:bookmarkStart w:id="141" w:name="_Toc479281601"/>
+      </w:pPr>
+      <w:bookmarkStart w:id="140" w:name="_Toc479281600"/>
       <w:r>
         <w:rPr>
           <w:b/>
@@ -12928,7 +13043,7 @@
           <w:i w:val="0"/>
           <w:noProof/>
         </w:rPr>
-        <w:t>8</w:t>
+        <w:t>7</w:t>
       </w:r>
       <w:r>
         <w:rPr>
@@ -12938,20 +13053,24 @@
         <w:fldChar w:fldCharType="end"/>
       </w:r>
       <w:r>
-        <w:rPr>
-          <w:b/>
-          <w:i w:val="0"/>
-        </w:rPr>
-        <w:t xml:space="preserve"> – </w:t>
-      </w:r>
-      <w:r>
-        <w:rPr>
-          <w:i w:val="0"/>
-        </w:rPr>
-        <w:t>Tela de Cadastro</w:t>
-      </w:r>
-      <w:bookmarkEnd w:id="141"/>
-    </w:p>
+        <w:t xml:space="preserve"> </w:t>
+      </w:r>
+      <w:r>
+        <w:rPr>
+          <w:b/>
+          <w:i w:val="0"/>
+        </w:rPr>
+        <w:t xml:space="preserve">– </w:t>
+      </w:r>
+      <w:r>
+        <w:rPr>
+          <w:i w:val="0"/>
+        </w:rPr>
+        <w:t>Tela de erro de login</w:t>
+      </w:r>
+      <w:bookmarkEnd w:id="140"/>
+    </w:p>
+    <w:p/>
     <w:p>
       <w:pPr>
         <w:jc w:val="center"/>
@@ -12963,10 +13082,10 @@
         </w:rPr>
         <w:lastRenderedPageBreak/>
         <w:drawing>
-          <wp:inline distT="0" distB="0" distL="0" distR="0" wp14:anchorId="5110A194" wp14:editId="2C0ACB71">
-            <wp:extent cx="5305425" cy="2714625"/>
+          <wp:inline distT="0" distB="0" distL="0" distR="0" wp14:anchorId="4327BA80" wp14:editId="662A9B89">
+            <wp:extent cx="5305425" cy="7648575"/>
             <wp:effectExtent l="0" t="0" r="9525" b="9525"/>
-            <wp:docPr id="9" name="Imagem 9"/>
+            <wp:docPr id="4" name="Imagem 4"/>
             <wp:cNvGraphicFramePr>
               <a:graphicFrameLocks xmlns:a="http://schemas.openxmlformats.org/drawingml/2006/main" noChangeAspect="1"/>
             </wp:cNvGraphicFramePr>
@@ -12986,6 +13105,120 @@
                   <pic:spPr>
                     <a:xfrm>
                       <a:off x="0" y="0"/>
+                      <a:ext cx="5305425" cy="7648575"/>
+                    </a:xfrm>
+                    <a:prstGeom prst="rect">
+                      <a:avLst/>
+                    </a:prstGeom>
+                  </pic:spPr>
+                </pic:pic>
+              </a:graphicData>
+            </a:graphic>
+          </wp:inline>
+        </w:drawing>
+      </w:r>
+    </w:p>
+    <w:p>
+      <w:pPr>
+        <w:pStyle w:val="Legenda"/>
+        <w:rPr>
+          <w:b/>
+          <w:i w:val="0"/>
+        </w:rPr>
+      </w:pPr>
+      <w:bookmarkStart w:id="141" w:name="_Toc479281601"/>
+      <w:r>
+        <w:rPr>
+          <w:b/>
+          <w:i w:val="0"/>
+        </w:rPr>
+        <w:t xml:space="preserve">Figura </w:t>
+      </w:r>
+      <w:r>
+        <w:rPr>
+          <w:b/>
+          <w:i w:val="0"/>
+        </w:rPr>
+        <w:fldChar w:fldCharType="begin"/>
+      </w:r>
+      <w:r>
+        <w:rPr>
+          <w:b/>
+          <w:i w:val="0"/>
+        </w:rPr>
+        <w:instrText xml:space="preserve"> SEQ Figura \* ARABIC </w:instrText>
+      </w:r>
+      <w:r>
+        <w:rPr>
+          <w:b/>
+          <w:i w:val="0"/>
+        </w:rPr>
+        <w:fldChar w:fldCharType="separate"/>
+      </w:r>
+      <w:r>
+        <w:rPr>
+          <w:b/>
+          <w:i w:val="0"/>
+          <w:noProof/>
+        </w:rPr>
+        <w:t>8</w:t>
+      </w:r>
+      <w:r>
+        <w:rPr>
+          <w:b/>
+          <w:i w:val="0"/>
+        </w:rPr>
+        <w:fldChar w:fldCharType="end"/>
+      </w:r>
+      <w:r>
+        <w:rPr>
+          <w:b/>
+          <w:i w:val="0"/>
+        </w:rPr>
+        <w:t xml:space="preserve"> – </w:t>
+      </w:r>
+      <w:r>
+        <w:rPr>
+          <w:i w:val="0"/>
+        </w:rPr>
+        <w:t>Tela de Cadastro</w:t>
+      </w:r>
+      <w:bookmarkEnd w:id="141"/>
+    </w:p>
+    <w:p>
+      <w:pPr>
+        <w:jc w:val="center"/>
+      </w:pPr>
+      <w:r>
+        <w:rPr>
+          <w:noProof/>
+          <w:lang w:eastAsia="pt-BR"/>
+        </w:rPr>
+        <w:lastRenderedPageBreak/>
+        <w:drawing>
+          <wp:inline distT="0" distB="0" distL="0" distR="0" wp14:anchorId="5110A194" wp14:editId="2C0ACB71">
+            <wp:extent cx="5305425" cy="2714625"/>
+            <wp:effectExtent l="0" t="0" r="9525" b="9525"/>
+            <wp:docPr id="9" name="Imagem 9"/>
+            <wp:cNvGraphicFramePr>
+              <a:graphicFrameLocks xmlns:a="http://schemas.openxmlformats.org/drawingml/2006/main" noChangeAspect="1"/>
+            </wp:cNvGraphicFramePr>
+            <a:graphic xmlns:a="http://schemas.openxmlformats.org/drawingml/2006/main">
+              <a:graphicData uri="http://schemas.openxmlformats.org/drawingml/2006/picture">
+                <pic:pic xmlns:pic="http://schemas.openxmlformats.org/drawingml/2006/picture">
+                  <pic:nvPicPr>
+                    <pic:cNvPr id="1" name=""/>
+                    <pic:cNvPicPr/>
+                  </pic:nvPicPr>
+                  <pic:blipFill>
+                    <a:blip r:embed="rId27"/>
+                    <a:stretch>
+                      <a:fillRect/>
+                    </a:stretch>
+                  </pic:blipFill>
+                  <pic:spPr>
+                    <a:xfrm>
+                      <a:off x="0" y="0"/>
                       <a:ext cx="5305425" cy="2714625"/>
                     </a:xfrm>
                     <a:prstGeom prst="rect">
@@ -13092,7 +13325,7 @@
                     <pic:cNvPicPr/>
                   </pic:nvPicPr>
                   <pic:blipFill>
-                    <a:blip r:embed="rId27">
+                    <a:blip r:embed="rId28">
                       <a:extLst>
                         <a:ext uri="{28A0092B-C50C-407E-A947-70E740481C1C}">
                           <a14:useLocalDpi xmlns:a14="http://schemas.microsoft.com/office/drawing/2010/main" val="0"/>
@@ -13212,7 +13445,7 @@
                     <pic:cNvPicPr/>
                   </pic:nvPicPr>
                   <pic:blipFill>
-                    <a:blip r:embed="rId28"/>
+                    <a:blip r:embed="rId29"/>
                     <a:stretch>
                       <a:fillRect/>
                     </a:stretch>
@@ -13315,120 +13548,6 @@
             <wp:extent cx="5248275" cy="5572125"/>
             <wp:effectExtent l="0" t="0" r="9525" b="9525"/>
             <wp:docPr id="11" name="Imagem 11"/>
-            <wp:cNvGraphicFramePr>
-              <a:graphicFrameLocks xmlns:a="http://schemas.openxmlformats.org/drawingml/2006/main" noChangeAspect="1"/>
-            </wp:cNvGraphicFramePr>
-            <a:graphic xmlns:a="http://schemas.openxmlformats.org/drawingml/2006/main">
-              <a:graphicData uri="http://schemas.openxmlformats.org/drawingml/2006/picture">
-                <pic:pic xmlns:pic="http://schemas.openxmlformats.org/drawingml/2006/picture">
-                  <pic:nvPicPr>
-                    <pic:cNvPr id="1" name=""/>
-                    <pic:cNvPicPr/>
-                  </pic:nvPicPr>
-                  <pic:blipFill>
-                    <a:blip r:embed="rId29"/>
-                    <a:stretch>
-                      <a:fillRect/>
-                    </a:stretch>
-                  </pic:blipFill>
-                  <pic:spPr>
-                    <a:xfrm>
-                      <a:off x="0" y="0"/>
-                      <a:ext cx="5248275" cy="5572125"/>
-                    </a:xfrm>
-                    <a:prstGeom prst="rect">
-                      <a:avLst/>
-                    </a:prstGeom>
-                  </pic:spPr>
-                </pic:pic>
-              </a:graphicData>
-            </a:graphic>
-          </wp:inline>
-        </w:drawing>
-      </w:r>
-    </w:p>
-    <w:p>
-      <w:pPr>
-        <w:pStyle w:val="Legenda"/>
-        <w:rPr>
-          <w:b/>
-          <w:i w:val="0"/>
-        </w:rPr>
-      </w:pPr>
-      <w:bookmarkStart w:id="145" w:name="_Toc479281605"/>
-      <w:r>
-        <w:rPr>
-          <w:b/>
-          <w:i w:val="0"/>
-        </w:rPr>
-        <w:t xml:space="preserve">Figura </w:t>
-      </w:r>
-      <w:r>
-        <w:rPr>
-          <w:b/>
-          <w:i w:val="0"/>
-        </w:rPr>
-        <w:fldChar w:fldCharType="begin"/>
-      </w:r>
-      <w:r>
-        <w:rPr>
-          <w:b/>
-          <w:i w:val="0"/>
-        </w:rPr>
-        <w:instrText xml:space="preserve"> SEQ Figura \* ARABIC </w:instrText>
-      </w:r>
-      <w:r>
-        <w:rPr>
-          <w:b/>
-          <w:i w:val="0"/>
-        </w:rPr>
-        <w:fldChar w:fldCharType="separate"/>
-      </w:r>
-      <w:r>
-        <w:rPr>
-          <w:b/>
-          <w:i w:val="0"/>
-          <w:noProof/>
-        </w:rPr>
-        <w:t>12</w:t>
-      </w:r>
-      <w:r>
-        <w:rPr>
-          <w:b/>
-          <w:i w:val="0"/>
-        </w:rPr>
-        <w:fldChar w:fldCharType="end"/>
-      </w:r>
-      <w:r>
-        <w:rPr>
-          <w:b/>
-          <w:i w:val="0"/>
-        </w:rPr>
-        <w:t xml:space="preserve"> – </w:t>
-      </w:r>
-      <w:r>
-        <w:rPr>
-          <w:i w:val="0"/>
-        </w:rPr>
-        <w:t>Tela de cadastro de arma</w:t>
-      </w:r>
-      <w:bookmarkEnd w:id="145"/>
-    </w:p>
-    <w:p>
-      <w:pPr>
-        <w:jc w:val="center"/>
-      </w:pPr>
-      <w:r>
-        <w:rPr>
-          <w:noProof/>
-          <w:lang w:eastAsia="pt-BR"/>
-        </w:rPr>
-        <w:lastRenderedPageBreak/>
-        <w:drawing>
-          <wp:inline distT="0" distB="0" distL="0" distR="0" wp14:anchorId="07BC25D4" wp14:editId="33490B34">
-            <wp:extent cx="5238750" cy="3762375"/>
-            <wp:effectExtent l="0" t="0" r="0" b="9525"/>
-            <wp:docPr id="12" name="Imagem 12"/>
             <wp:cNvGraphicFramePr>
               <a:graphicFrameLocks xmlns:a="http://schemas.openxmlformats.org/drawingml/2006/main" noChangeAspect="1"/>
             </wp:cNvGraphicFramePr>
@@ -13448,6 +13567,120 @@
                   <pic:spPr>
                     <a:xfrm>
                       <a:off x="0" y="0"/>
+                      <a:ext cx="5248275" cy="5572125"/>
+                    </a:xfrm>
+                    <a:prstGeom prst="rect">
+                      <a:avLst/>
+                    </a:prstGeom>
+                  </pic:spPr>
+                </pic:pic>
+              </a:graphicData>
+            </a:graphic>
+          </wp:inline>
+        </w:drawing>
+      </w:r>
+    </w:p>
+    <w:p>
+      <w:pPr>
+        <w:pStyle w:val="Legenda"/>
+        <w:rPr>
+          <w:b/>
+          <w:i w:val="0"/>
+        </w:rPr>
+      </w:pPr>
+      <w:bookmarkStart w:id="145" w:name="_Toc479281605"/>
+      <w:r>
+        <w:rPr>
+          <w:b/>
+          <w:i w:val="0"/>
+        </w:rPr>
+        <w:t xml:space="preserve">Figura </w:t>
+      </w:r>
+      <w:r>
+        <w:rPr>
+          <w:b/>
+          <w:i w:val="0"/>
+        </w:rPr>
+        <w:fldChar w:fldCharType="begin"/>
+      </w:r>
+      <w:r>
+        <w:rPr>
+          <w:b/>
+          <w:i w:val="0"/>
+        </w:rPr>
+        <w:instrText xml:space="preserve"> SEQ Figura \* ARABIC </w:instrText>
+      </w:r>
+      <w:r>
+        <w:rPr>
+          <w:b/>
+          <w:i w:val="0"/>
+        </w:rPr>
+        <w:fldChar w:fldCharType="separate"/>
+      </w:r>
+      <w:r>
+        <w:rPr>
+          <w:b/>
+          <w:i w:val="0"/>
+          <w:noProof/>
+        </w:rPr>
+        <w:t>12</w:t>
+      </w:r>
+      <w:r>
+        <w:rPr>
+          <w:b/>
+          <w:i w:val="0"/>
+        </w:rPr>
+        <w:fldChar w:fldCharType="end"/>
+      </w:r>
+      <w:r>
+        <w:rPr>
+          <w:b/>
+          <w:i w:val="0"/>
+        </w:rPr>
+        <w:t xml:space="preserve"> – </w:t>
+      </w:r>
+      <w:r>
+        <w:rPr>
+          <w:i w:val="0"/>
+        </w:rPr>
+        <w:t>Tela de cadastro de arma</w:t>
+      </w:r>
+      <w:bookmarkEnd w:id="145"/>
+    </w:p>
+    <w:p>
+      <w:pPr>
+        <w:jc w:val="center"/>
+      </w:pPr>
+      <w:r>
+        <w:rPr>
+          <w:noProof/>
+          <w:lang w:eastAsia="pt-BR"/>
+        </w:rPr>
+        <w:lastRenderedPageBreak/>
+        <w:drawing>
+          <wp:inline distT="0" distB="0" distL="0" distR="0" wp14:anchorId="07BC25D4" wp14:editId="33490B34">
+            <wp:extent cx="5238750" cy="3762375"/>
+            <wp:effectExtent l="0" t="0" r="0" b="9525"/>
+            <wp:docPr id="12" name="Imagem 12"/>
+            <wp:cNvGraphicFramePr>
+              <a:graphicFrameLocks xmlns:a="http://schemas.openxmlformats.org/drawingml/2006/main" noChangeAspect="1"/>
+            </wp:cNvGraphicFramePr>
+            <a:graphic xmlns:a="http://schemas.openxmlformats.org/drawingml/2006/main">
+              <a:graphicData uri="http://schemas.openxmlformats.org/drawingml/2006/picture">
+                <pic:pic xmlns:pic="http://schemas.openxmlformats.org/drawingml/2006/picture">
+                  <pic:nvPicPr>
+                    <pic:cNvPr id="1" name=""/>
+                    <pic:cNvPicPr/>
+                  </pic:nvPicPr>
+                  <pic:blipFill>
+                    <a:blip r:embed="rId31"/>
+                    <a:stretch>
+                      <a:fillRect/>
+                    </a:stretch>
+                  </pic:blipFill>
+                  <pic:spPr>
+                    <a:xfrm>
+                      <a:off x="0" y="0"/>
                       <a:ext cx="5238750" cy="3762375"/>
                     </a:xfrm>
                     <a:prstGeom prst="rect">
@@ -13553,7 +13786,7 @@
                     <pic:cNvPicPr/>
                   </pic:nvPicPr>
                   <pic:blipFill>
-                    <a:blip r:embed="rId31">
+                    <a:blip r:embed="rId32">
                       <a:extLst>
                         <a:ext uri="{28A0092B-C50C-407E-A947-70E740481C1C}">
                           <a14:useLocalDpi xmlns:a14="http://schemas.microsoft.com/office/drawing/2010/main" val="0"/>
@@ -13673,7 +13906,7 @@
                     <pic:cNvPicPr/>
                   </pic:nvPicPr>
                   <pic:blipFill>
-                    <a:blip r:embed="rId32"/>
+                    <a:blip r:embed="rId33"/>
                     <a:stretch>
                       <a:fillRect/>
                     </a:stretch>
@@ -13787,7 +14020,7 @@
                     <pic:cNvPicPr/>
                   </pic:nvPicPr>
                   <pic:blipFill>
-                    <a:blip r:embed="rId33"/>
+                    <a:blip r:embed="rId34"/>
                     <a:stretch>
                       <a:fillRect/>
                     </a:stretch>
@@ -13865,26 +14098,13 @@
           <w:b/>
           <w:i w:val="0"/>
         </w:rPr>
-        <w:t xml:space="preserve"> </w:t>
-      </w:r>
-      <w:r>
-        <w:rPr>
-          <w:b/>
-          <w:i w:val="0"/>
-        </w:rPr>
-        <w:t xml:space="preserve">– </w:t>
-      </w:r>
-      <w:r>
-        <w:rPr>
-          <w:i w:val="0"/>
-        </w:rPr>
-        <w:t xml:space="preserve">Tela de edição de </w:t>
-      </w:r>
-      <w:r>
-        <w:rPr>
-          <w:i w:val="0"/>
-        </w:rPr>
-        <w:t>arma</w:t>
+        <w:t xml:space="preserve"> – </w:t>
+      </w:r>
+      <w:r>
+        <w:rPr>
+          <w:i w:val="0"/>
+        </w:rPr>
+        <w:t>Tela de edição de arma</w:t>
       </w:r>
       <w:bookmarkEnd w:id="149"/>
     </w:p>
@@ -13958,7 +14178,7 @@
                     <pic:cNvPicPr/>
                   </pic:nvPicPr>
                   <pic:blipFill>
-                    <a:blip r:embed="rId34">
+                    <a:blip r:embed="rId35">
                       <a:extLst>
                         <a:ext uri="{28A0092B-C50C-407E-A947-70E740481C1C}">
                           <a14:useLocalDpi xmlns:a14="http://schemas.microsoft.com/office/drawing/2010/main" val="0"/>
@@ -14042,26 +14262,13 @@
           <w:b/>
           <w:i w:val="0"/>
         </w:rPr>
-        <w:t xml:space="preserve"> </w:t>
-      </w:r>
-      <w:r>
-        <w:rPr>
-          <w:b/>
-          <w:i w:val="0"/>
-        </w:rPr>
-        <w:t xml:space="preserve">– </w:t>
-      </w:r>
-      <w:r>
-        <w:rPr>
-          <w:i w:val="0"/>
-        </w:rPr>
-        <w:t>Tela de edição de</w:t>
-      </w:r>
-      <w:r>
-        <w:rPr>
-          <w:i w:val="0"/>
-        </w:rPr>
-        <w:t xml:space="preserve"> veículo</w:t>
+        <w:t xml:space="preserve"> – </w:t>
+      </w:r>
+      <w:r>
+        <w:rPr>
+          <w:i w:val="0"/>
+        </w:rPr>
+        <w:t>Tela de edição de veículo</w:t>
       </w:r>
       <w:bookmarkEnd w:id="150"/>
     </w:p>
@@ -14079,127 +14286,6 @@
             <wp:extent cx="5353050" cy="3857625"/>
             <wp:effectExtent l="0" t="0" r="0" b="9525"/>
             <wp:docPr id="19" name="Imagem 19"/>
-            <wp:cNvGraphicFramePr>
-              <a:graphicFrameLocks xmlns:a="http://schemas.openxmlformats.org/drawingml/2006/main" noChangeAspect="1"/>
-            </wp:cNvGraphicFramePr>
-            <a:graphic xmlns:a="http://schemas.openxmlformats.org/drawingml/2006/main">
-              <a:graphicData uri="http://schemas.openxmlformats.org/drawingml/2006/picture">
-                <pic:pic xmlns:pic="http://schemas.openxmlformats.org/drawingml/2006/picture">
-                  <pic:nvPicPr>
-                    <pic:cNvPr id="1" name=""/>
-                    <pic:cNvPicPr/>
-                  </pic:nvPicPr>
-                  <pic:blipFill>
-                    <a:blip r:embed="rId35"/>
-                    <a:stretch>
-                      <a:fillRect/>
-                    </a:stretch>
-                  </pic:blipFill>
-                  <pic:spPr>
-                    <a:xfrm>
-                      <a:off x="0" y="0"/>
-                      <a:ext cx="5353050" cy="3857625"/>
-                    </a:xfrm>
-                    <a:prstGeom prst="rect">
-                      <a:avLst/>
-                    </a:prstGeom>
-                  </pic:spPr>
-                </pic:pic>
-              </a:graphicData>
-            </a:graphic>
-          </wp:inline>
-        </w:drawing>
-      </w:r>
-    </w:p>
-    <w:p>
-      <w:pPr>
-        <w:pStyle w:val="Legenda"/>
-        <w:rPr>
-          <w:b/>
-          <w:i w:val="0"/>
-        </w:rPr>
-      </w:pPr>
-      <w:bookmarkStart w:id="151" w:name="_Toc479281611"/>
-      <w:r>
-        <w:rPr>
-          <w:b/>
-          <w:i w:val="0"/>
-        </w:rPr>
-        <w:t xml:space="preserve">Figura </w:t>
-      </w:r>
-      <w:r>
-        <w:rPr>
-          <w:b/>
-          <w:i w:val="0"/>
-        </w:rPr>
-        <w:fldChar w:fldCharType="begin"/>
-      </w:r>
-      <w:r>
-        <w:rPr>
-          <w:b/>
-          <w:i w:val="0"/>
-        </w:rPr>
-        <w:instrText xml:space="preserve"> SEQ Figura \* ARABIC </w:instrText>
-      </w:r>
-      <w:r>
-        <w:rPr>
-          <w:b/>
-          <w:i w:val="0"/>
-        </w:rPr>
-        <w:fldChar w:fldCharType="separate"/>
-      </w:r>
-      <w:r>
-        <w:rPr>
-          <w:b/>
-          <w:i w:val="0"/>
-          <w:noProof/>
-        </w:rPr>
-        <w:t>18</w:t>
-      </w:r>
-      <w:r>
-        <w:rPr>
-          <w:b/>
-          <w:i w:val="0"/>
-        </w:rPr>
-        <w:fldChar w:fldCharType="end"/>
-      </w:r>
-      <w:r>
-        <w:rPr>
-          <w:b/>
-          <w:i w:val="0"/>
-        </w:rPr>
-        <w:t xml:space="preserve"> </w:t>
-      </w:r>
-      <w:r>
-        <w:rPr>
-          <w:b/>
-          <w:i w:val="0"/>
-        </w:rPr>
-        <w:t xml:space="preserve">– </w:t>
-      </w:r>
-      <w:r>
-        <w:rPr>
-          <w:i w:val="0"/>
-        </w:rPr>
-        <w:t>Tela de edição do personagem</w:t>
-      </w:r>
-      <w:bookmarkEnd w:id="151"/>
-    </w:p>
-    <w:p>
-      <w:pPr>
-        <w:jc w:val="center"/>
-      </w:pPr>
-      <w:r>
-        <w:rPr>
-          <w:noProof/>
-          <w:lang w:eastAsia="pt-BR"/>
-        </w:rPr>
-        <w:lastRenderedPageBreak/>
-        <w:drawing>
-          <wp:inline distT="0" distB="0" distL="0" distR="0" wp14:anchorId="6FAF5693" wp14:editId="2B536A00">
-            <wp:extent cx="5248275" cy="3571875"/>
-            <wp:effectExtent l="0" t="0" r="9525" b="9525"/>
-            <wp:docPr id="27" name="Imagem 27"/>
             <wp:cNvGraphicFramePr>
               <a:graphicFrameLocks xmlns:a="http://schemas.openxmlformats.org/drawingml/2006/main" noChangeAspect="1"/>
             </wp:cNvGraphicFramePr>
@@ -14219,6 +14305,120 @@
                   <pic:spPr>
                     <a:xfrm>
                       <a:off x="0" y="0"/>
+                      <a:ext cx="5353050" cy="3857625"/>
+                    </a:xfrm>
+                    <a:prstGeom prst="rect">
+                      <a:avLst/>
+                    </a:prstGeom>
+                  </pic:spPr>
+                </pic:pic>
+              </a:graphicData>
+            </a:graphic>
+          </wp:inline>
+        </w:drawing>
+      </w:r>
+    </w:p>
+    <w:p>
+      <w:pPr>
+        <w:pStyle w:val="Legenda"/>
+        <w:rPr>
+          <w:b/>
+          <w:i w:val="0"/>
+        </w:rPr>
+      </w:pPr>
+      <w:bookmarkStart w:id="151" w:name="_Toc479281611"/>
+      <w:r>
+        <w:rPr>
+          <w:b/>
+          <w:i w:val="0"/>
+        </w:rPr>
+        <w:t xml:space="preserve">Figura </w:t>
+      </w:r>
+      <w:r>
+        <w:rPr>
+          <w:b/>
+          <w:i w:val="0"/>
+        </w:rPr>
+        <w:fldChar w:fldCharType="begin"/>
+      </w:r>
+      <w:r>
+        <w:rPr>
+          <w:b/>
+          <w:i w:val="0"/>
+        </w:rPr>
+        <w:instrText xml:space="preserve"> SEQ Figura \* ARABIC </w:instrText>
+      </w:r>
+      <w:r>
+        <w:rPr>
+          <w:b/>
+          <w:i w:val="0"/>
+        </w:rPr>
+        <w:fldChar w:fldCharType="separate"/>
+      </w:r>
+      <w:r>
+        <w:rPr>
+          <w:b/>
+          <w:i w:val="0"/>
+          <w:noProof/>
+        </w:rPr>
+        <w:t>18</w:t>
+      </w:r>
+      <w:r>
+        <w:rPr>
+          <w:b/>
+          <w:i w:val="0"/>
+        </w:rPr>
+        <w:fldChar w:fldCharType="end"/>
+      </w:r>
+      <w:r>
+        <w:rPr>
+          <w:b/>
+          <w:i w:val="0"/>
+        </w:rPr>
+        <w:t xml:space="preserve"> – </w:t>
+      </w:r>
+      <w:r>
+        <w:rPr>
+          <w:i w:val="0"/>
+        </w:rPr>
+        <w:t>Tela de edição do personagem</w:t>
+      </w:r>
+      <w:bookmarkEnd w:id="151"/>
+    </w:p>
+    <w:p>
+      <w:pPr>
+        <w:jc w:val="center"/>
+      </w:pPr>
+      <w:r>
+        <w:rPr>
+          <w:noProof/>
+          <w:lang w:eastAsia="pt-BR"/>
+        </w:rPr>
+        <w:lastRenderedPageBreak/>
+        <w:drawing>
+          <wp:inline distT="0" distB="0" distL="0" distR="0" wp14:anchorId="6FAF5693" wp14:editId="2B536A00">
+            <wp:extent cx="5248275" cy="3571875"/>
+            <wp:effectExtent l="0" t="0" r="9525" b="9525"/>
+            <wp:docPr id="27" name="Imagem 27"/>
+            <wp:cNvGraphicFramePr>
+              <a:graphicFrameLocks xmlns:a="http://schemas.openxmlformats.org/drawingml/2006/main" noChangeAspect="1"/>
+            </wp:cNvGraphicFramePr>
+            <a:graphic xmlns:a="http://schemas.openxmlformats.org/drawingml/2006/main">
+              <a:graphicData uri="http://schemas.openxmlformats.org/drawingml/2006/picture">
+                <pic:pic xmlns:pic="http://schemas.openxmlformats.org/drawingml/2006/picture">
+                  <pic:nvPicPr>
+                    <pic:cNvPr id="1" name=""/>
+                    <pic:cNvPicPr/>
+                  </pic:nvPicPr>
+                  <pic:blipFill>
+                    <a:blip r:embed="rId37"/>
+                    <a:stretch>
+                      <a:fillRect/>
+                    </a:stretch>
+                  </pic:blipFill>
+                  <pic:spPr>
+                    <a:xfrm>
+                      <a:off x="0" y="0"/>
                       <a:ext cx="5248275" cy="3571875"/>
                     </a:xfrm>
                     <a:prstGeom prst="rect">
@@ -14288,26 +14488,13 @@
           <w:b/>
           <w:i w:val="0"/>
         </w:rPr>
-        <w:t xml:space="preserve"> </w:t>
-      </w:r>
-      <w:r>
-        <w:rPr>
-          <w:b/>
-          <w:i w:val="0"/>
-        </w:rPr>
-        <w:t xml:space="preserve">– </w:t>
-      </w:r>
-      <w:r>
-        <w:rPr>
-          <w:i w:val="0"/>
-        </w:rPr>
-        <w:t xml:space="preserve">Tela de edição de </w:t>
-      </w:r>
-      <w:r>
-        <w:rPr>
-          <w:i w:val="0"/>
-        </w:rPr>
-        <w:t>classe</w:t>
+        <w:t xml:space="preserve"> – </w:t>
+      </w:r>
+      <w:r>
+        <w:rPr>
+          <w:i w:val="0"/>
+        </w:rPr>
+        <w:t>Tela de edição de classe</w:t>
       </w:r>
       <w:bookmarkEnd w:id="152"/>
     </w:p>
@@ -14345,7 +14532,7 @@
                     <pic:cNvPicPr/>
                   </pic:nvPicPr>
                   <pic:blipFill>
-                    <a:blip r:embed="rId37">
+                    <a:blip r:embed="rId38">
                       <a:extLst>
                         <a:ext uri="{28A0092B-C50C-407E-A947-70E740481C1C}">
                           <a14:useLocalDpi xmlns:a14="http://schemas.microsoft.com/office/drawing/2010/main" val="0"/>
@@ -14429,26 +14616,13 @@
           <w:b/>
           <w:i w:val="0"/>
         </w:rPr>
-        <w:t xml:space="preserve"> </w:t>
-      </w:r>
-      <w:r>
-        <w:rPr>
-          <w:b/>
-          <w:i w:val="0"/>
-        </w:rPr>
-        <w:t xml:space="preserve">– </w:t>
-      </w:r>
-      <w:r>
-        <w:rPr>
-          <w:i w:val="0"/>
-        </w:rPr>
-        <w:t xml:space="preserve">Tela de </w:t>
-      </w:r>
-      <w:r>
-        <w:rPr>
-          <w:i w:val="0"/>
-        </w:rPr>
-        <w:t>exclusão de personagem</w:t>
+        <w:t xml:space="preserve"> – </w:t>
+      </w:r>
+      <w:r>
+        <w:rPr>
+          <w:i w:val="0"/>
+        </w:rPr>
+        <w:t>Tela de exclusão de personagem</w:t>
       </w:r>
       <w:bookmarkEnd w:id="153"/>
     </w:p>
@@ -14478,7 +14652,7 @@
                     <pic:cNvPicPr/>
                   </pic:nvPicPr>
                   <pic:blipFill>
-                    <a:blip r:embed="rId38"/>
+                    <a:blip r:embed="rId39"/>
                     <a:stretch>
                       <a:fillRect/>
                     </a:stretch>
@@ -14556,26 +14730,13 @@
           <w:b/>
           <w:i w:val="0"/>
         </w:rPr>
-        <w:t xml:space="preserve"> </w:t>
-      </w:r>
-      <w:r>
-        <w:rPr>
-          <w:b/>
-          <w:i w:val="0"/>
-        </w:rPr>
-        <w:t xml:space="preserve">– </w:t>
-      </w:r>
-      <w:r>
-        <w:rPr>
-          <w:i w:val="0"/>
-        </w:rPr>
-        <w:t>Tela de exclusão de</w:t>
-      </w:r>
-      <w:r>
-        <w:rPr>
-          <w:i w:val="0"/>
-        </w:rPr>
-        <w:t xml:space="preserve"> arma</w:t>
+        <w:t xml:space="preserve"> – </w:t>
+      </w:r>
+      <w:r>
+        <w:rPr>
+          <w:i w:val="0"/>
+        </w:rPr>
+        <w:t>Tela de exclusão de arma</w:t>
       </w:r>
       <w:bookmarkEnd w:id="154"/>
     </w:p>
@@ -14604,7 +14765,7 @@
                     <pic:cNvPicPr/>
                   </pic:nvPicPr>
                   <pic:blipFill>
-                    <a:blip r:embed="rId39">
+                    <a:blip r:embed="rId40">
                       <a:extLst>
                         <a:ext uri="{28A0092B-C50C-407E-A947-70E740481C1C}">
                           <a14:useLocalDpi xmlns:a14="http://schemas.microsoft.com/office/drawing/2010/main" val="0"/>
@@ -14688,26 +14849,13 @@
           <w:b/>
           <w:i w:val="0"/>
         </w:rPr>
-        <w:t xml:space="preserve"> </w:t>
-      </w:r>
-      <w:r>
-        <w:rPr>
-          <w:b/>
-          <w:i w:val="0"/>
-        </w:rPr>
-        <w:t xml:space="preserve">– </w:t>
-      </w:r>
-      <w:r>
-        <w:rPr>
-          <w:i w:val="0"/>
-        </w:rPr>
-        <w:t>Tela de exclus</w:t>
-      </w:r>
-      <w:r>
-        <w:rPr>
-          <w:i w:val="0"/>
-        </w:rPr>
-        <w:t>ão de veículo</w:t>
+        <w:t xml:space="preserve"> – </w:t>
+      </w:r>
+      <w:r>
+        <w:rPr>
+          <w:i w:val="0"/>
+        </w:rPr>
+        <w:t>Tela de exclusão de veículo</w:t>
       </w:r>
       <w:bookmarkEnd w:id="155"/>
     </w:p>
@@ -14725,147 +14873,6 @@
             <wp:extent cx="4429125" cy="1962150"/>
             <wp:effectExtent l="0" t="0" r="9525" b="0"/>
             <wp:docPr id="28" name="Imagem 28"/>
-            <wp:cNvGraphicFramePr>
-              <a:graphicFrameLocks xmlns:a="http://schemas.openxmlformats.org/drawingml/2006/main" noChangeAspect="1"/>
-            </wp:cNvGraphicFramePr>
-            <a:graphic xmlns:a="http://schemas.openxmlformats.org/drawingml/2006/main">
-              <a:graphicData uri="http://schemas.openxmlformats.org/drawingml/2006/picture">
-                <pic:pic xmlns:pic="http://schemas.openxmlformats.org/drawingml/2006/picture">
-                  <pic:nvPicPr>
-                    <pic:cNvPr id="1" name=""/>
-                    <pic:cNvPicPr/>
-                  </pic:nvPicPr>
-                  <pic:blipFill>
-                    <a:blip r:embed="rId40"/>
-                    <a:stretch>
-                      <a:fillRect/>
-                    </a:stretch>
-                  </pic:blipFill>
-                  <pic:spPr>
-                    <a:xfrm>
-                      <a:off x="0" y="0"/>
-                      <a:ext cx="4429125" cy="1962150"/>
-                    </a:xfrm>
-                    <a:prstGeom prst="rect">
-                      <a:avLst/>
-                    </a:prstGeom>
-                  </pic:spPr>
-                </pic:pic>
-              </a:graphicData>
-            </a:graphic>
-          </wp:inline>
-        </w:drawing>
-      </w:r>
-    </w:p>
-    <w:p>
-      <w:pPr>
-        <w:pStyle w:val="Legenda"/>
-        <w:rPr>
-          <w:b/>
-          <w:i w:val="0"/>
-        </w:rPr>
-      </w:pPr>
-      <w:bookmarkStart w:id="156" w:name="_Toc479281616"/>
-      <w:r>
-        <w:rPr>
-          <w:b/>
-          <w:i w:val="0"/>
-        </w:rPr>
-        <w:t xml:space="preserve">Figura </w:t>
-      </w:r>
-      <w:r>
-        <w:rPr>
-          <w:b/>
-          <w:i w:val="0"/>
-        </w:rPr>
-        <w:fldChar w:fldCharType="begin"/>
-      </w:r>
-      <w:r>
-        <w:rPr>
-          <w:b/>
-          <w:i w:val="0"/>
-        </w:rPr>
-        <w:instrText xml:space="preserve"> SEQ Figura \* ARABIC </w:instrText>
-      </w:r>
-      <w:r>
-        <w:rPr>
-          <w:b/>
-          <w:i w:val="0"/>
-        </w:rPr>
-        <w:fldChar w:fldCharType="separate"/>
-      </w:r>
-      <w:r>
-        <w:rPr>
-          <w:b/>
-          <w:i w:val="0"/>
-          <w:noProof/>
-        </w:rPr>
-        <w:t>23</w:t>
-      </w:r>
-      <w:r>
-        <w:rPr>
-          <w:b/>
-          <w:i w:val="0"/>
-        </w:rPr>
-        <w:fldChar w:fldCharType="end"/>
-      </w:r>
-      <w:r>
-        <w:rPr>
-          <w:b/>
-          <w:i w:val="0"/>
-        </w:rPr>
-        <w:t xml:space="preserve"> </w:t>
-      </w:r>
-      <w:r>
-        <w:rPr>
-          <w:b/>
-          <w:i w:val="0"/>
-        </w:rPr>
-        <w:t xml:space="preserve">– </w:t>
-      </w:r>
-      <w:r>
-        <w:rPr>
-          <w:i w:val="0"/>
-        </w:rPr>
-        <w:t>Tela</w:t>
-      </w:r>
-      <w:r>
-        <w:rPr>
-          <w:i w:val="0"/>
-        </w:rPr>
-        <w:t xml:space="preserve"> de exclusão de classe</w:t>
-      </w:r>
-      <w:bookmarkEnd w:id="156"/>
-    </w:p>
-    <w:p>
-      <w:pPr>
-        <w:ind w:firstLine="708"/>
-      </w:pPr>
-    </w:p>
-    <w:p>
-      <w:pPr>
-        <w:ind w:firstLine="708"/>
-      </w:pPr>
-    </w:p>
-    <w:p>
-      <w:pPr>
-        <w:ind w:firstLine="708"/>
-      </w:pPr>
-    </w:p>
-    <w:p>
-      <w:pPr>
-        <w:jc w:val="center"/>
-      </w:pPr>
-      <w:r>
-        <w:rPr>
-          <w:noProof/>
-          <w:lang w:eastAsia="pt-BR"/>
-        </w:rPr>
-        <w:drawing>
-          <wp:inline distT="0" distB="0" distL="0" distR="0" wp14:anchorId="12669583" wp14:editId="0482838E">
-            <wp:extent cx="5267325" cy="5657850"/>
-            <wp:effectExtent l="0" t="0" r="9525" b="0"/>
-            <wp:docPr id="31" name="Imagem 31"/>
             <wp:cNvGraphicFramePr>
               <a:graphicFrameLocks xmlns:a="http://schemas.openxmlformats.org/drawingml/2006/main" noChangeAspect="1"/>
             </wp:cNvGraphicFramePr>
@@ -14885,7 +14892,7 @@
                   <pic:spPr>
                     <a:xfrm>
                       <a:off x="0" y="0"/>
-                      <a:ext cx="5267325" cy="5657850"/>
+                      <a:ext cx="4429125" cy="1962150"/>
                     </a:xfrm>
                     <a:prstGeom prst="rect">
                       <a:avLst/>
@@ -14906,7 +14913,7 @@
           <w:i w:val="0"/>
         </w:rPr>
       </w:pPr>
-      <w:bookmarkStart w:id="157" w:name="_Toc479281617"/>
+      <w:bookmarkStart w:id="156" w:name="_Toc479281616"/>
       <w:r>
         <w:rPr>
           <w:b/>
@@ -14941,7 +14948,7 @@
           <w:i w:val="0"/>
           <w:noProof/>
         </w:rPr>
-        <w:t>24</w:t>
+        <w:t>23</w:t>
       </w:r>
       <w:r>
         <w:rPr>
@@ -14955,28 +14962,30 @@
           <w:b/>
           <w:i w:val="0"/>
         </w:rPr>
-        <w:t xml:space="preserve"> </w:t>
-      </w:r>
-      <w:r>
-        <w:rPr>
-          <w:b/>
-          <w:i w:val="0"/>
-        </w:rPr>
-        <w:t xml:space="preserve">– </w:t>
-      </w:r>
-      <w:r>
-        <w:rPr>
-          <w:i w:val="0"/>
-        </w:rPr>
-        <w:t xml:space="preserve">Tela de </w:t>
-      </w:r>
-      <w:r>
-        <w:rPr>
-          <w:i w:val="0"/>
-        </w:rPr>
-        <w:t>listagem de jogadores</w:t>
-      </w:r>
-      <w:bookmarkEnd w:id="157"/>
+        <w:t xml:space="preserve"> – </w:t>
+      </w:r>
+      <w:r>
+        <w:rPr>
+          <w:i w:val="0"/>
+        </w:rPr>
+        <w:t>Tela de exclusão de classe</w:t>
+      </w:r>
+      <w:bookmarkEnd w:id="156"/>
+    </w:p>
+    <w:p>
+      <w:pPr>
+        <w:ind w:firstLine="708"/>
+      </w:pPr>
+    </w:p>
+    <w:p>
+      <w:pPr>
+        <w:ind w:firstLine="708"/>
+      </w:pPr>
+    </w:p>
+    <w:p>
+      <w:pPr>
+        <w:ind w:firstLine="708"/>
+      </w:pPr>
     </w:p>
     <w:p>
       <w:pPr>
@@ -14987,12 +14996,11 @@
           <w:noProof/>
           <w:lang w:eastAsia="pt-BR"/>
         </w:rPr>
-        <w:lastRenderedPageBreak/>
         <w:drawing>
-          <wp:inline distT="0" distB="0" distL="0" distR="0" wp14:anchorId="39D76B17" wp14:editId="1834256E">
-            <wp:extent cx="5276850" cy="5715000"/>
-            <wp:effectExtent l="0" t="0" r="0" b="0"/>
-            <wp:docPr id="30" name="Imagem 30"/>
+          <wp:inline distT="0" distB="0" distL="0" distR="0" wp14:anchorId="12669583" wp14:editId="0482838E">
+            <wp:extent cx="5267325" cy="5657850"/>
+            <wp:effectExtent l="0" t="0" r="9525" b="0"/>
+            <wp:docPr id="31" name="Imagem 31"/>
             <wp:cNvGraphicFramePr>
               <a:graphicFrameLocks xmlns:a="http://schemas.openxmlformats.org/drawingml/2006/main" noChangeAspect="1"/>
             </wp:cNvGraphicFramePr>
@@ -15012,7 +15020,7 @@
                   <pic:spPr>
                     <a:xfrm>
                       <a:off x="0" y="0"/>
-                      <a:ext cx="5276850" cy="5715000"/>
+                      <a:ext cx="5267325" cy="5657850"/>
                     </a:xfrm>
                     <a:prstGeom prst="rect">
                       <a:avLst/>
@@ -15033,7 +15041,7 @@
           <w:i w:val="0"/>
         </w:rPr>
       </w:pPr>
-      <w:bookmarkStart w:id="158" w:name="_Toc479281618"/>
+      <w:bookmarkStart w:id="157" w:name="_Toc479281617"/>
       <w:r>
         <w:rPr>
           <w:b/>
@@ -15068,7 +15076,7 @@
           <w:i w:val="0"/>
           <w:noProof/>
         </w:rPr>
-        <w:t>25</w:t>
+        <w:t>24</w:t>
       </w:r>
       <w:r>
         <w:rPr>
@@ -15082,28 +15090,15 @@
           <w:b/>
           <w:i w:val="0"/>
         </w:rPr>
-        <w:t xml:space="preserve"> </w:t>
-      </w:r>
-      <w:r>
-        <w:rPr>
-          <w:b/>
-          <w:i w:val="0"/>
-        </w:rPr>
-        <w:t xml:space="preserve">– </w:t>
-      </w:r>
-      <w:r>
-        <w:rPr>
-          <w:i w:val="0"/>
-        </w:rPr>
-        <w:t xml:space="preserve">Tela de listagem de </w:t>
-      </w:r>
-      <w:r>
-        <w:rPr>
-          <w:i w:val="0"/>
-        </w:rPr>
-        <w:t>armas</w:t>
-      </w:r>
-      <w:bookmarkEnd w:id="158"/>
+        <w:t xml:space="preserve"> – </w:t>
+      </w:r>
+      <w:r>
+        <w:rPr>
+          <w:i w:val="0"/>
+        </w:rPr>
+        <w:t>Tela de listagem de jogadores</w:t>
+      </w:r>
+      <w:bookmarkEnd w:id="157"/>
     </w:p>
     <w:p>
       <w:pPr>
@@ -15116,10 +15111,10 @@
         </w:rPr>
         <w:lastRenderedPageBreak/>
         <w:drawing>
-          <wp:inline distT="0" distB="0" distL="0" distR="0" wp14:anchorId="13D6BB83" wp14:editId="2FE43C80">
-            <wp:extent cx="5248275" cy="5695950"/>
-            <wp:effectExtent l="0" t="0" r="9525" b="0"/>
-            <wp:docPr id="731374816" name="Imagem 731374816"/>
+          <wp:inline distT="0" distB="0" distL="0" distR="0" wp14:anchorId="39D76B17" wp14:editId="1834256E">
+            <wp:extent cx="5276850" cy="5715000"/>
+            <wp:effectExtent l="0" t="0" r="0" b="0"/>
+            <wp:docPr id="30" name="Imagem 30"/>
             <wp:cNvGraphicFramePr>
               <a:graphicFrameLocks xmlns:a="http://schemas.openxmlformats.org/drawingml/2006/main" noChangeAspect="1"/>
             </wp:cNvGraphicFramePr>
@@ -15139,7 +15134,7 @@
                   <pic:spPr>
                     <a:xfrm>
                       <a:off x="0" y="0"/>
-                      <a:ext cx="5248275" cy="5695950"/>
+                      <a:ext cx="5276850" cy="5715000"/>
                     </a:xfrm>
                     <a:prstGeom prst="rect">
                       <a:avLst/>
@@ -15160,7 +15155,7 @@
           <w:i w:val="0"/>
         </w:rPr>
       </w:pPr>
-      <w:bookmarkStart w:id="159" w:name="_Toc479281619"/>
+      <w:bookmarkStart w:id="158" w:name="_Toc479281618"/>
       <w:r>
         <w:rPr>
           <w:b/>
@@ -15195,7 +15190,7 @@
           <w:i w:val="0"/>
           <w:noProof/>
         </w:rPr>
-        <w:t>26</w:t>
+        <w:t>25</w:t>
       </w:r>
       <w:r>
         <w:rPr>
@@ -15209,28 +15204,15 @@
           <w:b/>
           <w:i w:val="0"/>
         </w:rPr>
-        <w:t xml:space="preserve"> </w:t>
-      </w:r>
-      <w:r>
-        <w:rPr>
-          <w:b/>
-          <w:i w:val="0"/>
-        </w:rPr>
-        <w:t xml:space="preserve">– </w:t>
-      </w:r>
-      <w:r>
-        <w:rPr>
-          <w:i w:val="0"/>
-        </w:rPr>
-        <w:t xml:space="preserve">Tela de listagem de </w:t>
-      </w:r>
-      <w:r>
-        <w:rPr>
-          <w:i w:val="0"/>
-        </w:rPr>
-        <w:t>veículos</w:t>
-      </w:r>
-      <w:bookmarkEnd w:id="159"/>
+        <w:t xml:space="preserve"> – </w:t>
+      </w:r>
+      <w:r>
+        <w:rPr>
+          <w:i w:val="0"/>
+        </w:rPr>
+        <w:t>Tela de listagem de armas</w:t>
+      </w:r>
+      <w:bookmarkEnd w:id="158"/>
     </w:p>
     <w:p>
       <w:pPr>
@@ -15243,10 +15225,10 @@
         </w:rPr>
         <w:lastRenderedPageBreak/>
         <w:drawing>
-          <wp:inline distT="0" distB="0" distL="0" distR="0" wp14:anchorId="72935B90" wp14:editId="1A2CA5EA">
-            <wp:extent cx="5295900" cy="5676900"/>
-            <wp:effectExtent l="0" t="0" r="0" b="0"/>
-            <wp:docPr id="731374817" name="Imagem 731374817"/>
+          <wp:inline distT="0" distB="0" distL="0" distR="0" wp14:anchorId="13D6BB83" wp14:editId="2FE43C80">
+            <wp:extent cx="5248275" cy="5695950"/>
+            <wp:effectExtent l="0" t="0" r="9525" b="0"/>
+            <wp:docPr id="731374816" name="Imagem 731374816"/>
             <wp:cNvGraphicFramePr>
               <a:graphicFrameLocks xmlns:a="http://schemas.openxmlformats.org/drawingml/2006/main" noChangeAspect="1"/>
             </wp:cNvGraphicFramePr>
@@ -15266,6 +15248,120 @@
                   <pic:spPr>
                     <a:xfrm>
                       <a:off x="0" y="0"/>
+                      <a:ext cx="5248275" cy="5695950"/>
+                    </a:xfrm>
+                    <a:prstGeom prst="rect">
+                      <a:avLst/>
+                    </a:prstGeom>
+                  </pic:spPr>
+                </pic:pic>
+              </a:graphicData>
+            </a:graphic>
+          </wp:inline>
+        </w:drawing>
+      </w:r>
+    </w:p>
+    <w:p>
+      <w:pPr>
+        <w:pStyle w:val="Legenda"/>
+        <w:rPr>
+          <w:b/>
+          <w:i w:val="0"/>
+        </w:rPr>
+      </w:pPr>
+      <w:bookmarkStart w:id="159" w:name="_Toc479281619"/>
+      <w:r>
+        <w:rPr>
+          <w:b/>
+          <w:i w:val="0"/>
+        </w:rPr>
+        <w:t xml:space="preserve">Figura </w:t>
+      </w:r>
+      <w:r>
+        <w:rPr>
+          <w:b/>
+          <w:i w:val="0"/>
+        </w:rPr>
+        <w:fldChar w:fldCharType="begin"/>
+      </w:r>
+      <w:r>
+        <w:rPr>
+          <w:b/>
+          <w:i w:val="0"/>
+        </w:rPr>
+        <w:instrText xml:space="preserve"> SEQ Figura \* ARABIC </w:instrText>
+      </w:r>
+      <w:r>
+        <w:rPr>
+          <w:b/>
+          <w:i w:val="0"/>
+        </w:rPr>
+        <w:fldChar w:fldCharType="separate"/>
+      </w:r>
+      <w:r>
+        <w:rPr>
+          <w:b/>
+          <w:i w:val="0"/>
+          <w:noProof/>
+        </w:rPr>
+        <w:t>26</w:t>
+      </w:r>
+      <w:r>
+        <w:rPr>
+          <w:b/>
+          <w:i w:val="0"/>
+        </w:rPr>
+        <w:fldChar w:fldCharType="end"/>
+      </w:r>
+      <w:r>
+        <w:rPr>
+          <w:b/>
+          <w:i w:val="0"/>
+        </w:rPr>
+        <w:t xml:space="preserve"> – </w:t>
+      </w:r>
+      <w:r>
+        <w:rPr>
+          <w:i w:val="0"/>
+        </w:rPr>
+        <w:t>Tela de listagem de veículos</w:t>
+      </w:r>
+      <w:bookmarkEnd w:id="159"/>
+    </w:p>
+    <w:p>
+      <w:pPr>
+        <w:jc w:val="center"/>
+      </w:pPr>
+      <w:r>
+        <w:rPr>
+          <w:noProof/>
+          <w:lang w:eastAsia="pt-BR"/>
+        </w:rPr>
+        <w:lastRenderedPageBreak/>
+        <w:drawing>
+          <wp:inline distT="0" distB="0" distL="0" distR="0" wp14:anchorId="72935B90" wp14:editId="1A2CA5EA">
+            <wp:extent cx="5295900" cy="5676900"/>
+            <wp:effectExtent l="0" t="0" r="0" b="0"/>
+            <wp:docPr id="731374817" name="Imagem 731374817"/>
+            <wp:cNvGraphicFramePr>
+              <a:graphicFrameLocks xmlns:a="http://schemas.openxmlformats.org/drawingml/2006/main" noChangeAspect="1"/>
+            </wp:cNvGraphicFramePr>
+            <a:graphic xmlns:a="http://schemas.openxmlformats.org/drawingml/2006/main">
+              <a:graphicData uri="http://schemas.openxmlformats.org/drawingml/2006/picture">
+                <pic:pic xmlns:pic="http://schemas.openxmlformats.org/drawingml/2006/picture">
+                  <pic:nvPicPr>
+                    <pic:cNvPr id="1" name=""/>
+                    <pic:cNvPicPr/>
+                  </pic:nvPicPr>
+                  <pic:blipFill>
+                    <a:blip r:embed="rId45"/>
+                    <a:stretch>
+                      <a:fillRect/>
+                    </a:stretch>
+                  </pic:blipFill>
+                  <pic:spPr>
+                    <a:xfrm>
+                      <a:off x="0" y="0"/>
                       <a:ext cx="5295900" cy="5676900"/>
                     </a:xfrm>
                     <a:prstGeom prst="rect">
@@ -15335,26 +15431,13 @@
           <w:b/>
           <w:i w:val="0"/>
         </w:rPr>
-        <w:t xml:space="preserve"> </w:t>
-      </w:r>
-      <w:r>
-        <w:rPr>
-          <w:b/>
-          <w:i w:val="0"/>
-        </w:rPr>
-        <w:t xml:space="preserve">– </w:t>
-      </w:r>
-      <w:r>
-        <w:rPr>
-          <w:i w:val="0"/>
-        </w:rPr>
-        <w:t xml:space="preserve">Tela de listagem de </w:t>
-      </w:r>
-      <w:r>
-        <w:rPr>
-          <w:i w:val="0"/>
-        </w:rPr>
-        <w:t>classes</w:t>
+        <w:t xml:space="preserve"> – </w:t>
+      </w:r>
+      <w:r>
+        <w:rPr>
+          <w:i w:val="0"/>
+        </w:rPr>
+        <w:t>Tela de listagem de classes</w:t>
       </w:r>
       <w:bookmarkEnd w:id="160"/>
     </w:p>
@@ -15443,214 +15526,6 @@
             <wp:extent cx="5248275" cy="5581650"/>
             <wp:effectExtent l="0" t="0" r="9525" b="0"/>
             <wp:docPr id="23" name="Imagem 23"/>
-            <wp:cNvGraphicFramePr>
-              <a:graphicFrameLocks xmlns:a="http://schemas.openxmlformats.org/drawingml/2006/main" noChangeAspect="1"/>
-            </wp:cNvGraphicFramePr>
-            <a:graphic xmlns:a="http://schemas.openxmlformats.org/drawingml/2006/main">
-              <a:graphicData uri="http://schemas.openxmlformats.org/drawingml/2006/picture">
-                <pic:pic xmlns:pic="http://schemas.openxmlformats.org/drawingml/2006/picture">
-                  <pic:nvPicPr>
-                    <pic:cNvPr id="1" name=""/>
-                    <pic:cNvPicPr/>
-                  </pic:nvPicPr>
-                  <pic:blipFill>
-                    <a:blip r:embed="rId45">
-                      <a:extLst>
-                        <a:ext uri="{28A0092B-C50C-407E-A947-70E740481C1C}">
-                          <a14:useLocalDpi xmlns:a14="http://schemas.microsoft.com/office/drawing/2010/main" val="0"/>
-                        </a:ext>
-                      </a:extLst>
-                    </a:blip>
-                    <a:stretch>
-                      <a:fillRect/>
-                    </a:stretch>
-                  </pic:blipFill>
-                  <pic:spPr>
-                    <a:xfrm>
-                      <a:off x="0" y="0"/>
-                      <a:ext cx="5248275" cy="5581650"/>
-                    </a:xfrm>
-                    <a:prstGeom prst="rect">
-                      <a:avLst/>
-                    </a:prstGeom>
-                  </pic:spPr>
-                </pic:pic>
-              </a:graphicData>
-            </a:graphic>
-          </wp:inline>
-        </w:drawing>
-      </w:r>
-    </w:p>
-    <w:p>
-      <w:pPr>
-        <w:pStyle w:val="Legenda"/>
-        <w:rPr>
-          <w:b/>
-          <w:i w:val="0"/>
-        </w:rPr>
-      </w:pPr>
-      <w:bookmarkStart w:id="161" w:name="_Toc479281621"/>
-      <w:r>
-        <w:rPr>
-          <w:b/>
-          <w:i w:val="0"/>
-        </w:rPr>
-        <w:t xml:space="preserve">Figura </w:t>
-      </w:r>
-      <w:r>
-        <w:rPr>
-          <w:b/>
-          <w:i w:val="0"/>
-        </w:rPr>
-        <w:fldChar w:fldCharType="begin"/>
-      </w:r>
-      <w:r>
-        <w:rPr>
-          <w:b/>
-          <w:i w:val="0"/>
-        </w:rPr>
-        <w:instrText xml:space="preserve"> SEQ Figura \* ARABIC </w:instrText>
-      </w:r>
-      <w:r>
-        <w:rPr>
-          <w:b/>
-          <w:i w:val="0"/>
-        </w:rPr>
-        <w:fldChar w:fldCharType="separate"/>
-      </w:r>
-      <w:r>
-        <w:rPr>
-          <w:b/>
-          <w:i w:val="0"/>
-          <w:noProof/>
-        </w:rPr>
-        <w:t>28</w:t>
-      </w:r>
-      <w:r>
-        <w:rPr>
-          <w:b/>
-          <w:i w:val="0"/>
-        </w:rPr>
-        <w:fldChar w:fldCharType="end"/>
-      </w:r>
-      <w:r>
-        <w:rPr>
-          <w:b/>
-          <w:i w:val="0"/>
-        </w:rPr>
-        <w:t xml:space="preserve"> </w:t>
-      </w:r>
-      <w:r>
-        <w:rPr>
-          <w:b/>
-          <w:i w:val="0"/>
-        </w:rPr>
-        <w:t xml:space="preserve">– </w:t>
-      </w:r>
-      <w:r>
-        <w:rPr>
-          <w:i w:val="0"/>
-        </w:rPr>
-        <w:t xml:space="preserve">Tela de </w:t>
-      </w:r>
-      <w:r>
-        <w:rPr>
-          <w:i w:val="0"/>
-        </w:rPr>
-        <w:t>ranking</w:t>
-      </w:r>
-      <w:bookmarkEnd w:id="161"/>
-    </w:p>
-    <w:p>
-      <w:pPr>
-        <w:ind w:firstLine="708"/>
-      </w:pPr>
-    </w:p>
-    <w:p>
-      <w:pPr>
-        <w:ind w:firstLine="708"/>
-      </w:pPr>
-    </w:p>
-    <w:p>
-      <w:pPr>
-        <w:ind w:firstLine="708"/>
-      </w:pPr>
-    </w:p>
-    <w:p>
-      <w:pPr>
-        <w:ind w:firstLine="708"/>
-      </w:pPr>
-    </w:p>
-    <w:p>
-      <w:pPr>
-        <w:ind w:firstLine="708"/>
-      </w:pPr>
-    </w:p>
-    <w:p>
-      <w:pPr>
-        <w:ind w:firstLine="708"/>
-      </w:pPr>
-    </w:p>
-    <w:p>
-      <w:pPr>
-        <w:ind w:firstLine="708"/>
-      </w:pPr>
-    </w:p>
-    <w:p>
-      <w:pPr>
-        <w:ind w:firstLine="708"/>
-      </w:pPr>
-    </w:p>
-    <w:p>
-      <w:pPr>
-        <w:ind w:firstLine="708"/>
-      </w:pPr>
-    </w:p>
-    <w:p>
-      <w:pPr>
-        <w:ind w:firstLine="708"/>
-      </w:pPr>
-    </w:p>
-    <w:p>
-      <w:pPr>
-        <w:ind w:firstLine="708"/>
-      </w:pPr>
-    </w:p>
-    <w:p>
-      <w:pPr>
-        <w:ind w:firstLine="708"/>
-      </w:pPr>
-    </w:p>
-    <w:p>
-      <w:pPr>
-        <w:ind w:firstLine="708"/>
-      </w:pPr>
-    </w:p>
-    <w:p>
-      <w:pPr>
-        <w:ind w:firstLine="708"/>
-      </w:pPr>
-    </w:p>
-    <w:p>
-      <w:pPr>
-        <w:ind w:firstLine="708"/>
-      </w:pPr>
-    </w:p>
-    <w:p/>
-    <w:p>
-      <w:pPr>
-        <w:jc w:val="center"/>
-      </w:pPr>
-      <w:r>
-        <w:rPr>
-          <w:noProof/>
-          <w:lang w:eastAsia="pt-BR"/>
-        </w:rPr>
-        <w:drawing>
-          <wp:inline distT="0" distB="0" distL="0" distR="0" wp14:anchorId="6189BABC" wp14:editId="182139D4">
-            <wp:extent cx="5238750" cy="2676525"/>
-            <wp:effectExtent l="0" t="0" r="0" b="9525"/>
-            <wp:docPr id="25" name="Imagem 25"/>
             <wp:cNvGraphicFramePr>
               <a:graphicFrameLocks xmlns:a="http://schemas.openxmlformats.org/drawingml/2006/main" noChangeAspect="1"/>
             </wp:cNvGraphicFramePr>
@@ -15676,7 +15551,7 @@
                   <pic:spPr>
                     <a:xfrm>
                       <a:off x="0" y="0"/>
-                      <a:ext cx="5238750" cy="2676525"/>
+                      <a:ext cx="5248275" cy="5581650"/>
                     </a:xfrm>
                     <a:prstGeom prst="rect">
                       <a:avLst/>
@@ -15697,7 +15572,7 @@
           <w:i w:val="0"/>
         </w:rPr>
       </w:pPr>
-      <w:bookmarkStart w:id="162" w:name="_Toc479281622"/>
+      <w:bookmarkStart w:id="161" w:name="_Toc479281621"/>
       <w:r>
         <w:rPr>
           <w:b/>
@@ -15732,7 +15607,7 @@
           <w:i w:val="0"/>
           <w:noProof/>
         </w:rPr>
-        <w:t>29</w:t>
+        <w:t>28</w:t>
       </w:r>
       <w:r>
         <w:rPr>
@@ -15746,32 +15621,92 @@
           <w:b/>
           <w:i w:val="0"/>
         </w:rPr>
-        <w:t xml:space="preserve"> </w:t>
-      </w:r>
-      <w:r>
-        <w:rPr>
-          <w:b/>
-          <w:i w:val="0"/>
-        </w:rPr>
-        <w:t xml:space="preserve">– </w:t>
-      </w:r>
-      <w:r>
-        <w:rPr>
-          <w:i w:val="0"/>
-        </w:rPr>
-        <w:t>Tela</w:t>
-      </w:r>
-      <w:r>
-        <w:rPr>
-          <w:i w:val="0"/>
-        </w:rPr>
-        <w:t xml:space="preserve"> de erro usuário não encontrado</w:t>
-      </w:r>
-      <w:bookmarkEnd w:id="162"/>
+        <w:t xml:space="preserve"> – </w:t>
+      </w:r>
+      <w:r>
+        <w:rPr>
+          <w:i w:val="0"/>
+        </w:rPr>
+        <w:t>Tela de ranking</w:t>
+      </w:r>
+      <w:bookmarkEnd w:id="161"/>
+    </w:p>
+    <w:p>
+      <w:pPr>
+        <w:ind w:firstLine="708"/>
+      </w:pPr>
+    </w:p>
+    <w:p>
+      <w:pPr>
+        <w:ind w:firstLine="708"/>
+      </w:pPr>
+    </w:p>
+    <w:p>
+      <w:pPr>
+        <w:ind w:firstLine="708"/>
+      </w:pPr>
+    </w:p>
+    <w:p>
+      <w:pPr>
+        <w:ind w:firstLine="708"/>
+      </w:pPr>
+    </w:p>
+    <w:p>
+      <w:pPr>
+        <w:ind w:firstLine="708"/>
+      </w:pPr>
+    </w:p>
+    <w:p>
+      <w:pPr>
+        <w:ind w:firstLine="708"/>
+      </w:pPr>
+    </w:p>
+    <w:p>
+      <w:pPr>
+        <w:ind w:firstLine="708"/>
+      </w:pPr>
+    </w:p>
+    <w:p>
+      <w:pPr>
+        <w:ind w:firstLine="708"/>
+      </w:pPr>
+    </w:p>
+    <w:p>
+      <w:pPr>
+        <w:ind w:firstLine="708"/>
+      </w:pPr>
+    </w:p>
+    <w:p>
+      <w:pPr>
+        <w:ind w:firstLine="708"/>
+      </w:pPr>
+    </w:p>
+    <w:p>
+      <w:pPr>
+        <w:ind w:firstLine="708"/>
+      </w:pPr>
+    </w:p>
+    <w:p>
+      <w:pPr>
+        <w:ind w:firstLine="708"/>
+      </w:pPr>
+    </w:p>
+    <w:p>
+      <w:pPr>
+        <w:ind w:firstLine="708"/>
+      </w:pPr>
+    </w:p>
+    <w:p>
+      <w:pPr>
+        <w:ind w:firstLine="708"/>
+      </w:pPr>
+    </w:p>
+    <w:p>
+      <w:pPr>
+        <w:ind w:firstLine="708"/>
+      </w:pPr>
     </w:p>
     <w:p/>
-    <w:p/>
-    <w:p/>
     <w:p>
       <w:pPr>
         <w:jc w:val="center"/>
@@ -15782,10 +15717,10 @@
           <w:lang w:eastAsia="pt-BR"/>
         </w:rPr>
         <w:drawing>
-          <wp:inline distT="0" distB="0" distL="0" distR="0" wp14:anchorId="609D0517" wp14:editId="61C8703A">
-            <wp:extent cx="5238750" cy="2705100"/>
-            <wp:effectExtent l="0" t="0" r="0" b="0"/>
-            <wp:docPr id="24" name="Imagem 24"/>
+          <wp:inline distT="0" distB="0" distL="0" distR="0" wp14:anchorId="6189BABC" wp14:editId="182139D4">
+            <wp:extent cx="5238750" cy="2676525"/>
+            <wp:effectExtent l="0" t="0" r="0" b="9525"/>
+            <wp:docPr id="25" name="Imagem 25"/>
             <wp:cNvGraphicFramePr>
               <a:graphicFrameLocks xmlns:a="http://schemas.openxmlformats.org/drawingml/2006/main" noChangeAspect="1"/>
             </wp:cNvGraphicFramePr>
@@ -15811,6 +15746,128 @@
                   <pic:spPr>
                     <a:xfrm>
                       <a:off x="0" y="0"/>
+                      <a:ext cx="5238750" cy="2676525"/>
+                    </a:xfrm>
+                    <a:prstGeom prst="rect">
+                      <a:avLst/>
+                    </a:prstGeom>
+                  </pic:spPr>
+                </pic:pic>
+              </a:graphicData>
+            </a:graphic>
+          </wp:inline>
+        </w:drawing>
+      </w:r>
+    </w:p>
+    <w:p>
+      <w:pPr>
+        <w:pStyle w:val="Legenda"/>
+        <w:rPr>
+          <w:b/>
+          <w:i w:val="0"/>
+        </w:rPr>
+      </w:pPr>
+      <w:bookmarkStart w:id="162" w:name="_Toc479281622"/>
+      <w:r>
+        <w:rPr>
+          <w:b/>
+          <w:i w:val="0"/>
+        </w:rPr>
+        <w:t xml:space="preserve">Figura </w:t>
+      </w:r>
+      <w:r>
+        <w:rPr>
+          <w:b/>
+          <w:i w:val="0"/>
+        </w:rPr>
+        <w:fldChar w:fldCharType="begin"/>
+      </w:r>
+      <w:r>
+        <w:rPr>
+          <w:b/>
+          <w:i w:val="0"/>
+        </w:rPr>
+        <w:instrText xml:space="preserve"> SEQ Figura \* ARABIC </w:instrText>
+      </w:r>
+      <w:r>
+        <w:rPr>
+          <w:b/>
+          <w:i w:val="0"/>
+        </w:rPr>
+        <w:fldChar w:fldCharType="separate"/>
+      </w:r>
+      <w:r>
+        <w:rPr>
+          <w:b/>
+          <w:i w:val="0"/>
+          <w:noProof/>
+        </w:rPr>
+        <w:t>29</w:t>
+      </w:r>
+      <w:r>
+        <w:rPr>
+          <w:b/>
+          <w:i w:val="0"/>
+        </w:rPr>
+        <w:fldChar w:fldCharType="end"/>
+      </w:r>
+      <w:r>
+        <w:rPr>
+          <w:b/>
+          <w:i w:val="0"/>
+        </w:rPr>
+        <w:t xml:space="preserve"> – </w:t>
+      </w:r>
+      <w:r>
+        <w:rPr>
+          <w:i w:val="0"/>
+        </w:rPr>
+        <w:t>Tela de erro usuário não encontrado</w:t>
+      </w:r>
+      <w:bookmarkEnd w:id="162"/>
+    </w:p>
+    <w:p/>
+    <w:p/>
+    <w:p/>
+    <w:p>
+      <w:pPr>
+        <w:jc w:val="center"/>
+      </w:pPr>
+      <w:r>
+        <w:rPr>
+          <w:noProof/>
+          <w:lang w:eastAsia="pt-BR"/>
+        </w:rPr>
+        <w:drawing>
+          <wp:inline distT="0" distB="0" distL="0" distR="0" wp14:anchorId="609D0517" wp14:editId="61C8703A">
+            <wp:extent cx="5238750" cy="2705100"/>
+            <wp:effectExtent l="0" t="0" r="0" b="0"/>
+            <wp:docPr id="24" name="Imagem 24"/>
+            <wp:cNvGraphicFramePr>
+              <a:graphicFrameLocks xmlns:a="http://schemas.openxmlformats.org/drawingml/2006/main" noChangeAspect="1"/>
+            </wp:cNvGraphicFramePr>
+            <a:graphic xmlns:a="http://schemas.openxmlformats.org/drawingml/2006/main">
+              <a:graphicData uri="http://schemas.openxmlformats.org/drawingml/2006/picture">
+                <pic:pic xmlns:pic="http://schemas.openxmlformats.org/drawingml/2006/picture">
+                  <pic:nvPicPr>
+                    <pic:cNvPr id="1" name=""/>
+                    <pic:cNvPicPr/>
+                  </pic:nvPicPr>
+                  <pic:blipFill>
+                    <a:blip r:embed="rId48">
+                      <a:extLst>
+                        <a:ext uri="{28A0092B-C50C-407E-A947-70E740481C1C}">
+                          <a14:useLocalDpi xmlns:a14="http://schemas.microsoft.com/office/drawing/2010/main" val="0"/>
+                        </a:ext>
+                      </a:extLst>
+                    </a:blip>
+                    <a:stretch>
+                      <a:fillRect/>
+                    </a:stretch>
+                  </pic:blipFill>
+                  <pic:spPr>
+                    <a:xfrm>
+                      <a:off x="0" y="0"/>
                       <a:ext cx="5238750" cy="2705100"/>
                     </a:xfrm>
                     <a:prstGeom prst="rect">
@@ -15919,7 +15976,7 @@
                     <pic:cNvPicPr/>
                   </pic:nvPicPr>
                   <pic:blipFill>
-                    <a:blip r:embed="rId48"/>
+                    <a:blip r:embed="rId49"/>
                     <a:stretch>
                       <a:fillRect/>
                     </a:stretch>
@@ -16053,7 +16110,7 @@
 </file>
 
 <file path=word/endnotes.xml><?xml version="1.0" encoding="utf-8"?>
-<w:endnotes xmlns:wpc="http://schemas.microsoft.com/office/word/2010/wordprocessingCanvas" xmlns:cx="http://schemas.microsoft.com/office/drawing/2014/chartex" xmlns:cx1="http://schemas.microsoft.com/office/drawing/2015/9/8/chartex" xmlns:cx2="http://schemas.microsoft.com/office/drawing/2015/10/21/chartex" xmlns:cx3="http://schemas.microsoft.com/office/drawing/2016/5/9/chartex" xmlns:cx4="http://schemas.microsoft.com/office/drawing/2016/5/10/chartex" xmlns:cx5="http://schemas.microsoft.com/office/drawing/2016/5/11/chartex" xmlns:cx6="http://schemas.microsoft.com/office/drawing/2016/5/12/chartex" xmlns:cx7="http://schemas.microsoft.com/office/drawing/2016/5/13/chartex" xmlns:cx8="http://schemas.microsoft.com/office/drawing/2016/5/14/chartex" xmlns:mc="http://schemas.openxmlformats.org/markup-compatibility/2006" xmlns:o="urn:schemas-microsoft-com:office:office" xmlns:r="http://schemas.openxmlformats.org/officeDocument/2006/relationships" xmlns:m="http://schemas.openxmlformats.org/officeDocument/2006/math" xmlns:v="urn:schemas-microsoft-com:vml" xmlns:wp14="http://schemas.microsoft.com/office/word/2010/wordprocessingDrawing" xmlns:wp="http://schemas.openxmlformats.org/drawingml/2006/wordprocessingDrawing" xmlns:w10="urn:schemas-microsoft-com:office:word" xmlns:w="http://schemas.openxmlformats.org/wordprocessingml/2006/main" xmlns:w14="http://schemas.microsoft.com/office/word/2010/wordml" xmlns:w15="http://schemas.microsoft.com/office/word/2012/wordml" xmlns:w16se="http://schemas.microsoft.com/office/word/2015/wordml/symex" xmlns:wpg="http://schemas.microsoft.com/office/word/2010/wordprocessingGroup" xmlns:wpi="http://schemas.microsoft.com/office/word/2010/wordprocessingInk" xmlns:wne="http://schemas.microsoft.com/office/word/2006/wordml" xmlns:wps="http://schemas.microsoft.com/office/word/2010/wordprocessingShape" mc:Ignorable="w14 w15 w16se wp14">
+<w:endnotes xmlns:wpc="http://schemas.microsoft.com/office/word/2010/wordprocessingCanvas" xmlns:mc="http://schemas.openxmlformats.org/markup-compatibility/2006" xmlns:o="urn:schemas-microsoft-com:office:office" xmlns:r="http://schemas.openxmlformats.org/officeDocument/2006/relationships" xmlns:m="http://schemas.openxmlformats.org/officeDocument/2006/math" xmlns:v="urn:schemas-microsoft-com:vml" xmlns:wp14="http://schemas.microsoft.com/office/word/2010/wordprocessingDrawing" xmlns:wp="http://schemas.openxmlformats.org/drawingml/2006/wordprocessingDrawing" xmlns:w10="urn:schemas-microsoft-com:office:word" xmlns:w="http://schemas.openxmlformats.org/wordprocessingml/2006/main" xmlns:w14="http://schemas.microsoft.com/office/word/2010/wordml" xmlns:wpg="http://schemas.microsoft.com/office/word/2010/wordprocessingGroup" xmlns:wpi="http://schemas.microsoft.com/office/word/2010/wordprocessingInk" xmlns:wne="http://schemas.microsoft.com/office/word/2006/wordml" xmlns:wps="http://schemas.microsoft.com/office/word/2010/wordprocessingShape" mc:Ignorable="w14 wp14">
   <w:endnote w:type="separator" w:id="-1">
     <w:p>
       <w:r>
@@ -16072,7 +16129,7 @@
 </file>
 
 <file path=word/footer1.xml><?xml version="1.0" encoding="utf-8"?>
-<w:ftr xmlns:wpc="http://schemas.microsoft.com/office/word/2010/wordprocessingCanvas" xmlns:cx="http://schemas.microsoft.com/office/drawing/2014/chartex" xmlns:cx1="http://schemas.microsoft.com/office/drawing/2015/9/8/chartex" xmlns:cx2="http://schemas.microsoft.com/office/drawing/2015/10/21/chartex" xmlns:cx3="http://schemas.microsoft.com/office/drawing/2016/5/9/chartex" xmlns:cx4="http://schemas.microsoft.com/office/drawing/2016/5/10/chartex" xmlns:cx5="http://schemas.microsoft.com/office/drawing/2016/5/11/chartex" xmlns:cx6="http://schemas.microsoft.com/office/drawing/2016/5/12/chartex" xmlns:cx7="http://schemas.microsoft.com/office/drawing/2016/5/13/chartex" xmlns:cx8="http://schemas.microsoft.com/office/drawing/2016/5/14/chartex" xmlns:mc="http://schemas.openxmlformats.org/markup-compatibility/2006" xmlns:o="urn:schemas-microsoft-com:office:office" xmlns:r="http://schemas.openxmlformats.org/officeDocument/2006/relationships" xmlns:m="http://schemas.openxmlformats.org/officeDocument/2006/math" xmlns:v="urn:schemas-microsoft-com:vml" xmlns:wp14="http://schemas.microsoft.com/office/word/2010/wordprocessingDrawing" xmlns:wp="http://schemas.openxmlformats.org/drawingml/2006/wordprocessingDrawing" xmlns:w10="urn:schemas-microsoft-com:office:word" xmlns:w="http://schemas.openxmlformats.org/wordprocessingml/2006/main" xmlns:w14="http://schemas.microsoft.com/office/word/2010/wordml" xmlns:w15="http://schemas.microsoft.com/office/word/2012/wordml" xmlns:w16se="http://schemas.microsoft.com/office/word/2015/wordml/symex" xmlns:wpg="http://schemas.microsoft.com/office/word/2010/wordprocessingGroup" xmlns:wpi="http://schemas.microsoft.com/office/word/2010/wordprocessingInk" xmlns:wne="http://schemas.microsoft.com/office/word/2006/wordml" xmlns:wps="http://schemas.microsoft.com/office/word/2010/wordprocessingShape" mc:Ignorable="w14 w15 w16se wp14">
+<w:ftr xmlns:wpc="http://schemas.microsoft.com/office/word/2010/wordprocessingCanvas" xmlns:mc="http://schemas.openxmlformats.org/markup-compatibility/2006" xmlns:o="urn:schemas-microsoft-com:office:office" xmlns:r="http://schemas.openxmlformats.org/officeDocument/2006/relationships" xmlns:m="http://schemas.openxmlformats.org/officeDocument/2006/math" xmlns:v="urn:schemas-microsoft-com:vml" xmlns:wp14="http://schemas.microsoft.com/office/word/2010/wordprocessingDrawing" xmlns:wp="http://schemas.openxmlformats.org/drawingml/2006/wordprocessingDrawing" xmlns:w10="urn:schemas-microsoft-com:office:word" xmlns:w="http://schemas.openxmlformats.org/wordprocessingml/2006/main" xmlns:w14="http://schemas.microsoft.com/office/word/2010/wordml" xmlns:wpg="http://schemas.microsoft.com/office/word/2010/wordprocessingGroup" xmlns:wpi="http://schemas.microsoft.com/office/word/2010/wordprocessingInk" xmlns:wne="http://schemas.microsoft.com/office/word/2006/wordml" xmlns:wps="http://schemas.microsoft.com/office/word/2010/wordprocessingShape" mc:Ignorable="w14 wp14">
   <w:p>
     <w:pPr>
       <w:pStyle w:val="Rodap"/>
@@ -16129,7 +16186,7 @@
 </file>
 
 <file path=word/footer2.xml><?xml version="1.0" encoding="utf-8"?>
-<w:ftr xmlns:wpc="http://schemas.microsoft.com/office/word/2010/wordprocessingCanvas" xmlns:cx="http://schemas.microsoft.com/office/drawing/2014/chartex" xmlns:cx1="http://schemas.microsoft.com/office/drawing/2015/9/8/chartex" xmlns:cx2="http://schemas.microsoft.com/office/drawing/2015/10/21/chartex" xmlns:cx3="http://schemas.microsoft.com/office/drawing/2016/5/9/chartex" xmlns:cx4="http://schemas.microsoft.com/office/drawing/2016/5/10/chartex" xmlns:cx5="http://schemas.microsoft.com/office/drawing/2016/5/11/chartex" xmlns:cx6="http://schemas.microsoft.com/office/drawing/2016/5/12/chartex" xmlns:cx7="http://schemas.microsoft.com/office/drawing/2016/5/13/chartex" xmlns:cx8="http://schemas.microsoft.com/office/drawing/2016/5/14/chartex" xmlns:mc="http://schemas.openxmlformats.org/markup-compatibility/2006" xmlns:o="urn:schemas-microsoft-com:office:office" xmlns:r="http://schemas.openxmlformats.org/officeDocument/2006/relationships" xmlns:m="http://schemas.openxmlformats.org/officeDocument/2006/math" xmlns:v="urn:schemas-microsoft-com:vml" xmlns:wp14="http://schemas.microsoft.com/office/word/2010/wordprocessingDrawing" xmlns:wp="http://schemas.openxmlformats.org/drawingml/2006/wordprocessingDrawing" xmlns:w10="urn:schemas-microsoft-com:office:word" xmlns:w="http://schemas.openxmlformats.org/wordprocessingml/2006/main" xmlns:w14="http://schemas.microsoft.com/office/word/2010/wordml" xmlns:w15="http://schemas.microsoft.com/office/word/2012/wordml" xmlns:w16se="http://schemas.microsoft.com/office/word/2015/wordml/symex" xmlns:wpg="http://schemas.microsoft.com/office/word/2010/wordprocessingGroup" xmlns:wpi="http://schemas.microsoft.com/office/word/2010/wordprocessingInk" xmlns:wne="http://schemas.microsoft.com/office/word/2006/wordml" xmlns:wps="http://schemas.microsoft.com/office/word/2010/wordprocessingShape" mc:Ignorable="w14 w15 w16se wp14">
+<w:ftr xmlns:wpc="http://schemas.microsoft.com/office/word/2010/wordprocessingCanvas" xmlns:mc="http://schemas.openxmlformats.org/markup-compatibility/2006" xmlns:o="urn:schemas-microsoft-com:office:office" xmlns:r="http://schemas.openxmlformats.org/officeDocument/2006/relationships" xmlns:m="http://schemas.openxmlformats.org/officeDocument/2006/math" xmlns:v="urn:schemas-microsoft-com:vml" xmlns:wp14="http://schemas.microsoft.com/office/word/2010/wordprocessingDrawing" xmlns:wp="http://schemas.openxmlformats.org/drawingml/2006/wordprocessingDrawing" xmlns:w10="urn:schemas-microsoft-com:office:word" xmlns:w="http://schemas.openxmlformats.org/wordprocessingml/2006/main" xmlns:w14="http://schemas.microsoft.com/office/word/2010/wordml" xmlns:wpg="http://schemas.microsoft.com/office/word/2010/wordprocessingGroup" xmlns:wpi="http://schemas.microsoft.com/office/word/2010/wordprocessingInk" xmlns:wne="http://schemas.microsoft.com/office/word/2006/wordml" xmlns:wps="http://schemas.microsoft.com/office/word/2010/wordprocessingShape" mc:Ignorable="w14 wp14">
   <w:p>
     <w:pPr>
       <w:pStyle w:val="Rodap"/>
@@ -16195,13 +16252,13 @@
 </file>
 
 <file path=word/footer3.xml><?xml version="1.0" encoding="utf-8"?>
-<w:ftr xmlns:wpc="http://schemas.microsoft.com/office/word/2010/wordprocessingCanvas" xmlns:cx="http://schemas.microsoft.com/office/drawing/2014/chartex" xmlns:cx1="http://schemas.microsoft.com/office/drawing/2015/9/8/chartex" xmlns:cx2="http://schemas.microsoft.com/office/drawing/2015/10/21/chartex" xmlns:cx3="http://schemas.microsoft.com/office/drawing/2016/5/9/chartex" xmlns:cx4="http://schemas.microsoft.com/office/drawing/2016/5/10/chartex" xmlns:cx5="http://schemas.microsoft.com/office/drawing/2016/5/11/chartex" xmlns:cx6="http://schemas.microsoft.com/office/drawing/2016/5/12/chartex" xmlns:cx7="http://schemas.microsoft.com/office/drawing/2016/5/13/chartex" xmlns:cx8="http://schemas.microsoft.com/office/drawing/2016/5/14/chartex" xmlns:mc="http://schemas.openxmlformats.org/markup-compatibility/2006" xmlns:o="urn:schemas-microsoft-com:office:office" xmlns:r="http://schemas.openxmlformats.org/officeDocument/2006/relationships" xmlns:m="http://schemas.openxmlformats.org/officeDocument/2006/math" xmlns:v="urn:schemas-microsoft-com:vml" xmlns:wp14="http://schemas.microsoft.com/office/word/2010/wordprocessingDrawing" xmlns:wp="http://schemas.openxmlformats.org/drawingml/2006/wordprocessingDrawing" xmlns:w10="urn:schemas-microsoft-com:office:word" xmlns:w="http://schemas.openxmlformats.org/wordprocessingml/2006/main" xmlns:w14="http://schemas.microsoft.com/office/word/2010/wordml" xmlns:w15="http://schemas.microsoft.com/office/word/2012/wordml" xmlns:w16se="http://schemas.microsoft.com/office/word/2015/wordml/symex" xmlns:wpg="http://schemas.microsoft.com/office/word/2010/wordprocessingGroup" xmlns:wpi="http://schemas.microsoft.com/office/word/2010/wordprocessingInk" xmlns:wne="http://schemas.microsoft.com/office/word/2006/wordml" xmlns:wps="http://schemas.microsoft.com/office/word/2010/wordprocessingShape" mc:Ignorable="w14 w15 w16se wp14">
+<w:ftr xmlns:wpc="http://schemas.microsoft.com/office/word/2010/wordprocessingCanvas" xmlns:mc="http://schemas.openxmlformats.org/markup-compatibility/2006" xmlns:o="urn:schemas-microsoft-com:office:office" xmlns:r="http://schemas.openxmlformats.org/officeDocument/2006/relationships" xmlns:m="http://schemas.openxmlformats.org/officeDocument/2006/math" xmlns:v="urn:schemas-microsoft-com:vml" xmlns:wp14="http://schemas.microsoft.com/office/word/2010/wordprocessingDrawing" xmlns:wp="http://schemas.openxmlformats.org/drawingml/2006/wordprocessingDrawing" xmlns:w10="urn:schemas-microsoft-com:office:word" xmlns:w="http://schemas.openxmlformats.org/wordprocessingml/2006/main" xmlns:w14="http://schemas.microsoft.com/office/word/2010/wordml" xmlns:wpg="http://schemas.microsoft.com/office/word/2010/wordprocessingGroup" xmlns:wpi="http://schemas.microsoft.com/office/word/2010/wordprocessingInk" xmlns:wne="http://schemas.microsoft.com/office/word/2006/wordml" xmlns:wps="http://schemas.microsoft.com/office/word/2010/wordprocessingShape" mc:Ignorable="w14 wp14">
   <w:p/>
 </w:ftr>
 </file>
 
 <file path=word/footer4.xml><?xml version="1.0" encoding="utf-8"?>
-<w:ftr xmlns:wpc="http://schemas.microsoft.com/office/word/2010/wordprocessingCanvas" xmlns:cx="http://schemas.microsoft.com/office/drawing/2014/chartex" xmlns:cx1="http://schemas.microsoft.com/office/drawing/2015/9/8/chartex" xmlns:cx2="http://schemas.microsoft.com/office/drawing/2015/10/21/chartex" xmlns:cx3="http://schemas.microsoft.com/office/drawing/2016/5/9/chartex" xmlns:cx4="http://schemas.microsoft.com/office/drawing/2016/5/10/chartex" xmlns:cx5="http://schemas.microsoft.com/office/drawing/2016/5/11/chartex" xmlns:cx6="http://schemas.microsoft.com/office/drawing/2016/5/12/chartex" xmlns:cx7="http://schemas.microsoft.com/office/drawing/2016/5/13/chartex" xmlns:cx8="http://schemas.microsoft.com/office/drawing/2016/5/14/chartex" xmlns:mc="http://schemas.openxmlformats.org/markup-compatibility/2006" xmlns:o="urn:schemas-microsoft-com:office:office" xmlns:r="http://schemas.openxmlformats.org/officeDocument/2006/relationships" xmlns:m="http://schemas.openxmlformats.org/officeDocument/2006/math" xmlns:v="urn:schemas-microsoft-com:vml" xmlns:wp14="http://schemas.microsoft.com/office/word/2010/wordprocessingDrawing" xmlns:wp="http://schemas.openxmlformats.org/drawingml/2006/wordprocessingDrawing" xmlns:w10="urn:schemas-microsoft-com:office:word" xmlns:w="http://schemas.openxmlformats.org/wordprocessingml/2006/main" xmlns:w14="http://schemas.microsoft.com/office/word/2010/wordml" xmlns:w15="http://schemas.microsoft.com/office/word/2012/wordml" xmlns:w16se="http://schemas.microsoft.com/office/word/2015/wordml/symex" xmlns:wpg="http://schemas.microsoft.com/office/word/2010/wordprocessingGroup" xmlns:wpi="http://schemas.microsoft.com/office/word/2010/wordprocessingInk" xmlns:wne="http://schemas.microsoft.com/office/word/2006/wordml" xmlns:wps="http://schemas.microsoft.com/office/word/2010/wordprocessingShape" mc:Ignorable="w14 w15 w16se wp14">
+<w:ftr xmlns:wpc="http://schemas.microsoft.com/office/word/2010/wordprocessingCanvas" xmlns:mc="http://schemas.openxmlformats.org/markup-compatibility/2006" xmlns:o="urn:schemas-microsoft-com:office:office" xmlns:r="http://schemas.openxmlformats.org/officeDocument/2006/relationships" xmlns:m="http://schemas.openxmlformats.org/officeDocument/2006/math" xmlns:v="urn:schemas-microsoft-com:vml" xmlns:wp14="http://schemas.microsoft.com/office/word/2010/wordprocessingDrawing" xmlns:wp="http://schemas.openxmlformats.org/drawingml/2006/wordprocessingDrawing" xmlns:w10="urn:schemas-microsoft-com:office:word" xmlns:w="http://schemas.openxmlformats.org/wordprocessingml/2006/main" xmlns:w14="http://schemas.microsoft.com/office/word/2010/wordml" xmlns:wpg="http://schemas.microsoft.com/office/word/2010/wordprocessingGroup" xmlns:wpi="http://schemas.microsoft.com/office/word/2010/wordprocessingInk" xmlns:wne="http://schemas.microsoft.com/office/word/2006/wordml" xmlns:wps="http://schemas.microsoft.com/office/word/2010/wordprocessingShape" mc:Ignorable="w14 wp14">
   <w:p>
     <w:pPr>
       <w:pStyle w:val="Rodap"/>
@@ -16237,7 +16294,7 @@
         <w:rStyle w:val="Nmerodepgina"/>
         <w:noProof/>
       </w:rPr>
-      <w:t>3</w:t>
+      <w:t>2</w:t>
     </w:r>
     <w:r>
       <w:rPr>
@@ -16259,13 +16316,13 @@
 </file>
 
 <file path=word/footer5.xml><?xml version="1.0" encoding="utf-8"?>
-<w:ftr xmlns:wpc="http://schemas.microsoft.com/office/word/2010/wordprocessingCanvas" xmlns:cx="http://schemas.microsoft.com/office/drawing/2014/chartex" xmlns:cx1="http://schemas.microsoft.com/office/drawing/2015/9/8/chartex" xmlns:cx2="http://schemas.microsoft.com/office/drawing/2015/10/21/chartex" xmlns:cx3="http://schemas.microsoft.com/office/drawing/2016/5/9/chartex" xmlns:cx4="http://schemas.microsoft.com/office/drawing/2016/5/10/chartex" xmlns:cx5="http://schemas.microsoft.com/office/drawing/2016/5/11/chartex" xmlns:cx6="http://schemas.microsoft.com/office/drawing/2016/5/12/chartex" xmlns:cx7="http://schemas.microsoft.com/office/drawing/2016/5/13/chartex" xmlns:cx8="http://schemas.microsoft.com/office/drawing/2016/5/14/chartex" xmlns:mc="http://schemas.openxmlformats.org/markup-compatibility/2006" xmlns:o="urn:schemas-microsoft-com:office:office" xmlns:r="http://schemas.openxmlformats.org/officeDocument/2006/relationships" xmlns:m="http://schemas.openxmlformats.org/officeDocument/2006/math" xmlns:v="urn:schemas-microsoft-com:vml" xmlns:wp14="http://schemas.microsoft.com/office/word/2010/wordprocessingDrawing" xmlns:wp="http://schemas.openxmlformats.org/drawingml/2006/wordprocessingDrawing" xmlns:w10="urn:schemas-microsoft-com:office:word" xmlns:w="http://schemas.openxmlformats.org/wordprocessingml/2006/main" xmlns:w14="http://schemas.microsoft.com/office/word/2010/wordml" xmlns:w15="http://schemas.microsoft.com/office/word/2012/wordml" xmlns:w16se="http://schemas.microsoft.com/office/word/2015/wordml/symex" xmlns:wpg="http://schemas.microsoft.com/office/word/2010/wordprocessingGroup" xmlns:wpi="http://schemas.microsoft.com/office/word/2010/wordprocessingInk" xmlns:wne="http://schemas.microsoft.com/office/word/2006/wordml" xmlns:wps="http://schemas.microsoft.com/office/word/2010/wordprocessingShape" mc:Ignorable="w14 w15 w16se wp14">
+<w:ftr xmlns:wpc="http://schemas.microsoft.com/office/word/2010/wordprocessingCanvas" xmlns:mc="http://schemas.openxmlformats.org/markup-compatibility/2006" xmlns:o="urn:schemas-microsoft-com:office:office" xmlns:r="http://schemas.openxmlformats.org/officeDocument/2006/relationships" xmlns:m="http://schemas.openxmlformats.org/officeDocument/2006/math" xmlns:v="urn:schemas-microsoft-com:vml" xmlns:wp14="http://schemas.microsoft.com/office/word/2010/wordprocessingDrawing" xmlns:wp="http://schemas.openxmlformats.org/drawingml/2006/wordprocessingDrawing" xmlns:w10="urn:schemas-microsoft-com:office:word" xmlns:w="http://schemas.openxmlformats.org/wordprocessingml/2006/main" xmlns:w14="http://schemas.microsoft.com/office/word/2010/wordml" xmlns:wpg="http://schemas.microsoft.com/office/word/2010/wordprocessingGroup" xmlns:wpi="http://schemas.microsoft.com/office/word/2010/wordprocessingInk" xmlns:wne="http://schemas.microsoft.com/office/word/2006/wordml" xmlns:wps="http://schemas.microsoft.com/office/word/2010/wordprocessingShape" mc:Ignorable="w14 wp14">
   <w:p/>
 </w:ftr>
 </file>
 
 <file path=word/footnotes.xml><?xml version="1.0" encoding="utf-8"?>
-<w:footnotes xmlns:wpc="http://schemas.microsoft.com/office/word/2010/wordprocessingCanvas" xmlns:cx="http://schemas.microsoft.com/office/drawing/2014/chartex" xmlns:cx1="http://schemas.microsoft.com/office/drawing/2015/9/8/chartex" xmlns:cx2="http://schemas.microsoft.com/office/drawing/2015/10/21/chartex" xmlns:cx3="http://schemas.microsoft.com/office/drawing/2016/5/9/chartex" xmlns:cx4="http://schemas.microsoft.com/office/drawing/2016/5/10/chartex" xmlns:cx5="http://schemas.microsoft.com/office/drawing/2016/5/11/chartex" xmlns:cx6="http://schemas.microsoft.com/office/drawing/2016/5/12/chartex" xmlns:cx7="http://schemas.microsoft.com/office/drawing/2016/5/13/chartex" xmlns:cx8="http://schemas.microsoft.com/office/drawing/2016/5/14/chartex" xmlns:mc="http://schemas.openxmlformats.org/markup-compatibility/2006" xmlns:o="urn:schemas-microsoft-com:office:office" xmlns:r="http://schemas.openxmlformats.org/officeDocument/2006/relationships" xmlns:m="http://schemas.openxmlformats.org/officeDocument/2006/math" xmlns:v="urn:schemas-microsoft-com:vml" xmlns:wp14="http://schemas.microsoft.com/office/word/2010/wordprocessingDrawing" xmlns:wp="http://schemas.openxmlformats.org/drawingml/2006/wordprocessingDrawing" xmlns:w10="urn:schemas-microsoft-com:office:word" xmlns:w="http://schemas.openxmlformats.org/wordprocessingml/2006/main" xmlns:w14="http://schemas.microsoft.com/office/word/2010/wordml" xmlns:w15="http://schemas.microsoft.com/office/word/2012/wordml" xmlns:w16se="http://schemas.microsoft.com/office/word/2015/wordml/symex" xmlns:wpg="http://schemas.microsoft.com/office/word/2010/wordprocessingGroup" xmlns:wpi="http://schemas.microsoft.com/office/word/2010/wordprocessingInk" xmlns:wne="http://schemas.microsoft.com/office/word/2006/wordml" xmlns:wps="http://schemas.microsoft.com/office/word/2010/wordprocessingShape" mc:Ignorable="w14 w15 w16se wp14">
+<w:footnotes xmlns:wpc="http://schemas.microsoft.com/office/word/2010/wordprocessingCanvas" xmlns:mc="http://schemas.openxmlformats.org/markup-compatibility/2006" xmlns:o="urn:schemas-microsoft-com:office:office" xmlns:r="http://schemas.openxmlformats.org/officeDocument/2006/relationships" xmlns:m="http://schemas.openxmlformats.org/officeDocument/2006/math" xmlns:v="urn:schemas-microsoft-com:vml" xmlns:wp14="http://schemas.microsoft.com/office/word/2010/wordprocessingDrawing" xmlns:wp="http://schemas.openxmlformats.org/drawingml/2006/wordprocessingDrawing" xmlns:w10="urn:schemas-microsoft-com:office:word" xmlns:w="http://schemas.openxmlformats.org/wordprocessingml/2006/main" xmlns:w14="http://schemas.microsoft.com/office/word/2010/wordml" xmlns:wpg="http://schemas.microsoft.com/office/word/2010/wordprocessingGroup" xmlns:wpi="http://schemas.microsoft.com/office/word/2010/wordprocessingInk" xmlns:wne="http://schemas.microsoft.com/office/word/2006/wordml" xmlns:wps="http://schemas.microsoft.com/office/word/2010/wordprocessingShape" mc:Ignorable="w14 wp14">
   <w:footnote w:type="separator" w:id="-1">
     <w:p>
       <w:r>
@@ -16284,7 +16341,7 @@
 </file>
 
 <file path=word/header1.xml><?xml version="1.0" encoding="utf-8"?>
-<w:hdr xmlns:wpc="http://schemas.microsoft.com/office/word/2010/wordprocessingCanvas" xmlns:cx="http://schemas.microsoft.com/office/drawing/2014/chartex" xmlns:cx1="http://schemas.microsoft.com/office/drawing/2015/9/8/chartex" xmlns:cx2="http://schemas.microsoft.com/office/drawing/2015/10/21/chartex" xmlns:cx3="http://schemas.microsoft.com/office/drawing/2016/5/9/chartex" xmlns:cx4="http://schemas.microsoft.com/office/drawing/2016/5/10/chartex" xmlns:cx5="http://schemas.microsoft.com/office/drawing/2016/5/11/chartex" xmlns:cx6="http://schemas.microsoft.com/office/drawing/2016/5/12/chartex" xmlns:cx7="http://schemas.microsoft.com/office/drawing/2016/5/13/chartex" xmlns:cx8="http://schemas.microsoft.com/office/drawing/2016/5/14/chartex" xmlns:mc="http://schemas.openxmlformats.org/markup-compatibility/2006" xmlns:o="urn:schemas-microsoft-com:office:office" xmlns:r="http://schemas.openxmlformats.org/officeDocument/2006/relationships" xmlns:m="http://schemas.openxmlformats.org/officeDocument/2006/math" xmlns:v="urn:schemas-microsoft-com:vml" xmlns:wp14="http://schemas.microsoft.com/office/word/2010/wordprocessingDrawing" xmlns:wp="http://schemas.openxmlformats.org/drawingml/2006/wordprocessingDrawing" xmlns:w10="urn:schemas-microsoft-com:office:word" xmlns:w="http://schemas.openxmlformats.org/wordprocessingml/2006/main" xmlns:w14="http://schemas.microsoft.com/office/word/2010/wordml" xmlns:w15="http://schemas.microsoft.com/office/word/2012/wordml" xmlns:w16se="http://schemas.microsoft.com/office/word/2015/wordml/symex" xmlns:wpg="http://schemas.microsoft.com/office/word/2010/wordprocessingGroup" xmlns:wpi="http://schemas.microsoft.com/office/word/2010/wordprocessingInk" xmlns:wne="http://schemas.microsoft.com/office/word/2006/wordml" xmlns:wps="http://schemas.microsoft.com/office/word/2010/wordprocessingShape" mc:Ignorable="w14 w15 w16se wp14">
+<w:hdr xmlns:wpc="http://schemas.microsoft.com/office/word/2010/wordprocessingCanvas" xmlns:mc="http://schemas.openxmlformats.org/markup-compatibility/2006" xmlns:o="urn:schemas-microsoft-com:office:office" xmlns:r="http://schemas.openxmlformats.org/officeDocument/2006/relationships" xmlns:m="http://schemas.openxmlformats.org/officeDocument/2006/math" xmlns:v="urn:schemas-microsoft-com:vml" xmlns:wp14="http://schemas.microsoft.com/office/word/2010/wordprocessingDrawing" xmlns:wp="http://schemas.openxmlformats.org/drawingml/2006/wordprocessingDrawing" xmlns:w10="urn:schemas-microsoft-com:office:word" xmlns:w="http://schemas.openxmlformats.org/wordprocessingml/2006/main" xmlns:w14="http://schemas.microsoft.com/office/word/2010/wordml" xmlns:wpg="http://schemas.microsoft.com/office/word/2010/wordprocessingGroup" xmlns:wpi="http://schemas.microsoft.com/office/word/2010/wordprocessingInk" xmlns:wne="http://schemas.microsoft.com/office/word/2006/wordml" xmlns:wps="http://schemas.microsoft.com/office/word/2010/wordprocessingShape" mc:Ignorable="w14 wp14">
   <w:p>
     <w:pPr>
       <w:pStyle w:val="Cabealho"/>
@@ -16325,7 +16382,7 @@
 </file>
 
 <file path=word/header2.xml><?xml version="1.0" encoding="utf-8"?>
-<w:hdr xmlns:wpc="http://schemas.microsoft.com/office/word/2010/wordprocessingCanvas" xmlns:cx="http://schemas.microsoft.com/office/drawing/2014/chartex" xmlns:cx1="http://schemas.microsoft.com/office/drawing/2015/9/8/chartex" xmlns:cx2="http://schemas.microsoft.com/office/drawing/2015/10/21/chartex" xmlns:cx3="http://schemas.microsoft.com/office/drawing/2016/5/9/chartex" xmlns:cx4="http://schemas.microsoft.com/office/drawing/2016/5/10/chartex" xmlns:cx5="http://schemas.microsoft.com/office/drawing/2016/5/11/chartex" xmlns:cx6="http://schemas.microsoft.com/office/drawing/2016/5/12/chartex" xmlns:cx7="http://schemas.microsoft.com/office/drawing/2016/5/13/chartex" xmlns:cx8="http://schemas.microsoft.com/office/drawing/2016/5/14/chartex" xmlns:mc="http://schemas.openxmlformats.org/markup-compatibility/2006" xmlns:o="urn:schemas-microsoft-com:office:office" xmlns:r="http://schemas.openxmlformats.org/officeDocument/2006/relationships" xmlns:m="http://schemas.openxmlformats.org/officeDocument/2006/math" xmlns:v="urn:schemas-microsoft-com:vml" xmlns:wp14="http://schemas.microsoft.com/office/word/2010/wordprocessingDrawing" xmlns:wp="http://schemas.openxmlformats.org/drawingml/2006/wordprocessingDrawing" xmlns:w10="urn:schemas-microsoft-com:office:word" xmlns:w="http://schemas.openxmlformats.org/wordprocessingml/2006/main" xmlns:w14="http://schemas.microsoft.com/office/word/2010/wordml" xmlns:w15="http://schemas.microsoft.com/office/word/2012/wordml" xmlns:w16se="http://schemas.microsoft.com/office/word/2015/wordml/symex" xmlns:wpg="http://schemas.microsoft.com/office/word/2010/wordprocessingGroup" xmlns:wpi="http://schemas.microsoft.com/office/word/2010/wordprocessingInk" xmlns:wne="http://schemas.microsoft.com/office/word/2006/wordml" xmlns:wps="http://schemas.microsoft.com/office/word/2010/wordprocessingShape" mc:Ignorable="w14 w15 w16se wp14">
+<w:hdr xmlns:wpc="http://schemas.microsoft.com/office/word/2010/wordprocessingCanvas" xmlns:mc="http://schemas.openxmlformats.org/markup-compatibility/2006" xmlns:o="urn:schemas-microsoft-com:office:office" xmlns:r="http://schemas.openxmlformats.org/officeDocument/2006/relationships" xmlns:m="http://schemas.openxmlformats.org/officeDocument/2006/math" xmlns:v="urn:schemas-microsoft-com:vml" xmlns:wp14="http://schemas.microsoft.com/office/word/2010/wordprocessingDrawing" xmlns:wp="http://schemas.openxmlformats.org/drawingml/2006/wordprocessingDrawing" xmlns:w10="urn:schemas-microsoft-com:office:word" xmlns:w="http://schemas.openxmlformats.org/wordprocessingml/2006/main" xmlns:w14="http://schemas.microsoft.com/office/word/2010/wordml" xmlns:wpg="http://schemas.microsoft.com/office/word/2010/wordprocessingGroup" xmlns:wpi="http://schemas.microsoft.com/office/word/2010/wordprocessingInk" xmlns:wne="http://schemas.microsoft.com/office/word/2006/wordml" xmlns:wps="http://schemas.microsoft.com/office/word/2010/wordprocessingShape" mc:Ignorable="w14 wp14">
   <w:p>
     <w:pPr>
       <w:pStyle w:val="Cabealho"/>
@@ -16345,13 +16402,13 @@
 </file>
 
 <file path=word/header3.xml><?xml version="1.0" encoding="utf-8"?>
-<w:hdr xmlns:wpc="http://schemas.microsoft.com/office/word/2010/wordprocessingCanvas" xmlns:cx="http://schemas.microsoft.com/office/drawing/2014/chartex" xmlns:cx1="http://schemas.microsoft.com/office/drawing/2015/9/8/chartex" xmlns:cx2="http://schemas.microsoft.com/office/drawing/2015/10/21/chartex" xmlns:cx3="http://schemas.microsoft.com/office/drawing/2016/5/9/chartex" xmlns:cx4="http://schemas.microsoft.com/office/drawing/2016/5/10/chartex" xmlns:cx5="http://schemas.microsoft.com/office/drawing/2016/5/11/chartex" xmlns:cx6="http://schemas.microsoft.com/office/drawing/2016/5/12/chartex" xmlns:cx7="http://schemas.microsoft.com/office/drawing/2016/5/13/chartex" xmlns:cx8="http://schemas.microsoft.com/office/drawing/2016/5/14/chartex" xmlns:mc="http://schemas.openxmlformats.org/markup-compatibility/2006" xmlns:o="urn:schemas-microsoft-com:office:office" xmlns:r="http://schemas.openxmlformats.org/officeDocument/2006/relationships" xmlns:m="http://schemas.openxmlformats.org/officeDocument/2006/math" xmlns:v="urn:schemas-microsoft-com:vml" xmlns:wp14="http://schemas.microsoft.com/office/word/2010/wordprocessingDrawing" xmlns:wp="http://schemas.openxmlformats.org/drawingml/2006/wordprocessingDrawing" xmlns:w10="urn:schemas-microsoft-com:office:word" xmlns:w="http://schemas.openxmlformats.org/wordprocessingml/2006/main" xmlns:w14="http://schemas.microsoft.com/office/word/2010/wordml" xmlns:w15="http://schemas.microsoft.com/office/word/2012/wordml" xmlns:w16se="http://schemas.microsoft.com/office/word/2015/wordml/symex" xmlns:wpg="http://schemas.microsoft.com/office/word/2010/wordprocessingGroup" xmlns:wpi="http://schemas.microsoft.com/office/word/2010/wordprocessingInk" xmlns:wne="http://schemas.microsoft.com/office/word/2006/wordml" xmlns:wps="http://schemas.microsoft.com/office/word/2010/wordprocessingShape" mc:Ignorable="w14 w15 w16se wp14">
+<w:hdr xmlns:wpc="http://schemas.microsoft.com/office/word/2010/wordprocessingCanvas" xmlns:mc="http://schemas.openxmlformats.org/markup-compatibility/2006" xmlns:o="urn:schemas-microsoft-com:office:office" xmlns:r="http://schemas.openxmlformats.org/officeDocument/2006/relationships" xmlns:m="http://schemas.openxmlformats.org/officeDocument/2006/math" xmlns:v="urn:schemas-microsoft-com:vml" xmlns:wp14="http://schemas.microsoft.com/office/word/2010/wordprocessingDrawing" xmlns:wp="http://schemas.openxmlformats.org/drawingml/2006/wordprocessingDrawing" xmlns:w10="urn:schemas-microsoft-com:office:word" xmlns:w="http://schemas.openxmlformats.org/wordprocessingml/2006/main" xmlns:w14="http://schemas.microsoft.com/office/word/2010/wordml" xmlns:wpg="http://schemas.microsoft.com/office/word/2010/wordprocessingGroup" xmlns:wpi="http://schemas.microsoft.com/office/word/2010/wordprocessingInk" xmlns:wne="http://schemas.microsoft.com/office/word/2006/wordml" xmlns:wps="http://schemas.microsoft.com/office/word/2010/wordprocessingShape" mc:Ignorable="w14 wp14">
   <w:p/>
 </w:hdr>
 </file>
 
 <file path=word/header4.xml><?xml version="1.0" encoding="utf-8"?>
-<w:hdr xmlns:wpc="http://schemas.microsoft.com/office/word/2010/wordprocessingCanvas" xmlns:cx="http://schemas.microsoft.com/office/drawing/2014/chartex" xmlns:cx1="http://schemas.microsoft.com/office/drawing/2015/9/8/chartex" xmlns:cx2="http://schemas.microsoft.com/office/drawing/2015/10/21/chartex" xmlns:cx3="http://schemas.microsoft.com/office/drawing/2016/5/9/chartex" xmlns:cx4="http://schemas.microsoft.com/office/drawing/2016/5/10/chartex" xmlns:cx5="http://schemas.microsoft.com/office/drawing/2016/5/11/chartex" xmlns:cx6="http://schemas.microsoft.com/office/drawing/2016/5/12/chartex" xmlns:cx7="http://schemas.microsoft.com/office/drawing/2016/5/13/chartex" xmlns:cx8="http://schemas.microsoft.com/office/drawing/2016/5/14/chartex" xmlns:mc="http://schemas.openxmlformats.org/markup-compatibility/2006" xmlns:o="urn:schemas-microsoft-com:office:office" xmlns:r="http://schemas.openxmlformats.org/officeDocument/2006/relationships" xmlns:m="http://schemas.openxmlformats.org/officeDocument/2006/math" xmlns:v="urn:schemas-microsoft-com:vml" xmlns:wp14="http://schemas.microsoft.com/office/word/2010/wordprocessingDrawing" xmlns:wp="http://schemas.openxmlformats.org/drawingml/2006/wordprocessingDrawing" xmlns:w10="urn:schemas-microsoft-com:office:word" xmlns:w="http://schemas.openxmlformats.org/wordprocessingml/2006/main" xmlns:w14="http://schemas.microsoft.com/office/word/2010/wordml" xmlns:w15="http://schemas.microsoft.com/office/word/2012/wordml" xmlns:w16se="http://schemas.microsoft.com/office/word/2015/wordml/symex" xmlns:wpg="http://schemas.microsoft.com/office/word/2010/wordprocessingGroup" xmlns:wpi="http://schemas.microsoft.com/office/word/2010/wordprocessingInk" xmlns:wne="http://schemas.microsoft.com/office/word/2006/wordml" xmlns:wps="http://schemas.microsoft.com/office/word/2010/wordprocessingShape" mc:Ignorable="w14 w15 w16se wp14">
+<w:hdr xmlns:wpc="http://schemas.microsoft.com/office/word/2010/wordprocessingCanvas" xmlns:mc="http://schemas.openxmlformats.org/markup-compatibility/2006" xmlns:o="urn:schemas-microsoft-com:office:office" xmlns:r="http://schemas.openxmlformats.org/officeDocument/2006/relationships" xmlns:m="http://schemas.openxmlformats.org/officeDocument/2006/math" xmlns:v="urn:schemas-microsoft-com:vml" xmlns:wp14="http://schemas.microsoft.com/office/word/2010/wordprocessingDrawing" xmlns:wp="http://schemas.openxmlformats.org/drawingml/2006/wordprocessingDrawing" xmlns:w10="urn:schemas-microsoft-com:office:word" xmlns:w="http://schemas.openxmlformats.org/wordprocessingml/2006/main" xmlns:w14="http://schemas.microsoft.com/office/word/2010/wordml" xmlns:wpg="http://schemas.microsoft.com/office/word/2010/wordprocessingGroup" xmlns:wpi="http://schemas.microsoft.com/office/word/2010/wordprocessingInk" xmlns:wne="http://schemas.microsoft.com/office/word/2006/wordml" xmlns:wps="http://schemas.microsoft.com/office/word/2010/wordprocessingShape" mc:Ignorable="w14 wp14">
   <w:p>
     <w:pPr>
       <w:pStyle w:val="Cabealho"/>
@@ -16387,14 +16444,14 @@
 </file>
 
 <file path=word/header5.xml><?xml version="1.0" encoding="utf-8"?>
-<w:hdr xmlns:wpc="http://schemas.microsoft.com/office/word/2010/wordprocessingCanvas" xmlns:cx="http://schemas.microsoft.com/office/drawing/2014/chartex" xmlns:cx1="http://schemas.microsoft.com/office/drawing/2015/9/8/chartex" xmlns:cx2="http://schemas.microsoft.com/office/drawing/2015/10/21/chartex" xmlns:cx3="http://schemas.microsoft.com/office/drawing/2016/5/9/chartex" xmlns:cx4="http://schemas.microsoft.com/office/drawing/2016/5/10/chartex" xmlns:cx5="http://schemas.microsoft.com/office/drawing/2016/5/11/chartex" xmlns:cx6="http://schemas.microsoft.com/office/drawing/2016/5/12/chartex" xmlns:cx7="http://schemas.microsoft.com/office/drawing/2016/5/13/chartex" xmlns:cx8="http://schemas.microsoft.com/office/drawing/2016/5/14/chartex" xmlns:mc="http://schemas.openxmlformats.org/markup-compatibility/2006" xmlns:o="urn:schemas-microsoft-com:office:office" xmlns:r="http://schemas.openxmlformats.org/officeDocument/2006/relationships" xmlns:m="http://schemas.openxmlformats.org/officeDocument/2006/math" xmlns:v="urn:schemas-microsoft-com:vml" xmlns:wp14="http://schemas.microsoft.com/office/word/2010/wordprocessingDrawing" xmlns:wp="http://schemas.openxmlformats.org/drawingml/2006/wordprocessingDrawing" xmlns:w10="urn:schemas-microsoft-com:office:word" xmlns:w="http://schemas.openxmlformats.org/wordprocessingml/2006/main" xmlns:w14="http://schemas.microsoft.com/office/word/2010/wordml" xmlns:w15="http://schemas.microsoft.com/office/word/2012/wordml" xmlns:w16se="http://schemas.microsoft.com/office/word/2015/wordml/symex" xmlns:wpg="http://schemas.microsoft.com/office/word/2010/wordprocessingGroup" xmlns:wpi="http://schemas.microsoft.com/office/word/2010/wordprocessingInk" xmlns:wne="http://schemas.microsoft.com/office/word/2006/wordml" xmlns:wps="http://schemas.microsoft.com/office/word/2010/wordprocessingShape" mc:Ignorable="w14 w15 w16se wp14">
+<w:hdr xmlns:wpc="http://schemas.microsoft.com/office/word/2010/wordprocessingCanvas" xmlns:mc="http://schemas.openxmlformats.org/markup-compatibility/2006" xmlns:o="urn:schemas-microsoft-com:office:office" xmlns:r="http://schemas.openxmlformats.org/officeDocument/2006/relationships" xmlns:m="http://schemas.openxmlformats.org/officeDocument/2006/math" xmlns:v="urn:schemas-microsoft-com:vml" xmlns:wp14="http://schemas.microsoft.com/office/word/2010/wordprocessingDrawing" xmlns:wp="http://schemas.openxmlformats.org/drawingml/2006/wordprocessingDrawing" xmlns:w10="urn:schemas-microsoft-com:office:word" xmlns:w="http://schemas.openxmlformats.org/wordprocessingml/2006/main" xmlns:w14="http://schemas.microsoft.com/office/word/2010/wordml" xmlns:wpg="http://schemas.microsoft.com/office/word/2010/wordprocessingGroup" xmlns:wpi="http://schemas.microsoft.com/office/word/2010/wordprocessingInk" xmlns:wne="http://schemas.microsoft.com/office/word/2006/wordml" xmlns:wps="http://schemas.microsoft.com/office/word/2010/wordprocessingShape" mc:Ignorable="w14 wp14">
   <w:p/>
 </w:hdr>
 </file>
 
 <file path=word/numbering.xml><?xml version="1.0" encoding="utf-8"?>
-<w:numbering xmlns:wpc="http://schemas.microsoft.com/office/word/2010/wordprocessingCanvas" xmlns:cx="http://schemas.microsoft.com/office/drawing/2014/chartex" xmlns:cx1="http://schemas.microsoft.com/office/drawing/2015/9/8/chartex" xmlns:cx2="http://schemas.microsoft.com/office/drawing/2015/10/21/chartex" xmlns:cx3="http://schemas.microsoft.com/office/drawing/2016/5/9/chartex" xmlns:cx4="http://schemas.microsoft.com/office/drawing/2016/5/10/chartex" xmlns:cx5="http://schemas.microsoft.com/office/drawing/2016/5/11/chartex" xmlns:cx6="http://schemas.microsoft.com/office/drawing/2016/5/12/chartex" xmlns:cx7="http://schemas.microsoft.com/office/drawing/2016/5/13/chartex" xmlns:cx8="http://schemas.microsoft.com/office/drawing/2016/5/14/chartex" xmlns:mc="http://schemas.openxmlformats.org/markup-compatibility/2006" xmlns:o="urn:schemas-microsoft-com:office:office" xmlns:r="http://schemas.openxmlformats.org/officeDocument/2006/relationships" xmlns:m="http://schemas.openxmlformats.org/officeDocument/2006/math" xmlns:v="urn:schemas-microsoft-com:vml" xmlns:wp14="http://schemas.microsoft.com/office/word/2010/wordprocessingDrawing" xmlns:wp="http://schemas.openxmlformats.org/drawingml/2006/wordprocessingDrawing" xmlns:w10="urn:schemas-microsoft-com:office:word" xmlns:w="http://schemas.openxmlformats.org/wordprocessingml/2006/main" xmlns:w14="http://schemas.microsoft.com/office/word/2010/wordml" xmlns:w15="http://schemas.microsoft.com/office/word/2012/wordml" xmlns:w16se="http://schemas.microsoft.com/office/word/2015/wordml/symex" xmlns:wpg="http://schemas.microsoft.com/office/word/2010/wordprocessingGroup" xmlns:wpi="http://schemas.microsoft.com/office/word/2010/wordprocessingInk" xmlns:wne="http://schemas.microsoft.com/office/word/2006/wordml" xmlns:wps="http://schemas.microsoft.com/office/word/2010/wordprocessingShape" mc:Ignorable="w14 w15 w16se wp14">
-  <w:abstractNum w:abstractNumId="0" w15:restartNumberingAfterBreak="0">
+<w:numbering xmlns:wpc="http://schemas.microsoft.com/office/word/2010/wordprocessingCanvas" xmlns:mc="http://schemas.openxmlformats.org/markup-compatibility/2006" xmlns:o="urn:schemas-microsoft-com:office:office" xmlns:r="http://schemas.openxmlformats.org/officeDocument/2006/relationships" xmlns:m="http://schemas.openxmlformats.org/officeDocument/2006/math" xmlns:v="urn:schemas-microsoft-com:vml" xmlns:wp14="http://schemas.microsoft.com/office/word/2010/wordprocessingDrawing" xmlns:wp="http://schemas.openxmlformats.org/drawingml/2006/wordprocessingDrawing" xmlns:w10="urn:schemas-microsoft-com:office:word" xmlns:w="http://schemas.openxmlformats.org/wordprocessingml/2006/main" xmlns:w14="http://schemas.microsoft.com/office/word/2010/wordml" xmlns:wpg="http://schemas.microsoft.com/office/word/2010/wordprocessingGroup" xmlns:wpi="http://schemas.microsoft.com/office/word/2010/wordprocessingInk" xmlns:wne="http://schemas.microsoft.com/office/word/2006/wordml" xmlns:wps="http://schemas.microsoft.com/office/word/2010/wordprocessingShape" mc:Ignorable="w14 wp14">
+  <w:abstractNum w:abstractNumId="0">
     <w:nsid w:val="00000001"/>
     <w:multiLevelType w:val="multilevel"/>
     <w:tmpl w:val="00000001"/>
@@ -16520,7 +16577,7 @@
       </w:pPr>
     </w:lvl>
   </w:abstractNum>
-  <w:abstractNum w:abstractNumId="1" w15:restartNumberingAfterBreak="0">
+  <w:abstractNum w:abstractNumId="1">
     <w:nsid w:val="00000002"/>
     <w:multiLevelType w:val="multilevel"/>
     <w:tmpl w:val="00000002"/>
@@ -16641,7 +16698,7 @@
       </w:pPr>
     </w:lvl>
   </w:abstractNum>
-  <w:abstractNum w:abstractNumId="2" w15:restartNumberingAfterBreak="0">
+  <w:abstractNum w:abstractNumId="2">
     <w:nsid w:val="00000003"/>
     <w:multiLevelType w:val="singleLevel"/>
     <w:tmpl w:val="00000003"/>
@@ -16662,7 +16719,7 @@
       </w:rPr>
     </w:lvl>
   </w:abstractNum>
-  <w:abstractNum w:abstractNumId="3" w15:restartNumberingAfterBreak="0">
+  <w:abstractNum w:abstractNumId="3">
     <w:nsid w:val="00000004"/>
     <w:multiLevelType w:val="singleLevel"/>
     <w:tmpl w:val="00000004"/>
@@ -16680,7 +16737,7 @@
       </w:pPr>
     </w:lvl>
   </w:abstractNum>
-  <w:abstractNum w:abstractNumId="4" w15:restartNumberingAfterBreak="0">
+  <w:abstractNum w:abstractNumId="4">
     <w:nsid w:val="00000005"/>
     <w:multiLevelType w:val="singleLevel"/>
     <w:tmpl w:val="00000005"/>
@@ -16701,7 +16758,7 @@
       </w:rPr>
     </w:lvl>
   </w:abstractNum>
-  <w:abstractNum w:abstractNumId="5" w15:restartNumberingAfterBreak="0">
+  <w:abstractNum w:abstractNumId="5">
     <w:nsid w:val="00000006"/>
     <w:multiLevelType w:val="singleLevel"/>
     <w:tmpl w:val="00000006"/>
@@ -16722,7 +16779,7 @@
       </w:rPr>
     </w:lvl>
   </w:abstractNum>
-  <w:abstractNum w:abstractNumId="6" w15:restartNumberingAfterBreak="0">
+  <w:abstractNum w:abstractNumId="6">
     <w:nsid w:val="00000007"/>
     <w:multiLevelType w:val="multilevel"/>
     <w:tmpl w:val="00000007"/>
@@ -16838,7 +16895,7 @@
       </w:pPr>
     </w:lvl>
   </w:abstractNum>
-  <w:abstractNum w:abstractNumId="7" w15:restartNumberingAfterBreak="0">
+  <w:abstractNum w:abstractNumId="7">
     <w:nsid w:val="00000008"/>
     <w:multiLevelType w:val="multilevel"/>
     <w:tmpl w:val="00000008"/>
@@ -16954,7 +17011,7 @@
       </w:pPr>
     </w:lvl>
   </w:abstractNum>
-  <w:abstractNum w:abstractNumId="8" w15:restartNumberingAfterBreak="0">
+  <w:abstractNum w:abstractNumId="8">
     <w:nsid w:val="00000009"/>
     <w:multiLevelType w:val="singleLevel"/>
     <w:tmpl w:val="00000009"/>
@@ -16972,7 +17029,7 @@
       </w:pPr>
     </w:lvl>
   </w:abstractNum>
-  <w:abstractNum w:abstractNumId="9" w15:restartNumberingAfterBreak="0">
+  <w:abstractNum w:abstractNumId="9">
     <w:nsid w:val="11773858"/>
     <w:multiLevelType w:val="hybridMultilevel"/>
     <w:tmpl w:val="B368163E"/>
@@ -17062,7 +17119,7 @@
       </w:pPr>
     </w:lvl>
   </w:abstractNum>
-  <w:abstractNum w:abstractNumId="10" w15:restartNumberingAfterBreak="0">
+  <w:abstractNum w:abstractNumId="10">
     <w:nsid w:val="6BCE7AAB"/>
     <w:multiLevelType w:val="hybridMultilevel"/>
     <w:tmpl w:val="765C3E42"/>
@@ -17191,7 +17248,7 @@
 </file>
 
 <file path=word/styles.xml><?xml version="1.0" encoding="utf-8"?>
-<w:styles xmlns:mc="http://schemas.openxmlformats.org/markup-compatibility/2006" xmlns:r="http://schemas.openxmlformats.org/officeDocument/2006/relationships" xmlns:w="http://schemas.openxmlformats.org/wordprocessingml/2006/main" xmlns:w14="http://schemas.microsoft.com/office/word/2010/wordml" xmlns:w15="http://schemas.microsoft.com/office/word/2012/wordml" xmlns:w16se="http://schemas.microsoft.com/office/word/2015/wordml/symex" mc:Ignorable="w14 w15 w16se">
+<w:styles xmlns:mc="http://schemas.openxmlformats.org/markup-compatibility/2006" xmlns:r="http://schemas.openxmlformats.org/officeDocument/2006/relationships" xmlns:w="http://schemas.openxmlformats.org/wordprocessingml/2006/main" xmlns:w14="http://schemas.microsoft.com/office/word/2010/wordml" mc:Ignorable="w14">
   <w:docDefaults>
     <w:rPrDefault>
       <w:rPr>
@@ -17201,381 +17258,1746 @@
     </w:rPrDefault>
     <w:pPrDefault/>
   </w:docDefaults>
-  <w:latentStyles w:defLockedState="0" w:defUIPriority="99" w:defSemiHidden="0" w:defUnhideWhenUsed="0" w:defQFormat="0" w:count="374">
-    <w:lsdException w:name="Normal" w:uiPriority="0" w:qFormat="1"/>
-    <w:lsdException w:name="heading 1" w:uiPriority="0" w:qFormat="1"/>
-    <w:lsdException w:name="heading 2" w:uiPriority="0" w:qFormat="1"/>
-    <w:lsdException w:name="heading 3" w:uiPriority="0" w:qFormat="1"/>
-    <w:lsdException w:name="heading 4" w:uiPriority="0" w:qFormat="1"/>
-    <w:lsdException w:name="heading 5" w:uiPriority="0" w:qFormat="1"/>
-    <w:lsdException w:name="heading 6" w:uiPriority="0" w:qFormat="1"/>
-    <w:lsdException w:name="heading 7" w:uiPriority="0" w:qFormat="1"/>
-    <w:lsdException w:name="heading 8" w:uiPriority="0" w:qFormat="1"/>
-    <w:lsdException w:name="heading 9" w:uiPriority="0" w:qFormat="1"/>
-    <w:lsdException w:name="index 1" w:semiHidden="1" w:unhideWhenUsed="1"/>
-    <w:lsdException w:name="index 2" w:semiHidden="1" w:unhideWhenUsed="1"/>
-    <w:lsdException w:name="index 3" w:semiHidden="1" w:unhideWhenUsed="1"/>
-    <w:lsdException w:name="index 4" w:semiHidden="1" w:unhideWhenUsed="1"/>
-    <w:lsdException w:name="index 5" w:semiHidden="1" w:unhideWhenUsed="1"/>
-    <w:lsdException w:name="index 6" w:semiHidden="1" w:unhideWhenUsed="1"/>
-    <w:lsdException w:name="index 7" w:semiHidden="1" w:unhideWhenUsed="1"/>
-    <w:lsdException w:name="index 8" w:semiHidden="1" w:unhideWhenUsed="1"/>
-    <w:lsdException w:name="index 9" w:semiHidden="1" w:unhideWhenUsed="1"/>
-    <w:lsdException w:name="toc 1" w:semiHidden="1" w:uiPriority="39" w:unhideWhenUsed="1"/>
-    <w:lsdException w:name="toc 2" w:semiHidden="1" w:uiPriority="39" w:unhideWhenUsed="1"/>
-    <w:lsdException w:name="toc 3" w:semiHidden="1" w:uiPriority="39" w:unhideWhenUsed="1"/>
-    <w:lsdException w:name="toc 4" w:semiHidden="1" w:uiPriority="39" w:unhideWhenUsed="1"/>
-    <w:lsdException w:name="toc 5" w:semiHidden="1" w:uiPriority="39" w:unhideWhenUsed="1"/>
-    <w:lsdException w:name="toc 6" w:semiHidden="1" w:uiPriority="39" w:unhideWhenUsed="1"/>
-    <w:lsdException w:name="toc 7" w:semiHidden="1" w:uiPriority="39" w:unhideWhenUsed="1"/>
-    <w:lsdException w:name="toc 8" w:semiHidden="1" w:uiPriority="39" w:unhideWhenUsed="1"/>
-    <w:lsdException w:name="toc 9" w:semiHidden="1" w:uiPriority="39" w:unhideWhenUsed="1"/>
-    <w:lsdException w:name="Normal Indent" w:semiHidden="1" w:unhideWhenUsed="1"/>
-    <w:lsdException w:name="footnote text" w:semiHidden="1" w:unhideWhenUsed="1"/>
-    <w:lsdException w:name="annotation text" w:semiHidden="1" w:unhideWhenUsed="1"/>
-    <w:lsdException w:name="header" w:semiHidden="1" w:unhideWhenUsed="1"/>
-    <w:lsdException w:name="footer" w:semiHidden="1" w:unhideWhenUsed="1"/>
-    <w:lsdException w:name="index heading" w:semiHidden="1" w:unhideWhenUsed="1"/>
-    <w:lsdException w:name="caption" w:uiPriority="0" w:qFormat="1"/>
-    <w:lsdException w:name="table of figures" w:semiHidden="1" w:unhideWhenUsed="1"/>
-    <w:lsdException w:name="envelope address" w:semiHidden="1" w:unhideWhenUsed="1"/>
-    <w:lsdException w:name="envelope return" w:semiHidden="1" w:unhideWhenUsed="1"/>
-    <w:lsdException w:name="footnote reference" w:semiHidden="1" w:unhideWhenUsed="1"/>
-    <w:lsdException w:name="annotation reference" w:semiHidden="1" w:unhideWhenUsed="1"/>
-    <w:lsdException w:name="line number" w:semiHidden="1" w:unhideWhenUsed="1"/>
-    <w:lsdException w:name="page number" w:semiHidden="1" w:unhideWhenUsed="1"/>
-    <w:lsdException w:name="endnote reference" w:semiHidden="1" w:unhideWhenUsed="1"/>
-    <w:lsdException w:name="endnote text" w:semiHidden="1" w:unhideWhenUsed="1"/>
-    <w:lsdException w:name="table of authorities" w:semiHidden="1" w:unhideWhenUsed="1"/>
-    <w:lsdException w:name="macro" w:semiHidden="1" w:unhideWhenUsed="1"/>
-    <w:lsdException w:name="toa heading" w:semiHidden="1" w:unhideWhenUsed="1"/>
-    <w:lsdException w:name="List" w:semiHidden="1" w:unhideWhenUsed="1"/>
-    <w:lsdException w:name="List Bullet" w:semiHidden="1" w:unhideWhenUsed="1"/>
-    <w:lsdException w:name="List Number" w:semiHidden="1" w:unhideWhenUsed="1"/>
-    <w:lsdException w:name="List 2" w:semiHidden="1" w:unhideWhenUsed="1"/>
-    <w:lsdException w:name="List 3" w:semiHidden="1" w:unhideWhenUsed="1"/>
-    <w:lsdException w:name="List 4" w:semiHidden="1" w:unhideWhenUsed="1"/>
-    <w:lsdException w:name="List 5" w:semiHidden="1" w:unhideWhenUsed="1"/>
-    <w:lsdException w:name="List Bullet 2" w:semiHidden="1" w:unhideWhenUsed="1"/>
-    <w:lsdException w:name="List Bullet 3" w:semiHidden="1" w:unhideWhenUsed="1"/>
-    <w:lsdException w:name="List Bullet 4" w:semiHidden="1" w:unhideWhenUsed="1"/>
-    <w:lsdException w:name="List Bullet 5" w:semiHidden="1" w:unhideWhenUsed="1"/>
-    <w:lsdException w:name="List Number 2" w:semiHidden="1" w:unhideWhenUsed="1"/>
-    <w:lsdException w:name="List Number 3" w:semiHidden="1" w:unhideWhenUsed="1"/>
-    <w:lsdException w:name="List Number 4" w:semiHidden="1" w:unhideWhenUsed="1"/>
-    <w:lsdException w:name="List Number 5" w:semiHidden="1" w:unhideWhenUsed="1"/>
-    <w:lsdException w:name="Title" w:uiPriority="10" w:qFormat="1"/>
-    <w:lsdException w:name="Closing" w:semiHidden="1" w:unhideWhenUsed="1"/>
-    <w:lsdException w:name="Signature" w:semiHidden="1" w:unhideWhenUsed="1"/>
-    <w:lsdException w:name="Default Paragraph Font" w:semiHidden="1" w:uiPriority="1" w:unhideWhenUsed="1"/>
-    <w:lsdException w:name="Body Text" w:semiHidden="1" w:unhideWhenUsed="1"/>
-    <w:lsdException w:name="Body Text Indent" w:semiHidden="1" w:unhideWhenUsed="1"/>
-    <w:lsdException w:name="List Continue" w:semiHidden="1" w:unhideWhenUsed="1"/>
-    <w:lsdException w:name="List Continue 2" w:semiHidden="1" w:unhideWhenUsed="1"/>
-    <w:lsdException w:name="List Continue 3" w:semiHidden="1" w:unhideWhenUsed="1"/>
-    <w:lsdException w:name="List Continue 4" w:semiHidden="1" w:unhideWhenUsed="1"/>
-    <w:lsdException w:name="List Continue 5" w:semiHidden="1" w:unhideWhenUsed="1"/>
-    <w:lsdException w:name="Message Header" w:semiHidden="1" w:unhideWhenUsed="1"/>
-    <w:lsdException w:name="Subtitle" w:uiPriority="11" w:qFormat="1"/>
-    <w:lsdException w:name="Salutation" w:semiHidden="1" w:unhideWhenUsed="1"/>
-    <w:lsdException w:name="Date" w:semiHidden="1" w:unhideWhenUsed="1"/>
-    <w:lsdException w:name="Body Text First Indent" w:semiHidden="1" w:unhideWhenUsed="1"/>
-    <w:lsdException w:name="Body Text First Indent 2" w:semiHidden="1" w:unhideWhenUsed="1"/>
-    <w:lsdException w:name="Note Heading" w:semiHidden="1" w:unhideWhenUsed="1"/>
-    <w:lsdException w:name="Body Text 2" w:semiHidden="1" w:unhideWhenUsed="1"/>
-    <w:lsdException w:name="Body Text 3" w:semiHidden="1" w:unhideWhenUsed="1"/>
-    <w:lsdException w:name="Body Text Indent 2" w:semiHidden="1" w:unhideWhenUsed="1"/>
-    <w:lsdException w:name="Body Text Indent 3" w:semiHidden="1" w:unhideWhenUsed="1"/>
-    <w:lsdException w:name="Block Text" w:semiHidden="1" w:unhideWhenUsed="1"/>
-    <w:lsdException w:name="Hyperlink" w:semiHidden="1" w:unhideWhenUsed="1"/>
-    <w:lsdException w:name="FollowedHyperlink" w:semiHidden="1" w:unhideWhenUsed="1"/>
-    <w:lsdException w:name="Strong" w:uiPriority="22" w:qFormat="1"/>
-    <w:lsdException w:name="Emphasis" w:uiPriority="20" w:qFormat="1"/>
-    <w:lsdException w:name="Document Map" w:semiHidden="1" w:unhideWhenUsed="1"/>
-    <w:lsdException w:name="Plain Text" w:semiHidden="1" w:unhideWhenUsed="1"/>
-    <w:lsdException w:name="E-mail Signature" w:semiHidden="1" w:unhideWhenUsed="1"/>
-    <w:lsdException w:name="HTML Top of Form" w:semiHidden="1" w:unhideWhenUsed="1"/>
-    <w:lsdException w:name="HTML Bottom of Form" w:semiHidden="1" w:unhideWhenUsed="1"/>
-    <w:lsdException w:name="Normal (Web)" w:semiHidden="1" w:unhideWhenUsed="1"/>
-    <w:lsdException w:name="HTML Acronym" w:semiHidden="1" w:unhideWhenUsed="1"/>
-    <w:lsdException w:name="HTML Address" w:semiHidden="1" w:unhideWhenUsed="1"/>
-    <w:lsdException w:name="HTML Cite" w:semiHidden="1" w:unhideWhenUsed="1"/>
-    <w:lsdException w:name="HTML Code" w:semiHidden="1" w:unhideWhenUsed="1"/>
-    <w:lsdException w:name="HTML Definition" w:semiHidden="1" w:unhideWhenUsed="1"/>
-    <w:lsdException w:name="HTML Keyboard" w:semiHidden="1" w:unhideWhenUsed="1"/>
-    <w:lsdException w:name="HTML Preformatted" w:semiHidden="1" w:unhideWhenUsed="1"/>
-    <w:lsdException w:name="HTML Sample" w:semiHidden="1" w:unhideWhenUsed="1"/>
-    <w:lsdException w:name="HTML Typewriter" w:semiHidden="1" w:unhideWhenUsed="1"/>
-    <w:lsdException w:name="HTML Variable" w:semiHidden="1" w:unhideWhenUsed="1"/>
-    <w:lsdException w:name="Normal Table" w:semiHidden="1" w:unhideWhenUsed="1"/>
-    <w:lsdException w:name="annotation subject" w:semiHidden="1" w:unhideWhenUsed="1"/>
-    <w:lsdException w:name="No List" w:semiHidden="1" w:unhideWhenUsed="1"/>
-    <w:lsdException w:name="Outline List 1" w:semiHidden="1" w:unhideWhenUsed="1"/>
-    <w:lsdException w:name="Outline List 2" w:semiHidden="1" w:unhideWhenUsed="1"/>
-    <w:lsdException w:name="Outline List 3" w:semiHidden="1" w:unhideWhenUsed="1"/>
-    <w:lsdException w:name="Table Simple 1" w:semiHidden="1" w:unhideWhenUsed="1"/>
-    <w:lsdException w:name="Table Simple 2" w:semiHidden="1" w:unhideWhenUsed="1"/>
-    <w:lsdException w:name="Table Simple 3" w:semiHidden="1" w:unhideWhenUsed="1"/>
-    <w:lsdException w:name="Table Classic 1" w:semiHidden="1" w:unhideWhenUsed="1"/>
-    <w:lsdException w:name="Table Classic 2" w:semiHidden="1" w:unhideWhenUsed="1"/>
-    <w:lsdException w:name="Table Classic 3" w:semiHidden="1" w:unhideWhenUsed="1"/>
-    <w:lsdException w:name="Table Classic 4" w:semiHidden="1" w:unhideWhenUsed="1"/>
-    <w:lsdException w:name="Table Colorful 1" w:semiHidden="1" w:unhideWhenUsed="1"/>
-    <w:lsdException w:name="Table Colorful 2" w:semiHidden="1" w:unhideWhenUsed="1"/>
-    <w:lsdException w:name="Table Colorful 3" w:semiHidden="1" w:unhideWhenUsed="1"/>
-    <w:lsdException w:name="Table Columns 1" w:semiHidden="1" w:unhideWhenUsed="1"/>
-    <w:lsdException w:name="Table Columns 2" w:semiHidden="1" w:unhideWhenUsed="1"/>
-    <w:lsdException w:name="Table Columns 3" w:semiHidden="1" w:unhideWhenUsed="1"/>
-    <w:lsdException w:name="Table Columns 4" w:semiHidden="1" w:unhideWhenUsed="1"/>
-    <w:lsdException w:name="Table Columns 5" w:semiHidden="1" w:unhideWhenUsed="1"/>
-    <w:lsdException w:name="Table Grid 1" w:semiHidden="1" w:unhideWhenUsed="1"/>
-    <w:lsdException w:name="Table Grid 2" w:semiHidden="1" w:unhideWhenUsed="1"/>
-    <w:lsdException w:name="Table Grid 3" w:semiHidden="1" w:unhideWhenUsed="1"/>
-    <w:lsdException w:name="Table Grid 4" w:semiHidden="1" w:unhideWhenUsed="1"/>
-    <w:lsdException w:name="Table Grid 5" w:semiHidden="1" w:unhideWhenUsed="1"/>
-    <w:lsdException w:name="Table Grid 6" w:semiHidden="1" w:unhideWhenUsed="1"/>
-    <w:lsdException w:name="Table Grid 7" w:semiHidden="1" w:unhideWhenUsed="1"/>
-    <w:lsdException w:name="Table Grid 8" w:semiHidden="1" w:unhideWhenUsed="1"/>
-    <w:lsdException w:name="Table List 1" w:semiHidden="1" w:unhideWhenUsed="1"/>
-    <w:lsdException w:name="Table List 2" w:semiHidden="1" w:unhideWhenUsed="1"/>
-    <w:lsdException w:name="Table List 3" w:semiHidden="1" w:unhideWhenUsed="1"/>
-    <w:lsdException w:name="Table List 4" w:semiHidden="1" w:unhideWhenUsed="1"/>
-    <w:lsdException w:name="Table List 5" w:semiHidden="1" w:unhideWhenUsed="1"/>
-    <w:lsdException w:name="Table List 6" w:semiHidden="1" w:unhideWhenUsed="1"/>
-    <w:lsdException w:name="Table List 7" w:semiHidden="1" w:unhideWhenUsed="1"/>
-    <w:lsdException w:name="Table List 8" w:semiHidden="1" w:unhideWhenUsed="1"/>
-    <w:lsdException w:name="Table 3D effects 1" w:semiHidden="1" w:unhideWhenUsed="1"/>
-    <w:lsdException w:name="Table 3D effects 2" w:semiHidden="1" w:unhideWhenUsed="1"/>
-    <w:lsdException w:name="Table 3D effects 3" w:semiHidden="1" w:unhideWhenUsed="1"/>
-    <w:lsdException w:name="Table Contemporary" w:semiHidden="1" w:unhideWhenUsed="1"/>
-    <w:lsdException w:name="Table Elegant" w:semiHidden="1" w:unhideWhenUsed="1"/>
-    <w:lsdException w:name="Table Professional" w:semiHidden="1" w:unhideWhenUsed="1"/>
-    <w:lsdException w:name="Table Subtle 1" w:semiHidden="1" w:unhideWhenUsed="1"/>
-    <w:lsdException w:name="Table Subtle 2" w:semiHidden="1" w:unhideWhenUsed="1"/>
-    <w:lsdException w:name="Table Web 1" w:semiHidden="1" w:unhideWhenUsed="1"/>
-    <w:lsdException w:name="Table Web 2" w:semiHidden="1" w:unhideWhenUsed="1"/>
-    <w:lsdException w:name="Table Web 3" w:semiHidden="1" w:unhideWhenUsed="1"/>
-    <w:lsdException w:name="Balloon Text" w:semiHidden="1" w:unhideWhenUsed="1"/>
-    <w:lsdException w:name="Table Grid" w:uiPriority="59"/>
-    <w:lsdException w:name="Table Theme" w:semiHidden="1" w:unhideWhenUsed="1"/>
-    <w:lsdException w:name="Placeholder Text" w:semiHidden="1"/>
-    <w:lsdException w:name="No Spacing" w:uiPriority="1" w:qFormat="1"/>
-    <w:lsdException w:name="Light Shading" w:uiPriority="60"/>
-    <w:lsdException w:name="Light List" w:uiPriority="61"/>
-    <w:lsdException w:name="Light Grid" w:uiPriority="62"/>
-    <w:lsdException w:name="Medium Shading 1" w:uiPriority="63"/>
-    <w:lsdException w:name="Medium Shading 2" w:uiPriority="64"/>
-    <w:lsdException w:name="Medium List 1" w:uiPriority="65"/>
-    <w:lsdException w:name="Medium List 2" w:uiPriority="66"/>
-    <w:lsdException w:name="Medium Grid 1" w:uiPriority="67"/>
-    <w:lsdException w:name="Medium Grid 2" w:uiPriority="68"/>
-    <w:lsdException w:name="Medium Grid 3" w:uiPriority="69"/>
-    <w:lsdException w:name="Dark List" w:uiPriority="70"/>
-    <w:lsdException w:name="Colorful Shading" w:uiPriority="71"/>
-    <w:lsdException w:name="Colorful List" w:uiPriority="72"/>
-    <w:lsdException w:name="Colorful Grid" w:uiPriority="73"/>
-    <w:lsdException w:name="Light Shading Accent 1" w:uiPriority="60"/>
-    <w:lsdException w:name="Light List Accent 1" w:uiPriority="61"/>
-    <w:lsdException w:name="Light Grid Accent 1" w:uiPriority="62"/>
-    <w:lsdException w:name="Medium Shading 1 Accent 1" w:uiPriority="63"/>
-    <w:lsdException w:name="Medium Shading 2 Accent 1" w:uiPriority="64"/>
-    <w:lsdException w:name="Medium List 1 Accent 1" w:uiPriority="65"/>
-    <w:lsdException w:name="Revision" w:semiHidden="1"/>
-    <w:lsdException w:name="List Paragraph" w:uiPriority="34" w:qFormat="1"/>
-    <w:lsdException w:name="Quote" w:uiPriority="29" w:qFormat="1"/>
-    <w:lsdException w:name="Intense Quote" w:uiPriority="30" w:qFormat="1"/>
-    <w:lsdException w:name="Medium List 2 Accent 1" w:uiPriority="66"/>
-    <w:lsdException w:name="Medium Grid 1 Accent 1" w:uiPriority="67"/>
-    <w:lsdException w:name="Medium Grid 2 Accent 1" w:uiPriority="68"/>
-    <w:lsdException w:name="Medium Grid 3 Accent 1" w:uiPriority="69"/>
-    <w:lsdException w:name="Dark List Accent 1" w:uiPriority="70"/>
-    <w:lsdException w:name="Colorful Shading Accent 1" w:uiPriority="71"/>
-    <w:lsdException w:name="Colorful List Accent 1" w:uiPriority="72"/>
-    <w:lsdException w:name="Colorful Grid Accent 1" w:uiPriority="73"/>
-    <w:lsdException w:name="Light Shading Accent 2" w:uiPriority="60"/>
-    <w:lsdException w:name="Light List Accent 2" w:uiPriority="61"/>
-    <w:lsdException w:name="Light Grid Accent 2" w:uiPriority="62"/>
-    <w:lsdException w:name="Medium Shading 1 Accent 2" w:uiPriority="63"/>
-    <w:lsdException w:name="Medium Shading 2 Accent 2" w:uiPriority="64"/>
-    <w:lsdException w:name="Medium List 1 Accent 2" w:uiPriority="65"/>
-    <w:lsdException w:name="Medium List 2 Accent 2" w:uiPriority="66"/>
-    <w:lsdException w:name="Medium Grid 1 Accent 2" w:uiPriority="67"/>
-    <w:lsdException w:name="Medium Grid 2 Accent 2" w:uiPriority="68"/>
-    <w:lsdException w:name="Medium Grid 3 Accent 2" w:uiPriority="69"/>
-    <w:lsdException w:name="Dark List Accent 2" w:uiPriority="70"/>
-    <w:lsdException w:name="Colorful Shading Accent 2" w:uiPriority="71"/>
-    <w:lsdException w:name="Colorful List Accent 2" w:uiPriority="72"/>
-    <w:lsdException w:name="Colorful Grid Accent 2" w:uiPriority="73"/>
-    <w:lsdException w:name="Light Shading Accent 3" w:uiPriority="60"/>
-    <w:lsdException w:name="Light List Accent 3" w:uiPriority="61"/>
-    <w:lsdException w:name="Light Grid Accent 3" w:uiPriority="62"/>
-    <w:lsdException w:name="Medium Shading 1 Accent 3" w:uiPriority="63"/>
-    <w:lsdException w:name="Medium Shading 2 Accent 3" w:uiPriority="64"/>
-    <w:lsdException w:name="Medium List 1 Accent 3" w:uiPriority="65"/>
-    <w:lsdException w:name="Medium List 2 Accent 3" w:uiPriority="66"/>
-    <w:lsdException w:name="Medium Grid 1 Accent 3" w:uiPriority="67"/>
-    <w:lsdException w:name="Medium Grid 2 Accent 3" w:uiPriority="68"/>
-    <w:lsdException w:name="Medium Grid 3 Accent 3" w:uiPriority="69"/>
-    <w:lsdException w:name="Dark List Accent 3" w:uiPriority="70"/>
-    <w:lsdException w:name="Colorful Shading Accent 3" w:uiPriority="71"/>
-    <w:lsdException w:name="Colorful List Accent 3" w:uiPriority="72"/>
-    <w:lsdException w:name="Colorful Grid Accent 3" w:uiPriority="73"/>
-    <w:lsdException w:name="Light Shading Accent 4" w:uiPriority="60"/>
-    <w:lsdException w:name="Light List Accent 4" w:uiPriority="61"/>
-    <w:lsdException w:name="Light Grid Accent 4" w:uiPriority="62"/>
-    <w:lsdException w:name="Medium Shading 1 Accent 4" w:uiPriority="63"/>
-    <w:lsdException w:name="Medium Shading 2 Accent 4" w:uiPriority="64"/>
-    <w:lsdException w:name="Medium List 1 Accent 4" w:uiPriority="65"/>
-    <w:lsdException w:name="Medium List 2 Accent 4" w:uiPriority="66"/>
-    <w:lsdException w:name="Medium Grid 1 Accent 4" w:uiPriority="67"/>
-    <w:lsdException w:name="Medium Grid 2 Accent 4" w:uiPriority="68"/>
-    <w:lsdException w:name="Medium Grid 3 Accent 4" w:uiPriority="69"/>
-    <w:lsdException w:name="Dark List Accent 4" w:uiPriority="70"/>
-    <w:lsdException w:name="Colorful Shading Accent 4" w:uiPriority="71"/>
-    <w:lsdException w:name="Colorful List Accent 4" w:uiPriority="72"/>
-    <w:lsdException w:name="Colorful Grid Accent 4" w:uiPriority="73"/>
-    <w:lsdException w:name="Light Shading Accent 5" w:uiPriority="60"/>
-    <w:lsdException w:name="Light List Accent 5" w:uiPriority="61"/>
-    <w:lsdException w:name="Light Grid Accent 5" w:uiPriority="62"/>
-    <w:lsdException w:name="Medium Shading 1 Accent 5" w:uiPriority="63"/>
-    <w:lsdException w:name="Medium Shading 2 Accent 5" w:uiPriority="64"/>
-    <w:lsdException w:name="Medium List 1 Accent 5" w:uiPriority="65"/>
-    <w:lsdException w:name="Medium List 2 Accent 5" w:uiPriority="66"/>
-    <w:lsdException w:name="Medium Grid 1 Accent 5" w:uiPriority="67"/>
-    <w:lsdException w:name="Medium Grid 2 Accent 5" w:uiPriority="68"/>
-    <w:lsdException w:name="Medium Grid 3 Accent 5" w:uiPriority="69"/>
-    <w:lsdException w:name="Dark List Accent 5" w:uiPriority="70"/>
-    <w:lsdException w:name="Colorful Shading Accent 5" w:uiPriority="71"/>
-    <w:lsdException w:name="Colorful List Accent 5" w:uiPriority="72"/>
-    <w:lsdException w:name="Colorful Grid Accent 5" w:uiPriority="73"/>
-    <w:lsdException w:name="Light Shading Accent 6" w:uiPriority="60"/>
-    <w:lsdException w:name="Light List Accent 6" w:uiPriority="61"/>
-    <w:lsdException w:name="Light Grid Accent 6" w:uiPriority="62"/>
-    <w:lsdException w:name="Medium Shading 1 Accent 6" w:uiPriority="63"/>
-    <w:lsdException w:name="Medium Shading 2 Accent 6" w:uiPriority="64"/>
-    <w:lsdException w:name="Medium List 1 Accent 6" w:uiPriority="65"/>
-    <w:lsdException w:name="Medium List 2 Accent 6" w:uiPriority="66"/>
-    <w:lsdException w:name="Medium Grid 1 Accent 6" w:uiPriority="67"/>
-    <w:lsdException w:name="Medium Grid 2 Accent 6" w:uiPriority="68"/>
-    <w:lsdException w:name="Medium Grid 3 Accent 6" w:uiPriority="69"/>
-    <w:lsdException w:name="Dark List Accent 6" w:uiPriority="70"/>
-    <w:lsdException w:name="Colorful Shading Accent 6" w:uiPriority="71"/>
-    <w:lsdException w:name="Colorful List Accent 6" w:uiPriority="72"/>
-    <w:lsdException w:name="Colorful Grid Accent 6" w:uiPriority="73"/>
-    <w:lsdException w:name="Subtle Emphasis" w:uiPriority="19" w:qFormat="1"/>
-    <w:lsdException w:name="Intense Emphasis" w:uiPriority="21" w:qFormat="1"/>
-    <w:lsdException w:name="Subtle Reference" w:uiPriority="31" w:qFormat="1"/>
-    <w:lsdException w:name="Intense Reference" w:uiPriority="32" w:qFormat="1"/>
-    <w:lsdException w:name="Book Title" w:uiPriority="33" w:qFormat="1"/>
-    <w:lsdException w:name="Bibliography" w:semiHidden="1" w:uiPriority="37" w:unhideWhenUsed="1"/>
-    <w:lsdException w:name="TOC Heading" w:semiHidden="1" w:uiPriority="39" w:unhideWhenUsed="1" w:qFormat="1"/>
-    <w:lsdException w:name="Plain Table 1" w:uiPriority="41"/>
-    <w:lsdException w:name="Plain Table 2" w:uiPriority="42"/>
-    <w:lsdException w:name="Plain Table 3" w:uiPriority="43"/>
-    <w:lsdException w:name="Plain Table 4" w:uiPriority="44"/>
-    <w:lsdException w:name="Plain Table 5" w:uiPriority="45"/>
-    <w:lsdException w:name="Grid Table Light" w:uiPriority="40"/>
-    <w:lsdException w:name="Grid Table 1 Light" w:uiPriority="46"/>
-    <w:lsdException w:name="Grid Table 2" w:uiPriority="47"/>
-    <w:lsdException w:name="Grid Table 3" w:uiPriority="48"/>
-    <w:lsdException w:name="Grid Table 4" w:uiPriority="49"/>
-    <w:lsdException w:name="Grid Table 5 Dark" w:uiPriority="50"/>
-    <w:lsdException w:name="Grid Table 6 Colorful" w:uiPriority="51"/>
-    <w:lsdException w:name="Grid Table 7 Colorful" w:uiPriority="52"/>
-    <w:lsdException w:name="Grid Table 1 Light Accent 1" w:uiPriority="46"/>
-    <w:lsdException w:name="Grid Table 2 Accent 1" w:uiPriority="47"/>
-    <w:lsdException w:name="Grid Table 3 Accent 1" w:uiPriority="48"/>
-    <w:lsdException w:name="Grid Table 4 Accent 1" w:uiPriority="49"/>
-    <w:lsdException w:name="Grid Table 5 Dark Accent 1" w:uiPriority="50"/>
-    <w:lsdException w:name="Grid Table 6 Colorful Accent 1" w:uiPriority="51"/>
-    <w:lsdException w:name="Grid Table 7 Colorful Accent 1" w:uiPriority="52"/>
-    <w:lsdException w:name="Grid Table 1 Light Accent 2" w:uiPriority="46"/>
-    <w:lsdException w:name="Grid Table 2 Accent 2" w:uiPriority="47"/>
-    <w:lsdException w:name="Grid Table 3 Accent 2" w:uiPriority="48"/>
-    <w:lsdException w:name="Grid Table 4 Accent 2" w:uiPriority="49"/>
-    <w:lsdException w:name="Grid Table 5 Dark Accent 2" w:uiPriority="50"/>
-    <w:lsdException w:name="Grid Table 6 Colorful Accent 2" w:uiPriority="51"/>
-    <w:lsdException w:name="Grid Table 7 Colorful Accent 2" w:uiPriority="52"/>
-    <w:lsdException w:name="Grid Table 1 Light Accent 3" w:uiPriority="46"/>
-    <w:lsdException w:name="Grid Table 2 Accent 3" w:uiPriority="47"/>
-    <w:lsdException w:name="Grid Table 3 Accent 3" w:uiPriority="48"/>
-    <w:lsdException w:name="Grid Table 4 Accent 3" w:uiPriority="49"/>
-    <w:lsdException w:name="Grid Table 5 Dark Accent 3" w:uiPriority="50"/>
-    <w:lsdException w:name="Grid Table 6 Colorful Accent 3" w:uiPriority="51"/>
-    <w:lsdException w:name="Grid Table 7 Colorful Accent 3" w:uiPriority="52"/>
-    <w:lsdException w:name="Grid Table 1 Light Accent 4" w:uiPriority="46"/>
-    <w:lsdException w:name="Grid Table 2 Accent 4" w:uiPriority="47"/>
-    <w:lsdException w:name="Grid Table 3 Accent 4" w:uiPriority="48"/>
-    <w:lsdException w:name="Grid Table 4 Accent 4" w:uiPriority="49"/>
-    <w:lsdException w:name="Grid Table 5 Dark Accent 4" w:uiPriority="50"/>
-    <w:lsdException w:name="Grid Table 6 Colorful Accent 4" w:uiPriority="51"/>
-    <w:lsdException w:name="Grid Table 7 Colorful Accent 4" w:uiPriority="52"/>
-    <w:lsdException w:name="Grid Table 1 Light Accent 5" w:uiPriority="46"/>
-    <w:lsdException w:name="Grid Table 2 Accent 5" w:uiPriority="47"/>
-    <w:lsdException w:name="Grid Table 3 Accent 5" w:uiPriority="48"/>
-    <w:lsdException w:name="Grid Table 4 Accent 5" w:uiPriority="49"/>
-    <w:lsdException w:name="Grid Table 5 Dark Accent 5" w:uiPriority="50"/>
-    <w:lsdException w:name="Grid Table 6 Colorful Accent 5" w:uiPriority="51"/>
-    <w:lsdException w:name="Grid Table 7 Colorful Accent 5" w:uiPriority="52"/>
-    <w:lsdException w:name="Grid Table 1 Light Accent 6" w:uiPriority="46"/>
-    <w:lsdException w:name="Grid Table 2 Accent 6" w:uiPriority="47"/>
-    <w:lsdException w:name="Grid Table 3 Accent 6" w:uiPriority="48"/>
-    <w:lsdException w:name="Grid Table 4 Accent 6" w:uiPriority="49"/>
-    <w:lsdException w:name="Grid Table 5 Dark Accent 6" w:uiPriority="50"/>
-    <w:lsdException w:name="Grid Table 6 Colorful Accent 6" w:uiPriority="51"/>
-    <w:lsdException w:name="Grid Table 7 Colorful Accent 6" w:uiPriority="52"/>
-    <w:lsdException w:name="List Table 1 Light" w:uiPriority="46"/>
-    <w:lsdException w:name="List Table 2" w:uiPriority="47"/>
-    <w:lsdException w:name="List Table 3" w:uiPriority="48"/>
-    <w:lsdException w:name="List Table 4" w:uiPriority="49"/>
-    <w:lsdException w:name="List Table 5 Dark" w:uiPriority="50"/>
-    <w:lsdException w:name="List Table 6 Colorful" w:uiPriority="51"/>
-    <w:lsdException w:name="List Table 7 Colorful" w:uiPriority="52"/>
-    <w:lsdException w:name="List Table 1 Light Accent 1" w:uiPriority="46"/>
-    <w:lsdException w:name="List Table 2 Accent 1" w:uiPriority="47"/>
-    <w:lsdException w:name="List Table 3 Accent 1" w:uiPriority="48"/>
-    <w:lsdException w:name="List Table 4 Accent 1" w:uiPriority="49"/>
-    <w:lsdException w:name="List Table 5 Dark Accent 1" w:uiPriority="50"/>
-    <w:lsdException w:name="List Table 6 Colorful Accent 1" w:uiPriority="51"/>
-    <w:lsdException w:name="List Table 7 Colorful Accent 1" w:uiPriority="52"/>
-    <w:lsdException w:name="List Table 1 Light Accent 2" w:uiPriority="46"/>
-    <w:lsdException w:name="List Table 2 Accent 2" w:uiPriority="47"/>
-    <w:lsdException w:name="List Table 3 Accent 2" w:uiPriority="48"/>
-    <w:lsdException w:name="List Table 4 Accent 2" w:uiPriority="49"/>
-    <w:lsdException w:name="List Table 5 Dark Accent 2" w:uiPriority="50"/>
-    <w:lsdException w:name="List Table 6 Colorful Accent 2" w:uiPriority="51"/>
-    <w:lsdException w:name="List Table 7 Colorful Accent 2" w:uiPriority="52"/>
-    <w:lsdException w:name="List Table 1 Light Accent 3" w:uiPriority="46"/>
-    <w:lsdException w:name="List Table 2 Accent 3" w:uiPriority="47"/>
-    <w:lsdException w:name="List Table 3 Accent 3" w:uiPriority="48"/>
-    <w:lsdException w:name="List Table 4 Accent 3" w:uiPriority="49"/>
-    <w:lsdException w:name="List Table 5 Dark Accent 3" w:uiPriority="50"/>
-    <w:lsdException w:name="List Table 6 Colorful Accent 3" w:uiPriority="51"/>
-    <w:lsdException w:name="List Table 7 Colorful Accent 3" w:uiPriority="52"/>
-    <w:lsdException w:name="List Table 1 Light Accent 4" w:uiPriority="46"/>
-    <w:lsdException w:name="List Table 2 Accent 4" w:uiPriority="47"/>
-    <w:lsdException w:name="List Table 3 Accent 4" w:uiPriority="48"/>
-    <w:lsdException w:name="List Table 4 Accent 4" w:uiPriority="49"/>
-    <w:lsdException w:name="List Table 5 Dark Accent 4" w:uiPriority="50"/>
-    <w:lsdException w:name="List Table 6 Colorful Accent 4" w:uiPriority="51"/>
-    <w:lsdException w:name="List Table 7 Colorful Accent 4" w:uiPriority="52"/>
-    <w:lsdException w:name="List Table 1 Light Accent 5" w:uiPriority="46"/>
-    <w:lsdException w:name="List Table 2 Accent 5" w:uiPriority="47"/>
-    <w:lsdException w:name="List Table 3 Accent 5" w:uiPriority="48"/>
-    <w:lsdException w:name="List Table 4 Accent 5" w:uiPriority="49"/>
-    <w:lsdException w:name="List Table 5 Dark Accent 5" w:uiPriority="50"/>
-    <w:lsdException w:name="List Table 6 Colorful Accent 5" w:uiPriority="51"/>
-    <w:lsdException w:name="List Table 7 Colorful Accent 5" w:uiPriority="52"/>
-    <w:lsdException w:name="List Table 1 Light Accent 6" w:uiPriority="46"/>
-    <w:lsdException w:name="List Table 2 Accent 6" w:uiPriority="47"/>
-    <w:lsdException w:name="List Table 3 Accent 6" w:uiPriority="48"/>
-    <w:lsdException w:name="List Table 4 Accent 6" w:uiPriority="49"/>
-    <w:lsdException w:name="List Table 5 Dark Accent 6" w:uiPriority="50"/>
-    <w:lsdException w:name="List Table 6 Colorful Accent 6" w:uiPriority="51"/>
-    <w:lsdException w:name="List Table 7 Colorful Accent 6" w:uiPriority="52"/>
-    <w:lsdException w:name="Mention" w:semiHidden="1" w:unhideWhenUsed="1"/>
-    <w:lsdException w:name="Smart Hyperlink" w:semiHidden="1" w:unhideWhenUsed="1"/>
-    <w:lsdException w:name="Hashtag" w:semiHidden="1" w:unhideWhenUsed="1"/>
+  <w:latentStyles w:defLockedState="0" w:defUIPriority="99" w:defSemiHidden="1" w:defUnhideWhenUsed="1" w:defQFormat="0" w:count="267">
+    <w:lsdException w:name="Normal" w:semiHidden="0" w:uiPriority="0" w:unhideWhenUsed="0" w:qFormat="1"/>
+    <w:lsdException w:name="heading 1" w:semiHidden="0" w:uiPriority="0" w:unhideWhenUsed="0" w:qFormat="1"/>
+    <w:lsdException w:name="heading 2" w:semiHidden="0" w:uiPriority="0" w:unhideWhenUsed="0" w:qFormat="1"/>
+    <w:lsdException w:name="heading 3" w:semiHidden="0" w:uiPriority="0" w:unhideWhenUsed="0" w:qFormat="1"/>
+    <w:lsdException w:name="heading 4" w:semiHidden="0" w:uiPriority="0" w:unhideWhenUsed="0" w:qFormat="1"/>
+    <w:lsdException w:name="heading 5" w:semiHidden="0" w:uiPriority="0" w:unhideWhenUsed="0" w:qFormat="1"/>
+    <w:lsdException w:name="heading 6" w:semiHidden="0" w:uiPriority="0" w:unhideWhenUsed="0" w:qFormat="1"/>
+    <w:lsdException w:name="heading 7" w:semiHidden="0" w:uiPriority="0" w:unhideWhenUsed="0" w:qFormat="1"/>
+    <w:lsdException w:name="heading 8" w:semiHidden="0" w:uiPriority="0" w:unhideWhenUsed="0" w:qFormat="1"/>
+    <w:lsdException w:name="heading 9" w:semiHidden="0" w:uiPriority="0" w:unhideWhenUsed="0" w:qFormat="1"/>
+    <w:lsdException w:name="toc 1" w:uiPriority="39"/>
+    <w:lsdException w:name="toc 2" w:uiPriority="39"/>
+    <w:lsdException w:name="toc 3" w:uiPriority="39"/>
+    <w:lsdException w:name="toc 4" w:uiPriority="39"/>
+    <w:lsdException w:name="toc 5" w:uiPriority="39"/>
+    <w:lsdException w:name="toc 6" w:uiPriority="39"/>
+    <w:lsdException w:name="toc 7" w:uiPriority="39"/>
+    <w:lsdException w:name="toc 8" w:uiPriority="39"/>
+    <w:lsdException w:name="toc 9" w:uiPriority="39"/>
+    <w:lsdException w:name="caption" w:semiHidden="0" w:uiPriority="0" w:unhideWhenUsed="0" w:qFormat="1"/>
+    <w:lsdException w:name="Title" w:semiHidden="0" w:uiPriority="10" w:unhideWhenUsed="0" w:qFormat="1"/>
+    <w:lsdException w:name="Default Paragraph Font" w:uiPriority="1"/>
+    <w:lsdException w:name="Subtitle" w:semiHidden="0" w:uiPriority="11" w:unhideWhenUsed="0" w:qFormat="1"/>
+    <w:lsdException w:name="Strong" w:semiHidden="0" w:uiPriority="22" w:unhideWhenUsed="0" w:qFormat="1"/>
+    <w:lsdException w:name="Emphasis" w:semiHidden="0" w:uiPriority="20" w:unhideWhenUsed="0" w:qFormat="1"/>
+    <w:lsdException w:name="Table Grid" w:semiHidden="0" w:uiPriority="59" w:unhideWhenUsed="0"/>
+    <w:lsdException w:name="Placeholder Text" w:unhideWhenUsed="0"/>
+    <w:lsdException w:name="No Spacing" w:semiHidden="0" w:uiPriority="1" w:unhideWhenUsed="0" w:qFormat="1"/>
+    <w:lsdException w:name="Light Shading" w:semiHidden="0" w:uiPriority="60" w:unhideWhenUsed="0"/>
+    <w:lsdException w:name="Light List" w:semiHidden="0" w:uiPriority="61" w:unhideWhenUsed="0"/>
+    <w:lsdException w:name="Light Grid" w:semiHidden="0" w:uiPriority="62" w:unhideWhenUsed="0"/>
+    <w:lsdException w:name="Medium Shading 1" w:semiHidden="0" w:uiPriority="63" w:unhideWhenUsed="0"/>
+    <w:lsdException w:name="Medium Shading 2" w:semiHidden="0" w:uiPriority="64" w:unhideWhenUsed="0"/>
+    <w:lsdException w:name="Medium List 1" w:semiHidden="0" w:uiPriority="65" w:unhideWhenUsed="0"/>
+    <w:lsdException w:name="Medium List 2" w:semiHidden="0" w:uiPriority="66" w:unhideWhenUsed="0"/>
+    <w:lsdException w:name="Medium Grid 1" w:semiHidden="0" w:uiPriority="67" w:unhideWhenUsed="0"/>
+    <w:lsdException w:name="Medium Grid 2" w:semiHidden="0" w:uiPriority="68" w:unhideWhenUsed="0"/>
+    <w:lsdException w:name="Medium Grid 3" w:semiHidden="0" w:uiPriority="69" w:unhideWhenUsed="0"/>
+    <w:lsdException w:name="Dark List" w:semiHidden="0" w:uiPriority="70" w:unhideWhenUsed="0"/>
+    <w:lsdException w:name="Colorful Shading" w:semiHidden="0" w:uiPriority="71" w:unhideWhenUsed="0"/>
+    <w:lsdException w:name="Colorful List" w:semiHidden="0" w:uiPriority="72" w:unhideWhenUsed="0"/>
+    <w:lsdException w:name="Colorful Grid" w:semiHidden="0" w:uiPriority="73" w:unhideWhenUsed="0"/>
+    <w:lsdException w:name="Light Shading Accent 1" w:semiHidden="0" w:uiPriority="60" w:unhideWhenUsed="0"/>
+    <w:lsdException w:name="Light List Accent 1" w:semiHidden="0" w:uiPriority="61" w:unhideWhenUsed="0"/>
+    <w:lsdException w:name="Light Grid Accent 1" w:semiHidden="0" w:uiPriority="62" w:unhideWhenUsed="0"/>
+    <w:lsdException w:name="Medium Shading 1 Accent 1" w:semiHidden="0" w:uiPriority="63" w:unhideWhenUsed="0"/>
+    <w:lsdException w:name="Medium Shading 2 Accent 1" w:semiHidden="0" w:uiPriority="64" w:unhideWhenUsed="0"/>
+    <w:lsdException w:name="Medium List 1 Accent 1" w:semiHidden="0" w:uiPriority="65" w:unhideWhenUsed="0"/>
+    <w:lsdException w:name="Revision" w:unhideWhenUsed="0"/>
+    <w:lsdException w:name="List Paragraph" w:semiHidden="0" w:uiPriority="34" w:unhideWhenUsed="0" w:qFormat="1"/>
+    <w:lsdException w:name="Quote" w:semiHidden="0" w:uiPriority="29" w:unhideWhenUsed="0" w:qFormat="1"/>
+    <w:lsdException w:name="Intense Quote" w:semiHidden="0" w:uiPriority="30" w:unhideWhenUsed="0" w:qFormat="1"/>
+    <w:lsdException w:name="Medium List 2 Accent 1" w:semiHidden="0" w:uiPriority="66" w:unhideWhenUsed="0"/>
+    <w:lsdException w:name="Medium Grid 1 Accent 1" w:semiHidden="0" w:uiPriority="67" w:unhideWhenUsed="0"/>
+    <w:lsdException w:name="Medium Grid 2 Accent 1" w:semiHidden="0" w:uiPriority="68" w:unhideWhenUsed="0"/>
+    <w:lsdException w:name="Medium Grid 3 Accent 1" w:semiHidden="0" w:uiPriority="69" w:unhideWhenUsed="0"/>
+    <w:lsdException w:name="Dark List Accent 1" w:semiHidden="0" w:uiPriority="70" w:unhideWhenUsed="0"/>
+    <w:lsdException w:name="Colorful Shading Accent 1" w:semiHidden="0" w:uiPriority="71" w:unhideWhenUsed="0"/>
+    <w:lsdException w:name="Colorful List Accent 1" w:semiHidden="0" w:uiPriority="72" w:unhideWhenUsed="0"/>
+    <w:lsdException w:name="Colorful Grid Accent 1" w:semiHidden="0" w:uiPriority="73" w:unhideWhenUsed="0"/>
+    <w:lsdException w:name="Light Shading Accent 2" w:semiHidden="0" w:uiPriority="60" w:unhideWhenUsed="0"/>
+    <w:lsdException w:name="Light List Accent 2" w:semiHidden="0" w:uiPriority="61" w:unhideWhenUsed="0"/>
+    <w:lsdException w:name="Light Grid Accent 2" w:semiHidden="0" w:uiPriority="62" w:unhideWhenUsed="0"/>
+    <w:lsdException w:name="Medium Shading 1 Accent 2" w:semiHidden="0" w:uiPriority="63" w:unhideWhenUsed="0"/>
+    <w:lsdException w:name="Medium Shading 2 Accent 2" w:semiHidden="0" w:uiPriority="64" w:unhideWhenUsed="0"/>
+    <w:lsdException w:name="Medium List 1 Accent 2" w:semiHidden="0" w:uiPriority="65" w:unhideWhenUsed="0"/>
+    <w:lsdException w:name="Medium List 2 Accent 2" w:semiHidden="0" w:uiPriority="66" w:unhideWhenUsed="0"/>
+    <w:lsdException w:name="Medium Grid 1 Accent 2" w:semiHidden="0" w:uiPriority="67" w:unhideWhenUsed="0"/>
+    <w:lsdException w:name="Medium Grid 2 Accent 2" w:semiHidden="0" w:uiPriority="68" w:unhideWhenUsed="0"/>
+    <w:lsdException w:name="Medium Grid 3 Accent 2" w:semiHidden="0" w:uiPriority="69" w:unhideWhenUsed="0"/>
+    <w:lsdException w:name="Dark List Accent 2" w:semiHidden="0" w:uiPriority="70" w:unhideWhenUsed="0"/>
+    <w:lsdException w:name="Colorful Shading Accent 2" w:semiHidden="0" w:uiPriority="71" w:unhideWhenUsed="0"/>
+    <w:lsdException w:name="Colorful List Accent 2" w:semiHidden="0" w:uiPriority="72" w:unhideWhenUsed="0"/>
+    <w:lsdException w:name="Colorful Grid Accent 2" w:semiHidden="0" w:uiPriority="73" w:unhideWhenUsed="0"/>
+    <w:lsdException w:name="Light Shading Accent 3" w:semiHidden="0" w:uiPriority="60" w:unhideWhenUsed="0"/>
+    <w:lsdException w:name="Light List Accent 3" w:semiHidden="0" w:uiPriority="61" w:unhideWhenUsed="0"/>
+    <w:lsdException w:name="Light Grid Accent 3" w:semiHidden="0" w:uiPriority="62" w:unhideWhenUsed="0"/>
+    <w:lsdException w:name="Medium Shading 1 Accent 3" w:semiHidden="0" w:uiPriority="63" w:unhideWhenUsed="0"/>
+    <w:lsdException w:name="Medium Shading 2 Accent 3" w:semiHidden="0" w:uiPriority="64" w:unhideWhenUsed="0"/>
+    <w:lsdException w:name="Medium List 1 Accent 3" w:semiHidden="0" w:uiPriority="65" w:unhideWhenUsed="0"/>
+    <w:lsdException w:name="Medium List 2 Accent 3" w:semiHidden="0" w:uiPriority="66" w:unhideWhenUsed="0"/>
+    <w:lsdException w:name="Medium Grid 1 Accent 3" w:semiHidden="0" w:uiPriority="67" w:unhideWhenUsed="0"/>
+    <w:lsdException w:name="Medium Grid 2 Accent 3" w:semiHidden="0" w:uiPriority="68" w:unhideWhenUsed="0"/>
+    <w:lsdException w:name="Medium Grid 3 Accent 3" w:semiHidden="0" w:uiPriority="69" w:unhideWhenUsed="0"/>
+    <w:lsdException w:name="Dark List Accent 3" w:semiHidden="0" w:uiPriority="70" w:unhideWhenUsed="0"/>
+    <w:lsdException w:name="Colorful Shading Accent 3" w:semiHidden="0" w:uiPriority="71" w:unhideWhenUsed="0"/>
+    <w:lsdException w:name="Colorful List Accent 3" w:semiHidden="0" w:uiPriority="72" w:unhideWhenUsed="0"/>
+    <w:lsdException w:name="Colorful Grid Accent 3" w:semiHidden="0" w:uiPriority="73" w:unhideWhenUsed="0"/>
+    <w:lsdException w:name="Light Shading Accent 4" w:semiHidden="0" w:uiPriority="60" w:unhideWhenUsed="0"/>
+    <w:lsdException w:name="Light List Accent 4" w:semiHidden="0" w:uiPriority="61" w:unhideWhenUsed="0"/>
+    <w:lsdException w:name="Light Grid Accent 4" w:semiHidden="0" w:uiPriority="62" w:unhideWhenUsed="0"/>
+    <w:lsdException w:name="Medium Shading 1 Accent 4" w:semiHidden="0" w:uiPriority="63" w:unhideWhenUsed="0"/>
+    <w:lsdException w:name="Medium Shading 2 Accent 4" w:semiHidden="0" w:uiPriority="64" w:unhideWhenUsed="0"/>
+    <w:lsdException w:name="Medium List 1 Accent 4" w:semiHidden="0" w:uiPriority="65" w:unhideWhenUsed="0"/>
+    <w:lsdException w:name="Medium List 2 Accent 4" w:semiHidden="0" w:uiPriority="66" w:unhideWhenUsed="0"/>
+    <w:lsdException w:name="Medium Grid 1 Accent 4" w:semiHidden="0" w:uiPriority="67" w:unhideWhenUsed="0"/>
+    <w:lsdException w:name="Medium Grid 2 Accent 4" w:semiHidden="0" w:uiPriority="68" w:unhideWhenUsed="0"/>
+    <w:lsdException w:name="Medium Grid 3 Accent 4" w:semiHidden="0" w:uiPriority="69" w:unhideWhenUsed="0"/>
+    <w:lsdException w:name="Dark List Accent 4" w:semiHidden="0" w:uiPriority="70" w:unhideWhenUsed="0"/>
+    <w:lsdException w:name="Colorful Shading Accent 4" w:semiHidden="0" w:uiPriority="71" w:unhideWhenUsed="0"/>
+    <w:lsdException w:name="Colorful List Accent 4" w:semiHidden="0" w:uiPriority="72" w:unhideWhenUsed="0"/>
+    <w:lsdException w:name="Colorful Grid Accent 4" w:semiHidden="0" w:uiPriority="73" w:unhideWhenUsed="0"/>
+    <w:lsdException w:name="Light Shading Accent 5" w:semiHidden="0" w:uiPriority="60" w:unhideWhenUsed="0"/>
+    <w:lsdException w:name="Light List Accent 5" w:semiHidden="0" w:uiPriority="61" w:unhideWhenUsed="0"/>
+    <w:lsdException w:name="Light Grid Accent 5" w:semiHidden="0" w:uiPriority="62" w:unhideWhenUsed="0"/>
+    <w:lsdException w:name="Medium Shading 1 Accent 5" w:semiHidden="0" w:uiPriority="63" w:unhideWhenUsed="0"/>
+    <w:lsdException w:name="Medium Shading 2 Accent 5" w:semiHidden="0" w:uiPriority="64" w:unhideWhenUsed="0"/>
+    <w:lsdException w:name="Medium List 1 Accent 5" w:semiHidden="0" w:uiPriority="65" w:unhideWhenUsed="0"/>
+    <w:lsdException w:name="Medium List 2 Accent 5" w:semiHidden="0" w:uiPriority="66" w:unhideWhenUsed="0"/>
+    <w:lsdException w:name="Medium Grid 1 Accent 5" w:semiHidden="0" w:uiPriority="67" w:unhideWhenUsed="0"/>
+    <w:lsdException w:name="Medium Grid 2 Accent 5" w:semiHidden="0" w:uiPriority="68" w:unhideWhenUsed="0"/>
+    <w:lsdException w:name="Medium Grid 3 Accent 5" w:semiHidden="0" w:uiPriority="69" w:unhideWhenUsed="0"/>
+    <w:lsdException w:name="Dark List Accent 5" w:semiHidden="0" w:uiPriority="70" w:unhideWhenUsed="0"/>
+    <w:lsdException w:name="Colorful Shading Accent 5" w:semiHidden="0" w:uiPriority="71" w:unhideWhenUsed="0"/>
+    <w:lsdException w:name="Colorful List Accent 5" w:semiHidden="0" w:uiPriority="72" w:unhideWhenUsed="0"/>
+    <w:lsdException w:name="Colorful Grid Accent 5" w:semiHidden="0" w:uiPriority="73" w:unhideWhenUsed="0"/>
+    <w:lsdException w:name="Light Shading Accent 6" w:semiHidden="0" w:uiPriority="60" w:unhideWhenUsed="0"/>
+    <w:lsdException w:name="Light List Accent 6" w:semiHidden="0" w:uiPriority="61" w:unhideWhenUsed="0"/>
+    <w:lsdException w:name="Light Grid Accent 6" w:semiHidden="0" w:uiPriority="62" w:unhideWhenUsed="0"/>
+    <w:lsdException w:name="Medium Shading 1 Accent 6" w:semiHidden="0" w:uiPriority="63" w:unhideWhenUsed="0"/>
+    <w:lsdException w:name="Medium Shading 2 Accent 6" w:semiHidden="0" w:uiPriority="64" w:unhideWhenUsed="0"/>
+    <w:lsdException w:name="Medium List 1 Accent 6" w:semiHidden="0" w:uiPriority="65" w:unhideWhenUsed="0"/>
+    <w:lsdException w:name="Medium List 2 Accent 6" w:semiHidden="0" w:uiPriority="66" w:unhideWhenUsed="0"/>
+    <w:lsdException w:name="Medium Grid 1 Accent 6" w:semiHidden="0" w:uiPriority="67" w:unhideWhenUsed="0"/>
+    <w:lsdException w:name="Medium Grid 2 Accent 6" w:semiHidden="0" w:uiPriority="68" w:unhideWhenUsed="0"/>
+    <w:lsdException w:name="Medium Grid 3 Accent 6" w:semiHidden="0" w:uiPriority="69" w:unhideWhenUsed="0"/>
+    <w:lsdException w:name="Dark List Accent 6" w:semiHidden="0" w:uiPriority="70" w:unhideWhenUsed="0"/>
+    <w:lsdException w:name="Colorful Shading Accent 6" w:semiHidden="0" w:uiPriority="71" w:unhideWhenUsed="0"/>
+    <w:lsdException w:name="Colorful List Accent 6" w:semiHidden="0" w:uiPriority="72" w:unhideWhenUsed="0"/>
+    <w:lsdException w:name="Colorful Grid Accent 6" w:semiHidden="0" w:uiPriority="73" w:unhideWhenUsed="0"/>
+    <w:lsdException w:name="Subtle Emphasis" w:semiHidden="0" w:uiPriority="19" w:unhideWhenUsed="0" w:qFormat="1"/>
+    <w:lsdException w:name="Intense Emphasis" w:semiHidden="0" w:uiPriority="21" w:unhideWhenUsed="0" w:qFormat="1"/>
+    <w:lsdException w:name="Subtle Reference" w:semiHidden="0" w:uiPriority="31" w:unhideWhenUsed="0" w:qFormat="1"/>
+    <w:lsdException w:name="Intense Reference" w:semiHidden="0" w:uiPriority="32" w:unhideWhenUsed="0" w:qFormat="1"/>
+    <w:lsdException w:name="Book Title" w:semiHidden="0" w:uiPriority="33" w:unhideWhenUsed="0" w:qFormat="1"/>
+    <w:lsdException w:name="Bibliography" w:uiPriority="37"/>
+    <w:lsdException w:name="TOC Heading" w:uiPriority="39" w:qFormat="1"/>
+  </w:latentStyles>
+  <w:style w:type="paragraph" w:default="1" w:styleId="Normal">
+    <w:name w:val="Normal"/>
+    <w:qFormat/>
+    <w:pPr>
+      <w:suppressAutoHyphens/>
+    </w:pPr>
+    <w:rPr>
+      <w:sz w:val="24"/>
+      <w:lang w:eastAsia="zh-CN"/>
+    </w:rPr>
+  </w:style>
+  <w:style w:type="paragraph" w:styleId="Ttulo1">
+    <w:name w:val="heading 1"/>
+    <w:basedOn w:val="DisplayText"/>
+    <w:next w:val="Normal"/>
+    <w:link w:val="Ttulo1Char"/>
+    <w:qFormat/>
+    <w:pPr>
+      <w:pageBreakBefore/>
+      <w:numPr>
+        <w:numId w:val="1"/>
+      </w:numPr>
+      <w:pBdr>
+        <w:bottom w:val="single" w:sz="32" w:space="3" w:color="808080"/>
+      </w:pBdr>
+      <w:spacing w:after="240"/>
+      <w:outlineLvl w:val="0"/>
+    </w:pPr>
+    <w:rPr>
+      <w:b/>
+      <w:smallCaps/>
+      <w:sz w:val="32"/>
+    </w:rPr>
+  </w:style>
+  <w:style w:type="paragraph" w:styleId="Ttulo2">
+    <w:name w:val="heading 2"/>
+    <w:basedOn w:val="DisplayText"/>
+    <w:next w:val="Normal"/>
+    <w:link w:val="Ttulo2Char"/>
+    <w:qFormat/>
+    <w:pPr>
+      <w:keepNext/>
+      <w:numPr>
+        <w:ilvl w:val="1"/>
+        <w:numId w:val="1"/>
+      </w:numPr>
+      <w:spacing w:before="240" w:after="120"/>
+      <w:outlineLvl w:val="1"/>
+    </w:pPr>
+    <w:rPr>
+      <w:b/>
+      <w:sz w:val="28"/>
+    </w:rPr>
+  </w:style>
+  <w:style w:type="paragraph" w:styleId="Ttulo3">
+    <w:name w:val="heading 3"/>
+    <w:basedOn w:val="DisplayText"/>
+    <w:next w:val="Normal"/>
+    <w:link w:val="Ttulo3Char"/>
+    <w:qFormat/>
+    <w:pPr>
+      <w:keepNext/>
+      <w:numPr>
+        <w:ilvl w:val="2"/>
+        <w:numId w:val="1"/>
+      </w:numPr>
+      <w:spacing w:before="240" w:after="120"/>
+      <w:outlineLvl w:val="2"/>
+    </w:pPr>
+    <w:rPr>
+      <w:b/>
+    </w:rPr>
+  </w:style>
+  <w:style w:type="paragraph" w:styleId="Ttulo4">
+    <w:name w:val="heading 4"/>
+    <w:basedOn w:val="DisplayText"/>
+    <w:next w:val="Normal"/>
+    <w:qFormat/>
+    <w:pPr>
+      <w:keepNext/>
+      <w:numPr>
+        <w:ilvl w:val="3"/>
+        <w:numId w:val="1"/>
+      </w:numPr>
+      <w:spacing w:before="120"/>
+      <w:outlineLvl w:val="3"/>
+    </w:pPr>
+    <w:rPr>
+      <w:b/>
+      <w:sz w:val="22"/>
+    </w:rPr>
+  </w:style>
+  <w:style w:type="paragraph" w:styleId="Ttulo5">
+    <w:name w:val="heading 5"/>
+    <w:basedOn w:val="DisplayText"/>
+    <w:next w:val="Normal"/>
+    <w:qFormat/>
+    <w:pPr>
+      <w:keepNext/>
+      <w:numPr>
+        <w:ilvl w:val="4"/>
+        <w:numId w:val="1"/>
+      </w:numPr>
+      <w:spacing w:before="20"/>
+      <w:outlineLvl w:val="4"/>
+    </w:pPr>
+    <w:rPr>
+      <w:b/>
+      <w:smallCaps/>
+      <w:sz w:val="22"/>
+    </w:rPr>
+  </w:style>
+  <w:style w:type="paragraph" w:styleId="Ttulo6">
+    <w:name w:val="heading 6"/>
+    <w:basedOn w:val="Normal"/>
+    <w:next w:val="Normal"/>
+    <w:qFormat/>
+    <w:pPr>
+      <w:numPr>
+        <w:ilvl w:val="5"/>
+        <w:numId w:val="1"/>
+      </w:numPr>
+      <w:spacing w:before="120" w:after="60"/>
+      <w:outlineLvl w:val="5"/>
+    </w:pPr>
+    <w:rPr>
+      <w:i/>
+    </w:rPr>
+  </w:style>
+  <w:style w:type="paragraph" w:styleId="Ttulo7">
+    <w:name w:val="heading 7"/>
+    <w:basedOn w:val="Normal"/>
+    <w:next w:val="Normal"/>
+    <w:qFormat/>
+    <w:pPr>
+      <w:numPr>
+        <w:ilvl w:val="6"/>
+        <w:numId w:val="1"/>
+      </w:numPr>
+      <w:spacing w:before="240" w:after="60"/>
+      <w:outlineLvl w:val="6"/>
+    </w:pPr>
+    <w:rPr>
+      <w:rFonts w:ascii="Arial" w:hAnsi="Arial" w:cs="Arial"/>
+    </w:rPr>
+  </w:style>
+  <w:style w:type="paragraph" w:styleId="Ttulo8">
+    <w:name w:val="heading 8"/>
+    <w:basedOn w:val="Normal"/>
+    <w:next w:val="Normal"/>
+    <w:qFormat/>
+    <w:pPr>
+      <w:numPr>
+        <w:ilvl w:val="7"/>
+        <w:numId w:val="1"/>
+      </w:numPr>
+      <w:spacing w:before="240" w:after="60"/>
+      <w:outlineLvl w:val="7"/>
+    </w:pPr>
+    <w:rPr>
+      <w:rFonts w:ascii="Arial" w:hAnsi="Arial" w:cs="Arial"/>
+      <w:i/>
+    </w:rPr>
+  </w:style>
+  <w:style w:type="paragraph" w:styleId="Ttulo9">
+    <w:name w:val="heading 9"/>
+    <w:basedOn w:val="Normal"/>
+    <w:next w:val="Normal"/>
+    <w:qFormat/>
+    <w:pPr>
+      <w:numPr>
+        <w:ilvl w:val="8"/>
+        <w:numId w:val="1"/>
+      </w:numPr>
+      <w:spacing w:before="240" w:after="60"/>
+      <w:outlineLvl w:val="8"/>
+    </w:pPr>
+    <w:rPr>
+      <w:rFonts w:ascii="Arial" w:hAnsi="Arial" w:cs="Arial"/>
+      <w:b/>
+      <w:i/>
+      <w:sz w:val="18"/>
+    </w:rPr>
+  </w:style>
+  <w:style w:type="character" w:default="1" w:styleId="Fontepargpadro">
+    <w:name w:val="Default Paragraph Font"/>
+    <w:uiPriority w:val="1"/>
+    <w:semiHidden/>
+    <w:unhideWhenUsed/>
+  </w:style>
+  <w:style w:type="table" w:default="1" w:styleId="Tabelanormal">
+    <w:name w:val="Normal Table"/>
+    <w:uiPriority w:val="99"/>
+    <w:semiHidden/>
+    <w:unhideWhenUsed/>
+    <w:tblPr>
+      <w:tblInd w:w="0" w:type="dxa"/>
+      <w:tblCellMar>
+        <w:top w:w="0" w:type="dxa"/>
+        <w:left w:w="108" w:type="dxa"/>
+        <w:bottom w:w="0" w:type="dxa"/>
+        <w:right w:w="108" w:type="dxa"/>
+      </w:tblCellMar>
+    </w:tblPr>
+  </w:style>
+  <w:style w:type="numbering" w:default="1" w:styleId="Semlista">
+    <w:name w:val="No List"/>
+    <w:uiPriority w:val="99"/>
+    <w:semiHidden/>
+    <w:unhideWhenUsed/>
+  </w:style>
+  <w:style w:type="character" w:customStyle="1" w:styleId="WW8Num1z1">
+    <w:name w:val="WW8Num1z1"/>
+    <w:rPr>
+      <w:b/>
+      <w:i w:val="0"/>
+    </w:rPr>
+  </w:style>
+  <w:style w:type="character" w:customStyle="1" w:styleId="WW8Num1z2">
+    <w:name w:val="WW8Num1z2"/>
+    <w:rPr>
+      <w:color w:val="auto"/>
+    </w:rPr>
+  </w:style>
+  <w:style w:type="character" w:customStyle="1" w:styleId="WW8Num2z1">
+    <w:name w:val="WW8Num2z1"/>
+    <w:rPr>
+      <w:rFonts w:ascii="Courier New" w:hAnsi="Courier New" w:cs="Courier New"/>
+    </w:rPr>
+  </w:style>
+  <w:style w:type="character" w:customStyle="1" w:styleId="WW8Num2z2">
+    <w:name w:val="WW8Num2z2"/>
+    <w:rPr>
+      <w:rFonts w:ascii="Wingdings" w:hAnsi="Wingdings" w:cs="Wingdings"/>
+    </w:rPr>
+  </w:style>
+  <w:style w:type="character" w:customStyle="1" w:styleId="WW8Num3z0">
+    <w:name w:val="WW8Num3z0"/>
+    <w:rPr>
+      <w:rFonts w:ascii="Symbol" w:hAnsi="Symbol" w:cs="Symbol"/>
+    </w:rPr>
+  </w:style>
+  <w:style w:type="character" w:customStyle="1" w:styleId="WW8Num5z0">
+    <w:name w:val="WW8Num5z0"/>
+    <w:rPr>
+      <w:rFonts w:ascii="Symbol" w:hAnsi="Symbol" w:cs="Symbol"/>
+    </w:rPr>
+  </w:style>
+  <w:style w:type="character" w:customStyle="1" w:styleId="WW8Num6z0">
+    <w:name w:val="WW8Num6z0"/>
+    <w:rPr>
+      <w:rFonts w:ascii="Wingdings" w:hAnsi="Wingdings" w:cs="Wingdings"/>
+    </w:rPr>
+  </w:style>
+  <w:style w:type="character" w:customStyle="1" w:styleId="Fontepargpadro4">
+    <w:name w:val="Fonte parág. padrão4"/>
+  </w:style>
+  <w:style w:type="character" w:customStyle="1" w:styleId="Absatz-Standardschriftart">
+    <w:name w:val="Absatz-Standardschriftart"/>
+  </w:style>
+  <w:style w:type="character" w:customStyle="1" w:styleId="WW-Absatz-Standardschriftart">
+    <w:name w:val="WW-Absatz-Standardschriftart"/>
+  </w:style>
+  <w:style w:type="character" w:customStyle="1" w:styleId="WW-Absatz-Standardschriftart1">
+    <w:name w:val="WW-Absatz-Standardschriftart1"/>
+  </w:style>
+  <w:style w:type="character" w:customStyle="1" w:styleId="WW-Absatz-Standardschriftart11">
+    <w:name w:val="WW-Absatz-Standardschriftart11"/>
+  </w:style>
+  <w:style w:type="character" w:customStyle="1" w:styleId="Fontepargpadro3">
+    <w:name w:val="Fonte parág. padrão3"/>
+  </w:style>
+  <w:style w:type="character" w:customStyle="1" w:styleId="WW-Absatz-Standardschriftart111">
+    <w:name w:val="WW-Absatz-Standardschriftart111"/>
+  </w:style>
+  <w:style w:type="character" w:customStyle="1" w:styleId="WW8Num2z0">
+    <w:name w:val="WW8Num2z0"/>
+    <w:rPr>
+      <w:rFonts w:ascii="Symbol" w:hAnsi="Symbol" w:cs="Symbol"/>
+    </w:rPr>
+  </w:style>
+  <w:style w:type="character" w:customStyle="1" w:styleId="WW8Num4z0">
+    <w:name w:val="WW8Num4z0"/>
+    <w:rPr>
+      <w:rFonts w:ascii="Symbol" w:hAnsi="Symbol" w:cs="Symbol"/>
+    </w:rPr>
+  </w:style>
+  <w:style w:type="character" w:customStyle="1" w:styleId="WW-Absatz-Standardschriftart1111">
+    <w:name w:val="WW-Absatz-Standardschriftart1111"/>
+  </w:style>
+  <w:style w:type="character" w:customStyle="1" w:styleId="Fontepargpadro2">
+    <w:name w:val="Fonte parág. padrão2"/>
+  </w:style>
+  <w:style w:type="character" w:customStyle="1" w:styleId="WW-Absatz-Standardschriftart11111">
+    <w:name w:val="WW-Absatz-Standardschriftart11111"/>
+  </w:style>
+  <w:style w:type="character" w:customStyle="1" w:styleId="WW-Absatz-Standardschriftart111111">
+    <w:name w:val="WW-Absatz-Standardschriftart111111"/>
+  </w:style>
+  <w:style w:type="character" w:customStyle="1" w:styleId="WW-Absatz-Standardschriftart1111111">
+    <w:name w:val="WW-Absatz-Standardschriftart1111111"/>
+  </w:style>
+  <w:style w:type="character" w:customStyle="1" w:styleId="WW8Num3z1">
+    <w:name w:val="WW8Num3z1"/>
+    <w:rPr>
+      <w:rFonts w:ascii="Courier New" w:hAnsi="Courier New" w:cs="Courier New"/>
+    </w:rPr>
+  </w:style>
+  <w:style w:type="character" w:customStyle="1" w:styleId="WW8Num3z2">
+    <w:name w:val="WW8Num3z2"/>
+    <w:rPr>
+      <w:rFonts w:ascii="Wingdings" w:hAnsi="Wingdings" w:cs="Wingdings"/>
+    </w:rPr>
+  </w:style>
+  <w:style w:type="character" w:customStyle="1" w:styleId="WW8Num3z3">
+    <w:name w:val="WW8Num3z3"/>
+    <w:rPr>
+      <w:rFonts w:ascii="Symbol" w:hAnsi="Symbol" w:cs="Symbol"/>
+    </w:rPr>
+  </w:style>
+  <w:style w:type="character" w:customStyle="1" w:styleId="WW8Num4z1">
+    <w:name w:val="WW8Num4z1"/>
+    <w:rPr>
+      <w:b/>
+      <w:i w:val="0"/>
+    </w:rPr>
+  </w:style>
+  <w:style w:type="character" w:customStyle="1" w:styleId="WW8Num4z2">
+    <w:name w:val="WW8Num4z2"/>
+    <w:rPr>
+      <w:color w:val="auto"/>
+    </w:rPr>
+  </w:style>
+  <w:style w:type="character" w:customStyle="1" w:styleId="WW8Num5z1">
+    <w:name w:val="WW8Num5z1"/>
+    <w:rPr>
+      <w:b/>
+      <w:i w:val="0"/>
+    </w:rPr>
+  </w:style>
+  <w:style w:type="character" w:customStyle="1" w:styleId="WW8Num5z2">
+    <w:name w:val="WW8Num5z2"/>
+    <w:rPr>
+      <w:color w:val="auto"/>
+    </w:rPr>
+  </w:style>
+  <w:style w:type="character" w:customStyle="1" w:styleId="WW8Num6z1">
+    <w:name w:val="WW8Num6z1"/>
+    <w:rPr>
+      <w:rFonts w:ascii="Courier New" w:hAnsi="Courier New" w:cs="Courier New"/>
+    </w:rPr>
+  </w:style>
+  <w:style w:type="character" w:customStyle="1" w:styleId="WW8Num6z3">
+    <w:name w:val="WW8Num6z3"/>
+    <w:rPr>
+      <w:rFonts w:ascii="Symbol" w:hAnsi="Symbol" w:cs="Symbol"/>
+    </w:rPr>
+  </w:style>
+  <w:style w:type="character" w:customStyle="1" w:styleId="WW8Num8z1">
+    <w:name w:val="WW8Num8z1"/>
+    <w:rPr>
+      <w:b/>
+      <w:i w:val="0"/>
+    </w:rPr>
+  </w:style>
+  <w:style w:type="character" w:customStyle="1" w:styleId="WW8Num8z2">
+    <w:name w:val="WW8Num8z2"/>
+    <w:rPr>
+      <w:color w:val="auto"/>
+    </w:rPr>
+  </w:style>
+  <w:style w:type="character" w:customStyle="1" w:styleId="WW8Num11z0">
+    <w:name w:val="WW8Num11z0"/>
+    <w:rPr>
+      <w:rFonts w:ascii="Symbol" w:hAnsi="Symbol" w:cs="Symbol"/>
+    </w:rPr>
+  </w:style>
+  <w:style w:type="character" w:customStyle="1" w:styleId="WW8Num11z1">
+    <w:name w:val="WW8Num11z1"/>
+    <w:rPr>
+      <w:rFonts w:ascii="Courier New" w:hAnsi="Courier New" w:cs="Courier New"/>
+    </w:rPr>
+  </w:style>
+  <w:style w:type="character" w:customStyle="1" w:styleId="WW8Num11z2">
+    <w:name w:val="WW8Num11z2"/>
+    <w:rPr>
+      <w:rFonts w:ascii="Wingdings" w:hAnsi="Wingdings" w:cs="Wingdings"/>
+    </w:rPr>
+  </w:style>
+  <w:style w:type="character" w:customStyle="1" w:styleId="WW8Num12z0">
+    <w:name w:val="WW8Num12z0"/>
+    <w:rPr>
+      <w:rFonts w:ascii="Symbol" w:hAnsi="Symbol" w:cs="Symbol"/>
+    </w:rPr>
+  </w:style>
+  <w:style w:type="character" w:customStyle="1" w:styleId="WW8Num12z1">
+    <w:name w:val="WW8Num12z1"/>
+    <w:rPr>
+      <w:rFonts w:ascii="Courier New" w:hAnsi="Courier New" w:cs="Courier New"/>
+    </w:rPr>
+  </w:style>
+  <w:style w:type="character" w:customStyle="1" w:styleId="WW8Num12z2">
+    <w:name w:val="WW8Num12z2"/>
+    <w:rPr>
+      <w:rFonts w:ascii="Wingdings" w:hAnsi="Wingdings" w:cs="Wingdings"/>
+    </w:rPr>
+  </w:style>
+  <w:style w:type="character" w:customStyle="1" w:styleId="WW8Num15z0">
+    <w:name w:val="WW8Num15z0"/>
+    <w:rPr>
+      <w:rFonts w:ascii="Symbol" w:hAnsi="Symbol" w:cs="Symbol"/>
+    </w:rPr>
+  </w:style>
+  <w:style w:type="character" w:customStyle="1" w:styleId="WW8Num15z1">
+    <w:name w:val="WW8Num15z1"/>
+    <w:rPr>
+      <w:rFonts w:ascii="Courier New" w:hAnsi="Courier New" w:cs="Courier New"/>
+    </w:rPr>
+  </w:style>
+  <w:style w:type="character" w:customStyle="1" w:styleId="WW8Num15z2">
+    <w:name w:val="WW8Num15z2"/>
+    <w:rPr>
+      <w:rFonts w:ascii="Wingdings" w:hAnsi="Wingdings" w:cs="Wingdings"/>
+    </w:rPr>
+  </w:style>
+  <w:style w:type="character" w:customStyle="1" w:styleId="WW8Num16z0">
+    <w:name w:val="WW8Num16z0"/>
+    <w:rPr>
+      <w:rFonts w:ascii="Symbol" w:hAnsi="Symbol" w:cs="Symbol"/>
+    </w:rPr>
+  </w:style>
+  <w:style w:type="character" w:customStyle="1" w:styleId="WW8Num16z1">
+    <w:name w:val="WW8Num16z1"/>
+    <w:rPr>
+      <w:rFonts w:ascii="Courier New" w:hAnsi="Courier New" w:cs="Courier New"/>
+    </w:rPr>
+  </w:style>
+  <w:style w:type="character" w:customStyle="1" w:styleId="WW8Num16z2">
+    <w:name w:val="WW8Num16z2"/>
+    <w:rPr>
+      <w:rFonts w:ascii="Wingdings" w:hAnsi="Wingdings" w:cs="Wingdings"/>
+    </w:rPr>
+  </w:style>
+  <w:style w:type="character" w:customStyle="1" w:styleId="WW8Num17z0">
+    <w:name w:val="WW8Num17z0"/>
+    <w:rPr>
+      <w:rFonts w:ascii="Symbol" w:hAnsi="Symbol" w:cs="Symbol"/>
+    </w:rPr>
+  </w:style>
+  <w:style w:type="character" w:customStyle="1" w:styleId="WW8Num17z1">
+    <w:name w:val="WW8Num17z1"/>
+    <w:rPr>
+      <w:rFonts w:ascii="Courier New" w:hAnsi="Courier New" w:cs="Courier New"/>
+    </w:rPr>
+  </w:style>
+  <w:style w:type="character" w:customStyle="1" w:styleId="WW8Num17z2">
+    <w:name w:val="WW8Num17z2"/>
+    <w:rPr>
+      <w:rFonts w:ascii="Wingdings" w:hAnsi="Wingdings" w:cs="Wingdings"/>
+    </w:rPr>
+  </w:style>
+  <w:style w:type="character" w:customStyle="1" w:styleId="WW8Num18z0">
+    <w:name w:val="WW8Num18z0"/>
+    <w:rPr>
+      <w:rFonts w:ascii="Symbol" w:hAnsi="Symbol" w:cs="Symbol"/>
+    </w:rPr>
+  </w:style>
+  <w:style w:type="character" w:customStyle="1" w:styleId="WW8Num18z1">
+    <w:name w:val="WW8Num18z1"/>
+    <w:rPr>
+      <w:rFonts w:ascii="Courier New" w:hAnsi="Courier New" w:cs="Courier New"/>
+    </w:rPr>
+  </w:style>
+  <w:style w:type="character" w:customStyle="1" w:styleId="WW8Num18z2">
+    <w:name w:val="WW8Num18z2"/>
+    <w:rPr>
+      <w:rFonts w:ascii="Wingdings" w:hAnsi="Wingdings" w:cs="Wingdings"/>
+    </w:rPr>
+  </w:style>
+  <w:style w:type="character" w:customStyle="1" w:styleId="WW8Num19z0">
+    <w:name w:val="WW8Num19z0"/>
+    <w:rPr>
+      <w:rFonts w:ascii="Symbol" w:hAnsi="Symbol" w:cs="Symbol"/>
+    </w:rPr>
+  </w:style>
+  <w:style w:type="character" w:customStyle="1" w:styleId="WW8Num19z1">
+    <w:name w:val="WW8Num19z1"/>
+    <w:rPr>
+      <w:rFonts w:ascii="Courier New" w:hAnsi="Courier New" w:cs="Courier New"/>
+    </w:rPr>
+  </w:style>
+  <w:style w:type="character" w:customStyle="1" w:styleId="WW8Num19z2">
+    <w:name w:val="WW8Num19z2"/>
+    <w:rPr>
+      <w:rFonts w:ascii="Wingdings" w:hAnsi="Wingdings" w:cs="Wingdings"/>
+    </w:rPr>
+  </w:style>
+  <w:style w:type="character" w:customStyle="1" w:styleId="WW8Num21z0">
+    <w:name w:val="WW8Num21z0"/>
+    <w:rPr>
+      <w:rFonts w:ascii="Symbol" w:hAnsi="Symbol" w:cs="Symbol"/>
+    </w:rPr>
+  </w:style>
+  <w:style w:type="character" w:customStyle="1" w:styleId="WW8Num21z1">
+    <w:name w:val="WW8Num21z1"/>
+    <w:rPr>
+      <w:rFonts w:ascii="Courier New" w:hAnsi="Courier New" w:cs="Courier New"/>
+    </w:rPr>
+  </w:style>
+  <w:style w:type="character" w:customStyle="1" w:styleId="WW8Num21z2">
+    <w:name w:val="WW8Num21z2"/>
+    <w:rPr>
+      <w:rFonts w:ascii="Wingdings" w:hAnsi="Wingdings" w:cs="Wingdings"/>
+    </w:rPr>
+  </w:style>
+  <w:style w:type="character" w:customStyle="1" w:styleId="WW8Num22z0">
+    <w:name w:val="WW8Num22z0"/>
+    <w:rPr>
+      <w:rFonts w:ascii="Symbol" w:hAnsi="Symbol" w:cs="Symbol"/>
+    </w:rPr>
+  </w:style>
+  <w:style w:type="character" w:customStyle="1" w:styleId="WW8NumSt18z0">
+    <w:name w:val="WW8NumSt18z0"/>
+    <w:rPr>
+      <w:rFonts w:ascii="Tms Rmn" w:hAnsi="Tms Rmn" w:cs="Tms Rmn"/>
+      <w:sz w:val="14"/>
+    </w:rPr>
+  </w:style>
+  <w:style w:type="character" w:customStyle="1" w:styleId="Fontepargpadro1">
+    <w:name w:val="Fonte parág. padrão1"/>
+  </w:style>
+  <w:style w:type="character" w:styleId="HiperlinkVisitado">
+    <w:name w:val="FollowedHyperlink"/>
+    <w:rPr>
+      <w:color w:val="800080"/>
+      <w:u w:val="single"/>
+    </w:rPr>
+  </w:style>
+  <w:style w:type="character" w:styleId="Hyperlink">
+    <w:name w:val="Hyperlink"/>
+    <w:uiPriority w:val="99"/>
+    <w:rPr>
+      <w:color w:val="0000FF"/>
+      <w:u w:val="single"/>
+    </w:rPr>
+  </w:style>
+  <w:style w:type="character" w:styleId="Nmerodepgina">
+    <w:name w:val="page number"/>
+    <w:basedOn w:val="Fontepargpadro1"/>
+  </w:style>
+  <w:style w:type="character" w:customStyle="1" w:styleId="Caracteresdenotaderodap">
+    <w:name w:val="Caracteres de nota de rodapé"/>
+    <w:rPr>
+      <w:sz w:val="14"/>
+      <w:vertAlign w:val="superscript"/>
+    </w:rPr>
+  </w:style>
+  <w:style w:type="character" w:customStyle="1" w:styleId="CommentChar">
+    <w:name w:val="Comment Char"/>
+    <w:rPr>
+      <w:i/>
+      <w:color w:val="0000FF"/>
+      <w:sz w:val="24"/>
+      <w:lang w:val="pt-BR" w:bidi="ar-SA"/>
+    </w:rPr>
+  </w:style>
+  <w:style w:type="character" w:customStyle="1" w:styleId="Refdecomentrio1">
+    <w:name w:val="Ref. de comentário1"/>
+    <w:rPr>
+      <w:sz w:val="16"/>
+      <w:szCs w:val="16"/>
+    </w:rPr>
+  </w:style>
+  <w:style w:type="character" w:customStyle="1" w:styleId="TextodecomentrioChar">
+    <w:name w:val="Texto de comentário Char"/>
+    <w:basedOn w:val="Fontepargpadro1"/>
+  </w:style>
+  <w:style w:type="character" w:customStyle="1" w:styleId="AssuntodocomentrioChar">
+    <w:name w:val="Assunto do comentário Char"/>
+    <w:rPr>
+      <w:b/>
+      <w:bCs/>
+    </w:rPr>
+  </w:style>
+  <w:style w:type="character" w:customStyle="1" w:styleId="TextodebaloChar">
+    <w:name w:val="Texto de balão Char"/>
+    <w:rPr>
+      <w:rFonts w:ascii="Tahoma" w:hAnsi="Tahoma" w:cs="Tahoma"/>
+      <w:sz w:val="16"/>
+      <w:szCs w:val="16"/>
+    </w:rPr>
+  </w:style>
+  <w:style w:type="character" w:customStyle="1" w:styleId="Marcas">
+    <w:name w:val="Marcas"/>
+    <w:rPr>
+      <w:rFonts w:ascii="OpenSymbol" w:eastAsia="OpenSymbol" w:hAnsi="OpenSymbol" w:cs="OpenSymbol"/>
+    </w:rPr>
+  </w:style>
+  <w:style w:type="character" w:customStyle="1" w:styleId="Smbolosdenumerao">
+    <w:name w:val="Símbolos de numeração"/>
+  </w:style>
+  <w:style w:type="character" w:customStyle="1" w:styleId="apple-converted-space">
+    <w:name w:val="apple-converted-space"/>
+  </w:style>
+  <w:style w:type="character" w:customStyle="1" w:styleId="Vnculodendice">
+    <w:name w:val="Vínculo de índice"/>
+  </w:style>
+  <w:style w:type="paragraph" w:customStyle="1" w:styleId="Ttulo40">
+    <w:name w:val="Título4"/>
+    <w:basedOn w:val="Ttulo11"/>
+    <w:next w:val="Subttulo"/>
+  </w:style>
+  <w:style w:type="paragraph" w:styleId="Corpodetexto">
+    <w:name w:val="Body Text"/>
+    <w:basedOn w:val="Normal"/>
+    <w:pPr>
+      <w:spacing w:after="120"/>
+    </w:pPr>
+  </w:style>
+  <w:style w:type="paragraph" w:styleId="Lista">
+    <w:name w:val="List"/>
+    <w:basedOn w:val="Corpodetexto"/>
+  </w:style>
+  <w:style w:type="paragraph" w:styleId="Legenda">
+    <w:name w:val="caption"/>
+    <w:basedOn w:val="Normal"/>
+    <w:qFormat/>
+    <w:rsid w:val="00A60644"/>
+    <w:pPr>
+      <w:suppressLineNumbers/>
+      <w:spacing w:before="120" w:after="120"/>
+      <w:jc w:val="center"/>
+    </w:pPr>
+    <w:rPr>
+      <w:rFonts w:cs="Mangal"/>
+      <w:i/>
+      <w:iCs/>
+      <w:szCs w:val="24"/>
+    </w:rPr>
+  </w:style>
+  <w:style w:type="paragraph" w:customStyle="1" w:styleId="ndice">
+    <w:name w:val="Índice"/>
+    <w:basedOn w:val="Normal"/>
+    <w:pPr>
+      <w:suppressLineNumbers/>
+    </w:pPr>
+  </w:style>
+  <w:style w:type="paragraph" w:customStyle="1" w:styleId="DisplayText">
+    <w:name w:val="_Display Text"/>
+    <w:pPr>
+      <w:suppressAutoHyphens/>
+    </w:pPr>
+    <w:rPr>
+      <w:rFonts w:ascii="Arial" w:eastAsia="Arial" w:hAnsi="Arial" w:cs="Arial"/>
+      <w:sz w:val="24"/>
+      <w:lang w:eastAsia="zh-CN"/>
+    </w:rPr>
+  </w:style>
+  <w:style w:type="paragraph" w:customStyle="1" w:styleId="Ttulo30">
+    <w:name w:val="Título3"/>
+    <w:basedOn w:val="Normal"/>
+    <w:next w:val="Corpodetexto"/>
+    <w:pPr>
+      <w:keepNext/>
+      <w:spacing w:before="240" w:after="120"/>
+    </w:pPr>
+    <w:rPr>
+      <w:rFonts w:ascii="Liberation Sans" w:eastAsia="DejaVu Sans" w:hAnsi="Liberation Sans" w:cs="DejaVu Sans"/>
+      <w:sz w:val="28"/>
+      <w:szCs w:val="28"/>
+    </w:rPr>
+  </w:style>
+  <w:style w:type="paragraph" w:customStyle="1" w:styleId="Legenda3">
+    <w:name w:val="Legenda3"/>
+    <w:basedOn w:val="Normal"/>
+    <w:pPr>
+      <w:suppressLineNumbers/>
+      <w:spacing w:before="120" w:after="120"/>
+    </w:pPr>
+    <w:rPr>
+      <w:i/>
+      <w:iCs/>
+      <w:szCs w:val="24"/>
+    </w:rPr>
+  </w:style>
+  <w:style w:type="paragraph" w:customStyle="1" w:styleId="Ttulo20">
+    <w:name w:val="Título2"/>
+    <w:basedOn w:val="Normal"/>
+    <w:next w:val="Corpodetexto"/>
+    <w:pPr>
+      <w:keepNext/>
+      <w:spacing w:before="240" w:after="120"/>
+    </w:pPr>
+    <w:rPr>
+      <w:rFonts w:ascii="Liberation Sans" w:eastAsia="DejaVu Sans" w:hAnsi="Liberation Sans" w:cs="DejaVu Sans"/>
+      <w:sz w:val="28"/>
+      <w:szCs w:val="28"/>
+    </w:rPr>
+  </w:style>
+  <w:style w:type="paragraph" w:customStyle="1" w:styleId="Legenda2">
+    <w:name w:val="Legenda2"/>
+    <w:basedOn w:val="Normal"/>
+    <w:pPr>
+      <w:suppressLineNumbers/>
+      <w:spacing w:before="120" w:after="120"/>
+    </w:pPr>
+    <w:rPr>
+      <w:i/>
+      <w:iCs/>
+      <w:szCs w:val="24"/>
+    </w:rPr>
+  </w:style>
+  <w:style w:type="paragraph" w:customStyle="1" w:styleId="Ttulo11">
+    <w:name w:val="Título1"/>
+    <w:basedOn w:val="Normal"/>
+    <w:next w:val="Corpodetexto"/>
+    <w:pPr>
+      <w:keepNext/>
+      <w:spacing w:before="240" w:after="120"/>
+    </w:pPr>
+    <w:rPr>
+      <w:rFonts w:ascii="Liberation Sans" w:eastAsia="DejaVu Sans" w:hAnsi="Liberation Sans" w:cs="DejaVu Sans"/>
+      <w:sz w:val="28"/>
+      <w:szCs w:val="28"/>
+    </w:rPr>
+  </w:style>
+  <w:style w:type="paragraph" w:customStyle="1" w:styleId="Legenda1">
+    <w:name w:val="Legenda1"/>
+    <w:basedOn w:val="Normal"/>
+    <w:next w:val="Normal"/>
+    <w:pPr>
+      <w:spacing w:before="120" w:after="120"/>
+    </w:pPr>
+    <w:rPr>
+      <w:b/>
+    </w:rPr>
+  </w:style>
+  <w:style w:type="paragraph" w:styleId="Subttulo">
+    <w:name w:val="Subtitle"/>
+    <w:basedOn w:val="Ttulo11"/>
+    <w:next w:val="Corpodetexto"/>
+    <w:qFormat/>
+    <w:pPr>
+      <w:jc w:val="center"/>
+    </w:pPr>
+    <w:rPr>
+      <w:i/>
+      <w:iCs/>
+    </w:rPr>
+  </w:style>
+  <w:style w:type="paragraph" w:customStyle="1" w:styleId="Contents">
+    <w:name w:val="Contents"/>
+    <w:basedOn w:val="Ttulo1"/>
+    <w:pPr>
+      <w:numPr>
+        <w:numId w:val="0"/>
+      </w:numPr>
+    </w:pPr>
+  </w:style>
+  <w:style w:type="paragraph" w:customStyle="1" w:styleId="Heading1-FormatOnly">
+    <w:name w:val="Heading 1 - Format Only"/>
+    <w:basedOn w:val="Ttulo1"/>
+    <w:pPr>
+      <w:numPr>
+        <w:numId w:val="0"/>
+      </w:numPr>
+    </w:pPr>
+  </w:style>
+  <w:style w:type="paragraph" w:customStyle="1" w:styleId="Comment">
+    <w:name w:val="Comment"/>
+    <w:basedOn w:val="Normal"/>
+    <w:rPr>
+      <w:i/>
+      <w:color w:val="0000FF"/>
+    </w:rPr>
+  </w:style>
+  <w:style w:type="paragraph" w:customStyle="1" w:styleId="Title-Revision">
+    <w:name w:val="Title - Revision"/>
+    <w:basedOn w:val="Ttulo11"/>
+    <w:pPr>
+      <w:spacing w:before="720" w:after="240"/>
+    </w:pPr>
+  </w:style>
+  <w:style w:type="paragraph" w:customStyle="1" w:styleId="Title-Date">
+    <w:name w:val="Title - Date"/>
+    <w:basedOn w:val="Ttulo11"/>
+    <w:next w:val="Title-Revision"/>
+    <w:pPr>
+      <w:spacing w:after="720"/>
+    </w:pPr>
+  </w:style>
+  <w:style w:type="paragraph" w:customStyle="1" w:styleId="Title-Name">
+    <w:name w:val="Title - Name"/>
+    <w:basedOn w:val="Ttulo11"/>
+    <w:next w:val="Title-Filename"/>
+    <w:pPr>
+      <w:spacing w:before="480" w:after="720"/>
+    </w:pPr>
+  </w:style>
+  <w:style w:type="paragraph" w:customStyle="1" w:styleId="Title-Filename">
+    <w:name w:val="Title - Filename"/>
+    <w:basedOn w:val="Ttulo11"/>
+    <w:next w:val="Title-Date"/>
+    <w:pPr>
+      <w:spacing w:before="480" w:after="720"/>
+    </w:pPr>
+  </w:style>
+  <w:style w:type="paragraph" w:customStyle="1" w:styleId="Table-ColHead">
+    <w:name w:val="Table - Col. Head"/>
+    <w:basedOn w:val="DisplayText"/>
+    <w:qFormat/>
+    <w:pPr>
+      <w:keepNext/>
+      <w:spacing w:before="60" w:after="60"/>
+    </w:pPr>
+    <w:rPr>
+      <w:b/>
+      <w:sz w:val="18"/>
+    </w:rPr>
+  </w:style>
+  <w:style w:type="paragraph" w:customStyle="1" w:styleId="Table-Text">
+    <w:name w:val="Table - Text"/>
+    <w:basedOn w:val="Normal"/>
+    <w:pPr>
+      <w:spacing w:before="60" w:after="60"/>
+    </w:pPr>
+  </w:style>
+  <w:style w:type="paragraph" w:styleId="Sumrio1">
+    <w:name w:val="toc 1"/>
+    <w:basedOn w:val="Normal"/>
+    <w:next w:val="Normal"/>
+    <w:uiPriority w:val="39"/>
+    <w:pPr>
+      <w:tabs>
+        <w:tab w:val="right" w:leader="dot" w:pos="8640"/>
+      </w:tabs>
+      <w:spacing w:before="240" w:after="120"/>
+    </w:pPr>
+    <w:rPr>
+      <w:b/>
+      <w:smallCaps/>
+    </w:rPr>
+  </w:style>
+  <w:style w:type="paragraph" w:styleId="Sumrio2">
+    <w:name w:val="toc 2"/>
+    <w:basedOn w:val="Normal"/>
+    <w:next w:val="Normal"/>
+    <w:uiPriority w:val="39"/>
+    <w:pPr>
+      <w:tabs>
+        <w:tab w:val="right" w:leader="dot" w:pos="8640"/>
+      </w:tabs>
+    </w:pPr>
+    <w:rPr>
+      <w:smallCaps/>
+    </w:rPr>
+  </w:style>
+  <w:style w:type="paragraph" w:styleId="Sumrio3">
+    <w:name w:val="toc 3"/>
+    <w:basedOn w:val="Normal"/>
+    <w:next w:val="Normal"/>
+    <w:uiPriority w:val="39"/>
+    <w:pPr>
+      <w:tabs>
+        <w:tab w:val="right" w:leader="dot" w:pos="8640"/>
+      </w:tabs>
+      <w:ind w:left="360"/>
+    </w:pPr>
+    <w:rPr>
+      <w:i/>
+    </w:rPr>
+  </w:style>
+  <w:style w:type="paragraph" w:styleId="Cabealho">
+    <w:name w:val="header"/>
+    <w:basedOn w:val="Normal"/>
+    <w:pPr>
+      <w:pBdr>
+        <w:bottom w:val="single" w:sz="4" w:space="1" w:color="000000"/>
+      </w:pBdr>
+      <w:tabs>
+        <w:tab w:val="center" w:pos="3960"/>
+        <w:tab w:val="right" w:pos="8280"/>
+      </w:tabs>
+    </w:pPr>
+    <w:rPr>
+      <w:sz w:val="18"/>
+    </w:rPr>
+  </w:style>
+  <w:style w:type="paragraph" w:styleId="Rodap">
+    <w:name w:val="footer"/>
+    <w:basedOn w:val="Normal"/>
+    <w:pPr>
+      <w:pBdr>
+        <w:top w:val="single" w:sz="4" w:space="1" w:color="000000"/>
+      </w:pBdr>
+      <w:tabs>
+        <w:tab w:val="center" w:pos="4320"/>
+        <w:tab w:val="right" w:pos="8280"/>
+      </w:tabs>
+    </w:pPr>
+    <w:rPr>
+      <w:sz w:val="18"/>
+    </w:rPr>
+  </w:style>
+  <w:style w:type="paragraph" w:customStyle="1" w:styleId="Textoembloco1">
+    <w:name w:val="Texto em bloco1"/>
+    <w:basedOn w:val="Normal"/>
+    <w:pPr>
+      <w:ind w:left="708" w:right="-322"/>
+    </w:pPr>
+  </w:style>
+  <w:style w:type="paragraph" w:customStyle="1" w:styleId="ndicedeilustraes1">
+    <w:name w:val="Índice de ilustrações1"/>
+    <w:basedOn w:val="Normal"/>
+    <w:next w:val="Normal"/>
+    <w:pPr>
+      <w:ind w:left="400" w:hanging="400"/>
+    </w:pPr>
+  </w:style>
+  <w:style w:type="paragraph" w:customStyle="1" w:styleId="MapadoDocumento1">
+    <w:name w:val="Mapa do Documento1"/>
+    <w:basedOn w:val="Normal"/>
+    <w:pPr>
+      <w:shd w:val="clear" w:color="auto" w:fill="000080"/>
+    </w:pPr>
+    <w:rPr>
+      <w:rFonts w:ascii="Tahoma" w:hAnsi="Tahoma" w:cs="Tahoma"/>
+    </w:rPr>
+  </w:style>
+  <w:style w:type="paragraph" w:customStyle="1" w:styleId="Table-Heading">
+    <w:name w:val="Table - Heading"/>
+    <w:basedOn w:val="DisplayText"/>
+    <w:next w:val="Normal"/>
+    <w:pPr>
+      <w:keepNext/>
+      <w:pBdr>
+        <w:bottom w:val="single" w:sz="32" w:space="3" w:color="C0C0C0"/>
+      </w:pBdr>
+      <w:spacing w:before="120"/>
+    </w:pPr>
+    <w:rPr>
+      <w:b/>
+      <w:sz w:val="20"/>
+    </w:rPr>
+  </w:style>
+  <w:style w:type="paragraph" w:customStyle="1" w:styleId="ActionItem">
+    <w:name w:val="Action Item"/>
+    <w:basedOn w:val="Normal"/>
+    <w:pPr>
+      <w:numPr>
+        <w:numId w:val="7"/>
+      </w:numPr>
+      <w:spacing w:after="120"/>
+    </w:pPr>
+  </w:style>
+  <w:style w:type="paragraph" w:customStyle="1" w:styleId="Bibliografia1">
+    <w:name w:val="Bibliografia1"/>
+    <w:pPr>
+      <w:suppressAutoHyphens/>
+      <w:spacing w:after="120" w:line="240" w:lineRule="exact"/>
+      <w:ind w:left="360" w:hanging="360"/>
+    </w:pPr>
+    <w:rPr>
+      <w:rFonts w:eastAsia="Arial"/>
+      <w:sz w:val="22"/>
+      <w:lang w:val="en-US" w:eastAsia="zh-CN"/>
+    </w:rPr>
+  </w:style>
+  <w:style w:type="paragraph" w:customStyle="1" w:styleId="Comment0">
+    <w:name w:val="_Comment"/>
+    <w:basedOn w:val="Normal"/>
+    <w:next w:val="Normal"/>
+    <w:pPr>
+      <w:spacing w:after="240"/>
+    </w:pPr>
+    <w:rPr>
+      <w:i/>
+      <w:vanish/>
+      <w:color w:val="808080"/>
+    </w:rPr>
+  </w:style>
+  <w:style w:type="paragraph" w:customStyle="1" w:styleId="Code">
+    <w:name w:val="Code"/>
+    <w:basedOn w:val="Normal"/>
+    <w:pPr>
+      <w:keepNext/>
+      <w:ind w:right="-1080"/>
+    </w:pPr>
+    <w:rPr>
+      <w:rFonts w:ascii="Lucida Sans Typewriter" w:hAnsi="Lucida Sans Typewriter" w:cs="Lucida Sans Typewriter"/>
+      <w:spacing w:val="-5"/>
+      <w:sz w:val="18"/>
+    </w:rPr>
+  </w:style>
+  <w:style w:type="paragraph" w:customStyle="1" w:styleId="CodeTitle">
+    <w:name w:val="Code Title"/>
+    <w:basedOn w:val="Code"/>
+    <w:next w:val="Code"/>
+    <w:pPr>
+      <w:pBdr>
+        <w:bottom w:val="single" w:sz="32" w:space="1" w:color="808080"/>
+      </w:pBdr>
+      <w:spacing w:after="60"/>
+      <w:ind w:right="0"/>
+    </w:pPr>
+    <w:rPr>
+      <w:rFonts w:ascii="Arial" w:hAnsi="Arial" w:cs="Arial"/>
+      <w:b/>
+      <w:sz w:val="20"/>
+    </w:rPr>
+  </w:style>
+  <w:style w:type="paragraph" w:customStyle="1" w:styleId="Table-Source">
+    <w:name w:val="Table - Source"/>
+    <w:basedOn w:val="Normal"/>
+    <w:next w:val="Normal"/>
+    <w:pPr>
+      <w:pBdr>
+        <w:top w:val="single" w:sz="8" w:space="1" w:color="000000"/>
+      </w:pBdr>
+      <w:spacing w:after="120"/>
+    </w:pPr>
+    <w:rPr>
+      <w:i/>
+      <w:sz w:val="18"/>
+    </w:rPr>
+  </w:style>
+  <w:style w:type="paragraph" w:customStyle="1" w:styleId="Note">
+    <w:name w:val="Note"/>
+    <w:basedOn w:val="Normal"/>
+    <w:pPr>
+      <w:pBdr>
+        <w:top w:val="double" w:sz="1" w:space="3" w:color="FF0000"/>
+        <w:left w:val="double" w:sz="1" w:space="3" w:color="FF0000"/>
+        <w:bottom w:val="double" w:sz="1" w:space="3" w:color="FF0000"/>
+        <w:right w:val="double" w:sz="1" w:space="3" w:color="FF0000"/>
+      </w:pBdr>
+      <w:spacing w:after="120"/>
+    </w:pPr>
+    <w:rPr>
+      <w:vanish/>
+      <w:color w:val="FF0000"/>
+    </w:rPr>
+  </w:style>
+  <w:style w:type="paragraph" w:customStyle="1" w:styleId="Deliverable">
+    <w:name w:val="Deliverable"/>
+    <w:basedOn w:val="Normal"/>
+    <w:pPr>
+      <w:numPr>
+        <w:numId w:val="8"/>
+      </w:numPr>
+      <w:spacing w:after="60"/>
+    </w:pPr>
+    <w:rPr>
+      <w:sz w:val="20"/>
+    </w:rPr>
+  </w:style>
+  <w:style w:type="paragraph" w:customStyle="1" w:styleId="PullQuote">
+    <w:name w:val="Pull Quote"/>
+    <w:basedOn w:val="Normal"/>
+    <w:pPr>
+      <w:pBdr>
+        <w:top w:val="single" w:sz="8" w:space="12" w:color="000000"/>
+        <w:left w:val="single" w:sz="4" w:space="12" w:color="FFFFFF"/>
+        <w:bottom w:val="single" w:sz="4" w:space="12" w:color="000000"/>
+        <w:right w:val="single" w:sz="4" w:space="12" w:color="FFFFFF"/>
+      </w:pBdr>
+      <w:shd w:val="clear" w:color="auto" w:fill="E5E5E5"/>
+      <w:spacing w:before="120" w:after="240" w:line="288" w:lineRule="auto"/>
+      <w:ind w:left="144" w:right="144"/>
+      <w:jc w:val="center"/>
+    </w:pPr>
+    <w:rPr>
+      <w:b/>
+      <w:i/>
+    </w:rPr>
+  </w:style>
+  <w:style w:type="paragraph" w:customStyle="1" w:styleId="TableText">
+    <w:name w:val="Table Text"/>
+    <w:basedOn w:val="Normal"/>
+    <w:pPr>
+      <w:spacing w:before="60" w:after="60" w:line="480" w:lineRule="auto"/>
+    </w:pPr>
+  </w:style>
+  <w:style w:type="paragraph" w:customStyle="1" w:styleId="InfoBlue">
+    <w:name w:val="InfoBlue"/>
+    <w:basedOn w:val="Normal"/>
+    <w:next w:val="Corpodetexto"/>
+    <w:pPr>
+      <w:widowControl w:val="0"/>
+      <w:spacing w:after="120" w:line="240" w:lineRule="atLeast"/>
+    </w:pPr>
+    <w:rPr>
+      <w:i/>
+      <w:color w:val="0000FF"/>
+      <w:sz w:val="20"/>
+      <w:lang w:val="en-US"/>
+    </w:rPr>
+  </w:style>
+  <w:style w:type="paragraph" w:customStyle="1" w:styleId="Corpodetexto21">
+    <w:name w:val="Corpo de texto 21"/>
+    <w:basedOn w:val="Normal"/>
+    <w:pPr>
+      <w:spacing w:before="60" w:after="60"/>
+      <w:jc w:val="center"/>
+    </w:pPr>
+    <w:rPr>
+      <w:i/>
+      <w:color w:val="0000FF"/>
+    </w:rPr>
+  </w:style>
+  <w:style w:type="paragraph" w:customStyle="1" w:styleId="infoblue0">
+    <w:name w:val="infoblue"/>
+    <w:basedOn w:val="Normal"/>
+    <w:pPr>
+      <w:spacing w:before="100" w:after="100" w:line="240" w:lineRule="atLeast"/>
+    </w:pPr>
+    <w:rPr>
+      <w:i/>
+      <w:iCs/>
+      <w:color w:val="0000FF"/>
+      <w:sz w:val="20"/>
+    </w:rPr>
+  </w:style>
+  <w:style w:type="paragraph" w:styleId="Sumrio4">
+    <w:name w:val="toc 4"/>
+    <w:basedOn w:val="Normal"/>
+    <w:next w:val="Normal"/>
+    <w:uiPriority w:val="39"/>
+    <w:pPr>
+      <w:ind w:left="720"/>
+    </w:pPr>
+  </w:style>
+  <w:style w:type="paragraph" w:customStyle="1" w:styleId="NormalJustificado">
+    <w:name w:val="Normal + Justificado"/>
+    <w:basedOn w:val="Normal"/>
+    <w:rPr>
+      <w:rFonts w:ascii="Arial" w:hAnsi="Arial" w:cs="Arial"/>
+    </w:rPr>
+  </w:style>
+  <w:style w:type="paragraph" w:customStyle="1" w:styleId="Textodecomentrio1">
+    <w:name w:val="Texto de comentário1"/>
+    <w:basedOn w:val="Normal"/>
+    <w:rPr>
+      <w:sz w:val="20"/>
+    </w:rPr>
+  </w:style>
+  <w:style w:type="paragraph" w:styleId="Assuntodocomentrio">
+    <w:name w:val="annotation subject"/>
+    <w:basedOn w:val="Textodecomentrio1"/>
+    <w:next w:val="Textodecomentrio1"/>
+    <w:rPr>
+      <w:b/>
+      <w:bCs/>
+    </w:rPr>
+  </w:style>
+  <w:style w:type="paragraph" w:styleId="Textodebalo">
+    <w:name w:val="Balloon Text"/>
+    <w:basedOn w:val="Normal"/>
+    <w:rPr>
+      <w:rFonts w:ascii="Tahoma" w:hAnsi="Tahoma" w:cs="Tahoma"/>
+      <w:sz w:val="16"/>
+      <w:szCs w:val="16"/>
+    </w:rPr>
+  </w:style>
+  <w:style w:type="paragraph" w:customStyle="1" w:styleId="Contedodetabela">
+    <w:name w:val="Conteúdo de tabela"/>
+    <w:basedOn w:val="Normal"/>
+    <w:pPr>
+      <w:suppressLineNumbers/>
+    </w:pPr>
+  </w:style>
+  <w:style w:type="paragraph" w:customStyle="1" w:styleId="Contedodatabela">
+    <w:name w:val="Conteúdo da tabela"/>
+    <w:basedOn w:val="Normal"/>
+    <w:pPr>
+      <w:suppressLineNumbers/>
+    </w:pPr>
+  </w:style>
+  <w:style w:type="paragraph" w:customStyle="1" w:styleId="Ttulodetabela">
+    <w:name w:val="Título de tabela"/>
+    <w:basedOn w:val="Contedodetabela"/>
+    <w:pPr>
+      <w:jc w:val="center"/>
+    </w:pPr>
+    <w:rPr>
+      <w:b/>
+      <w:bCs/>
+    </w:rPr>
+  </w:style>
+  <w:style w:type="paragraph" w:styleId="Sumrio5">
+    <w:name w:val="toc 5"/>
+    <w:basedOn w:val="ndice"/>
+    <w:pPr>
+      <w:tabs>
+        <w:tab w:val="right" w:leader="dot" w:pos="8506"/>
+      </w:tabs>
+      <w:ind w:left="1132"/>
+    </w:pPr>
+  </w:style>
+  <w:style w:type="paragraph" w:styleId="Sumrio6">
+    <w:name w:val="toc 6"/>
+    <w:basedOn w:val="ndice"/>
+    <w:pPr>
+      <w:tabs>
+        <w:tab w:val="right" w:leader="dot" w:pos="8223"/>
+      </w:tabs>
+      <w:ind w:left="1415"/>
+    </w:pPr>
+  </w:style>
+  <w:style w:type="paragraph" w:styleId="Sumrio7">
+    <w:name w:val="toc 7"/>
+    <w:basedOn w:val="ndice"/>
+    <w:pPr>
+      <w:tabs>
+        <w:tab w:val="right" w:leader="dot" w:pos="7940"/>
+      </w:tabs>
+      <w:ind w:left="1698"/>
+    </w:pPr>
+  </w:style>
+  <w:style w:type="paragraph" w:styleId="Sumrio8">
+    <w:name w:val="toc 8"/>
+    <w:basedOn w:val="ndice"/>
+    <w:pPr>
+      <w:tabs>
+        <w:tab w:val="right" w:leader="dot" w:pos="7657"/>
+      </w:tabs>
+      <w:ind w:left="1981"/>
+    </w:pPr>
+  </w:style>
+  <w:style w:type="paragraph" w:styleId="Sumrio9">
+    <w:name w:val="toc 9"/>
+    <w:basedOn w:val="ndice"/>
+    <w:pPr>
+      <w:tabs>
+        <w:tab w:val="right" w:leader="dot" w:pos="7374"/>
+      </w:tabs>
+      <w:ind w:left="2264"/>
+    </w:pPr>
+  </w:style>
+  <w:style w:type="paragraph" w:customStyle="1" w:styleId="Sumrio10">
+    <w:name w:val="Sumário 10"/>
+    <w:basedOn w:val="ndice"/>
+    <w:pPr>
+      <w:tabs>
+        <w:tab w:val="right" w:leader="dot" w:pos="7091"/>
+      </w:tabs>
+      <w:ind w:left="2547"/>
+    </w:pPr>
+  </w:style>
+  <w:style w:type="paragraph" w:styleId="PargrafodaLista">
+    <w:name w:val="List Paragraph"/>
+    <w:basedOn w:val="Normal"/>
+    <w:qFormat/>
+    <w:pPr>
+      <w:ind w:left="708"/>
+    </w:pPr>
+  </w:style>
+  <w:style w:type="paragraph" w:customStyle="1" w:styleId="Ttulo10">
+    <w:name w:val="Título 10"/>
+    <w:basedOn w:val="Ttulo20"/>
+    <w:next w:val="Corpodetexto"/>
+    <w:pPr>
+      <w:numPr>
+        <w:numId w:val="2"/>
+      </w:numPr>
+    </w:pPr>
+    <w:rPr>
+      <w:b/>
+      <w:bCs/>
+      <w:sz w:val="21"/>
+      <w:szCs w:val="21"/>
+    </w:rPr>
+  </w:style>
+  <w:style w:type="paragraph" w:styleId="ndicedeilustraes">
+    <w:name w:val="table of figures"/>
+    <w:basedOn w:val="Normal"/>
+    <w:next w:val="Normal"/>
+    <w:uiPriority w:val="99"/>
+    <w:unhideWhenUsed/>
+    <w:rsid w:val="000613CF"/>
+  </w:style>
+  <w:style w:type="paragraph" w:customStyle="1" w:styleId="Figura">
+    <w:name w:val="Figura"/>
+    <w:basedOn w:val="Legenda"/>
+    <w:rsid w:val="00A60644"/>
+  </w:style>
+  <w:style w:type="character" w:customStyle="1" w:styleId="Ttulo3Char">
+    <w:name w:val="Título 3 Char"/>
+    <w:basedOn w:val="Fontepargpadro"/>
+    <w:link w:val="Ttulo3"/>
+    <w:rsid w:val="009F697A"/>
+    <w:rPr>
+      <w:rFonts w:ascii="Arial" w:eastAsia="Arial" w:hAnsi="Arial" w:cs="Arial"/>
+      <w:b/>
+      <w:sz w:val="24"/>
+      <w:lang w:eastAsia="zh-CN"/>
+    </w:rPr>
+  </w:style>
+  <w:style w:type="table" w:styleId="Tabelacomgrade">
+    <w:name w:val="Table Grid"/>
+    <w:basedOn w:val="Tabelanormal"/>
+    <w:uiPriority w:val="59"/>
+    <w:rsid w:val="00FB7757"/>
+    <w:tblPr>
+      <w:tblBorders>
+        <w:top w:val="single" w:sz="4" w:space="0" w:color="auto"/>
+        <w:left w:val="single" w:sz="4" w:space="0" w:color="auto"/>
+        <w:bottom w:val="single" w:sz="4" w:space="0" w:color="auto"/>
+        <w:right w:val="single" w:sz="4" w:space="0" w:color="auto"/>
+        <w:insideH w:val="single" w:sz="4" w:space="0" w:color="auto"/>
+        <w:insideV w:val="single" w:sz="4" w:space="0" w:color="auto"/>
+      </w:tblBorders>
+    </w:tblPr>
+  </w:style>
+  <w:style w:type="character" w:styleId="Refdecomentrio">
+    <w:name w:val="annotation reference"/>
+    <w:basedOn w:val="Fontepargpadro"/>
+    <w:uiPriority w:val="99"/>
+    <w:semiHidden/>
+    <w:unhideWhenUsed/>
+    <w:rsid w:val="00240BB3"/>
+    <w:rPr>
+      <w:sz w:val="16"/>
+      <w:szCs w:val="16"/>
+    </w:rPr>
+  </w:style>
+  <w:style w:type="paragraph" w:styleId="Textodecomentrio">
+    <w:name w:val="annotation text"/>
+    <w:basedOn w:val="Normal"/>
+    <w:link w:val="TextodecomentrioChar1"/>
+    <w:uiPriority w:val="99"/>
+    <w:semiHidden/>
+    <w:unhideWhenUsed/>
+    <w:rsid w:val="00240BB3"/>
+    <w:rPr>
+      <w:sz w:val="20"/>
+    </w:rPr>
+  </w:style>
+  <w:style w:type="character" w:customStyle="1" w:styleId="TextodecomentrioChar1">
+    <w:name w:val="Texto de comentário Char1"/>
+    <w:basedOn w:val="Fontepargpadro"/>
+    <w:link w:val="Textodecomentrio"/>
+    <w:uiPriority w:val="99"/>
+    <w:semiHidden/>
+    <w:rsid w:val="00240BB3"/>
+    <w:rPr>
+      <w:lang w:eastAsia="zh-CN"/>
+    </w:rPr>
+  </w:style>
+  <w:style w:type="table" w:customStyle="1" w:styleId="TableGridLight1">
+    <w:name w:val="Table Grid Light1"/>
+    <w:basedOn w:val="Tabelanormal"/>
+    <w:uiPriority w:val="40"/>
+    <w:rsid w:val="003A2D40"/>
+    <w:tblPr>
+      <w:tblBorders>
+        <w:top w:val="single" w:sz="4" w:space="0" w:color="BFBFBF" w:themeColor="background1" w:themeShade="BF"/>
+        <w:left w:val="single" w:sz="4" w:space="0" w:color="BFBFBF" w:themeColor="background1" w:themeShade="BF"/>
+        <w:bottom w:val="single" w:sz="4" w:space="0" w:color="BFBFBF" w:themeColor="background1" w:themeShade="BF"/>
+        <w:right w:val="single" w:sz="4" w:space="0" w:color="BFBFBF" w:themeColor="background1" w:themeShade="BF"/>
+        <w:insideH w:val="single" w:sz="4" w:space="0" w:color="BFBFBF" w:themeColor="background1" w:themeShade="BF"/>
+        <w:insideV w:val="single" w:sz="4" w:space="0" w:color="BFBFBF" w:themeColor="background1" w:themeShade="BF"/>
+      </w:tblBorders>
+    </w:tblPr>
+  </w:style>
+  <w:style w:type="paragraph" w:customStyle="1" w:styleId="paragraph">
+    <w:name w:val="paragraph"/>
+    <w:basedOn w:val="Normal"/>
+    <w:rsid w:val="003A2D40"/>
+    <w:pPr>
+      <w:suppressAutoHyphens w:val="0"/>
+      <w:spacing w:before="100" w:beforeAutospacing="1" w:after="100" w:afterAutospacing="1"/>
+    </w:pPr>
+    <w:rPr>
+      <w:szCs w:val="24"/>
+      <w:lang w:eastAsia="pt-BR"/>
+    </w:rPr>
+  </w:style>
+  <w:style w:type="character" w:customStyle="1" w:styleId="normaltextrun">
+    <w:name w:val="normaltextrun"/>
+    <w:basedOn w:val="Fontepargpadro"/>
+    <w:rsid w:val="003A2D40"/>
+  </w:style>
+  <w:style w:type="character" w:customStyle="1" w:styleId="eop">
+    <w:name w:val="eop"/>
+    <w:basedOn w:val="Fontepargpadro"/>
+    <w:rsid w:val="003A2D40"/>
+  </w:style>
+  <w:style w:type="character" w:customStyle="1" w:styleId="spellingerror">
+    <w:name w:val="spellingerror"/>
+    <w:basedOn w:val="Fontepargpadro"/>
+    <w:rsid w:val="003A2D40"/>
+  </w:style>
+  <w:style w:type="character" w:customStyle="1" w:styleId="Ttulo1Char">
+    <w:name w:val="Título 1 Char"/>
+    <w:basedOn w:val="Fontepargpadro"/>
+    <w:link w:val="Ttulo1"/>
+    <w:rsid w:val="00250BA3"/>
+    <w:rPr>
+      <w:rFonts w:ascii="Arial" w:eastAsia="Arial" w:hAnsi="Arial" w:cs="Arial"/>
+      <w:b/>
+      <w:smallCaps/>
+      <w:sz w:val="32"/>
+      <w:lang w:eastAsia="zh-CN"/>
+    </w:rPr>
+  </w:style>
+  <w:style w:type="character" w:customStyle="1" w:styleId="Ttulo2Char">
+    <w:name w:val="Título 2 Char"/>
+    <w:basedOn w:val="Fontepargpadro"/>
+    <w:link w:val="Ttulo2"/>
+    <w:rsid w:val="00CF59AB"/>
+    <w:rPr>
+      <w:rFonts w:ascii="Arial" w:eastAsia="Arial" w:hAnsi="Arial" w:cs="Arial"/>
+      <w:b/>
+      <w:sz w:val="28"/>
+      <w:lang w:eastAsia="zh-CN"/>
+    </w:rPr>
+  </w:style>
+  <w:style w:type="paragraph" w:styleId="CabealhodoSumrio">
+    <w:name w:val="TOC Heading"/>
+    <w:basedOn w:val="Ttulo1"/>
+    <w:next w:val="Normal"/>
+    <w:uiPriority w:val="39"/>
+    <w:unhideWhenUsed/>
+    <w:qFormat/>
+    <w:rsid w:val="00551483"/>
+    <w:pPr>
+      <w:keepNext/>
+      <w:keepLines/>
+      <w:pageBreakBefore w:val="0"/>
+      <w:numPr>
+        <w:numId w:val="0"/>
+      </w:numPr>
+      <w:pBdr>
+        <w:bottom w:val="none" w:sz="0" w:space="0" w:color="auto"/>
+      </w:pBdr>
+      <w:suppressAutoHyphens w:val="0"/>
+      <w:spacing w:before="240" w:after="0" w:line="259" w:lineRule="auto"/>
+      <w:outlineLvl w:val="9"/>
+    </w:pPr>
+    <w:rPr>
+      <w:rFonts w:asciiTheme="majorHAnsi" w:eastAsiaTheme="majorEastAsia" w:hAnsiTheme="majorHAnsi" w:cstheme="majorBidi"/>
+      <w:b w:val="0"/>
+      <w:smallCaps w:val="0"/>
+      <w:color w:val="2E74B5" w:themeColor="accent1" w:themeShade="BF"/>
+      <w:szCs w:val="32"/>
+      <w:lang w:eastAsia="pt-BR"/>
+    </w:rPr>
+  </w:style>
+</w:styles>
+</file>
+
+<file path=word/stylesWithEffects.xml><?xml version="1.0" encoding="utf-8"?>
+<w:styles xmlns:wpc="http://schemas.microsoft.com/office/word/2010/wordprocessingCanvas" xmlns:mc="http://schemas.openxmlformats.org/markup-compatibility/2006" xmlns:o="urn:schemas-microsoft-com:office:office" xmlns:r="http://schemas.openxmlformats.org/officeDocument/2006/relationships" xmlns:m="http://schemas.openxmlformats.org/officeDocument/2006/math" xmlns:v="urn:schemas-microsoft-com:vml" xmlns:wp14="http://schemas.microsoft.com/office/word/2010/wordprocessingDrawing" xmlns:wp="http://schemas.openxmlformats.org/drawingml/2006/wordprocessingDrawing" xmlns:w10="urn:schemas-microsoft-com:office:word" xmlns:w="http://schemas.openxmlformats.org/wordprocessingml/2006/main" xmlns:w14="http://schemas.microsoft.com/office/word/2010/wordml" xmlns:wpg="http://schemas.microsoft.com/office/word/2010/wordprocessingGroup" xmlns:wpi="http://schemas.microsoft.com/office/word/2010/wordprocessingInk" xmlns:wne="http://schemas.microsoft.com/office/word/2006/wordml" xmlns:wps="http://schemas.microsoft.com/office/word/2010/wordprocessingShape" mc:Ignorable="w14 wp14">
+  <w:docDefaults>
+    <w:rPrDefault>
+      <w:rPr>
+        <w:rFonts w:ascii="Times New Roman" w:eastAsia="Times New Roman" w:hAnsi="Times New Roman" w:cs="Times New Roman"/>
+        <w:lang w:val="pt-BR" w:eastAsia="pt-BR" w:bidi="ar-SA"/>
+      </w:rPr>
+    </w:rPrDefault>
+    <w:pPrDefault/>
+  </w:docDefaults>
+  <w:latentStyles w:defLockedState="0" w:defUIPriority="99" w:defSemiHidden="1" w:defUnhideWhenUsed="1" w:defQFormat="0" w:count="267">
+    <w:lsdException w:name="Normal" w:semiHidden="0" w:uiPriority="0" w:unhideWhenUsed="0" w:qFormat="1"/>
+    <w:lsdException w:name="heading 1" w:semiHidden="0" w:uiPriority="0" w:unhideWhenUsed="0" w:qFormat="1"/>
+    <w:lsdException w:name="heading 2" w:semiHidden="0" w:uiPriority="0" w:unhideWhenUsed="0" w:qFormat="1"/>
+    <w:lsdException w:name="heading 3" w:semiHidden="0" w:uiPriority="0" w:unhideWhenUsed="0" w:qFormat="1"/>
+    <w:lsdException w:name="heading 4" w:semiHidden="0" w:uiPriority="0" w:unhideWhenUsed="0" w:qFormat="1"/>
+    <w:lsdException w:name="heading 5" w:semiHidden="0" w:uiPriority="0" w:unhideWhenUsed="0" w:qFormat="1"/>
+    <w:lsdException w:name="heading 6" w:semiHidden="0" w:uiPriority="0" w:unhideWhenUsed="0" w:qFormat="1"/>
+    <w:lsdException w:name="heading 7" w:semiHidden="0" w:uiPriority="0" w:unhideWhenUsed="0" w:qFormat="1"/>
+    <w:lsdException w:name="heading 8" w:semiHidden="0" w:uiPriority="0" w:unhideWhenUsed="0" w:qFormat="1"/>
+    <w:lsdException w:name="heading 9" w:semiHidden="0" w:uiPriority="0" w:unhideWhenUsed="0" w:qFormat="1"/>
+    <w:lsdException w:name="toc 1" w:uiPriority="39"/>
+    <w:lsdException w:name="toc 2" w:uiPriority="39"/>
+    <w:lsdException w:name="toc 3" w:uiPriority="39"/>
+    <w:lsdException w:name="toc 4" w:uiPriority="39"/>
+    <w:lsdException w:name="toc 5" w:uiPriority="39"/>
+    <w:lsdException w:name="toc 6" w:uiPriority="39"/>
+    <w:lsdException w:name="toc 7" w:uiPriority="39"/>
+    <w:lsdException w:name="toc 8" w:uiPriority="39"/>
+    <w:lsdException w:name="toc 9" w:uiPriority="39"/>
+    <w:lsdException w:name="caption" w:semiHidden="0" w:uiPriority="0" w:unhideWhenUsed="0" w:qFormat="1"/>
+    <w:lsdException w:name="Title" w:semiHidden="0" w:uiPriority="10" w:unhideWhenUsed="0" w:qFormat="1"/>
+    <w:lsdException w:name="Default Paragraph Font" w:uiPriority="1"/>
+    <w:lsdException w:name="Subtitle" w:semiHidden="0" w:uiPriority="11" w:unhideWhenUsed="0" w:qFormat="1"/>
+    <w:lsdException w:name="Strong" w:semiHidden="0" w:uiPriority="22" w:unhideWhenUsed="0" w:qFormat="1"/>
+    <w:lsdException w:name="Emphasis" w:semiHidden="0" w:uiPriority="20" w:unhideWhenUsed="0" w:qFormat="1"/>
+    <w:lsdException w:name="Table Grid" w:semiHidden="0" w:uiPriority="59" w:unhideWhenUsed="0"/>
+    <w:lsdException w:name="Placeholder Text" w:unhideWhenUsed="0"/>
+    <w:lsdException w:name="No Spacing" w:semiHidden="0" w:uiPriority="1" w:unhideWhenUsed="0" w:qFormat="1"/>
+    <w:lsdException w:name="Light Shading" w:semiHidden="0" w:uiPriority="60" w:unhideWhenUsed="0"/>
+    <w:lsdException w:name="Light List" w:semiHidden="0" w:uiPriority="61" w:unhideWhenUsed="0"/>
+    <w:lsdException w:name="Light Grid" w:semiHidden="0" w:uiPriority="62" w:unhideWhenUsed="0"/>
+    <w:lsdException w:name="Medium Shading 1" w:semiHidden="0" w:uiPriority="63" w:unhideWhenUsed="0"/>
+    <w:lsdException w:name="Medium Shading 2" w:semiHidden="0" w:uiPriority="64" w:unhideWhenUsed="0"/>
+    <w:lsdException w:name="Medium List 1" w:semiHidden="0" w:uiPriority="65" w:unhideWhenUsed="0"/>
+    <w:lsdException w:name="Medium List 2" w:semiHidden="0" w:uiPriority="66" w:unhideWhenUsed="0"/>
+    <w:lsdException w:name="Medium Grid 1" w:semiHidden="0" w:uiPriority="67" w:unhideWhenUsed="0"/>
+    <w:lsdException w:name="Medium Grid 2" w:semiHidden="0" w:uiPriority="68" w:unhideWhenUsed="0"/>
+    <w:lsdException w:name="Medium Grid 3" w:semiHidden="0" w:uiPriority="69" w:unhideWhenUsed="0"/>
+    <w:lsdException w:name="Dark List" w:semiHidden="0" w:uiPriority="70" w:unhideWhenUsed="0"/>
+    <w:lsdException w:name="Colorful Shading" w:semiHidden="0" w:uiPriority="71" w:unhideWhenUsed="0"/>
+    <w:lsdException w:name="Colorful List" w:semiHidden="0" w:uiPriority="72" w:unhideWhenUsed="0"/>
+    <w:lsdException w:name="Colorful Grid" w:semiHidden="0" w:uiPriority="73" w:unhideWhenUsed="0"/>
+    <w:lsdException w:name="Light Shading Accent 1" w:semiHidden="0" w:uiPriority="60" w:unhideWhenUsed="0"/>
+    <w:lsdException w:name="Light List Accent 1" w:semiHidden="0" w:uiPriority="61" w:unhideWhenUsed="0"/>
+    <w:lsdException w:name="Light Grid Accent 1" w:semiHidden="0" w:uiPriority="62" w:unhideWhenUsed="0"/>
+    <w:lsdException w:name="Medium Shading 1 Accent 1" w:semiHidden="0" w:uiPriority="63" w:unhideWhenUsed="0"/>
+    <w:lsdException w:name="Medium Shading 2 Accent 1" w:semiHidden="0" w:uiPriority="64" w:unhideWhenUsed="0"/>
+    <w:lsdException w:name="Medium List 1 Accent 1" w:semiHidden="0" w:uiPriority="65" w:unhideWhenUsed="0"/>
+    <w:lsdException w:name="Revision" w:unhideWhenUsed="0"/>
+    <w:lsdException w:name="List Paragraph" w:semiHidden="0" w:uiPriority="34" w:unhideWhenUsed="0" w:qFormat="1"/>
+    <w:lsdException w:name="Quote" w:semiHidden="0" w:uiPriority="29" w:unhideWhenUsed="0" w:qFormat="1"/>
+    <w:lsdException w:name="Intense Quote" w:semiHidden="0" w:uiPriority="30" w:unhideWhenUsed="0" w:qFormat="1"/>
+    <w:lsdException w:name="Medium List 2 Accent 1" w:semiHidden="0" w:uiPriority="66" w:unhideWhenUsed="0"/>
+    <w:lsdException w:name="Medium Grid 1 Accent 1" w:semiHidden="0" w:uiPriority="67" w:unhideWhenUsed="0"/>
+    <w:lsdException w:name="Medium Grid 2 Accent 1" w:semiHidden="0" w:uiPriority="68" w:unhideWhenUsed="0"/>
+    <w:lsdException w:name="Medium Grid 3 Accent 1" w:semiHidden="0" w:uiPriority="69" w:unhideWhenUsed="0"/>
+    <w:lsdException w:name="Dark List Accent 1" w:semiHidden="0" w:uiPriority="70" w:unhideWhenUsed="0"/>
+    <w:lsdException w:name="Colorful Shading Accent 1" w:semiHidden="0" w:uiPriority="71" w:unhideWhenUsed="0"/>
+    <w:lsdException w:name="Colorful List Accent 1" w:semiHidden="0" w:uiPriority="72" w:unhideWhenUsed="0"/>
+    <w:lsdException w:name="Colorful Grid Accent 1" w:semiHidden="0" w:uiPriority="73" w:unhideWhenUsed="0"/>
+    <w:lsdException w:name="Light Shading Accent 2" w:semiHidden="0" w:uiPriority="60" w:unhideWhenUsed="0"/>
+    <w:lsdException w:name="Light List Accent 2" w:semiHidden="0" w:uiPriority="61" w:unhideWhenUsed="0"/>
+    <w:lsdException w:name="Light Grid Accent 2" w:semiHidden="0" w:uiPriority="62" w:unhideWhenUsed="0"/>
+    <w:lsdException w:name="Medium Shading 1 Accent 2" w:semiHidden="0" w:uiPriority="63" w:unhideWhenUsed="0"/>
+    <w:lsdException w:name="Medium Shading 2 Accent 2" w:semiHidden="0" w:uiPriority="64" w:unhideWhenUsed="0"/>
+    <w:lsdException w:name="Medium List 1 Accent 2" w:semiHidden="0" w:uiPriority="65" w:unhideWhenUsed="0"/>
+    <w:lsdException w:name="Medium List 2 Accent 2" w:semiHidden="0" w:uiPriority="66" w:unhideWhenUsed="0"/>
+    <w:lsdException w:name="Medium Grid 1 Accent 2" w:semiHidden="0" w:uiPriority="67" w:unhideWhenUsed="0"/>
+    <w:lsdException w:name="Medium Grid 2 Accent 2" w:semiHidden="0" w:uiPriority="68" w:unhideWhenUsed="0"/>
+    <w:lsdException w:name="Medium Grid 3 Accent 2" w:semiHidden="0" w:uiPriority="69" w:unhideWhenUsed="0"/>
+    <w:lsdException w:name="Dark List Accent 2" w:semiHidden="0" w:uiPriority="70" w:unhideWhenUsed="0"/>
+    <w:lsdException w:name="Colorful Shading Accent 2" w:semiHidden="0" w:uiPriority="71" w:unhideWhenUsed="0"/>
+    <w:lsdException w:name="Colorful List Accent 2" w:semiHidden="0" w:uiPriority="72" w:unhideWhenUsed="0"/>
+    <w:lsdException w:name="Colorful Grid Accent 2" w:semiHidden="0" w:uiPriority="73" w:unhideWhenUsed="0"/>
+    <w:lsdException w:name="Light Shading Accent 3" w:semiHidden="0" w:uiPriority="60" w:unhideWhenUsed="0"/>
+    <w:lsdException w:name="Light List Accent 3" w:semiHidden="0" w:uiPriority="61" w:unhideWhenUsed="0"/>
+    <w:lsdException w:name="Light Grid Accent 3" w:semiHidden="0" w:uiPriority="62" w:unhideWhenUsed="0"/>
+    <w:lsdException w:name="Medium Shading 1 Accent 3" w:semiHidden="0" w:uiPriority="63" w:unhideWhenUsed="0"/>
+    <w:lsdException w:name="Medium Shading 2 Accent 3" w:semiHidden="0" w:uiPriority="64" w:unhideWhenUsed="0"/>
+    <w:lsdException w:name="Medium List 1 Accent 3" w:semiHidden="0" w:uiPriority="65" w:unhideWhenUsed="0"/>
+    <w:lsdException w:name="Medium List 2 Accent 3" w:semiHidden="0" w:uiPriority="66" w:unhideWhenUsed="0"/>
+    <w:lsdException w:name="Medium Grid 1 Accent 3" w:semiHidden="0" w:uiPriority="67" w:unhideWhenUsed="0"/>
+    <w:lsdException w:name="Medium Grid 2 Accent 3" w:semiHidden="0" w:uiPriority="68" w:unhideWhenUsed="0"/>
+    <w:lsdException w:name="Medium Grid 3 Accent 3" w:semiHidden="0" w:uiPriority="69" w:unhideWhenUsed="0"/>
+    <w:lsdException w:name="Dark List Accent 3" w:semiHidden="0" w:uiPriority="70" w:unhideWhenUsed="0"/>
+    <w:lsdException w:name="Colorful Shading Accent 3" w:semiHidden="0" w:uiPriority="71" w:unhideWhenUsed="0"/>
+    <w:lsdException w:name="Colorful List Accent 3" w:semiHidden="0" w:uiPriority="72" w:unhideWhenUsed="0"/>
+    <w:lsdException w:name="Colorful Grid Accent 3" w:semiHidden="0" w:uiPriority="73" w:unhideWhenUsed="0"/>
+    <w:lsdException w:name="Light Shading Accent 4" w:semiHidden="0" w:uiPriority="60" w:unhideWhenUsed="0"/>
+    <w:lsdException w:name="Light List Accent 4" w:semiHidden="0" w:uiPriority="61" w:unhideWhenUsed="0"/>
+    <w:lsdException w:name="Light Grid Accent 4" w:semiHidden="0" w:uiPriority="62" w:unhideWhenUsed="0"/>
+    <w:lsdException w:name="Medium Shading 1 Accent 4" w:semiHidden="0" w:uiPriority="63" w:unhideWhenUsed="0"/>
+    <w:lsdException w:name="Medium Shading 2 Accent 4" w:semiHidden="0" w:uiPriority="64" w:unhideWhenUsed="0"/>
+    <w:lsdException w:name="Medium List 1 Accent 4" w:semiHidden="0" w:uiPriority="65" w:unhideWhenUsed="0"/>
+    <w:lsdException w:name="Medium List 2 Accent 4" w:semiHidden="0" w:uiPriority="66" w:unhideWhenUsed="0"/>
+    <w:lsdException w:name="Medium Grid 1 Accent 4" w:semiHidden="0" w:uiPriority="67" w:unhideWhenUsed="0"/>
+    <w:lsdException w:name="Medium Grid 2 Accent 4" w:semiHidden="0" w:uiPriority="68" w:unhideWhenUsed="0"/>
+    <w:lsdException w:name="Medium Grid 3 Accent 4" w:semiHidden="0" w:uiPriority="69" w:unhideWhenUsed="0"/>
+    <w:lsdException w:name="Dark List Accent 4" w:semiHidden="0" w:uiPriority="70" w:unhideWhenUsed="0"/>
+    <w:lsdException w:name="Colorful Shading Accent 4" w:semiHidden="0" w:uiPriority="71" w:unhideWhenUsed="0"/>
+    <w:lsdException w:name="Colorful List Accent 4" w:semiHidden="0" w:uiPriority="72" w:unhideWhenUsed="0"/>
+    <w:lsdException w:name="Colorful Grid Accent 4" w:semiHidden="0" w:uiPriority="73" w:unhideWhenUsed="0"/>
+    <w:lsdException w:name="Light Shading Accent 5" w:semiHidden="0" w:uiPriority="60" w:unhideWhenUsed="0"/>
+    <w:lsdException w:name="Light List Accent 5" w:semiHidden="0" w:uiPriority="61" w:unhideWhenUsed="0"/>
+    <w:lsdException w:name="Light Grid Accent 5" w:semiHidden="0" w:uiPriority="62" w:unhideWhenUsed="0"/>
+    <w:lsdException w:name="Medium Shading 1 Accent 5" w:semiHidden="0" w:uiPriority="63" w:unhideWhenUsed="0"/>
+    <w:lsdException w:name="Medium Shading 2 Accent 5" w:semiHidden="0" w:uiPriority="64" w:unhideWhenUsed="0"/>
+    <w:lsdException w:name="Medium List 1 Accent 5" w:semiHidden="0" w:uiPriority="65" w:unhideWhenUsed="0"/>
+    <w:lsdException w:name="Medium List 2 Accent 5" w:semiHidden="0" w:uiPriority="66" w:unhideWhenUsed="0"/>
+    <w:lsdException w:name="Medium Grid 1 Accent 5" w:semiHidden="0" w:uiPriority="67" w:unhideWhenUsed="0"/>
+    <w:lsdException w:name="Medium Grid 2 Accent 5" w:semiHidden="0" w:uiPriority="68" w:unhideWhenUsed="0"/>
+    <w:lsdException w:name="Medium Grid 3 Accent 5" w:semiHidden="0" w:uiPriority="69" w:unhideWhenUsed="0"/>
+    <w:lsdException w:name="Dark List Accent 5" w:semiHidden="0" w:uiPriority="70" w:unhideWhenUsed="0"/>
+    <w:lsdException w:name="Colorful Shading Accent 5" w:semiHidden="0" w:uiPriority="71" w:unhideWhenUsed="0"/>
+    <w:lsdException w:name="Colorful List Accent 5" w:semiHidden="0" w:uiPriority="72" w:unhideWhenUsed="0"/>
+    <w:lsdException w:name="Colorful Grid Accent 5" w:semiHidden="0" w:uiPriority="73" w:unhideWhenUsed="0"/>
+    <w:lsdException w:name="Light Shading Accent 6" w:semiHidden="0" w:uiPriority="60" w:unhideWhenUsed="0"/>
+    <w:lsdException w:name="Light List Accent 6" w:semiHidden="0" w:uiPriority="61" w:unhideWhenUsed="0"/>
+    <w:lsdException w:name="Light Grid Accent 6" w:semiHidden="0" w:uiPriority="62" w:unhideWhenUsed="0"/>
+    <w:lsdException w:name="Medium Shading 1 Accent 6" w:semiHidden="0" w:uiPriority="63" w:unhideWhenUsed="0"/>
+    <w:lsdException w:name="Medium Shading 2 Accent 6" w:semiHidden="0" w:uiPriority="64" w:unhideWhenUsed="0"/>
+    <w:lsdException w:name="Medium List 1 Accent 6" w:semiHidden="0" w:uiPriority="65" w:unhideWhenUsed="0"/>
+    <w:lsdException w:name="Medium List 2 Accent 6" w:semiHidden="0" w:uiPriority="66" w:unhideWhenUsed="0"/>
+    <w:lsdException w:name="Medium Grid 1 Accent 6" w:semiHidden="0" w:uiPriority="67" w:unhideWhenUsed="0"/>
+    <w:lsdException w:name="Medium Grid 2 Accent 6" w:semiHidden="0" w:uiPriority="68" w:unhideWhenUsed="0"/>
+    <w:lsdException w:name="Medium Grid 3 Accent 6" w:semiHidden="0" w:uiPriority="69" w:unhideWhenUsed="0"/>
+    <w:lsdException w:name="Dark List Accent 6" w:semiHidden="0" w:uiPriority="70" w:unhideWhenUsed="0"/>
+    <w:lsdException w:name="Colorful Shading Accent 6" w:semiHidden="0" w:uiPriority="71" w:unhideWhenUsed="0"/>
+    <w:lsdException w:name="Colorful List Accent 6" w:semiHidden="0" w:uiPriority="72" w:unhideWhenUsed="0"/>
+    <w:lsdException w:name="Colorful Grid Accent 6" w:semiHidden="0" w:uiPriority="73" w:unhideWhenUsed="0"/>
+    <w:lsdException w:name="Subtle Emphasis" w:semiHidden="0" w:uiPriority="19" w:unhideWhenUsed="0" w:qFormat="1"/>
+    <w:lsdException w:name="Intense Emphasis" w:semiHidden="0" w:uiPriority="21" w:unhideWhenUsed="0" w:qFormat="1"/>
+    <w:lsdException w:name="Subtle Reference" w:semiHidden="0" w:uiPriority="31" w:unhideWhenUsed="0" w:qFormat="1"/>
+    <w:lsdException w:name="Intense Reference" w:semiHidden="0" w:uiPriority="32" w:unhideWhenUsed="0" w:qFormat="1"/>
+    <w:lsdException w:name="Book Title" w:semiHidden="0" w:uiPriority="33" w:unhideWhenUsed="0" w:qFormat="1"/>
+    <w:lsdException w:name="Bibliography" w:uiPriority="37"/>
+    <w:lsdException w:name="TOC Heading" w:uiPriority="39" w:qFormat="1"/>
   </w:latentStyles>
   <w:style w:type="paragraph" w:default="1" w:styleId="Normal">
     <w:name w:val="Normal"/>
@@ -19284,7 +20706,7 @@
   <a:extraClrSchemeLst/>
   <a:extLst>
     <a:ext uri="{05A4C25C-085E-4340-85A3-A5531E510DB2}">
-      <thm15:themeFamily xmlns:thm15="http://schemas.microsoft.com/office/thememl/2012/main" name="Office Theme" id="{62F939B6-93AF-4DB8-9C6B-D6C7DFDC589F}" vid="{4A3C46E8-61CC-4603-A589-7422A47A8E4A}"/>
+      <thm15:themeFamily xmlns:thm15="http://schemas.microsoft.com/office/thememl/2012/main" xmlns="" name="Office Theme" id="{62F939B6-93AF-4DB8-9C6B-D6C7DFDC589F}" vid="{4A3C46E8-61CC-4603-A589-7422A47A8E4A}"/>
     </a:ext>
   </a:extLst>
 </a:theme>
@@ -19295,7 +20717,7 @@
 </file>
 
 <file path=customXml/itemProps1.xml><?xml version="1.0" encoding="utf-8"?>
-<ds:datastoreItem xmlns:ds="http://schemas.openxmlformats.org/officeDocument/2006/customXml" ds:itemID="{CAD57C29-BDF2-4547-96E2-BEE881469FDE}">
+<ds:datastoreItem xmlns:ds="http://schemas.openxmlformats.org/officeDocument/2006/customXml" ds:itemID="{9F007A75-B5FE-4A3E-8DC6-F160DD41BF2A}">
   <ds:schemaRefs>
     <ds:schemaRef ds:uri="http://schemas.openxmlformats.org/officeDocument/2006/bibliography"/>
   </ds:schemaRefs>
